--- a/Relatorio-AE-LF.docx
+++ b/Relatorio-AE-LF.docx
@@ -4,7 +4,1172 @@
   <w:body>
     <w:p>
       <w:r>
-        <w:t>Relatorio redes</w:t>
+        <w:rPr>
+          <w:rFonts w:ascii="Calibri" w:eastAsia="Calibri" w:hAnsi="Calibri" w:cs="Calibri"/>
+          <w:noProof/>
+          <w:sz w:val="22"/>
+          <w:lang w:val="en-US" w:eastAsia="en-US"/>
+        </w:rPr>
+        <mc:AlternateContent>
+          <mc:Choice Requires="wpg">
+            <w:drawing>
+              <wp:inline distT="0" distB="0" distL="0" distR="0" wp14:anchorId="454D6CC1" wp14:editId="465209D2">
+                <wp:extent cx="5609824" cy="3439359"/>
+                <wp:effectExtent l="0" t="0" r="0" b="0"/>
+                <wp:docPr id="38877" name="Group 38877"/>
+                <wp:cNvGraphicFramePr/>
+                <a:graphic xmlns:a="http://schemas.openxmlformats.org/drawingml/2006/main">
+                  <a:graphicData uri="http://schemas.microsoft.com/office/word/2010/wordprocessingGroup">
+                    <wpg:wgp>
+                      <wpg:cNvGrpSpPr/>
+                      <wpg:grpSpPr>
+                        <a:xfrm>
+                          <a:off x="0" y="0"/>
+                          <a:ext cx="5609824" cy="3439359"/>
+                          <a:chOff x="0" y="0"/>
+                          <a:chExt cx="5609824" cy="3439359"/>
+                        </a:xfrm>
+                      </wpg:grpSpPr>
+                      <wps:wsp>
+                        <wps:cNvPr id="6" name="Rectangle 6"/>
+                        <wps:cNvSpPr/>
+                        <wps:spPr>
+                          <a:xfrm>
+                            <a:off x="2895605" y="408429"/>
+                            <a:ext cx="50643" cy="224583"/>
+                          </a:xfrm>
+                          <a:prstGeom prst="rect">
+                            <a:avLst/>
+                          </a:prstGeom>
+                          <a:ln>
+                            <a:noFill/>
+                          </a:ln>
+                        </wps:spPr>
+                        <wps:txbx>
+                          <w:txbxContent>
+                            <w:p>
+                              <w:pPr>
+                                <w:spacing w:after="160" w:line="259" w:lineRule="auto"/>
+                                <w:ind w:left="0" w:firstLine="0"/>
+                                <w:jc w:val="left"/>
+                              </w:pPr>
+                              <w:r>
+                                <w:t xml:space="preserve"> </w:t>
+                              </w:r>
+                            </w:p>
+                          </w:txbxContent>
+                        </wps:txbx>
+                        <wps:bodyPr horzOverflow="overflow" vert="horz" lIns="0" tIns="0" rIns="0" bIns="0" rtlCol="0">
+                          <a:noAutofit/>
+                        </wps:bodyPr>
+                      </wps:wsp>
+                      <wps:wsp>
+                        <wps:cNvPr id="7" name="Rectangle 7"/>
+                        <wps:cNvSpPr/>
+                        <wps:spPr>
+                          <a:xfrm>
+                            <a:off x="2895605" y="822957"/>
+                            <a:ext cx="50643" cy="224583"/>
+                          </a:xfrm>
+                          <a:prstGeom prst="rect">
+                            <a:avLst/>
+                          </a:prstGeom>
+                          <a:ln>
+                            <a:noFill/>
+                          </a:ln>
+                        </wps:spPr>
+                        <wps:txbx>
+                          <w:txbxContent>
+                            <w:p>
+                              <w:pPr>
+                                <w:spacing w:after="160" w:line="259" w:lineRule="auto"/>
+                                <w:ind w:left="0" w:firstLine="0"/>
+                                <w:jc w:val="left"/>
+                              </w:pPr>
+                              <w:r>
+                                <w:t xml:space="preserve"> </w:t>
+                              </w:r>
+                            </w:p>
+                          </w:txbxContent>
+                        </wps:txbx>
+                        <wps:bodyPr horzOverflow="overflow" vert="horz" lIns="0" tIns="0" rIns="0" bIns="0" rtlCol="0">
+                          <a:noAutofit/>
+                        </wps:bodyPr>
+                      </wps:wsp>
+                      <wps:wsp>
+                        <wps:cNvPr id="8" name="Rectangle 8"/>
+                        <wps:cNvSpPr/>
+                        <wps:spPr>
+                          <a:xfrm>
+                            <a:off x="2895605" y="1237485"/>
+                            <a:ext cx="50643" cy="224583"/>
+                          </a:xfrm>
+                          <a:prstGeom prst="rect">
+                            <a:avLst/>
+                          </a:prstGeom>
+                          <a:ln>
+                            <a:noFill/>
+                          </a:ln>
+                        </wps:spPr>
+                        <wps:txbx>
+                          <w:txbxContent>
+                            <w:p>
+                              <w:pPr>
+                                <w:spacing w:after="160" w:line="259" w:lineRule="auto"/>
+                                <w:ind w:left="0" w:firstLine="0"/>
+                                <w:jc w:val="left"/>
+                              </w:pPr>
+                              <w:r>
+                                <w:t xml:space="preserve"> </w:t>
+                              </w:r>
+                            </w:p>
+                          </w:txbxContent>
+                        </wps:txbx>
+                        <wps:bodyPr horzOverflow="overflow" vert="horz" lIns="0" tIns="0" rIns="0" bIns="0" rtlCol="0">
+                          <a:noAutofit/>
+                        </wps:bodyPr>
+                      </wps:wsp>
+                      <wps:wsp>
+                        <wps:cNvPr id="9" name="Rectangle 9"/>
+                        <wps:cNvSpPr/>
+                        <wps:spPr>
+                          <a:xfrm>
+                            <a:off x="2805689" y="1728212"/>
+                            <a:ext cx="50643" cy="224583"/>
+                          </a:xfrm>
+                          <a:prstGeom prst="rect">
+                            <a:avLst/>
+                          </a:prstGeom>
+                          <a:ln>
+                            <a:noFill/>
+                          </a:ln>
+                        </wps:spPr>
+                        <wps:txbx>
+                          <w:txbxContent>
+                            <w:p>
+                              <w:pPr>
+                                <w:spacing w:after="160" w:line="259" w:lineRule="auto"/>
+                                <w:ind w:left="0" w:firstLine="0"/>
+                                <w:jc w:val="left"/>
+                              </w:pPr>
+                              <w:r>
+                                <w:t xml:space="preserve"> </w:t>
+                              </w:r>
+                            </w:p>
+                          </w:txbxContent>
+                        </wps:txbx>
+                        <wps:bodyPr horzOverflow="overflow" vert="horz" lIns="0" tIns="0" rIns="0" bIns="0" rtlCol="0">
+                          <a:noAutofit/>
+                        </wps:bodyPr>
+                      </wps:wsp>
+                      <wps:wsp>
+                        <wps:cNvPr id="39359" name="Shape 39359"/>
+                        <wps:cNvSpPr/>
+                        <wps:spPr>
+                          <a:xfrm>
+                            <a:off x="195072" y="2180844"/>
+                            <a:ext cx="5352288" cy="1200912"/>
+                          </a:xfrm>
+                          <a:custGeom>
+                            <a:avLst/>
+                            <a:gdLst/>
+                            <a:ahLst/>
+                            <a:cxnLst/>
+                            <a:rect l="0" t="0" r="0" b="0"/>
+                            <a:pathLst>
+                              <a:path w="5352288" h="1200912">
+                                <a:moveTo>
+                                  <a:pt x="0" y="0"/>
+                                </a:moveTo>
+                                <a:lnTo>
+                                  <a:pt x="5352288" y="0"/>
+                                </a:lnTo>
+                                <a:lnTo>
+                                  <a:pt x="5352288" y="1200912"/>
+                                </a:lnTo>
+                                <a:lnTo>
+                                  <a:pt x="0" y="1200912"/>
+                                </a:lnTo>
+                                <a:lnTo>
+                                  <a:pt x="0" y="0"/>
+                                </a:lnTo>
+                              </a:path>
+                            </a:pathLst>
+                          </a:custGeom>
+                          <a:ln w="0" cap="flat">
+                            <a:miter lim="127000"/>
+                          </a:ln>
+                        </wps:spPr>
+                        <wps:style>
+                          <a:lnRef idx="0">
+                            <a:srgbClr val="000000">
+                              <a:alpha val="0"/>
+                            </a:srgbClr>
+                          </a:lnRef>
+                          <a:fillRef idx="1">
+                            <a:srgbClr val="BFBFBF"/>
+                          </a:fillRef>
+                          <a:effectRef idx="0">
+                            <a:scrgbClr r="0" g="0" b="0"/>
+                          </a:effectRef>
+                          <a:fontRef idx="none"/>
+                        </wps:style>
+                        <wps:bodyPr/>
+                      </wps:wsp>
+                      <wps:wsp>
+                        <wps:cNvPr id="11" name="Shape 11"/>
+                        <wps:cNvSpPr/>
+                        <wps:spPr>
+                          <a:xfrm>
+                            <a:off x="195072" y="2180844"/>
+                            <a:ext cx="5352288" cy="1200912"/>
+                          </a:xfrm>
+                          <a:custGeom>
+                            <a:avLst/>
+                            <a:gdLst/>
+                            <a:ahLst/>
+                            <a:cxnLst/>
+                            <a:rect l="0" t="0" r="0" b="0"/>
+                            <a:pathLst>
+                              <a:path w="5352288" h="1200912">
+                                <a:moveTo>
+                                  <a:pt x="0" y="1200912"/>
+                                </a:moveTo>
+                                <a:lnTo>
+                                  <a:pt x="5352288" y="1200912"/>
+                                </a:lnTo>
+                                <a:lnTo>
+                                  <a:pt x="5352288" y="0"/>
+                                </a:lnTo>
+                                <a:lnTo>
+                                  <a:pt x="0" y="0"/>
+                                </a:lnTo>
+                                <a:close/>
+                              </a:path>
+                            </a:pathLst>
+                          </a:custGeom>
+                          <a:ln w="18515" cap="rnd">
+                            <a:round/>
+                          </a:ln>
+                        </wps:spPr>
+                        <wps:style>
+                          <a:lnRef idx="1">
+                            <a:srgbClr val="BFBFBF"/>
+                          </a:lnRef>
+                          <a:fillRef idx="0">
+                            <a:srgbClr val="000000">
+                              <a:alpha val="0"/>
+                            </a:srgbClr>
+                          </a:fillRef>
+                          <a:effectRef idx="0">
+                            <a:scrgbClr r="0" g="0" b="0"/>
+                          </a:effectRef>
+                          <a:fontRef idx="none"/>
+                        </wps:style>
+                        <wps:bodyPr/>
+                      </wps:wsp>
+                      <wps:wsp>
+                        <wps:cNvPr id="39360" name="Shape 39360"/>
+                        <wps:cNvSpPr/>
+                        <wps:spPr>
+                          <a:xfrm>
+                            <a:off x="89916" y="2077212"/>
+                            <a:ext cx="5352289" cy="1200912"/>
+                          </a:xfrm>
+                          <a:custGeom>
+                            <a:avLst/>
+                            <a:gdLst/>
+                            <a:ahLst/>
+                            <a:cxnLst/>
+                            <a:rect l="0" t="0" r="0" b="0"/>
+                            <a:pathLst>
+                              <a:path w="5352289" h="1200912">
+                                <a:moveTo>
+                                  <a:pt x="0" y="0"/>
+                                </a:moveTo>
+                                <a:lnTo>
+                                  <a:pt x="5352289" y="0"/>
+                                </a:lnTo>
+                                <a:lnTo>
+                                  <a:pt x="5352289" y="1200912"/>
+                                </a:lnTo>
+                                <a:lnTo>
+                                  <a:pt x="0" y="1200912"/>
+                                </a:lnTo>
+                                <a:lnTo>
+                                  <a:pt x="0" y="0"/>
+                                </a:lnTo>
+                              </a:path>
+                            </a:pathLst>
+                          </a:custGeom>
+                          <a:ln w="0" cap="rnd">
+                            <a:round/>
+                          </a:ln>
+                        </wps:spPr>
+                        <wps:style>
+                          <a:lnRef idx="0">
+                            <a:srgbClr val="000000">
+                              <a:alpha val="0"/>
+                            </a:srgbClr>
+                          </a:lnRef>
+                          <a:fillRef idx="1">
+                            <a:srgbClr val="FFFFFF"/>
+                          </a:fillRef>
+                          <a:effectRef idx="0">
+                            <a:scrgbClr r="0" g="0" b="0"/>
+                          </a:effectRef>
+                          <a:fontRef idx="none"/>
+                        </wps:style>
+                        <wps:bodyPr/>
+                      </wps:wsp>
+                      <wps:wsp>
+                        <wps:cNvPr id="13" name="Shape 13"/>
+                        <wps:cNvSpPr/>
+                        <wps:spPr>
+                          <a:xfrm>
+                            <a:off x="89916" y="2077212"/>
+                            <a:ext cx="5352289" cy="1200912"/>
+                          </a:xfrm>
+                          <a:custGeom>
+                            <a:avLst/>
+                            <a:gdLst/>
+                            <a:ahLst/>
+                            <a:cxnLst/>
+                            <a:rect l="0" t="0" r="0" b="0"/>
+                            <a:pathLst>
+                              <a:path w="5352289" h="1200912">
+                                <a:moveTo>
+                                  <a:pt x="0" y="1200912"/>
+                                </a:moveTo>
+                                <a:lnTo>
+                                  <a:pt x="5352289" y="1200912"/>
+                                </a:lnTo>
+                                <a:lnTo>
+                                  <a:pt x="5352289" y="0"/>
+                                </a:lnTo>
+                                <a:lnTo>
+                                  <a:pt x="0" y="0"/>
+                                </a:lnTo>
+                                <a:close/>
+                              </a:path>
+                            </a:pathLst>
+                          </a:custGeom>
+                          <a:ln w="18515" cap="rnd">
+                            <a:round/>
+                          </a:ln>
+                        </wps:spPr>
+                        <wps:style>
+                          <a:lnRef idx="1">
+                            <a:srgbClr val="000000"/>
+                          </a:lnRef>
+                          <a:fillRef idx="0">
+                            <a:srgbClr val="000000">
+                              <a:alpha val="0"/>
+                            </a:srgbClr>
+                          </a:fillRef>
+                          <a:effectRef idx="0">
+                            <a:scrgbClr r="0" g="0" b="0"/>
+                          </a:effectRef>
+                          <a:fontRef idx="none"/>
+                        </wps:style>
+                        <wps:bodyPr/>
+                      </wps:wsp>
+                      <pic:pic xmlns:pic="http://schemas.openxmlformats.org/drawingml/2006/picture">
+                        <pic:nvPicPr>
+                          <pic:cNvPr id="14" name="Picture 14"/>
+                          <pic:cNvPicPr/>
+                        </pic:nvPicPr>
+                        <pic:blipFill>
+                          <a:blip r:embed="rId5"/>
+                          <a:stretch>
+                            <a:fillRect/>
+                          </a:stretch>
+                        </pic:blipFill>
+                        <pic:spPr>
+                          <a:xfrm flipV="1">
+                            <a:off x="1418850" y="2186941"/>
+                            <a:ext cx="2706624" cy="82296"/>
+                          </a:xfrm>
+                          <a:prstGeom prst="rect">
+                            <a:avLst/>
+                          </a:prstGeom>
+                        </pic:spPr>
+                      </pic:pic>
+                      <pic:pic xmlns:pic="http://schemas.openxmlformats.org/drawingml/2006/picture">
+                        <pic:nvPicPr>
+                          <pic:cNvPr id="15" name="Picture 15"/>
+                          <pic:cNvPicPr/>
+                        </pic:nvPicPr>
+                        <pic:blipFill>
+                          <a:blip r:embed="rId6"/>
+                          <a:stretch>
+                            <a:fillRect/>
+                          </a:stretch>
+                        </pic:blipFill>
+                        <pic:spPr>
+                          <a:xfrm flipV="1">
+                            <a:off x="1418850" y="2269236"/>
+                            <a:ext cx="2706624" cy="82296"/>
+                          </a:xfrm>
+                          <a:prstGeom prst="rect">
+                            <a:avLst/>
+                          </a:prstGeom>
+                        </pic:spPr>
+                      </pic:pic>
+                      <pic:pic xmlns:pic="http://schemas.openxmlformats.org/drawingml/2006/picture">
+                        <pic:nvPicPr>
+                          <pic:cNvPr id="16" name="Picture 16"/>
+                          <pic:cNvPicPr/>
+                        </pic:nvPicPr>
+                        <pic:blipFill>
+                          <a:blip r:embed="rId7"/>
+                          <a:stretch>
+                            <a:fillRect/>
+                          </a:stretch>
+                        </pic:blipFill>
+                        <pic:spPr>
+                          <a:xfrm flipV="1">
+                            <a:off x="1418850" y="2351532"/>
+                            <a:ext cx="2706624" cy="82296"/>
+                          </a:xfrm>
+                          <a:prstGeom prst="rect">
+                            <a:avLst/>
+                          </a:prstGeom>
+                        </pic:spPr>
+                      </pic:pic>
+                      <pic:pic xmlns:pic="http://schemas.openxmlformats.org/drawingml/2006/picture">
+                        <pic:nvPicPr>
+                          <pic:cNvPr id="17" name="Picture 17"/>
+                          <pic:cNvPicPr/>
+                        </pic:nvPicPr>
+                        <pic:blipFill>
+                          <a:blip r:embed="rId8"/>
+                          <a:stretch>
+                            <a:fillRect/>
+                          </a:stretch>
+                        </pic:blipFill>
+                        <pic:spPr>
+                          <a:xfrm flipV="1">
+                            <a:off x="626370" y="2709672"/>
+                            <a:ext cx="4364736" cy="54864"/>
+                          </a:xfrm>
+                          <a:prstGeom prst="rect">
+                            <a:avLst/>
+                          </a:prstGeom>
+                        </pic:spPr>
+                      </pic:pic>
+                      <pic:pic xmlns:pic="http://schemas.openxmlformats.org/drawingml/2006/picture">
+                        <pic:nvPicPr>
+                          <pic:cNvPr id="18" name="Picture 18"/>
+                          <pic:cNvPicPr/>
+                        </pic:nvPicPr>
+                        <pic:blipFill>
+                          <a:blip r:embed="rId9"/>
+                          <a:stretch>
+                            <a:fillRect/>
+                          </a:stretch>
+                        </pic:blipFill>
+                        <pic:spPr>
+                          <a:xfrm flipV="1">
+                            <a:off x="626370" y="2764536"/>
+                            <a:ext cx="4364736" cy="54864"/>
+                          </a:xfrm>
+                          <a:prstGeom prst="rect">
+                            <a:avLst/>
+                          </a:prstGeom>
+                        </pic:spPr>
+                      </pic:pic>
+                      <pic:pic xmlns:pic="http://schemas.openxmlformats.org/drawingml/2006/picture">
+                        <pic:nvPicPr>
+                          <pic:cNvPr id="19" name="Picture 19"/>
+                          <pic:cNvPicPr/>
+                        </pic:nvPicPr>
+                        <pic:blipFill>
+                          <a:blip r:embed="rId10"/>
+                          <a:stretch>
+                            <a:fillRect/>
+                          </a:stretch>
+                        </pic:blipFill>
+                        <pic:spPr>
+                          <a:xfrm flipV="1">
+                            <a:off x="626370" y="2819401"/>
+                            <a:ext cx="4364736" cy="54864"/>
+                          </a:xfrm>
+                          <a:prstGeom prst="rect">
+                            <a:avLst/>
+                          </a:prstGeom>
+                        </pic:spPr>
+                      </pic:pic>
+                      <pic:pic xmlns:pic="http://schemas.openxmlformats.org/drawingml/2006/picture">
+                        <pic:nvPicPr>
+                          <pic:cNvPr id="20" name="Picture 20"/>
+                          <pic:cNvPicPr/>
+                        </pic:nvPicPr>
+                        <pic:blipFill>
+                          <a:blip r:embed="rId11"/>
+                          <a:stretch>
+                            <a:fillRect/>
+                          </a:stretch>
+                        </pic:blipFill>
+                        <pic:spPr>
+                          <a:xfrm flipV="1">
+                            <a:off x="626370" y="2874265"/>
+                            <a:ext cx="4364736" cy="54864"/>
+                          </a:xfrm>
+                          <a:prstGeom prst="rect">
+                            <a:avLst/>
+                          </a:prstGeom>
+                        </pic:spPr>
+                      </pic:pic>
+                      <pic:pic xmlns:pic="http://schemas.openxmlformats.org/drawingml/2006/picture">
+                        <pic:nvPicPr>
+                          <pic:cNvPr id="21" name="Picture 21"/>
+                          <pic:cNvPicPr/>
+                        </pic:nvPicPr>
+                        <pic:blipFill>
+                          <a:blip r:embed="rId12"/>
+                          <a:stretch>
+                            <a:fillRect/>
+                          </a:stretch>
+                        </pic:blipFill>
+                        <pic:spPr>
+                          <a:xfrm flipV="1">
+                            <a:off x="609606" y="2965705"/>
+                            <a:ext cx="4389120" cy="54864"/>
+                          </a:xfrm>
+                          <a:prstGeom prst="rect">
+                            <a:avLst/>
+                          </a:prstGeom>
+                        </pic:spPr>
+                      </pic:pic>
+                      <pic:pic xmlns:pic="http://schemas.openxmlformats.org/drawingml/2006/picture">
+                        <pic:nvPicPr>
+                          <pic:cNvPr id="22" name="Picture 22"/>
+                          <pic:cNvPicPr/>
+                        </pic:nvPicPr>
+                        <pic:blipFill>
+                          <a:blip r:embed="rId13"/>
+                          <a:stretch>
+                            <a:fillRect/>
+                          </a:stretch>
+                        </pic:blipFill>
+                        <pic:spPr>
+                          <a:xfrm flipV="1">
+                            <a:off x="609606" y="3020569"/>
+                            <a:ext cx="4389120" cy="54864"/>
+                          </a:xfrm>
+                          <a:prstGeom prst="rect">
+                            <a:avLst/>
+                          </a:prstGeom>
+                        </pic:spPr>
+                      </pic:pic>
+                      <pic:pic xmlns:pic="http://schemas.openxmlformats.org/drawingml/2006/picture">
+                        <pic:nvPicPr>
+                          <pic:cNvPr id="23" name="Picture 23"/>
+                          <pic:cNvPicPr/>
+                        </pic:nvPicPr>
+                        <pic:blipFill>
+                          <a:blip r:embed="rId14"/>
+                          <a:stretch>
+                            <a:fillRect/>
+                          </a:stretch>
+                        </pic:blipFill>
+                        <pic:spPr>
+                          <a:xfrm flipV="1">
+                            <a:off x="609606" y="3075432"/>
+                            <a:ext cx="4389120" cy="54864"/>
+                          </a:xfrm>
+                          <a:prstGeom prst="rect">
+                            <a:avLst/>
+                          </a:prstGeom>
+                        </pic:spPr>
+                      </pic:pic>
+                      <pic:pic xmlns:pic="http://schemas.openxmlformats.org/drawingml/2006/picture">
+                        <pic:nvPicPr>
+                          <pic:cNvPr id="24" name="Picture 24"/>
+                          <pic:cNvPicPr/>
+                        </pic:nvPicPr>
+                        <pic:blipFill>
+                          <a:blip r:embed="rId15"/>
+                          <a:stretch>
+                            <a:fillRect/>
+                          </a:stretch>
+                        </pic:blipFill>
+                        <pic:spPr>
+                          <a:xfrm flipV="1">
+                            <a:off x="609606" y="3130296"/>
+                            <a:ext cx="4389120" cy="54864"/>
+                          </a:xfrm>
+                          <a:prstGeom prst="rect">
+                            <a:avLst/>
+                          </a:prstGeom>
+                        </pic:spPr>
+                      </pic:pic>
+                      <wps:wsp>
+                        <wps:cNvPr id="25" name="Rectangle 25"/>
+                        <wps:cNvSpPr/>
+                        <wps:spPr>
+                          <a:xfrm>
+                            <a:off x="5571747" y="3270500"/>
+                            <a:ext cx="50643" cy="224582"/>
+                          </a:xfrm>
+                          <a:prstGeom prst="rect">
+                            <a:avLst/>
+                          </a:prstGeom>
+                          <a:ln>
+                            <a:noFill/>
+                          </a:ln>
+                        </wps:spPr>
+                        <wps:txbx>
+                          <w:txbxContent>
+                            <w:p>
+                              <w:pPr>
+                                <w:spacing w:after="160" w:line="259" w:lineRule="auto"/>
+                                <w:ind w:left="0" w:firstLine="0"/>
+                                <w:jc w:val="left"/>
+                              </w:pPr>
+                              <w:r>
+                                <w:t xml:space="preserve"> </w:t>
+                              </w:r>
+                            </w:p>
+                          </w:txbxContent>
+                        </wps:txbx>
+                        <wps:bodyPr horzOverflow="overflow" vert="horz" lIns="0" tIns="0" rIns="0" bIns="0" rtlCol="0">
+                          <a:noAutofit/>
+                        </wps:bodyPr>
+                      </wps:wsp>
+                      <pic:pic xmlns:pic="http://schemas.openxmlformats.org/drawingml/2006/picture">
+                        <pic:nvPicPr>
+                          <pic:cNvPr id="3523" name="Picture 3523"/>
+                          <pic:cNvPicPr/>
+                        </pic:nvPicPr>
+                        <pic:blipFill>
+                          <a:blip r:embed="rId16"/>
+                          <a:stretch>
+                            <a:fillRect/>
+                          </a:stretch>
+                        </pic:blipFill>
+                        <pic:spPr>
+                          <a:xfrm>
+                            <a:off x="0" y="0"/>
+                            <a:ext cx="2400300" cy="1876044"/>
+                          </a:xfrm>
+                          <a:prstGeom prst="rect">
+                            <a:avLst/>
+                          </a:prstGeom>
+                        </pic:spPr>
+                      </pic:pic>
+                    </wpg:wgp>
+                  </a:graphicData>
+                </a:graphic>
+              </wp:inline>
+            </w:drawing>
+          </mc:Choice>
+          <mc:Fallback>
+            <w:pict>
+              <v:group w14:anchorId="454D6CC1" id="Group 38877" o:spid="_x0000_s1026" style="width:441.7pt;height:270.8pt;mso-position-horizontal-relative:char;mso-position-vertical-relative:line" coordsize="56098,34393" o:gfxdata="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">
+                <v:rect id="Rectangle 6" o:spid="_x0000_s1027" style="position:absolute;left:28956;top:4084;width:506;height:2246;visibility:visible;mso-wrap-style:square;v-text-anchor:top" o:gfxdata="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" filled="f" stroked="f">
+                  <v:textbox inset="0,0,0,0">
+                    <w:txbxContent>
+                      <w:p>
+                        <w:pPr>
+                          <w:spacing w:after="160" w:line="259" w:lineRule="auto"/>
+                          <w:ind w:left="0" w:firstLine="0"/>
+                          <w:jc w:val="left"/>
+                        </w:pPr>
+                        <w:r>
+                          <w:t xml:space="preserve"> </w:t>
+                        </w:r>
+                      </w:p>
+                    </w:txbxContent>
+                  </v:textbox>
+                </v:rect>
+                <v:rect id="Rectangle 7" o:spid="_x0000_s1028" style="position:absolute;left:28956;top:8229;width:506;height:2246;visibility:visible;mso-wrap-style:square;v-text-anchor:top" o:gfxdata="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" filled="f" stroked="f">
+                  <v:textbox inset="0,0,0,0">
+                    <w:txbxContent>
+                      <w:p>
+                        <w:pPr>
+                          <w:spacing w:after="160" w:line="259" w:lineRule="auto"/>
+                          <w:ind w:left="0" w:firstLine="0"/>
+                          <w:jc w:val="left"/>
+                        </w:pPr>
+                        <w:r>
+                          <w:t xml:space="preserve"> </w:t>
+                        </w:r>
+                      </w:p>
+                    </w:txbxContent>
+                  </v:textbox>
+                </v:rect>
+                <v:rect id="Rectangle 8" o:spid="_x0000_s1029" style="position:absolute;left:28956;top:12374;width:506;height:2246;visibility:visible;mso-wrap-style:square;v-text-anchor:top" o:gfxdata="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" filled="f" stroked="f">
+                  <v:textbox inset="0,0,0,0">
+                    <w:txbxContent>
+                      <w:p>
+                        <w:pPr>
+                          <w:spacing w:after="160" w:line="259" w:lineRule="auto"/>
+                          <w:ind w:left="0" w:firstLine="0"/>
+                          <w:jc w:val="left"/>
+                        </w:pPr>
+                        <w:r>
+                          <w:t xml:space="preserve"> </w:t>
+                        </w:r>
+                      </w:p>
+                    </w:txbxContent>
+                  </v:textbox>
+                </v:rect>
+                <v:rect id="Rectangle 9" o:spid="_x0000_s1030" style="position:absolute;left:28056;top:17282;width:507;height:2245;visibility:visible;mso-wrap-style:square;v-text-anchor:top" o:gfxdata="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" filled="f" stroked="f">
+                  <v:textbox inset="0,0,0,0">
+                    <w:txbxContent>
+                      <w:p>
+                        <w:pPr>
+                          <w:spacing w:after="160" w:line="259" w:lineRule="auto"/>
+                          <w:ind w:left="0" w:firstLine="0"/>
+                          <w:jc w:val="left"/>
+                        </w:pPr>
+                        <w:r>
+                          <w:t xml:space="preserve"> </w:t>
+                        </w:r>
+                      </w:p>
+                    </w:txbxContent>
+                  </v:textbox>
+                </v:rect>
+                <v:shape id="Shape 39359" o:spid="_x0000_s1031" style="position:absolute;left:1950;top:21808;width:53523;height:12009;visibility:visible;mso-wrap-style:square;v-text-anchor:top" coordsize="5352288,1200912" o:gfxdata="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" path="m,l5352288,r,1200912l,1200912,,e" fillcolor="#bfbfbf" stroked="f" strokeweight="0">
+                  <v:stroke miterlimit="83231f" joinstyle="miter"/>
+                  <v:path arrowok="t" textboxrect="0,0,5352288,1200912"/>
+                </v:shape>
+                <v:shape id="Shape 11" o:spid="_x0000_s1032" style="position:absolute;left:1950;top:21808;width:53523;height:12009;visibility:visible;mso-wrap-style:square;v-text-anchor:top" coordsize="5352288,1200912" o:gfxdata="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" path="m,1200912r5352288,l5352288,,,,,1200912xe" filled="f" strokecolor="#bfbfbf" strokeweight=".51431mm">
+                  <v:stroke endcap="round"/>
+                  <v:path arrowok="t" textboxrect="0,0,5352288,1200912"/>
+                </v:shape>
+                <v:shape id="Shape 39360" o:spid="_x0000_s1033" style="position:absolute;left:899;top:20772;width:53523;height:12009;visibility:visible;mso-wrap-style:square;v-text-anchor:top" coordsize="5352289,1200912" o:gfxdata="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" path="m,l5352289,r,1200912l,1200912,,e" stroked="f" strokeweight="0">
+                  <v:stroke endcap="round"/>
+                  <v:path arrowok="t" textboxrect="0,0,5352289,1200912"/>
+                </v:shape>
+                <v:shape id="Shape 13" o:spid="_x0000_s1034" style="position:absolute;left:899;top:20772;width:53523;height:12009;visibility:visible;mso-wrap-style:square;v-text-anchor:top" coordsize="5352289,1200912" o:gfxdata="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" path="m,1200912r5352289,l5352289,,,,,1200912xe" filled="f" strokeweight=".51431mm">
+                  <v:stroke endcap="round"/>
+                  <v:path arrowok="t" textboxrect="0,0,5352289,1200912"/>
+                </v:shape>
+                <v:shapetype id="_x0000_t75" coordsize="21600,21600" o:spt="75" o:preferrelative="t" path="m@4@5l@4@11@9@11@9@5xe" filled="f" stroked="f">
+                  <v:stroke joinstyle="miter"/>
+                  <v:formulas>
+                    <v:f eqn="if lineDrawn pixelLineWidth 0"/>
+                    <v:f eqn="sum @0 1 0"/>
+                    <v:f eqn="sum 0 0 @1"/>
+                    <v:f eqn="prod @2 1 2"/>
+                    <v:f eqn="prod @3 21600 pixelWidth"/>
+                    <v:f eqn="prod @3 21600 pixelHeight"/>
+                    <v:f eqn="sum @0 0 1"/>
+                    <v:f eqn="prod @6 1 2"/>
+                    <v:f eqn="prod @7 21600 pixelWidth"/>
+                    <v:f eqn="sum @8 21600 0"/>
+                    <v:f eqn="prod @7 21600 pixelHeight"/>
+                    <v:f eqn="sum @10 21600 0"/>
+                  </v:formulas>
+                  <v:path o:extrusionok="f" gradientshapeok="t" o:connecttype="rect"/>
+                  <o:lock v:ext="edit" aspectratio="t"/>
+                </v:shapetype>
+                <v:shape id="Picture 14" o:spid="_x0000_s1035" type="#_x0000_t75" style="position:absolute;left:14188;top:21869;width:27066;height:823;flip:y;visibility:visible;mso-wrap-style:square" o:gfxdata="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">
+                  <v:imagedata r:id="rId17" o:title=""/>
+                </v:shape>
+                <v:shape id="Picture 15" o:spid="_x0000_s1036" type="#_x0000_t75" style="position:absolute;left:14188;top:22692;width:27066;height:823;flip:y;visibility:visible;mso-wrap-style:square" o:gfxdata="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">
+                  <v:imagedata r:id="rId18" o:title=""/>
+                </v:shape>
+                <v:shape id="Picture 16" o:spid="_x0000_s1037" type="#_x0000_t75" style="position:absolute;left:14188;top:23515;width:27066;height:823;flip:y;visibility:visible;mso-wrap-style:square" o:gfxdata="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">
+                  <v:imagedata r:id="rId19" o:title=""/>
+                </v:shape>
+                <v:shape id="Picture 17" o:spid="_x0000_s1038" type="#_x0000_t75" style="position:absolute;left:6263;top:27096;width:43648;height:549;flip:y;visibility:visible;mso-wrap-style:square" o:gfxdata="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">
+                  <v:imagedata r:id="rId20" o:title=""/>
+                </v:shape>
+                <v:shape id="Picture 18" o:spid="_x0000_s1039" type="#_x0000_t75" style="position:absolute;left:6263;top:27645;width:43648;height:549;flip:y;visibility:visible;mso-wrap-style:square" o:gfxdata="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">
+                  <v:imagedata r:id="rId21" o:title=""/>
+                </v:shape>
+                <v:shape id="Picture 19" o:spid="_x0000_s1040" type="#_x0000_t75" style="position:absolute;left:6263;top:28194;width:43648;height:548;flip:y;visibility:visible;mso-wrap-style:square" o:gfxdata="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">
+                  <v:imagedata r:id="rId22" o:title=""/>
+                </v:shape>
+                <v:shape id="Picture 20" o:spid="_x0000_s1041" type="#_x0000_t75" style="position:absolute;left:6263;top:28742;width:43648;height:549;flip:y;visibility:visible;mso-wrap-style:square" o:gfxdata="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">
+                  <v:imagedata r:id="rId23" o:title=""/>
+                </v:shape>
+                <v:shape id="Picture 21" o:spid="_x0000_s1042" type="#_x0000_t75" style="position:absolute;left:6096;top:29657;width:43891;height:548;flip:y;visibility:visible;mso-wrap-style:square" o:gfxdata="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">
+                  <v:imagedata r:id="rId24" o:title=""/>
+                </v:shape>
+                <v:shape id="Picture 22" o:spid="_x0000_s1043" type="#_x0000_t75" style="position:absolute;left:6096;top:30205;width:43891;height:549;flip:y;visibility:visible;mso-wrap-style:square" o:gfxdata="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">
+                  <v:imagedata r:id="rId25" o:title=""/>
+                </v:shape>
+                <v:shape id="Picture 23" o:spid="_x0000_s1044" type="#_x0000_t75" style="position:absolute;left:6096;top:30754;width:43891;height:548;flip:y;visibility:visible;mso-wrap-style:square" o:gfxdata="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">
+                  <v:imagedata r:id="rId26" o:title=""/>
+                </v:shape>
+                <v:shape id="Picture 24" o:spid="_x0000_s1045" type="#_x0000_t75" style="position:absolute;left:6096;top:31302;width:43891;height:549;flip:y;visibility:visible;mso-wrap-style:square" o:gfxdata="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">
+                  <v:imagedata r:id="rId27" o:title=""/>
+                </v:shape>
+                <v:rect id="Rectangle 25" o:spid="_x0000_s1046" style="position:absolute;left:55717;top:32705;width:506;height:2245;visibility:visible;mso-wrap-style:square;v-text-anchor:top" o:gfxdata="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" filled="f" stroked="f">
+                  <v:textbox inset="0,0,0,0">
+                    <w:txbxContent>
+                      <w:p>
+                        <w:pPr>
+                          <w:spacing w:after="160" w:line="259" w:lineRule="auto"/>
+                          <w:ind w:left="0" w:firstLine="0"/>
+                          <w:jc w:val="left"/>
+                        </w:pPr>
+                        <w:r>
+                          <w:t xml:space="preserve"> </w:t>
+                        </w:r>
+                      </w:p>
+                    </w:txbxContent>
+                  </v:textbox>
+                </v:rect>
+                <v:shape id="Picture 3523" o:spid="_x0000_s1047" type="#_x0000_t75" style="position:absolute;width:24003;height:18760;visibility:visible;mso-wrap-style:square" o:gfxdata="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">
+                  <v:imagedata r:id="rId28" o:title=""/>
+                </v:shape>
+                <w10:anchorlock/>
+              </v:group>
+            </w:pict>
+          </mc:Fallback>
+        </mc:AlternateContent>
+      </w:r>
+    </w:p>
+    <w:p>
+      <w:pPr>
+        <w:jc w:val="center"/>
+        <w:rPr>
+          <w:rFonts w:asciiTheme="minorHAnsi" w:hAnsiTheme="minorHAnsi" w:cstheme="minorHAnsi"/>
+          <w:sz w:val="44"/>
+          <w:szCs w:val="44"/>
+        </w:rPr>
+      </w:pPr>
+      <w:r>
+        <w:rPr>
+          <w:rFonts w:asciiTheme="minorHAnsi" w:hAnsiTheme="minorHAnsi" w:cstheme="minorHAnsi"/>
+          <w:sz w:val="44"/>
+          <w:szCs w:val="44"/>
+        </w:rPr>
+        <w:t>Relatório do projeto da unidade curricular de Redes de Computadores</w:t>
+      </w:r>
+    </w:p>
+    <w:p>
+      <w:pPr>
+        <w:jc w:val="center"/>
+        <w:rPr>
+          <w:rFonts w:asciiTheme="minorHAnsi" w:hAnsiTheme="minorHAnsi" w:cstheme="minorHAnsi"/>
+          <w:sz w:val="44"/>
+          <w:szCs w:val="44"/>
+        </w:rPr>
+      </w:pPr>
+      <w:r>
+        <w:rPr>
+          <w:rFonts w:asciiTheme="minorHAnsi" w:hAnsiTheme="minorHAnsi" w:cstheme="minorHAnsi"/>
+          <w:sz w:val="44"/>
+          <w:szCs w:val="44"/>
+          <w:lang w:val="en-US"/>
+        </w:rPr>
+        <w:drawing>
+          <wp:inline distT="0" distB="0" distL="0" distR="0" wp14:anchorId="730516D0" wp14:editId="020DBEF4">
+            <wp:extent cx="4033837" cy="2225675"/>
+            <wp:effectExtent l="0" t="0" r="5080" b="3175"/>
+            <wp:docPr id="388130" name="Picture 34"/>
+            <wp:cNvGraphicFramePr>
+              <a:graphicFrameLocks xmlns:a="http://schemas.openxmlformats.org/drawingml/2006/main" noChangeAspect="1"/>
+            </wp:cNvGraphicFramePr>
+            <a:graphic xmlns:a="http://schemas.openxmlformats.org/drawingml/2006/main">
+              <a:graphicData uri="http://schemas.openxmlformats.org/drawingml/2006/picture">
+                <pic:pic xmlns:pic="http://schemas.openxmlformats.org/drawingml/2006/picture">
+                  <pic:nvPicPr>
+                    <pic:cNvPr id="388130" name="Picture 34"/>
+                    <pic:cNvPicPr>
+                      <a:picLocks noChangeAspect="1" noChangeArrowheads="1"/>
+                    </pic:cNvPicPr>
+                  </pic:nvPicPr>
+                  <pic:blipFill>
+                    <a:blip r:embed="rId29">
+                      <a:extLst>
+                        <a:ext uri="{28A0092B-C50C-407E-A947-70E740481C1C}">
+                          <a14:useLocalDpi xmlns:a14="http://schemas.microsoft.com/office/drawing/2010/main" val="0"/>
+                        </a:ext>
+                      </a:extLst>
+                    </a:blip>
+                    <a:srcRect r="4222"/>
+                    <a:stretch>
+                      <a:fillRect/>
+                    </a:stretch>
+                  </pic:blipFill>
+                  <pic:spPr bwMode="auto">
+                    <a:xfrm>
+                      <a:off x="0" y="0"/>
+                      <a:ext cx="4033837" cy="2225675"/>
+                    </a:xfrm>
+                    <a:prstGeom prst="rect">
+                      <a:avLst/>
+                    </a:prstGeom>
+                    <a:noFill/>
+                    <a:ln>
+                      <a:noFill/>
+                    </a:ln>
+                    <a:effectLst/>
+                    <a:extLst>
+                      <a:ext uri="{909E8E84-426E-40DD-AFC4-6F175D3DCCD1}">
+                        <a14:hiddenFill xmlns:a14="http://schemas.microsoft.com/office/drawing/2010/main">
+                          <a:solidFill>
+                            <a:schemeClr val="accent1"/>
+                          </a:solidFill>
+                        </a14:hiddenFill>
+                      </a:ext>
+                      <a:ext uri="{91240B29-F687-4F45-9708-019B960494DF}">
+                        <a14:hiddenLine xmlns:a14="http://schemas.microsoft.com/office/drawing/2010/main" w="19050">
+                          <a:solidFill>
+                            <a:schemeClr val="bg2"/>
+                          </a:solidFill>
+                          <a:miter lim="800000"/>
+                          <a:headEnd/>
+                          <a:tailEnd/>
+                        </a14:hiddenLine>
+                      </a:ext>
+                      <a:ext uri="{AF507438-7753-43E0-B8FC-AC1667EBCBE1}">
+                        <a14:hiddenEffects xmlns:a14="http://schemas.microsoft.com/office/drawing/2010/main">
+                          <a:effectLst>
+                            <a:outerShdw dist="35921" dir="2700000" algn="ctr" rotWithShape="0">
+                              <a:schemeClr val="bg2"/>
+                            </a:outerShdw>
+                          </a:effectLst>
+                        </a14:hiddenEffects>
+                      </a:ext>
+                    </a:extLst>
+                  </pic:spPr>
+                </pic:pic>
+              </a:graphicData>
+            </a:graphic>
+          </wp:inline>
+        </w:drawing>
+      </w:r>
+    </w:p>
+    <w:p>
+      <w:pPr>
+        <w:ind w:left="0" w:firstLine="0"/>
+        <w:jc w:val="center"/>
+        <w:rPr>
+          <w:rFonts w:asciiTheme="minorHAnsi" w:hAnsiTheme="minorHAnsi" w:cstheme="minorHAnsi"/>
+          <w:sz w:val="36"/>
+          <w:szCs w:val="36"/>
+        </w:rPr>
+      </w:pPr>
+      <w:r>
+        <w:rPr>
+          <w:rFonts w:asciiTheme="minorHAnsi" w:hAnsiTheme="minorHAnsi" w:cstheme="minorHAnsi"/>
+          <w:sz w:val="36"/>
+          <w:szCs w:val="36"/>
+        </w:rPr>
+        <w:t xml:space="preserve">Docente: </w:t>
+      </w:r>
+      <w:r>
+        <w:rPr>
+          <w:rFonts w:asciiTheme="minorHAnsi" w:hAnsiTheme="minorHAnsi" w:cstheme="minorHAnsi"/>
+          <w:sz w:val="36"/>
+          <w:szCs w:val="36"/>
+        </w:rPr>
+        <w:t>Teles Rodrigues</w:t>
+      </w:r>
+    </w:p>
+    <w:p>
+      <w:pPr>
+        <w:ind w:left="0" w:firstLine="0"/>
+        <w:jc w:val="center"/>
+        <w:rPr>
+          <w:rFonts w:asciiTheme="minorHAnsi" w:hAnsiTheme="minorHAnsi" w:cstheme="minorHAnsi"/>
+          <w:sz w:val="36"/>
+          <w:szCs w:val="36"/>
+        </w:rPr>
+      </w:pPr>
+      <w:r>
+        <w:rPr>
+          <w:rFonts w:asciiTheme="minorHAnsi" w:hAnsiTheme="minorHAnsi" w:cstheme="minorHAnsi"/>
+          <w:sz w:val="36"/>
+          <w:szCs w:val="36"/>
+        </w:rPr>
+        <w:t>2016/2017</w:t>
+      </w:r>
+    </w:p>
+    <w:p>
+      <w:pPr>
+        <w:ind w:left="0" w:firstLine="0"/>
+        <w:jc w:val="right"/>
+        <w:rPr>
+          <w:rFonts w:asciiTheme="minorHAnsi" w:hAnsiTheme="minorHAnsi" w:cstheme="minorHAnsi"/>
+          <w:sz w:val="28"/>
+          <w:szCs w:val="28"/>
+        </w:rPr>
+      </w:pPr>
+      <w:r>
+        <w:rPr>
+          <w:rFonts w:asciiTheme="minorHAnsi" w:hAnsiTheme="minorHAnsi" w:cstheme="minorHAnsi"/>
+          <w:noProof/>
+          <w:sz w:val="28"/>
+          <w:szCs w:val="28"/>
+        </w:rPr>
+        <mc:AlternateContent>
+          <mc:Choice Requires="wps">
+            <w:drawing>
+              <wp:anchor distT="45720" distB="45720" distL="114300" distR="114300" simplePos="0" relativeHeight="251659264" behindDoc="1" locked="0" layoutInCell="1" allowOverlap="1">
+                <wp:simplePos x="0" y="0"/>
+                <wp:positionH relativeFrom="column">
+                  <wp:posOffset>4000500</wp:posOffset>
+                </wp:positionH>
+                <wp:positionV relativeFrom="paragraph">
+                  <wp:posOffset>541020</wp:posOffset>
+                </wp:positionV>
+                <wp:extent cx="2724150" cy="723900"/>
+                <wp:effectExtent l="0" t="0" r="0" b="0"/>
+                <wp:wrapNone/>
+                <wp:docPr id="217" name="Text Box 2"/>
+                <wp:cNvGraphicFramePr>
+                  <a:graphicFrameLocks xmlns:a="http://schemas.openxmlformats.org/drawingml/2006/main"/>
+                </wp:cNvGraphicFramePr>
+                <a:graphic xmlns:a="http://schemas.openxmlformats.org/drawingml/2006/main">
+                  <a:graphicData uri="http://schemas.microsoft.com/office/word/2010/wordprocessingShape">
+                    <wps:wsp>
+                      <wps:cNvSpPr txBox="1">
+                        <a:spLocks noChangeArrowheads="1"/>
+                      </wps:cNvSpPr>
+                      <wps:spPr bwMode="auto">
+                        <a:xfrm>
+                          <a:off x="0" y="0"/>
+                          <a:ext cx="2724150" cy="723900"/>
+                        </a:xfrm>
+                        <a:prstGeom prst="rect">
+                          <a:avLst/>
+                        </a:prstGeom>
+                        <a:solidFill>
+                          <a:srgbClr val="FFFFFF"/>
+                        </a:solidFill>
+                        <a:ln w="9525">
+                          <a:noFill/>
+                          <a:miter lim="800000"/>
+                          <a:headEnd/>
+                          <a:tailEnd/>
+                        </a:ln>
+                      </wps:spPr>
+                      <wps:txbx>
+                        <w:txbxContent>
+                          <w:p>
+                            <w:pPr>
+                              <w:rPr>
+                                <w:rFonts w:asciiTheme="minorHAnsi" w:hAnsiTheme="minorHAnsi"/>
+                              </w:rPr>
+                            </w:pPr>
+                            <w:r>
+                              <w:rPr>
+                                <w:rFonts w:asciiTheme="minorHAnsi" w:hAnsiTheme="minorHAnsi"/>
+                              </w:rPr>
+                              <w:t>Nome: Artur Esteves Nº 140221076</w:t>
+                            </w:r>
+                          </w:p>
+                          <w:p>
+                            <w:pPr>
+                              <w:rPr>
+                                <w:rFonts w:asciiTheme="minorHAnsi" w:hAnsiTheme="minorHAnsi"/>
+                              </w:rPr>
+                            </w:pPr>
+                            <w:r>
+                              <w:rPr>
+                                <w:rFonts w:asciiTheme="minorHAnsi" w:hAnsiTheme="minorHAnsi"/>
+                              </w:rPr>
+                              <w:t>Nome: Lucas Fischer Nº 140221004</w:t>
+                            </w:r>
+                          </w:p>
+                        </w:txbxContent>
+                      </wps:txbx>
+                      <wps:bodyPr rot="0" vert="horz" wrap="square" lIns="91440" tIns="45720" rIns="91440" bIns="45720" anchor="t" anchorCtr="0">
+                        <a:noAutofit/>
+                      </wps:bodyPr>
+                    </wps:wsp>
+                  </a:graphicData>
+                </a:graphic>
+                <wp14:sizeRelH relativeFrom="margin">
+                  <wp14:pctWidth>0</wp14:pctWidth>
+                </wp14:sizeRelH>
+                <wp14:sizeRelV relativeFrom="margin">
+                  <wp14:pctHeight>0</wp14:pctHeight>
+                </wp14:sizeRelV>
+              </wp:anchor>
+            </w:drawing>
+          </mc:Choice>
+          <mc:Fallback>
+            <w:pict>
+              <v:shapetype id="_x0000_t202" coordsize="21600,21600" o:spt="202" path="m,l,21600r21600,l21600,xe">
+                <v:stroke joinstyle="miter"/>
+                <v:path gradientshapeok="t" o:connecttype="rect"/>
+              </v:shapetype>
+              <v:shape id="Text Box 2" o:spid="_x0000_s1048" type="#_x0000_t202" style="position:absolute;left:0;text-align:left;margin-left:315pt;margin-top:42.6pt;width:214.5pt;height:57pt;z-index:-251657216;visibility:visible;mso-wrap-style:square;mso-width-percent:0;mso-height-percent:0;mso-wrap-distance-left:9pt;mso-wrap-distance-top:3.6pt;mso-wrap-distance-right:9pt;mso-wrap-distance-bottom:3.6pt;mso-position-horizontal:absolute;mso-position-horizontal-relative:text;mso-position-vertical:absolute;mso-position-vertical-relative:text;mso-width-percent:0;mso-height-percent:0;mso-width-relative:margin;mso-height-relative:margin;v-text-anchor:top" o:gfxdata="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" stroked="f">
+                <v:textbox>
+                  <w:txbxContent>
+                    <w:p>
+                      <w:pPr>
+                        <w:rPr>
+                          <w:rFonts w:asciiTheme="minorHAnsi" w:hAnsiTheme="minorHAnsi"/>
+                        </w:rPr>
+                      </w:pPr>
+                      <w:r>
+                        <w:rPr>
+                          <w:rFonts w:asciiTheme="minorHAnsi" w:hAnsiTheme="minorHAnsi"/>
+                        </w:rPr>
+                        <w:t>Nome: Artur Esteves Nº 140221076</w:t>
+                      </w:r>
+                    </w:p>
+                    <w:p>
+                      <w:pPr>
+                        <w:rPr>
+                          <w:rFonts w:asciiTheme="minorHAnsi" w:hAnsiTheme="minorHAnsi"/>
+                        </w:rPr>
+                      </w:pPr>
+                      <w:r>
+                        <w:rPr>
+                          <w:rFonts w:asciiTheme="minorHAnsi" w:hAnsiTheme="minorHAnsi"/>
+                        </w:rPr>
+                        <w:t>Nome: Lucas Fischer Nº 140221004</w:t>
+                      </w:r>
+                    </w:p>
+                  </w:txbxContent>
+                </v:textbox>
+              </v:shape>
+            </w:pict>
+          </mc:Fallback>
+        </mc:AlternateContent>
+      </w:r>
+    </w:p>
+    <w:p>
+      <w:pPr>
+        <w:ind w:left="0" w:firstLine="0"/>
+        <w:jc w:val="left"/>
+        <w:rPr>
+          <w:rFonts w:asciiTheme="minorHAnsi" w:hAnsiTheme="minorHAnsi" w:cstheme="minorHAnsi"/>
+          <w:sz w:val="40"/>
+          <w:szCs w:val="40"/>
+        </w:rPr>
+      </w:pPr>
+      <w:r>
+        <w:rPr>
+          <w:rFonts w:asciiTheme="minorHAnsi" w:hAnsiTheme="minorHAnsi" w:cstheme="minorHAnsi"/>
+          <w:b/>
+          <w:sz w:val="40"/>
+          <w:szCs w:val="40"/>
+        </w:rPr>
+        <w:lastRenderedPageBreak/>
+        <w:t>Introdução</w:t>
+      </w:r>
+    </w:p>
+    <w:p>
+      <w:pPr>
+        <w:ind w:left="0" w:firstLine="0"/>
+        <w:jc w:val="left"/>
+        <w:rPr>
+          <w:rFonts w:asciiTheme="minorHAnsi" w:hAnsiTheme="minorHAnsi" w:cstheme="minorHAnsi"/>
+          <w:sz w:val="28"/>
+          <w:szCs w:val="28"/>
+        </w:rPr>
+      </w:pPr>
+      <w:r>
+        <w:rPr>
+          <w:rFonts w:asciiTheme="minorHAnsi" w:hAnsiTheme="minorHAnsi" w:cstheme="minorHAnsi"/>
+          <w:sz w:val="40"/>
+          <w:szCs w:val="40"/>
+        </w:rPr>
+        <w:tab/>
       </w:r>
       <w:bookmarkStart w:id="0" w:name="_GoBack"/>
       <w:bookmarkEnd w:id="0"/>
@@ -415,14 +1580,22 @@
   <w:style w:type="paragraph" w:default="1" w:styleId="Normal">
     <w:name w:val="Normal"/>
     <w:qFormat/>
+    <w:rsid w:val="00C4333D"/>
+    <w:pPr>
+      <w:spacing w:after="242" w:line="252" w:lineRule="auto"/>
+      <w:ind w:left="293" w:hanging="10"/>
+      <w:jc w:val="both"/>
+    </w:pPr>
     <w:rPr>
-      <w:lang w:val="pt-PT"/>
+      <w:rFonts w:ascii="Times New Roman" w:eastAsia="Times New Roman" w:hAnsi="Times New Roman" w:cs="Times New Roman"/>
+      <w:color w:val="000000"/>
+      <w:sz w:val="24"/>
+      <w:lang w:val="pt-PT" w:eastAsia="pt-PT"/>
     </w:rPr>
   </w:style>
   <w:style w:type="character" w:default="1" w:styleId="DefaultParagraphFont">
     <w:name w:val="Default Paragraph Font"/>
     <w:uiPriority w:val="1"/>
-    <w:semiHidden/>
     <w:unhideWhenUsed/>
   </w:style>
   <w:style w:type="table" w:default="1" w:styleId="TableNormal">
@@ -742,4 +1915,16 @@
     </a:ext>
   </a:extLst>
 </a:theme>
+</file>
+
+<file path=customXml/item1.xml><?xml version="1.0" encoding="utf-8"?>
+<b:Sources xmlns:b="http://schemas.openxmlformats.org/officeDocument/2006/bibliography" xmlns="http://schemas.openxmlformats.org/officeDocument/2006/bibliography" SelectedStyle="\APASixthEditionOfficeOnline.xsl" StyleName="APA" Version="6"/>
+</file>
+
+<file path=customXml/itemProps1.xml><?xml version="1.0" encoding="utf-8"?>
+<ds:datastoreItem xmlns:ds="http://schemas.openxmlformats.org/officeDocument/2006/customXml" ds:itemID="{938C6380-6244-4CC2-AB7A-D387F5F00D2E}">
+  <ds:schemaRefs>
+    <ds:schemaRef ds:uri="http://schemas.openxmlformats.org/officeDocument/2006/bibliography"/>
+  </ds:schemaRefs>
+</ds:datastoreItem>
 </file>
--- a/Relatorio-AE-LF.docx
+++ b/Relatorio-AE-LF.docx
@@ -1157,6 +1157,13 @@
     </w:p>
     <w:sdt>
       <w:sdtPr>
+        <w:rPr>
+          <w:rFonts w:ascii="Times New Roman" w:eastAsia="Times New Roman" w:hAnsi="Times New Roman" w:cs="Times New Roman"/>
+          <w:color w:val="000000"/>
+          <w:sz w:val="24"/>
+          <w:szCs w:val="22"/>
+          <w:lang w:val="pt-PT" w:eastAsia="pt-PT"/>
+        </w:rPr>
         <w:id w:val="-1180272286"/>
         <w:docPartObj>
           <w:docPartGallery w:val="Table of Contents"/>
@@ -1165,14 +1172,9 @@
       </w:sdtPr>
       <w:sdtEndPr>
         <w:rPr>
-          <w:rFonts w:ascii="Times New Roman" w:eastAsia="Times New Roman" w:hAnsi="Times New Roman" w:cs="Times New Roman"/>
           <w:b/>
           <w:bCs/>
           <w:noProof/>
-          <w:color w:val="000000"/>
-          <w:sz w:val="24"/>
-          <w:szCs w:val="22"/>
-          <w:lang w:val="pt-PT" w:eastAsia="pt-PT"/>
         </w:rPr>
       </w:sdtEndPr>
       <w:sdtContent>
@@ -2676,8 +2678,6 @@
         </w:rPr>
         <w:br w:type="page"/>
       </w:r>
-      <w:bookmarkStart w:id="0" w:name="_GoBack"/>
-      <w:bookmarkEnd w:id="0"/>
     </w:p>
     <w:p>
       <w:pPr>
@@ -2687,12 +2687,12 @@
           <w:numId w:val="8"/>
         </w:numPr>
       </w:pPr>
-      <w:bookmarkStart w:id="1" w:name="_Toc473573542"/>
+      <w:bookmarkStart w:id="0" w:name="_Toc473573542"/>
       <w:r>
         <w:lastRenderedPageBreak/>
         <w:t>Introdução</w:t>
       </w:r>
-      <w:bookmarkEnd w:id="1"/>
+      <w:bookmarkEnd w:id="0"/>
     </w:p>
     <w:p>
       <w:pPr>
@@ -2782,12 +2782,12 @@
         </w:rPr>
         <w:br w:type="page"/>
       </w:r>
-      <w:bookmarkStart w:id="2" w:name="_Toc473573543"/>
+      <w:bookmarkStart w:id="1" w:name="_Toc473573543"/>
       <w:r>
         <w:lastRenderedPageBreak/>
         <w:t>Descrição geral da rede</w:t>
       </w:r>
-      <w:bookmarkEnd w:id="2"/>
+      <w:bookmarkEnd w:id="1"/>
     </w:p>
     <w:p>
       <w:pPr>
@@ -2958,7 +2958,6 @@
     </w:p>
     <w:tbl>
       <w:tblPr>
-        <w:tblStyle w:val="FooterChar"/>
         <w:tblW w:w="10530" w:type="dxa"/>
         <w:tblInd w:w="-365" w:type="dxa"/>
         <w:tblBorders>
@@ -5739,7 +5738,7 @@
       <w:pPr>
         <w:pStyle w:val="Heading1"/>
       </w:pPr>
-      <w:bookmarkStart w:id="3" w:name="_Toc473573544"/>
+      <w:bookmarkStart w:id="2" w:name="_Toc473573544"/>
       <w:r>
         <w:rPr>
           <w:rFonts w:ascii="Calibri" w:hAnsi="Calibri"/>
@@ -5854,7 +5853,7 @@
           </mc:Fallback>
         </mc:AlternateContent>
       </w:r>
-      <w:bookmarkEnd w:id="3"/>
+      <w:bookmarkEnd w:id="2"/>
     </w:p>
     <w:p>
       <w:pPr>
@@ -5884,7 +5883,7 @@
           <w:numId w:val="8"/>
         </w:numPr>
       </w:pPr>
-      <w:bookmarkStart w:id="4" w:name="_Toc473573545"/>
+      <w:bookmarkStart w:id="3" w:name="_Toc473573545"/>
       <w:r>
         <w:lastRenderedPageBreak/>
         <w:t>Justificação das VLAN’</w:t>
@@ -5892,7 +5891,7 @@
       <w:r>
         <w:t>s</w:t>
       </w:r>
-      <w:bookmarkEnd w:id="4"/>
+      <w:bookmarkEnd w:id="3"/>
     </w:p>
     <w:p>
       <w:pPr>
@@ -5949,7 +5948,6 @@
     </w:p>
     <w:tbl>
       <w:tblPr>
-        <w:tblStyle w:val="FooterChar"/>
         <w:tblW w:w="0" w:type="auto"/>
         <w:tblBorders>
           <w:top w:val="single" w:sz="4" w:space="0" w:color="auto"/>
@@ -7213,12 +7211,12 @@
           <w:numId w:val="8"/>
         </w:numPr>
       </w:pPr>
-      <w:bookmarkStart w:id="5" w:name="_Toc473573546"/>
+      <w:bookmarkStart w:id="4" w:name="_Toc473573546"/>
       <w:r>
         <w:lastRenderedPageBreak/>
         <w:t>Topologia Lógica</w:t>
       </w:r>
-      <w:bookmarkEnd w:id="5"/>
+      <w:bookmarkEnd w:id="4"/>
     </w:p>
     <w:p>
       <w:pPr>
@@ -7319,11 +7317,11 @@
           <w:numId w:val="8"/>
         </w:numPr>
       </w:pPr>
-      <w:bookmarkStart w:id="6" w:name="_Toc473573547"/>
+      <w:bookmarkStart w:id="5" w:name="_Toc473573547"/>
       <w:r>
         <w:t>Descrição da topologia lógica desenvolvida</w:t>
       </w:r>
-      <w:bookmarkEnd w:id="6"/>
+      <w:bookmarkEnd w:id="5"/>
       <w:r>
         <w:t xml:space="preserve"> </w:t>
       </w:r>
@@ -7530,11 +7528,11 @@
           <w:numId w:val="8"/>
         </w:numPr>
       </w:pPr>
-      <w:bookmarkStart w:id="7" w:name="_Toc473573548"/>
+      <w:bookmarkStart w:id="6" w:name="_Toc473573548"/>
       <w:r>
         <w:t>Topologia Física</w:t>
       </w:r>
-      <w:bookmarkEnd w:id="7"/>
+      <w:bookmarkEnd w:id="6"/>
     </w:p>
     <w:p>
       <w:pPr>
@@ -7662,12 +7660,12 @@
           <w:numId w:val="8"/>
         </w:numPr>
       </w:pPr>
-      <w:bookmarkStart w:id="8" w:name="_Toc473573549"/>
+      <w:bookmarkStart w:id="7" w:name="_Toc473573549"/>
       <w:r>
         <w:lastRenderedPageBreak/>
         <w:t>Descrição da topologia física desenvolvida</w:t>
       </w:r>
-      <w:bookmarkEnd w:id="8"/>
+      <w:bookmarkEnd w:id="7"/>
     </w:p>
     <w:p>
       <w:pPr>
@@ -7710,11 +7708,11 @@
           <w:numId w:val="8"/>
         </w:numPr>
       </w:pPr>
-      <w:bookmarkStart w:id="9" w:name="_Toc473573550"/>
+      <w:bookmarkStart w:id="8" w:name="_Toc473573550"/>
       <w:r>
         <w:t>Listagem dos equipamentos</w:t>
       </w:r>
-      <w:bookmarkEnd w:id="9"/>
+      <w:bookmarkEnd w:id="8"/>
     </w:p>
     <w:p>
       <w:pPr>
@@ -7724,18 +7722,17 @@
           <w:numId w:val="8"/>
         </w:numPr>
       </w:pPr>
-      <w:bookmarkStart w:id="10" w:name="_Toc473573551"/>
+      <w:bookmarkStart w:id="9" w:name="_Toc473573551"/>
       <w:r>
         <w:t>Listagem dos equipamentos Ativos</w:t>
       </w:r>
       <w:r>
         <w:t xml:space="preserve"> da Rede</w:t>
       </w:r>
-      <w:bookmarkEnd w:id="10"/>
+      <w:bookmarkEnd w:id="9"/>
     </w:p>
     <w:tbl>
       <w:tblPr>
-        <w:tblStyle w:val="FooterChar"/>
         <w:tblW w:w="10530" w:type="dxa"/>
         <w:tblInd w:w="-995" w:type="dxa"/>
         <w:tblBorders>
@@ -7968,7 +7965,7 @@
                 <w:lang w:val="en-US" w:eastAsia="en-US"/>
               </w:rPr>
             </w:pPr>
-            <w:bookmarkStart w:id="11" w:name="_Toc473573552"/>
+            <w:bookmarkStart w:id="10" w:name="_Toc473573552"/>
             <w:r>
               <w:rPr>
                 <w:rFonts w:asciiTheme="minorHAnsi" w:hAnsiTheme="minorHAnsi" w:cs="Arial"/>
@@ -7979,7 +7976,7 @@
               </w:rPr>
               <w:t>1841 Integrated Services Router</w:t>
             </w:r>
-            <w:bookmarkEnd w:id="11"/>
+            <w:bookmarkEnd w:id="10"/>
           </w:p>
           <w:p>
             <w:pPr>
@@ -8206,7 +8203,7 @@
                 <w:lang w:val="en-US" w:eastAsia="en-US"/>
               </w:rPr>
             </w:pPr>
-            <w:bookmarkStart w:id="12" w:name="_Toc473573553"/>
+            <w:bookmarkStart w:id="11" w:name="_Toc473573553"/>
             <w:r>
               <w:rPr>
                 <w:rFonts w:asciiTheme="minorHAnsi" w:hAnsiTheme="minorHAnsi" w:cs="Arial"/>
@@ -8227,7 +8224,7 @@
               </w:rPr>
               <w:t>-24</w:t>
             </w:r>
-            <w:bookmarkEnd w:id="12"/>
+            <w:bookmarkEnd w:id="11"/>
           </w:p>
         </w:tc>
         <w:tc>
@@ -8751,7 +8748,7 @@
           <w:szCs w:val="24"/>
         </w:rPr>
       </w:pPr>
-      <w:bookmarkStart w:id="13" w:name="_Toc473573554"/>
+      <w:bookmarkStart w:id="12" w:name="_Toc473573554"/>
       <w:r>
         <w:lastRenderedPageBreak/>
         <w:t xml:space="preserve">Listagem dos equipamentos </w:t>
@@ -8762,11 +8759,10 @@
       <w:r>
         <w:t xml:space="preserve"> da Rede</w:t>
       </w:r>
-      <w:bookmarkEnd w:id="13"/>
+      <w:bookmarkEnd w:id="12"/>
     </w:p>
     <w:tbl>
       <w:tblPr>
-        <w:tblStyle w:val="FooterChar"/>
         <w:tblW w:w="0" w:type="auto"/>
         <w:tblBorders>
           <w:top w:val="single" w:sz="4" w:space="0" w:color="auto"/>
@@ -8912,7 +8908,23 @@
                 <w:color w:val="auto"/>
                 <w:szCs w:val="24"/>
               </w:rPr>
-              <w:t>N metros</w:t>
+              <w:t>369</w:t>
+            </w:r>
+            <w:r>
+              <w:rPr>
+                <w:rFonts w:asciiTheme="minorHAnsi" w:hAnsiTheme="minorHAnsi" w:cstheme="minorHAnsi"/>
+                <w:color w:val="auto"/>
+                <w:szCs w:val="24"/>
+              </w:rPr>
+              <w:t xml:space="preserve"> metros</w:t>
+            </w:r>
+            <w:r>
+              <w:rPr>
+                <w:rFonts w:asciiTheme="minorHAnsi" w:hAnsiTheme="minorHAnsi" w:cstheme="minorHAnsi"/>
+                <w:color w:val="auto"/>
+                <w:szCs w:val="24"/>
+              </w:rPr>
+              <w:t xml:space="preserve"> + 15% = 424</w:t>
             </w:r>
           </w:p>
         </w:tc>
@@ -9168,7 +9180,15 @@
                 <w:color w:val="auto"/>
                 <w:szCs w:val="24"/>
               </w:rPr>
-              <w:t>4</w:t>
+              <w:t>68 m</w:t>
+            </w:r>
+            <w:r>
+              <w:rPr>
+                <w:rFonts w:asciiTheme="minorHAnsi" w:hAnsiTheme="minorHAnsi" w:cstheme="minorHAnsi"/>
+                <w:color w:val="auto"/>
+                <w:szCs w:val="24"/>
+              </w:rPr>
+              <w:t>etros</w:t>
             </w:r>
           </w:p>
         </w:tc>
@@ -9266,6 +9286,14 @@
                 <w:szCs w:val="24"/>
               </w:rPr>
             </w:pPr>
+            <w:r>
+              <w:rPr>
+                <w:rFonts w:asciiTheme="minorHAnsi" w:hAnsiTheme="minorHAnsi" w:cstheme="minorHAnsi"/>
+                <w:color w:val="auto"/>
+                <w:szCs w:val="24"/>
+              </w:rPr>
+              <w:t>301 metros</w:t>
+            </w:r>
           </w:p>
         </w:tc>
         <w:tc>
@@ -9404,11 +9432,11 @@
           <w:numId w:val="8"/>
         </w:numPr>
       </w:pPr>
-      <w:bookmarkStart w:id="14" w:name="_Toc473573555"/>
+      <w:bookmarkStart w:id="13" w:name="_Toc473573555"/>
       <w:r>
         <w:t>Identificação das tomadas utilizadas</w:t>
       </w:r>
-      <w:bookmarkEnd w:id="14"/>
+      <w:bookmarkEnd w:id="13"/>
     </w:p>
     <w:p>
       <w:pPr>
@@ -29368,12 +29396,12 @@
           <w:numId w:val="8"/>
         </w:numPr>
       </w:pPr>
-      <w:bookmarkStart w:id="15" w:name="_Toc473573556"/>
+      <w:bookmarkStart w:id="14" w:name="_Toc473573556"/>
       <w:r>
         <w:lastRenderedPageBreak/>
         <w:t>Bastidor</w:t>
       </w:r>
-      <w:bookmarkEnd w:id="15"/>
+      <w:bookmarkEnd w:id="14"/>
     </w:p>
     <w:p>
       <w:pPr>
@@ -29405,7 +29433,7 @@
           <w:numId w:val="8"/>
         </w:numPr>
       </w:pPr>
-      <w:bookmarkStart w:id="16" w:name="_Toc473573557"/>
+      <w:bookmarkStart w:id="15" w:name="_Toc473573557"/>
       <w:r>
         <w:lastRenderedPageBreak/>
         <w:t>I</w:t>
@@ -29413,7 +29441,7 @@
       <w:r>
         <w:t>dentificação dos Trunk’s</w:t>
       </w:r>
-      <w:bookmarkEnd w:id="16"/>
+      <w:bookmarkEnd w:id="15"/>
     </w:p>
     <w:p>
       <w:pPr>
@@ -29718,12 +29746,9 @@
           <w:numId w:val="8"/>
         </w:numPr>
       </w:pPr>
-      <w:bookmarkStart w:id="17" w:name="_Toc473573558"/>
+      <w:bookmarkStart w:id="16" w:name="_Toc473573558"/>
       <w:r>
-        <w:t xml:space="preserve">Identificação </w:t>
-      </w:r>
-      <w:r>
-        <w:t>das VLAN</w:t>
+        <w:t>Identificação das VLAN</w:t>
       </w:r>
       <w:r>
         <w:t>’</w:t>
@@ -29731,7 +29756,7 @@
       <w:r>
         <w:t>s</w:t>
       </w:r>
-      <w:bookmarkEnd w:id="17"/>
+      <w:bookmarkEnd w:id="16"/>
     </w:p>
     <w:tbl>
       <w:tblPr>
@@ -31795,15 +31820,12 @@
         </w:rPr>
         <w:br w:type="page"/>
       </w:r>
-      <w:bookmarkStart w:id="18" w:name="_Toc473573559"/>
+      <w:bookmarkStart w:id="17" w:name="_Toc473573559"/>
       <w:r>
         <w:lastRenderedPageBreak/>
-        <w:t xml:space="preserve">Identificação </w:t>
+        <w:t>Identificação dos endereços IP</w:t>
       </w:r>
-      <w:r>
-        <w:t>dos endereços IP</w:t>
-      </w:r>
-      <w:bookmarkEnd w:id="18"/>
+      <w:bookmarkEnd w:id="17"/>
     </w:p>
     <w:tbl>
       <w:tblPr>
@@ -33607,12 +33629,12 @@
           <w:numId w:val="8"/>
         </w:numPr>
       </w:pPr>
-      <w:bookmarkStart w:id="19" w:name="_Toc473573560"/>
+      <w:bookmarkStart w:id="18" w:name="_Toc473573560"/>
       <w:r>
         <w:lastRenderedPageBreak/>
         <w:t>Orçamento</w:t>
       </w:r>
-      <w:bookmarkEnd w:id="19"/>
+      <w:bookmarkEnd w:id="18"/>
     </w:p>
     <w:tbl>
       <w:tblPr>
@@ -34073,8 +34095,10 @@
                 <w:color w:val="auto"/>
                 <w:szCs w:val="24"/>
               </w:rPr>
-              <w:t>78 (x2 porque esta tomada não é dupla (?))</w:t>
-            </w:r>
+              <w:t>78</w:t>
+            </w:r>
+            <w:bookmarkStart w:id="19" w:name="_GoBack"/>
+            <w:bookmarkEnd w:id="19"/>
           </w:p>
         </w:tc>
         <w:tc>
@@ -36787,6 +36811,7 @@
   <w:style w:type="character" w:default="1" w:styleId="DefaultParagraphFont">
     <w:name w:val="Default Paragraph Font"/>
     <w:uiPriority w:val="1"/>
+    <w:semiHidden/>
     <w:unhideWhenUsed/>
   </w:style>
   <w:style w:type="table" w:default="1" w:styleId="TableNormal">
@@ -36999,550 +37024,6 @@
     </w:rPr>
   </w:style>
 </w:styles>
-</file>
-
-<file path=word/glossary/document.xml><?xml version="1.0" encoding="utf-8"?>
-<w:glossaryDocument xmlns:wpc="http://schemas.microsoft.com/office/word/2010/wordprocessingCanvas" xmlns:cx="http://schemas.microsoft.com/office/drawing/2014/chartex" xmlns:cx1="http://schemas.microsoft.com/office/drawing/2015/9/8/chartex" xmlns:cx2="http://schemas.microsoft.com/office/drawing/2015/10/21/chartex" xmlns:cx3="http://schemas.microsoft.com/office/drawing/2016/5/9/chartex" xmlns:cx4="http://schemas.microsoft.com/office/drawing/2016/5/10/chartex" xmlns:cx5="http://schemas.microsoft.com/office/drawing/2016/5/11/chartex" xmlns:mc="http://schemas.openxmlformats.org/markup-compatibility/2006" xmlns:o="urn:schemas-microsoft-com:office:office" xmlns:r="http://schemas.openxmlformats.org/officeDocument/2006/relationships" xmlns:m="http://schemas.openxmlformats.org/officeDocument/2006/math" xmlns:v="urn:schemas-microsoft-com:vml" xmlns:wp14="http://schemas.microsoft.com/office/word/2010/wordprocessingDrawing" xmlns:wp="http://schemas.openxmlformats.org/drawingml/2006/wordprocessingDrawing" xmlns:w10="urn:schemas-microsoft-com:office:word" xmlns:w="http://schemas.openxmlformats.org/wordprocessingml/2006/main" xmlns:w14="http://schemas.microsoft.com/office/word/2010/wordml" xmlns:w15="http://schemas.microsoft.com/office/word/2012/wordml" xmlns:w16se="http://schemas.microsoft.com/office/word/2015/wordml/symex" xmlns:wpg="http://schemas.microsoft.com/office/word/2010/wordprocessingGroup" xmlns:wpi="http://schemas.microsoft.com/office/word/2010/wordprocessingInk" xmlns:wne="http://schemas.microsoft.com/office/word/2006/wordml" xmlns:wps="http://schemas.microsoft.com/office/word/2010/wordprocessingShape" mc:Ignorable="w14 w15 w16se wp14"/>
-</file>
-
-<file path=word/glossary/fontTable.xml><?xml version="1.0" encoding="utf-8"?>
-<w:fonts xmlns:mc="http://schemas.openxmlformats.org/markup-compatibility/2006" xmlns:r="http://schemas.openxmlformats.org/officeDocument/2006/relationships" xmlns:w="http://schemas.openxmlformats.org/wordprocessingml/2006/main" xmlns:w14="http://schemas.microsoft.com/office/word/2010/wordml" xmlns:w15="http://schemas.microsoft.com/office/word/2012/wordml" xmlns:w16se="http://schemas.microsoft.com/office/word/2015/wordml/symex" mc:Ignorable="w14 w15 w16se">
-  <w:font w:name="Symbol">
-    <w:panose1 w:val="05050102010706020507"/>
-    <w:charset w:val="02"/>
-    <w:family w:val="roman"/>
-    <w:pitch w:val="variable"/>
-    <w:sig w:usb0="00000000" w:usb1="10000000" w:usb2="00000000" w:usb3="00000000" w:csb0="80000000" w:csb1="00000000"/>
-  </w:font>
-  <w:font w:name="Times New Roman">
-    <w:panose1 w:val="02020603050405020304"/>
-    <w:charset w:val="00"/>
-    <w:family w:val="roman"/>
-    <w:pitch w:val="variable"/>
-    <w:sig w:usb0="E0002AEF" w:usb1="C0007841" w:usb2="00000009" w:usb3="00000000" w:csb0="000001FF" w:csb1="00000000"/>
-  </w:font>
-  <w:font w:name="Courier New">
-    <w:panose1 w:val="02070309020205020404"/>
-    <w:charset w:val="00"/>
-    <w:family w:val="modern"/>
-    <w:pitch w:val="fixed"/>
-    <w:sig w:usb0="E0002AFF" w:usb1="C0007843" w:usb2="00000009" w:usb3="00000000" w:csb0="000001FF" w:csb1="00000000"/>
-  </w:font>
-  <w:font w:name="Wingdings">
-    <w:panose1 w:val="05000000000000000000"/>
-    <w:charset w:val="02"/>
-    <w:family w:val="auto"/>
-    <w:pitch w:val="variable"/>
-    <w:sig w:usb0="00000000" w:usb1="10000000" w:usb2="00000000" w:usb3="00000000" w:csb0="80000000" w:csb1="00000000"/>
-  </w:font>
-  <w:font w:name="Calibri">
-    <w:panose1 w:val="020F0502020204030204"/>
-    <w:charset w:val="00"/>
-    <w:family w:val="swiss"/>
-    <w:pitch w:val="variable"/>
-    <w:sig w:usb0="E0002AFF" w:usb1="4000ACFF" w:usb2="00000001" w:usb3="00000000" w:csb0="000001FF" w:csb1="00000000"/>
-  </w:font>
-  <w:font w:name="Calibri Light">
-    <w:panose1 w:val="020F0302020204030204"/>
-    <w:charset w:val="00"/>
-    <w:family w:val="swiss"/>
-    <w:pitch w:val="variable"/>
-    <w:sig w:usb0="A0002AEF" w:usb1="4000207B" w:usb2="00000000" w:usb3="00000000" w:csb0="000001FF" w:csb1="00000000"/>
-  </w:font>
-  <w:font w:name="Arial">
-    <w:panose1 w:val="020B0604020202020204"/>
-    <w:charset w:val="00"/>
-    <w:family w:val="swiss"/>
-    <w:pitch w:val="variable"/>
-    <w:sig w:usb0="E0002AFF" w:usb1="C0007843" w:usb2="00000009" w:usb3="00000000" w:csb0="000001FF" w:csb1="00000000"/>
-  </w:font>
-</w:fonts>
-</file>
-
-<file path=word/glossary/settings.xml><?xml version="1.0" encoding="utf-8"?>
-<w:settings xmlns:mc="http://schemas.openxmlformats.org/markup-compatibility/2006" xmlns:o="urn:schemas-microsoft-com:office:office" xmlns:r="http://schemas.openxmlformats.org/officeDocument/2006/relationships" xmlns:m="http://schemas.openxmlformats.org/officeDocument/2006/math" xmlns:v="urn:schemas-microsoft-com:vml" xmlns:w10="urn:schemas-microsoft-com:office:word" xmlns:w="http://schemas.openxmlformats.org/wordprocessingml/2006/main" xmlns:w14="http://schemas.microsoft.com/office/word/2010/wordml" xmlns:w15="http://schemas.microsoft.com/office/word/2012/wordml" xmlns:w16se="http://schemas.microsoft.com/office/word/2015/wordml/symex" xmlns:sl="http://schemas.openxmlformats.org/schemaLibrary/2006/main" mc:Ignorable="w14 w15 w16se">
-  <w:view w:val="normal"/>
-  <w:revisionView w:formatting="0"/>
-  <w:defaultTabStop w:val="720"/>
-  <w:characterSpacingControl w:val="doNotCompress"/>
-  <w:compat>
-    <w:useFELayout/>
-    <w:compatSetting w:name="compatibilityMode" w:uri="http://schemas.microsoft.com/office/word" w:val="15"/>
-    <w:compatSetting w:name="overrideTableStyleFontSizeAndJustification" w:uri="http://schemas.microsoft.com/office/word" w:val="1"/>
-    <w:compatSetting w:name="enableOpenTypeFeatures" w:uri="http://schemas.microsoft.com/office/word" w:val="1"/>
-    <w:compatSetting w:name="doNotFlipMirrorIndents" w:uri="http://schemas.microsoft.com/office/word" w:val="1"/>
-    <w:compatSetting w:name="differentiateMultirowTableHeaders" w:uri="http://schemas.microsoft.com/office/word" w:val="1"/>
-  </w:compat>
-  <w:rsids>
-    <w:rsidRoot w:val="002B6A0B"/>
-    <w:rsid w:val="002B6A0B"/>
-    <w:rsid w:val="00496902"/>
-  </w:rsids>
-  <m:mathPr>
-    <m:mathFont m:val="Cambria Math"/>
-    <m:brkBin m:val="before"/>
-    <m:brkBinSub m:val="--"/>
-    <m:smallFrac m:val="0"/>
-    <m:dispDef/>
-    <m:lMargin m:val="0"/>
-    <m:rMargin m:val="0"/>
-    <m:defJc m:val="centerGroup"/>
-    <m:wrapIndent m:val="1440"/>
-    <m:intLim m:val="subSup"/>
-    <m:naryLim m:val="undOvr"/>
-  </m:mathPr>
-  <w:themeFontLang w:val="en-US"/>
-  <w:clrSchemeMapping w:bg1="light1" w:t1="dark1" w:bg2="light2" w:t2="dark2" w:accent1="accent1" w:accent2="accent2" w:accent3="accent3" w:accent4="accent4" w:accent5="accent5" w:accent6="accent6" w:hyperlink="hyperlink" w:followedHyperlink="followedHyperlink"/>
-  <w:decimalSymbol w:val="."/>
-  <w:listSeparator w:val=","/>
-  <w15:chartTrackingRefBased/>
-</w:settings>
-</file>
-
-<file path=word/glossary/styles.xml><?xml version="1.0" encoding="utf-8"?>
-<w:styles xmlns:mc="http://schemas.openxmlformats.org/markup-compatibility/2006" xmlns:r="http://schemas.openxmlformats.org/officeDocument/2006/relationships" xmlns:w="http://schemas.openxmlformats.org/wordprocessingml/2006/main" xmlns:w14="http://schemas.microsoft.com/office/word/2010/wordml" xmlns:w15="http://schemas.microsoft.com/office/word/2012/wordml" xmlns:w16se="http://schemas.microsoft.com/office/word/2015/wordml/symex" mc:Ignorable="w14 w15 w16se">
-  <w:docDefaults>
-    <w:rPrDefault>
-      <w:rPr>
-        <w:rFonts w:asciiTheme="minorHAnsi" w:eastAsiaTheme="minorEastAsia" w:hAnsiTheme="minorHAnsi" w:cstheme="minorBidi"/>
-        <w:sz w:val="22"/>
-        <w:szCs w:val="22"/>
-        <w:lang w:val="en-US" w:eastAsia="en-US" w:bidi="ar-SA"/>
-      </w:rPr>
-    </w:rPrDefault>
-    <w:pPrDefault>
-      <w:pPr>
-        <w:spacing w:after="160" w:line="259" w:lineRule="auto"/>
-      </w:pPr>
-    </w:pPrDefault>
-  </w:docDefaults>
-  <w:latentStyles w:defLockedState="0" w:defUIPriority="99" w:defSemiHidden="0" w:defUnhideWhenUsed="0" w:defQFormat="0" w:count="374">
-    <w:lsdException w:name="Normal" w:uiPriority="0" w:qFormat="1"/>
-    <w:lsdException w:name="heading 1" w:uiPriority="9" w:qFormat="1"/>
-    <w:lsdException w:name="heading 2" w:semiHidden="1" w:uiPriority="9" w:unhideWhenUsed="1" w:qFormat="1"/>
-    <w:lsdException w:name="heading 3" w:semiHidden="1" w:uiPriority="9" w:unhideWhenUsed="1" w:qFormat="1"/>
-    <w:lsdException w:name="heading 4" w:semiHidden="1" w:uiPriority="9" w:unhideWhenUsed="1" w:qFormat="1"/>
-    <w:lsdException w:name="heading 5" w:semiHidden="1" w:uiPriority="9" w:unhideWhenUsed="1" w:qFormat="1"/>
-    <w:lsdException w:name="heading 6" w:semiHidden="1" w:uiPriority="9" w:unhideWhenUsed="1" w:qFormat="1"/>
-    <w:lsdException w:name="heading 7" w:semiHidden="1" w:uiPriority="9" w:unhideWhenUsed="1" w:qFormat="1"/>
-    <w:lsdException w:name="heading 8" w:semiHidden="1" w:uiPriority="9" w:unhideWhenUsed="1" w:qFormat="1"/>
-    <w:lsdException w:name="heading 9" w:semiHidden="1" w:uiPriority="9" w:unhideWhenUsed="1" w:qFormat="1"/>
-    <w:lsdException w:name="index 1" w:semiHidden="1" w:unhideWhenUsed="1"/>
-    <w:lsdException w:name="index 2" w:semiHidden="1" w:unhideWhenUsed="1"/>
-    <w:lsdException w:name="index 3" w:semiHidden="1" w:unhideWhenUsed="1"/>
-    <w:lsdException w:name="index 4" w:semiHidden="1" w:unhideWhenUsed="1"/>
-    <w:lsdException w:name="index 5" w:semiHidden="1" w:unhideWhenUsed="1"/>
-    <w:lsdException w:name="index 6" w:semiHidden="1" w:unhideWhenUsed="1"/>
-    <w:lsdException w:name="index 7" w:semiHidden="1" w:unhideWhenUsed="1"/>
-    <w:lsdException w:name="index 8" w:semiHidden="1" w:unhideWhenUsed="1"/>
-    <w:lsdException w:name="index 9" w:semiHidden="1" w:unhideWhenUsed="1"/>
-    <w:lsdException w:name="toc 1" w:semiHidden="1" w:uiPriority="39" w:unhideWhenUsed="1"/>
-    <w:lsdException w:name="toc 2" w:semiHidden="1" w:uiPriority="39" w:unhideWhenUsed="1"/>
-    <w:lsdException w:name="toc 3" w:semiHidden="1" w:uiPriority="39" w:unhideWhenUsed="1"/>
-    <w:lsdException w:name="toc 4" w:semiHidden="1" w:uiPriority="39" w:unhideWhenUsed="1"/>
-    <w:lsdException w:name="toc 5" w:semiHidden="1" w:uiPriority="39" w:unhideWhenUsed="1"/>
-    <w:lsdException w:name="toc 6" w:semiHidden="1" w:uiPriority="39" w:unhideWhenUsed="1"/>
-    <w:lsdException w:name="toc 7" w:semiHidden="1" w:uiPriority="39" w:unhideWhenUsed="1"/>
-    <w:lsdException w:name="toc 8" w:semiHidden="1" w:uiPriority="39" w:unhideWhenUsed="1"/>
-    <w:lsdException w:name="toc 9" w:semiHidden="1" w:uiPriority="39" w:unhideWhenUsed="1"/>
-    <w:lsdException w:name="Normal Indent" w:semiHidden="1" w:unhideWhenUsed="1"/>
-    <w:lsdException w:name="footnote text" w:semiHidden="1" w:unhideWhenUsed="1"/>
-    <w:lsdException w:name="annotation text" w:semiHidden="1" w:unhideWhenUsed="1"/>
-    <w:lsdException w:name="header" w:semiHidden="1" w:unhideWhenUsed="1"/>
-    <w:lsdException w:name="footer" w:semiHidden="1" w:unhideWhenUsed="1"/>
-    <w:lsdException w:name="index heading" w:semiHidden="1" w:unhideWhenUsed="1"/>
-    <w:lsdException w:name="caption" w:semiHidden="1" w:uiPriority="35" w:unhideWhenUsed="1" w:qFormat="1"/>
-    <w:lsdException w:name="table of figures" w:semiHidden="1" w:unhideWhenUsed="1"/>
-    <w:lsdException w:name="envelope address" w:semiHidden="1" w:unhideWhenUsed="1"/>
-    <w:lsdException w:name="envelope return" w:semiHidden="1" w:unhideWhenUsed="1"/>
-    <w:lsdException w:name="footnote reference" w:semiHidden="1" w:unhideWhenUsed="1"/>
-    <w:lsdException w:name="annotation reference" w:semiHidden="1" w:unhideWhenUsed="1"/>
-    <w:lsdException w:name="line number" w:semiHidden="1" w:unhideWhenUsed="1"/>
-    <w:lsdException w:name="page number" w:semiHidden="1" w:unhideWhenUsed="1"/>
-    <w:lsdException w:name="endnote reference" w:semiHidden="1" w:unhideWhenUsed="1"/>
-    <w:lsdException w:name="endnote text" w:semiHidden="1" w:unhideWhenUsed="1"/>
-    <w:lsdException w:name="table of authorities" w:semiHidden="1" w:unhideWhenUsed="1"/>
-    <w:lsdException w:name="macro" w:semiHidden="1" w:unhideWhenUsed="1"/>
-    <w:lsdException w:name="toa heading" w:semiHidden="1" w:unhideWhenUsed="1"/>
-    <w:lsdException w:name="List" w:semiHidden="1" w:unhideWhenUsed="1"/>
-    <w:lsdException w:name="List Bullet" w:semiHidden="1" w:unhideWhenUsed="1"/>
-    <w:lsdException w:name="List Number" w:semiHidden="1" w:unhideWhenUsed="1"/>
-    <w:lsdException w:name="List 2" w:semiHidden="1" w:unhideWhenUsed="1"/>
-    <w:lsdException w:name="List 3" w:semiHidden="1" w:unhideWhenUsed="1"/>
-    <w:lsdException w:name="List 4" w:semiHidden="1" w:unhideWhenUsed="1"/>
-    <w:lsdException w:name="List 5" w:semiHidden="1" w:unhideWhenUsed="1"/>
-    <w:lsdException w:name="List Bullet 2" w:semiHidden="1" w:unhideWhenUsed="1"/>
-    <w:lsdException w:name="List Bullet 3" w:semiHidden="1" w:unhideWhenUsed="1"/>
-    <w:lsdException w:name="List Bullet 4" w:semiHidden="1" w:unhideWhenUsed="1"/>
-    <w:lsdException w:name="List Bullet 5" w:semiHidden="1" w:unhideWhenUsed="1"/>
-    <w:lsdException w:name="List Number 2" w:semiHidden="1" w:unhideWhenUsed="1"/>
-    <w:lsdException w:name="List Number 3" w:semiHidden="1" w:unhideWhenUsed="1"/>
-    <w:lsdException w:name="List Number 4" w:semiHidden="1" w:unhideWhenUsed="1"/>
-    <w:lsdException w:name="List Number 5" w:semiHidden="1" w:unhideWhenUsed="1"/>
-    <w:lsdException w:name="Title" w:uiPriority="10" w:qFormat="1"/>
-    <w:lsdException w:name="Closing" w:semiHidden="1" w:unhideWhenUsed="1"/>
-    <w:lsdException w:name="Signature" w:semiHidden="1" w:unhideWhenUsed="1"/>
-    <w:lsdException w:name="Default Paragraph Font" w:semiHidden="1" w:uiPriority="1" w:unhideWhenUsed="1"/>
-    <w:lsdException w:name="Body Text" w:semiHidden="1" w:unhideWhenUsed="1"/>
-    <w:lsdException w:name="Body Text Indent" w:semiHidden="1" w:unhideWhenUsed="1"/>
-    <w:lsdException w:name="List Continue" w:semiHidden="1" w:unhideWhenUsed="1"/>
-    <w:lsdException w:name="List Continue 2" w:semiHidden="1" w:unhideWhenUsed="1"/>
-    <w:lsdException w:name="List Continue 3" w:semiHidden="1" w:unhideWhenUsed="1"/>
-    <w:lsdException w:name="List Continue 4" w:semiHidden="1" w:unhideWhenUsed="1"/>
-    <w:lsdException w:name="List Continue 5" w:semiHidden="1" w:unhideWhenUsed="1"/>
-    <w:lsdException w:name="Message Header" w:semiHidden="1" w:unhideWhenUsed="1"/>
-    <w:lsdException w:name="Subtitle" w:uiPriority="11" w:qFormat="1"/>
-    <w:lsdException w:name="Salutation" w:semiHidden="1" w:unhideWhenUsed="1"/>
-    <w:lsdException w:name="Date" w:semiHidden="1" w:unhideWhenUsed="1"/>
-    <w:lsdException w:name="Body Text First Indent" w:semiHidden="1" w:unhideWhenUsed="1"/>
-    <w:lsdException w:name="Body Text First Indent 2" w:semiHidden="1" w:unhideWhenUsed="1"/>
-    <w:lsdException w:name="Note Heading" w:semiHidden="1" w:unhideWhenUsed="1"/>
-    <w:lsdException w:name="Body Text 2" w:semiHidden="1" w:unhideWhenUsed="1"/>
-    <w:lsdException w:name="Body Text 3" w:semiHidden="1" w:unhideWhenUsed="1"/>
-    <w:lsdException w:name="Body Text Indent 2" w:semiHidden="1" w:unhideWhenUsed="1"/>
-    <w:lsdException w:name="Body Text Indent 3" w:semiHidden="1" w:unhideWhenUsed="1"/>
-    <w:lsdException w:name="Block Text" w:semiHidden="1" w:unhideWhenUsed="1"/>
-    <w:lsdException w:name="Hyperlink" w:semiHidden="1" w:unhideWhenUsed="1"/>
-    <w:lsdException w:name="FollowedHyperlink" w:semiHidden="1" w:unhideWhenUsed="1"/>
-    <w:lsdException w:name="Strong" w:uiPriority="22" w:qFormat="1"/>
-    <w:lsdException w:name="Emphasis" w:uiPriority="20" w:qFormat="1"/>
-    <w:lsdException w:name="Document Map" w:semiHidden="1" w:unhideWhenUsed="1"/>
-    <w:lsdException w:name="Plain Text" w:semiHidden="1" w:unhideWhenUsed="1"/>
-    <w:lsdException w:name="E-mail Signature" w:semiHidden="1" w:unhideWhenUsed="1"/>
-    <w:lsdException w:name="HTML Top of Form" w:semiHidden="1" w:unhideWhenUsed="1"/>
-    <w:lsdException w:name="HTML Bottom of Form" w:semiHidden="1" w:unhideWhenUsed="1"/>
-    <w:lsdException w:name="Normal (Web)" w:semiHidden="1" w:unhideWhenUsed="1"/>
-    <w:lsdException w:name="HTML Acronym" w:semiHidden="1" w:unhideWhenUsed="1"/>
-    <w:lsdException w:name="HTML Address" w:semiHidden="1" w:unhideWhenUsed="1"/>
-    <w:lsdException w:name="HTML Cite" w:semiHidden="1" w:unhideWhenUsed="1"/>
-    <w:lsdException w:name="HTML Code" w:semiHidden="1" w:unhideWhenUsed="1"/>
-    <w:lsdException w:name="HTML Definition" w:semiHidden="1" w:unhideWhenUsed="1"/>
-    <w:lsdException w:name="HTML Keyboard" w:semiHidden="1" w:unhideWhenUsed="1"/>
-    <w:lsdException w:name="HTML Preformatted" w:semiHidden="1" w:unhideWhenUsed="1"/>
-    <w:lsdException w:name="HTML Sample" w:semiHidden="1" w:unhideWhenUsed="1"/>
-    <w:lsdException w:name="HTML Typewriter" w:semiHidden="1" w:unhideWhenUsed="1"/>
-    <w:lsdException w:name="HTML Variable" w:semiHidden="1" w:unhideWhenUsed="1"/>
-    <w:lsdException w:name="Normal Table" w:semiHidden="1" w:unhideWhenUsed="1"/>
-    <w:lsdException w:name="annotation subject" w:semiHidden="1" w:unhideWhenUsed="1"/>
-    <w:lsdException w:name="No List" w:semiHidden="1" w:unhideWhenUsed="1"/>
-    <w:lsdException w:name="Outline List 1" w:semiHidden="1" w:unhideWhenUsed="1"/>
-    <w:lsdException w:name="Outline List 2" w:semiHidden="1" w:unhideWhenUsed="1"/>
-    <w:lsdException w:name="Outline List 3" w:semiHidden="1" w:unhideWhenUsed="1"/>
-    <w:lsdException w:name="Table Simple 1" w:semiHidden="1" w:unhideWhenUsed="1"/>
-    <w:lsdException w:name="Table Simple 2" w:semiHidden="1" w:unhideWhenUsed="1"/>
-    <w:lsdException w:name="Table Simple 3" w:semiHidden="1" w:unhideWhenUsed="1"/>
-    <w:lsdException w:name="Table Classic 1" w:semiHidden="1" w:unhideWhenUsed="1"/>
-    <w:lsdException w:name="Table Classic 2" w:semiHidden="1" w:unhideWhenUsed="1"/>
-    <w:lsdException w:name="Table Classic 3" w:semiHidden="1" w:unhideWhenUsed="1"/>
-    <w:lsdException w:name="Table Classic 4" w:semiHidden="1" w:unhideWhenUsed="1"/>
-    <w:lsdException w:name="Table Colorful 1" w:semiHidden="1" w:unhideWhenUsed="1"/>
-    <w:lsdException w:name="Table Colorful 2" w:semiHidden="1" w:unhideWhenUsed="1"/>
-    <w:lsdException w:name="Table Colorful 3" w:semiHidden="1" w:unhideWhenUsed="1"/>
-    <w:lsdException w:name="Table Columns 1" w:semiHidden="1" w:unhideWhenUsed="1"/>
-    <w:lsdException w:name="Table Columns 2" w:semiHidden="1" w:unhideWhenUsed="1"/>
-    <w:lsdException w:name="Table Columns 3" w:semiHidden="1" w:unhideWhenUsed="1"/>
-    <w:lsdException w:name="Table Columns 4" w:semiHidden="1" w:unhideWhenUsed="1"/>
-    <w:lsdException w:name="Table Columns 5" w:semiHidden="1" w:unhideWhenUsed="1"/>
-    <w:lsdException w:name="Table Grid 1" w:semiHidden="1" w:unhideWhenUsed="1"/>
-    <w:lsdException w:name="Table Grid 2" w:semiHidden="1" w:unhideWhenUsed="1"/>
-    <w:lsdException w:name="Table Grid 3" w:semiHidden="1" w:unhideWhenUsed="1"/>
-    <w:lsdException w:name="Table Grid 4" w:semiHidden="1" w:unhideWhenUsed="1"/>
-    <w:lsdException w:name="Table Grid 5" w:semiHidden="1" w:unhideWhenUsed="1"/>
-    <w:lsdException w:name="Table Grid 6" w:semiHidden="1" w:unhideWhenUsed="1"/>
-    <w:lsdException w:name="Table Grid 7" w:semiHidden="1" w:unhideWhenUsed="1"/>
-    <w:lsdException w:name="Table Grid 8" w:semiHidden="1" w:unhideWhenUsed="1"/>
-    <w:lsdException w:name="Table List 1" w:semiHidden="1" w:unhideWhenUsed="1"/>
-    <w:lsdException w:name="Table List 2" w:semiHidden="1" w:unhideWhenUsed="1"/>
-    <w:lsdException w:name="Table List 3" w:semiHidden="1" w:unhideWhenUsed="1"/>
-    <w:lsdException w:name="Table List 4" w:semiHidden="1" w:unhideWhenUsed="1"/>
-    <w:lsdException w:name="Table List 5" w:semiHidden="1" w:unhideWhenUsed="1"/>
-    <w:lsdException w:name="Table List 6" w:semiHidden="1" w:unhideWhenUsed="1"/>
-    <w:lsdException w:name="Table List 7" w:semiHidden="1" w:unhideWhenUsed="1"/>
-    <w:lsdException w:name="Table List 8" w:semiHidden="1" w:unhideWhenUsed="1"/>
-    <w:lsdException w:name="Table 3D effects 1" w:semiHidden="1" w:unhideWhenUsed="1"/>
-    <w:lsdException w:name="Table 3D effects 2" w:semiHidden="1" w:unhideWhenUsed="1"/>
-    <w:lsdException w:name="Table 3D effects 3" w:semiHidden="1" w:unhideWhenUsed="1"/>
-    <w:lsdException w:name="Table Contemporary" w:semiHidden="1" w:unhideWhenUsed="1"/>
-    <w:lsdException w:name="Table Elegant" w:semiHidden="1" w:unhideWhenUsed="1"/>
-    <w:lsdException w:name="Table Professional" w:semiHidden="1" w:unhideWhenUsed="1"/>
-    <w:lsdException w:name="Table Subtle 1" w:semiHidden="1" w:unhideWhenUsed="1"/>
-    <w:lsdException w:name="Table Subtle 2" w:semiHidden="1" w:unhideWhenUsed="1"/>
-    <w:lsdException w:name="Table Web 1" w:semiHidden="1" w:unhideWhenUsed="1"/>
-    <w:lsdException w:name="Table Web 2" w:semiHidden="1" w:unhideWhenUsed="1"/>
-    <w:lsdException w:name="Table Web 3" w:semiHidden="1" w:unhideWhenUsed="1"/>
-    <w:lsdException w:name="Balloon Text" w:semiHidden="1" w:unhideWhenUsed="1"/>
-    <w:lsdException w:name="Table Grid" w:uiPriority="39"/>
-    <w:lsdException w:name="Table Theme" w:semiHidden="1" w:unhideWhenUsed="1"/>
-    <w:lsdException w:name="Placeholder Text" w:semiHidden="1"/>
-    <w:lsdException w:name="No Spacing" w:uiPriority="1" w:qFormat="1"/>
-    <w:lsdException w:name="Light Shading" w:uiPriority="60"/>
-    <w:lsdException w:name="Light List" w:uiPriority="61"/>
-    <w:lsdException w:name="Light Grid" w:uiPriority="62"/>
-    <w:lsdException w:name="Medium Shading 1" w:uiPriority="63"/>
-    <w:lsdException w:name="Medium Shading 2" w:uiPriority="64"/>
-    <w:lsdException w:name="Medium List 1" w:uiPriority="65"/>
-    <w:lsdException w:name="Medium List 2" w:uiPriority="66"/>
-    <w:lsdException w:name="Medium Grid 1" w:uiPriority="67"/>
-    <w:lsdException w:name="Medium Grid 2" w:uiPriority="68"/>
-    <w:lsdException w:name="Medium Grid 3" w:uiPriority="69"/>
-    <w:lsdException w:name="Dark List" w:uiPriority="70"/>
-    <w:lsdException w:name="Colorful Shading" w:uiPriority="71"/>
-    <w:lsdException w:name="Colorful List" w:uiPriority="72"/>
-    <w:lsdException w:name="Colorful Grid" w:uiPriority="73"/>
-    <w:lsdException w:name="Light Shading Accent 1" w:uiPriority="60"/>
-    <w:lsdException w:name="Light List Accent 1" w:uiPriority="61"/>
-    <w:lsdException w:name="Light Grid Accent 1" w:uiPriority="62"/>
-    <w:lsdException w:name="Medium Shading 1 Accent 1" w:uiPriority="63"/>
-    <w:lsdException w:name="Medium Shading 2 Accent 1" w:uiPriority="64"/>
-    <w:lsdException w:name="Medium List 1 Accent 1" w:uiPriority="65"/>
-    <w:lsdException w:name="Revision" w:semiHidden="1"/>
-    <w:lsdException w:name="List Paragraph" w:uiPriority="34" w:qFormat="1"/>
-    <w:lsdException w:name="Quote" w:uiPriority="29" w:qFormat="1"/>
-    <w:lsdException w:name="Intense Quote" w:uiPriority="30" w:qFormat="1"/>
-    <w:lsdException w:name="Medium List 2 Accent 1" w:uiPriority="66"/>
-    <w:lsdException w:name="Medium Grid 1 Accent 1" w:uiPriority="67"/>
-    <w:lsdException w:name="Medium Grid 2 Accent 1" w:uiPriority="68"/>
-    <w:lsdException w:name="Medium Grid 3 Accent 1" w:uiPriority="69"/>
-    <w:lsdException w:name="Dark List Accent 1" w:uiPriority="70"/>
-    <w:lsdException w:name="Colorful Shading Accent 1" w:uiPriority="71"/>
-    <w:lsdException w:name="Colorful List Accent 1" w:uiPriority="72"/>
-    <w:lsdException w:name="Colorful Grid Accent 1" w:uiPriority="73"/>
-    <w:lsdException w:name="Light Shading Accent 2" w:uiPriority="60"/>
-    <w:lsdException w:name="Light List Accent 2" w:uiPriority="61"/>
-    <w:lsdException w:name="Light Grid Accent 2" w:uiPriority="62"/>
-    <w:lsdException w:name="Medium Shading 1 Accent 2" w:uiPriority="63"/>
-    <w:lsdException w:name="Medium Shading 2 Accent 2" w:uiPriority="64"/>
-    <w:lsdException w:name="Medium List 1 Accent 2" w:uiPriority="65"/>
-    <w:lsdException w:name="Medium List 2 Accent 2" w:uiPriority="66"/>
-    <w:lsdException w:name="Medium Grid 1 Accent 2" w:uiPriority="67"/>
-    <w:lsdException w:name="Medium Grid 2 Accent 2" w:uiPriority="68"/>
-    <w:lsdException w:name="Medium Grid 3 Accent 2" w:uiPriority="69"/>
-    <w:lsdException w:name="Dark List Accent 2" w:uiPriority="70"/>
-    <w:lsdException w:name="Colorful Shading Accent 2" w:uiPriority="71"/>
-    <w:lsdException w:name="Colorful List Accent 2" w:uiPriority="72"/>
-    <w:lsdException w:name="Colorful Grid Accent 2" w:uiPriority="73"/>
-    <w:lsdException w:name="Light Shading Accent 3" w:uiPriority="60"/>
-    <w:lsdException w:name="Light List Accent 3" w:uiPriority="61"/>
-    <w:lsdException w:name="Light Grid Accent 3" w:uiPriority="62"/>
-    <w:lsdException w:name="Medium Shading 1 Accent 3" w:uiPriority="63"/>
-    <w:lsdException w:name="Medium Shading 2 Accent 3" w:uiPriority="64"/>
-    <w:lsdException w:name="Medium List 1 Accent 3" w:uiPriority="65"/>
-    <w:lsdException w:name="Medium List 2 Accent 3" w:uiPriority="66"/>
-    <w:lsdException w:name="Medium Grid 1 Accent 3" w:uiPriority="67"/>
-    <w:lsdException w:name="Medium Grid 2 Accent 3" w:uiPriority="68"/>
-    <w:lsdException w:name="Medium Grid 3 Accent 3" w:uiPriority="69"/>
-    <w:lsdException w:name="Dark List Accent 3" w:uiPriority="70"/>
-    <w:lsdException w:name="Colorful Shading Accent 3" w:uiPriority="71"/>
-    <w:lsdException w:name="Colorful List Accent 3" w:uiPriority="72"/>
-    <w:lsdException w:name="Colorful Grid Accent 3" w:uiPriority="73"/>
-    <w:lsdException w:name="Light Shading Accent 4" w:uiPriority="60"/>
-    <w:lsdException w:name="Light List Accent 4" w:uiPriority="61"/>
-    <w:lsdException w:name="Light Grid Accent 4" w:uiPriority="62"/>
-    <w:lsdException w:name="Medium Shading 1 Accent 4" w:uiPriority="63"/>
-    <w:lsdException w:name="Medium Shading 2 Accent 4" w:uiPriority="64"/>
-    <w:lsdException w:name="Medium List 1 Accent 4" w:uiPriority="65"/>
-    <w:lsdException w:name="Medium List 2 Accent 4" w:uiPriority="66"/>
-    <w:lsdException w:name="Medium Grid 1 Accent 4" w:uiPriority="67"/>
-    <w:lsdException w:name="Medium Grid 2 Accent 4" w:uiPriority="68"/>
-    <w:lsdException w:name="Medium Grid 3 Accent 4" w:uiPriority="69"/>
-    <w:lsdException w:name="Dark List Accent 4" w:uiPriority="70"/>
-    <w:lsdException w:name="Colorful Shading Accent 4" w:uiPriority="71"/>
-    <w:lsdException w:name="Colorful List Accent 4" w:uiPriority="72"/>
-    <w:lsdException w:name="Colorful Grid Accent 4" w:uiPriority="73"/>
-    <w:lsdException w:name="Light Shading Accent 5" w:uiPriority="60"/>
-    <w:lsdException w:name="Light List Accent 5" w:uiPriority="61"/>
-    <w:lsdException w:name="Light Grid Accent 5" w:uiPriority="62"/>
-    <w:lsdException w:name="Medium Shading 1 Accent 5" w:uiPriority="63"/>
-    <w:lsdException w:name="Medium Shading 2 Accent 5" w:uiPriority="64"/>
-    <w:lsdException w:name="Medium List 1 Accent 5" w:uiPriority="65"/>
-    <w:lsdException w:name="Medium List 2 Accent 5" w:uiPriority="66"/>
-    <w:lsdException w:name="Medium Grid 1 Accent 5" w:uiPriority="67"/>
-    <w:lsdException w:name="Medium Grid 2 Accent 5" w:uiPriority="68"/>
-    <w:lsdException w:name="Medium Grid 3 Accent 5" w:uiPriority="69"/>
-    <w:lsdException w:name="Dark List Accent 5" w:uiPriority="70"/>
-    <w:lsdException w:name="Colorful Shading Accent 5" w:uiPriority="71"/>
-    <w:lsdException w:name="Colorful List Accent 5" w:uiPriority="72"/>
-    <w:lsdException w:name="Colorful Grid Accent 5" w:uiPriority="73"/>
-    <w:lsdException w:name="Light Shading Accent 6" w:uiPriority="60"/>
-    <w:lsdException w:name="Light List Accent 6" w:uiPriority="61"/>
-    <w:lsdException w:name="Light Grid Accent 6" w:uiPriority="62"/>
-    <w:lsdException w:name="Medium Shading 1 Accent 6" w:uiPriority="63"/>
-    <w:lsdException w:name="Medium Shading 2 Accent 6" w:uiPriority="64"/>
-    <w:lsdException w:name="Medium List 1 Accent 6" w:uiPriority="65"/>
-    <w:lsdException w:name="Medium List 2 Accent 6" w:uiPriority="66"/>
-    <w:lsdException w:name="Medium Grid 1 Accent 6" w:uiPriority="67"/>
-    <w:lsdException w:name="Medium Grid 2 Accent 6" w:uiPriority="68"/>
-    <w:lsdException w:name="Medium Grid 3 Accent 6" w:uiPriority="69"/>
-    <w:lsdException w:name="Dark List Accent 6" w:uiPriority="70"/>
-    <w:lsdException w:name="Colorful Shading Accent 6" w:uiPriority="71"/>
-    <w:lsdException w:name="Colorful List Accent 6" w:uiPriority="72"/>
-    <w:lsdException w:name="Colorful Grid Accent 6" w:uiPriority="73"/>
-    <w:lsdException w:name="Subtle Emphasis" w:uiPriority="19" w:qFormat="1"/>
-    <w:lsdException w:name="Intense Emphasis" w:uiPriority="21" w:qFormat="1"/>
-    <w:lsdException w:name="Subtle Reference" w:uiPriority="31" w:qFormat="1"/>
-    <w:lsdException w:name="Intense Reference" w:uiPriority="32" w:qFormat="1"/>
-    <w:lsdException w:name="Book Title" w:uiPriority="33" w:qFormat="1"/>
-    <w:lsdException w:name="Bibliography" w:semiHidden="1" w:uiPriority="37" w:unhideWhenUsed="1"/>
-    <w:lsdException w:name="TOC Heading" w:semiHidden="1" w:uiPriority="39" w:unhideWhenUsed="1" w:qFormat="1"/>
-    <w:lsdException w:name="Plain Table 1" w:uiPriority="41"/>
-    <w:lsdException w:name="Plain Table 2" w:uiPriority="42"/>
-    <w:lsdException w:name="Plain Table 3" w:uiPriority="43"/>
-    <w:lsdException w:name="Plain Table 4" w:uiPriority="44"/>
-    <w:lsdException w:name="Plain Table 5" w:uiPriority="45"/>
-    <w:lsdException w:name="Grid Table Light" w:uiPriority="40"/>
-    <w:lsdException w:name="Grid Table 1 Light" w:uiPriority="46"/>
-    <w:lsdException w:name="Grid Table 2" w:uiPriority="47"/>
-    <w:lsdException w:name="Grid Table 3" w:uiPriority="48"/>
-    <w:lsdException w:name="Grid Table 4" w:uiPriority="49"/>
-    <w:lsdException w:name="Grid Table 5 Dark" w:uiPriority="50"/>
-    <w:lsdException w:name="Grid Table 6 Colorful" w:uiPriority="51"/>
-    <w:lsdException w:name="Grid Table 7 Colorful" w:uiPriority="52"/>
-    <w:lsdException w:name="Grid Table 1 Light Accent 1" w:uiPriority="46"/>
-    <w:lsdException w:name="Grid Table 2 Accent 1" w:uiPriority="47"/>
-    <w:lsdException w:name="Grid Table 3 Accent 1" w:uiPriority="48"/>
-    <w:lsdException w:name="Grid Table 4 Accent 1" w:uiPriority="49"/>
-    <w:lsdException w:name="Grid Table 5 Dark Accent 1" w:uiPriority="50"/>
-    <w:lsdException w:name="Grid Table 6 Colorful Accent 1" w:uiPriority="51"/>
-    <w:lsdException w:name="Grid Table 7 Colorful Accent 1" w:uiPriority="52"/>
-    <w:lsdException w:name="Grid Table 1 Light Accent 2" w:uiPriority="46"/>
-    <w:lsdException w:name="Grid Table 2 Accent 2" w:uiPriority="47"/>
-    <w:lsdException w:name="Grid Table 3 Accent 2" w:uiPriority="48"/>
-    <w:lsdException w:name="Grid Table 4 Accent 2" w:uiPriority="49"/>
-    <w:lsdException w:name="Grid Table 5 Dark Accent 2" w:uiPriority="50"/>
-    <w:lsdException w:name="Grid Table 6 Colorful Accent 2" w:uiPriority="51"/>
-    <w:lsdException w:name="Grid Table 7 Colorful Accent 2" w:uiPriority="52"/>
-    <w:lsdException w:name="Grid Table 1 Light Accent 3" w:uiPriority="46"/>
-    <w:lsdException w:name="Grid Table 2 Accent 3" w:uiPriority="47"/>
-    <w:lsdException w:name="Grid Table 3 Accent 3" w:uiPriority="48"/>
-    <w:lsdException w:name="Grid Table 4 Accent 3" w:uiPriority="49"/>
-    <w:lsdException w:name="Grid Table 5 Dark Accent 3" w:uiPriority="50"/>
-    <w:lsdException w:name="Grid Table 6 Colorful Accent 3" w:uiPriority="51"/>
-    <w:lsdException w:name="Grid Table 7 Colorful Accent 3" w:uiPriority="52"/>
-    <w:lsdException w:name="Grid Table 1 Light Accent 4" w:uiPriority="46"/>
-    <w:lsdException w:name="Grid Table 2 Accent 4" w:uiPriority="47"/>
-    <w:lsdException w:name="Grid Table 3 Accent 4" w:uiPriority="48"/>
-    <w:lsdException w:name="Grid Table 4 Accent 4" w:uiPriority="49"/>
-    <w:lsdException w:name="Grid Table 5 Dark Accent 4" w:uiPriority="50"/>
-    <w:lsdException w:name="Grid Table 6 Colorful Accent 4" w:uiPriority="51"/>
-    <w:lsdException w:name="Grid Table 7 Colorful Accent 4" w:uiPriority="52"/>
-    <w:lsdException w:name="Grid Table 1 Light Accent 5" w:uiPriority="46"/>
-    <w:lsdException w:name="Grid Table 2 Accent 5" w:uiPriority="47"/>
-    <w:lsdException w:name="Grid Table 3 Accent 5" w:uiPriority="48"/>
-    <w:lsdException w:name="Grid Table 4 Accent 5" w:uiPriority="49"/>
-    <w:lsdException w:name="Grid Table 5 Dark Accent 5" w:uiPriority="50"/>
-    <w:lsdException w:name="Grid Table 6 Colorful Accent 5" w:uiPriority="51"/>
-    <w:lsdException w:name="Grid Table 7 Colorful Accent 5" w:uiPriority="52"/>
-    <w:lsdException w:name="Grid Table 1 Light Accent 6" w:uiPriority="46"/>
-    <w:lsdException w:name="Grid Table 2 Accent 6" w:uiPriority="47"/>
-    <w:lsdException w:name="Grid Table 3 Accent 6" w:uiPriority="48"/>
-    <w:lsdException w:name="Grid Table 4 Accent 6" w:uiPriority="49"/>
-    <w:lsdException w:name="Grid Table 5 Dark Accent 6" w:uiPriority="50"/>
-    <w:lsdException w:name="Grid Table 6 Colorful Accent 6" w:uiPriority="51"/>
-    <w:lsdException w:name="Grid Table 7 Colorful Accent 6" w:uiPriority="52"/>
-    <w:lsdException w:name="List Table 1 Light" w:uiPriority="46"/>
-    <w:lsdException w:name="List Table 2" w:uiPriority="47"/>
-    <w:lsdException w:name="List Table 3" w:uiPriority="48"/>
-    <w:lsdException w:name="List Table 4" w:uiPriority="49"/>
-    <w:lsdException w:name="List Table 5 Dark" w:uiPriority="50"/>
-    <w:lsdException w:name="List Table 6 Colorful" w:uiPriority="51"/>
-    <w:lsdException w:name="List Table 7 Colorful" w:uiPriority="52"/>
-    <w:lsdException w:name="List Table 1 Light Accent 1" w:uiPriority="46"/>
-    <w:lsdException w:name="List Table 2 Accent 1" w:uiPriority="47"/>
-    <w:lsdException w:name="List Table 3 Accent 1" w:uiPriority="48"/>
-    <w:lsdException w:name="List Table 4 Accent 1" w:uiPriority="49"/>
-    <w:lsdException w:name="List Table 5 Dark Accent 1" w:uiPriority="50"/>
-    <w:lsdException w:name="List Table 6 Colorful Accent 1" w:uiPriority="51"/>
-    <w:lsdException w:name="List Table 7 Colorful Accent 1" w:uiPriority="52"/>
-    <w:lsdException w:name="List Table 1 Light Accent 2" w:uiPriority="46"/>
-    <w:lsdException w:name="List Table 2 Accent 2" w:uiPriority="47"/>
-    <w:lsdException w:name="List Table 3 Accent 2" w:uiPriority="48"/>
-    <w:lsdException w:name="List Table 4 Accent 2" w:uiPriority="49"/>
-    <w:lsdException w:name="List Table 5 Dark Accent 2" w:uiPriority="50"/>
-    <w:lsdException w:name="List Table 6 Colorful Accent 2" w:uiPriority="51"/>
-    <w:lsdException w:name="List Table 7 Colorful Accent 2" w:uiPriority="52"/>
-    <w:lsdException w:name="List Table 1 Light Accent 3" w:uiPriority="46"/>
-    <w:lsdException w:name="List Table 2 Accent 3" w:uiPriority="47"/>
-    <w:lsdException w:name="List Table 3 Accent 3" w:uiPriority="48"/>
-    <w:lsdException w:name="List Table 4 Accent 3" w:uiPriority="49"/>
-    <w:lsdException w:name="List Table 5 Dark Accent 3" w:uiPriority="50"/>
-    <w:lsdException w:name="List Table 6 Colorful Accent 3" w:uiPriority="51"/>
-    <w:lsdException w:name="List Table 7 Colorful Accent 3" w:uiPriority="52"/>
-    <w:lsdException w:name="List Table 1 Light Accent 4" w:uiPriority="46"/>
-    <w:lsdException w:name="List Table 2 Accent 4" w:uiPriority="47"/>
-    <w:lsdException w:name="List Table 3 Accent 4" w:uiPriority="48"/>
-    <w:lsdException w:name="List Table 4 Accent 4" w:uiPriority="49"/>
-    <w:lsdException w:name="List Table 5 Dark Accent 4" w:uiPriority="50"/>
-    <w:lsdException w:name="List Table 6 Colorful Accent 4" w:uiPriority="51"/>
-    <w:lsdException w:name="List Table 7 Colorful Accent 4" w:uiPriority="52"/>
-    <w:lsdException w:name="List Table 1 Light Accent 5" w:uiPriority="46"/>
-    <w:lsdException w:name="List Table 2 Accent 5" w:uiPriority="47"/>
-    <w:lsdException w:name="List Table 3 Accent 5" w:uiPriority="48"/>
-    <w:lsdException w:name="List Table 4 Accent 5" w:uiPriority="49"/>
-    <w:lsdException w:name="List Table 5 Dark Accent 5" w:uiPriority="50"/>
-    <w:lsdException w:name="List Table 6 Colorful Accent 5" w:uiPriority="51"/>
-    <w:lsdException w:name="List Table 7 Colorful Accent 5" w:uiPriority="52"/>
-    <w:lsdException w:name="List Table 1 Light Accent 6" w:uiPriority="46"/>
-    <w:lsdException w:name="List Table 2 Accent 6" w:uiPriority="47"/>
-    <w:lsdException w:name="List Table 3 Accent 6" w:uiPriority="48"/>
-    <w:lsdException w:name="List Table 4 Accent 6" w:uiPriority="49"/>
-    <w:lsdException w:name="List Table 5 Dark Accent 6" w:uiPriority="50"/>
-    <w:lsdException w:name="List Table 6 Colorful Accent 6" w:uiPriority="51"/>
-    <w:lsdException w:name="List Table 7 Colorful Accent 6" w:uiPriority="52"/>
-    <w:lsdException w:name="Mention" w:semiHidden="1" w:unhideWhenUsed="1"/>
-    <w:lsdException w:name="Smart Hyperlink" w:semiHidden="1" w:unhideWhenUsed="1"/>
-    <w:lsdException w:name="Hashtag" w:semiHidden="1" w:unhideWhenUsed="1"/>
-  </w:latentStyles>
-  <w:style w:type="paragraph" w:default="1" w:styleId="Normal">
-    <w:name w:val="Normal"/>
-    <w:qFormat/>
-  </w:style>
-  <w:style w:type="character" w:default="1" w:styleId="DefaultParagraphFont">
-    <w:name w:val="Default Paragraph Font"/>
-    <w:uiPriority w:val="1"/>
-    <w:semiHidden/>
-    <w:unhideWhenUsed/>
-  </w:style>
-  <w:style w:type="table" w:default="1" w:styleId="TableNormal">
-    <w:name w:val="Normal Table"/>
-    <w:uiPriority w:val="99"/>
-    <w:semiHidden/>
-    <w:unhideWhenUsed/>
-    <w:tblPr>
-      <w:tblInd w:w="0" w:type="dxa"/>
-      <w:tblCellMar>
-        <w:top w:w="0" w:type="dxa"/>
-        <w:left w:w="108" w:type="dxa"/>
-        <w:bottom w:w="0" w:type="dxa"/>
-        <w:right w:w="108" w:type="dxa"/>
-      </w:tblCellMar>
-    </w:tblPr>
-  </w:style>
-  <w:style w:type="numbering" w:default="1" w:styleId="NoList">
-    <w:name w:val="No List"/>
-    <w:uiPriority w:val="99"/>
-    <w:semiHidden/>
-    <w:unhideWhenUsed/>
-  </w:style>
-  <w:style w:type="paragraph" w:customStyle="1" w:styleId="2B96C1D7207F4CE48E8F0223319D9AB4">
-    <w:name w:val="2B96C1D7207F4CE48E8F0223319D9AB4"/>
-    <w:rsid w:val="002B6A0B"/>
-  </w:style>
-  <w:style w:type="paragraph" w:customStyle="1" w:styleId="75A5FAB8BC9748F9B421189CD359FABB">
-    <w:name w:val="75A5FAB8BC9748F9B421189CD359FABB"/>
-    <w:rsid w:val="002B6A0B"/>
-  </w:style>
-  <w:style w:type="paragraph" w:customStyle="1" w:styleId="4BA84149C054424FAD9667965D72C921">
-    <w:name w:val="4BA84149C054424FAD9667965D72C921"/>
-    <w:rsid w:val="002B6A0B"/>
-  </w:style>
-</w:styles>
-</file>
-
-<file path=word/glossary/webSettings.xml><?xml version="1.0" encoding="utf-8"?>
-<w:webSettings xmlns:mc="http://schemas.openxmlformats.org/markup-compatibility/2006" xmlns:r="http://schemas.openxmlformats.org/officeDocument/2006/relationships" xmlns:w="http://schemas.openxmlformats.org/wordprocessingml/2006/main" xmlns:w14="http://schemas.microsoft.com/office/word/2010/wordml" xmlns:w15="http://schemas.microsoft.com/office/word/2012/wordml" xmlns:w16se="http://schemas.microsoft.com/office/word/2015/wordml/symex" mc:Ignorable="w14 w15 w16se">
-  <w:optimizeForBrowser/>
-  <w:allowPNG/>
-</w:webSettings>
 </file>
 
 <file path=word/theme/theme1.xml><?xml version="1.0" encoding="utf-8"?>
@@ -37845,7 +37326,7 @@
 </file>
 
 <file path=customXml/itemProps1.xml><?xml version="1.0" encoding="utf-8"?>
-<ds:datastoreItem xmlns:ds="http://schemas.openxmlformats.org/officeDocument/2006/customXml" ds:itemID="{821AD748-01CF-45C0-86FC-D382C6055663}">
+<ds:datastoreItem xmlns:ds="http://schemas.openxmlformats.org/officeDocument/2006/customXml" ds:itemID="{33ADA6DB-26C5-4CD4-A86A-BDBC71349972}">
   <ds:schemaRefs>
     <ds:schemaRef ds:uri="http://schemas.openxmlformats.org/officeDocument/2006/bibliography"/>
   </ds:schemaRefs>

--- a/Relatorio-AE-LF.docx
+++ b/Relatorio-AE-LF.docx
@@ -1157,6 +1157,13 @@
     </w:p>
     <w:sdt>
       <w:sdtPr>
+        <w:rPr>
+          <w:rFonts w:ascii="Times New Roman" w:eastAsia="Times New Roman" w:hAnsi="Times New Roman" w:cs="Times New Roman"/>
+          <w:color w:val="000000"/>
+          <w:sz w:val="24"/>
+          <w:szCs w:val="22"/>
+          <w:lang w:val="pt-PT" w:eastAsia="pt-PT"/>
+        </w:rPr>
         <w:id w:val="-1180272286"/>
         <w:docPartObj>
           <w:docPartGallery w:val="Table of Contents"/>
@@ -1165,20 +1172,15 @@
       </w:sdtPr>
       <w:sdtEndPr>
         <w:rPr>
-          <w:rFonts w:ascii="Times New Roman" w:eastAsia="Times New Roman" w:hAnsi="Times New Roman" w:cs="Times New Roman"/>
           <w:b/>
           <w:bCs/>
           <w:noProof/>
-          <w:color w:val="000000"/>
-          <w:sz w:val="24"/>
-          <w:szCs w:val="22"/>
-          <w:lang w:val="pt-PT" w:eastAsia="pt-PT"/>
         </w:rPr>
       </w:sdtEndPr>
       <w:sdtContent>
         <w:p>
           <w:pPr>
-            <w:pStyle w:val="TOCHeading"/>
+            <w:pStyle w:val="Cabealhodondice"/>
           </w:pPr>
           <w:r>
             <w:t>Índice</w:t>
@@ -1186,7 +1188,7 @@
         </w:p>
         <w:p>
           <w:pPr>
-            <w:pStyle w:val="TOC1"/>
+            <w:pStyle w:val="ndice1"/>
             <w:tabs>
               <w:tab w:val="left" w:pos="440"/>
               <w:tab w:val="right" w:leader="dot" w:pos="9350"/>
@@ -1211,7 +1213,7 @@
           <w:hyperlink w:anchor="_Toc473573542" w:history="1">
             <w:r>
               <w:rPr>
-                <w:rStyle w:val="Hyperlink"/>
+                <w:rStyle w:val="Hiperligao"/>
                 <w:noProof/>
               </w:rPr>
               <w:t>1.</w:t>
@@ -1228,7 +1230,7 @@
             </w:r>
             <w:r>
               <w:rPr>
-                <w:rStyle w:val="Hyperlink"/>
+                <w:rStyle w:val="Hiperligao"/>
                 <w:noProof/>
               </w:rPr>
               <w:t>Introdução</w:t>
@@ -1285,7 +1287,7 @@
         </w:p>
         <w:p>
           <w:pPr>
-            <w:pStyle w:val="TOC1"/>
+            <w:pStyle w:val="ndice1"/>
             <w:tabs>
               <w:tab w:val="left" w:pos="440"/>
               <w:tab w:val="right" w:leader="dot" w:pos="9350"/>
@@ -1301,7 +1303,7 @@
           <w:hyperlink w:anchor="_Toc473573543" w:history="1">
             <w:r>
               <w:rPr>
-                <w:rStyle w:val="Hyperlink"/>
+                <w:rStyle w:val="Hiperligao"/>
                 <w:noProof/>
               </w:rPr>
               <w:t>2.</w:t>
@@ -1318,7 +1320,7 @@
             </w:r>
             <w:r>
               <w:rPr>
-                <w:rStyle w:val="Hyperlink"/>
+                <w:rStyle w:val="Hiperligao"/>
                 <w:noProof/>
               </w:rPr>
               <w:t>Descrição geral da rede</w:t>
@@ -1375,7 +1377,7 @@
         </w:p>
         <w:p>
           <w:pPr>
-            <w:pStyle w:val="TOC1"/>
+            <w:pStyle w:val="ndice1"/>
             <w:tabs>
               <w:tab w:val="left" w:pos="440"/>
               <w:tab w:val="right" w:leader="dot" w:pos="9350"/>
@@ -1391,7 +1393,7 @@
           <w:hyperlink w:anchor="_Toc473573545" w:history="1">
             <w:r>
               <w:rPr>
-                <w:rStyle w:val="Hyperlink"/>
+                <w:rStyle w:val="Hiperligao"/>
                 <w:noProof/>
               </w:rPr>
               <w:t>3.</w:t>
@@ -1408,7 +1410,7 @@
             </w:r>
             <w:r>
               <w:rPr>
-                <w:rStyle w:val="Hyperlink"/>
+                <w:rStyle w:val="Hiperligao"/>
                 <w:noProof/>
               </w:rPr>
               <w:t>Justificação das VLAN’s</w:t>
@@ -1465,7 +1467,7 @@
         </w:p>
         <w:p>
           <w:pPr>
-            <w:pStyle w:val="TOC1"/>
+            <w:pStyle w:val="ndice1"/>
             <w:tabs>
               <w:tab w:val="left" w:pos="440"/>
               <w:tab w:val="right" w:leader="dot" w:pos="9350"/>
@@ -1481,7 +1483,7 @@
           <w:hyperlink w:anchor="_Toc473573546" w:history="1">
             <w:r>
               <w:rPr>
-                <w:rStyle w:val="Hyperlink"/>
+                <w:rStyle w:val="Hiperligao"/>
                 <w:noProof/>
               </w:rPr>
               <w:t>4.</w:t>
@@ -1498,7 +1500,7 @@
             </w:r>
             <w:r>
               <w:rPr>
-                <w:rStyle w:val="Hyperlink"/>
+                <w:rStyle w:val="Hiperligao"/>
                 <w:noProof/>
               </w:rPr>
               <w:t>Topologia Lógica</w:t>
@@ -1555,7 +1557,7 @@
         </w:p>
         <w:p>
           <w:pPr>
-            <w:pStyle w:val="TOC2"/>
+            <w:pStyle w:val="ndice2"/>
             <w:tabs>
               <w:tab w:val="left" w:pos="880"/>
               <w:tab w:val="right" w:leader="dot" w:pos="9350"/>
@@ -1571,7 +1573,7 @@
           <w:hyperlink w:anchor="_Toc473573547" w:history="1">
             <w:r>
               <w:rPr>
-                <w:rStyle w:val="Hyperlink"/>
+                <w:rStyle w:val="Hiperligao"/>
                 <w:noProof/>
               </w:rPr>
               <w:t>4.1.</w:t>
@@ -1588,7 +1590,7 @@
             </w:r>
             <w:r>
               <w:rPr>
-                <w:rStyle w:val="Hyperlink"/>
+                <w:rStyle w:val="Hiperligao"/>
                 <w:noProof/>
               </w:rPr>
               <w:t>Descrição da topologia lógica desenvolvida</w:t>
@@ -1645,7 +1647,7 @@
         </w:p>
         <w:p>
           <w:pPr>
-            <w:pStyle w:val="TOC1"/>
+            <w:pStyle w:val="ndice1"/>
             <w:tabs>
               <w:tab w:val="left" w:pos="440"/>
               <w:tab w:val="right" w:leader="dot" w:pos="9350"/>
@@ -1661,7 +1663,7 @@
           <w:hyperlink w:anchor="_Toc473573548" w:history="1">
             <w:r>
               <w:rPr>
-                <w:rStyle w:val="Hyperlink"/>
+                <w:rStyle w:val="Hiperligao"/>
                 <w:noProof/>
               </w:rPr>
               <w:t>5.</w:t>
@@ -1678,7 +1680,7 @@
             </w:r>
             <w:r>
               <w:rPr>
-                <w:rStyle w:val="Hyperlink"/>
+                <w:rStyle w:val="Hiperligao"/>
                 <w:noProof/>
               </w:rPr>
               <w:t>Topologia Física</w:t>
@@ -1735,7 +1737,7 @@
         </w:p>
         <w:p>
           <w:pPr>
-            <w:pStyle w:val="TOC2"/>
+            <w:pStyle w:val="ndice2"/>
             <w:tabs>
               <w:tab w:val="left" w:pos="880"/>
               <w:tab w:val="right" w:leader="dot" w:pos="9350"/>
@@ -1751,7 +1753,7 @@
           <w:hyperlink w:anchor="_Toc473573549" w:history="1">
             <w:r>
               <w:rPr>
-                <w:rStyle w:val="Hyperlink"/>
+                <w:rStyle w:val="Hiperligao"/>
                 <w:noProof/>
               </w:rPr>
               <w:t>5.1.</w:t>
@@ -1768,7 +1770,7 @@
             </w:r>
             <w:r>
               <w:rPr>
-                <w:rStyle w:val="Hyperlink"/>
+                <w:rStyle w:val="Hiperligao"/>
                 <w:noProof/>
               </w:rPr>
               <w:t>Descrição da topologia física desenvolvida</w:t>
@@ -1825,7 +1827,7 @@
         </w:p>
         <w:p>
           <w:pPr>
-            <w:pStyle w:val="TOC1"/>
+            <w:pStyle w:val="ndice1"/>
             <w:tabs>
               <w:tab w:val="left" w:pos="440"/>
               <w:tab w:val="right" w:leader="dot" w:pos="9350"/>
@@ -1841,7 +1843,7 @@
           <w:hyperlink w:anchor="_Toc473573550" w:history="1">
             <w:r>
               <w:rPr>
-                <w:rStyle w:val="Hyperlink"/>
+                <w:rStyle w:val="Hiperligao"/>
                 <w:noProof/>
               </w:rPr>
               <w:t>6.</w:t>
@@ -1858,7 +1860,7 @@
             </w:r>
             <w:r>
               <w:rPr>
-                <w:rStyle w:val="Hyperlink"/>
+                <w:rStyle w:val="Hiperligao"/>
                 <w:noProof/>
               </w:rPr>
               <w:t>Listagem dos equipamentos</w:t>
@@ -1915,7 +1917,7 @@
         </w:p>
         <w:p>
           <w:pPr>
-            <w:pStyle w:val="TOC2"/>
+            <w:pStyle w:val="ndice2"/>
             <w:tabs>
               <w:tab w:val="left" w:pos="880"/>
               <w:tab w:val="right" w:leader="dot" w:pos="9350"/>
@@ -1931,7 +1933,7 @@
           <w:hyperlink w:anchor="_Toc473573551" w:history="1">
             <w:r>
               <w:rPr>
-                <w:rStyle w:val="Hyperlink"/>
+                <w:rStyle w:val="Hiperligao"/>
                 <w:noProof/>
               </w:rPr>
               <w:t>6.1.</w:t>
@@ -1948,7 +1950,7 @@
             </w:r>
             <w:r>
               <w:rPr>
-                <w:rStyle w:val="Hyperlink"/>
+                <w:rStyle w:val="Hiperligao"/>
                 <w:noProof/>
               </w:rPr>
               <w:t>Listagem dos equipamentos Ativos da Rede</w:t>
@@ -2005,7 +2007,7 @@
         </w:p>
         <w:p>
           <w:pPr>
-            <w:pStyle w:val="TOC2"/>
+            <w:pStyle w:val="ndice2"/>
             <w:tabs>
               <w:tab w:val="left" w:pos="880"/>
               <w:tab w:val="right" w:leader="dot" w:pos="9350"/>
@@ -2021,7 +2023,7 @@
           <w:hyperlink w:anchor="_Toc473573554" w:history="1">
             <w:r>
               <w:rPr>
-                <w:rStyle w:val="Hyperlink"/>
+                <w:rStyle w:val="Hiperligao"/>
                 <w:noProof/>
               </w:rPr>
               <w:t>6.2.</w:t>
@@ -2038,7 +2040,7 @@
             </w:r>
             <w:r>
               <w:rPr>
-                <w:rStyle w:val="Hyperlink"/>
+                <w:rStyle w:val="Hiperligao"/>
                 <w:noProof/>
               </w:rPr>
               <w:t>Listagem dos equipamentos Passivos da Rede</w:t>
@@ -2095,7 +2097,7 @@
         </w:p>
         <w:p>
           <w:pPr>
-            <w:pStyle w:val="TOC1"/>
+            <w:pStyle w:val="ndice1"/>
             <w:tabs>
               <w:tab w:val="left" w:pos="440"/>
               <w:tab w:val="right" w:leader="dot" w:pos="9350"/>
@@ -2111,7 +2113,7 @@
           <w:hyperlink w:anchor="_Toc473573555" w:history="1">
             <w:r>
               <w:rPr>
-                <w:rStyle w:val="Hyperlink"/>
+                <w:rStyle w:val="Hiperligao"/>
                 <w:noProof/>
               </w:rPr>
               <w:t>7.</w:t>
@@ -2128,7 +2130,7 @@
             </w:r>
             <w:r>
               <w:rPr>
-                <w:rStyle w:val="Hyperlink"/>
+                <w:rStyle w:val="Hiperligao"/>
                 <w:noProof/>
               </w:rPr>
               <w:t>Identificação das tomadas utilizadas</w:t>
@@ -2185,7 +2187,7 @@
         </w:p>
         <w:p>
           <w:pPr>
-            <w:pStyle w:val="TOC1"/>
+            <w:pStyle w:val="ndice1"/>
             <w:tabs>
               <w:tab w:val="left" w:pos="440"/>
               <w:tab w:val="right" w:leader="dot" w:pos="9350"/>
@@ -2201,7 +2203,7 @@
           <w:hyperlink w:anchor="_Toc473573556" w:history="1">
             <w:r>
               <w:rPr>
-                <w:rStyle w:val="Hyperlink"/>
+                <w:rStyle w:val="Hiperligao"/>
                 <w:noProof/>
               </w:rPr>
               <w:t>8.</w:t>
@@ -2218,7 +2220,7 @@
             </w:r>
             <w:r>
               <w:rPr>
-                <w:rStyle w:val="Hyperlink"/>
+                <w:rStyle w:val="Hiperligao"/>
                 <w:noProof/>
               </w:rPr>
               <w:t>Bastidor</w:t>
@@ -2275,7 +2277,7 @@
         </w:p>
         <w:p>
           <w:pPr>
-            <w:pStyle w:val="TOC1"/>
+            <w:pStyle w:val="ndice1"/>
             <w:tabs>
               <w:tab w:val="left" w:pos="440"/>
               <w:tab w:val="right" w:leader="dot" w:pos="9350"/>
@@ -2291,7 +2293,7 @@
           <w:hyperlink w:anchor="_Toc473573557" w:history="1">
             <w:r>
               <w:rPr>
-                <w:rStyle w:val="Hyperlink"/>
+                <w:rStyle w:val="Hiperligao"/>
                 <w:noProof/>
               </w:rPr>
               <w:t>9.</w:t>
@@ -2308,7 +2310,7 @@
             </w:r>
             <w:r>
               <w:rPr>
-                <w:rStyle w:val="Hyperlink"/>
+                <w:rStyle w:val="Hiperligao"/>
                 <w:noProof/>
               </w:rPr>
               <w:t>Identificação dos Trunk’s</w:t>
@@ -2365,7 +2367,7 @@
         </w:p>
         <w:p>
           <w:pPr>
-            <w:pStyle w:val="TOC1"/>
+            <w:pStyle w:val="ndice1"/>
             <w:tabs>
               <w:tab w:val="left" w:pos="660"/>
               <w:tab w:val="right" w:leader="dot" w:pos="9350"/>
@@ -2381,7 +2383,7 @@
           <w:hyperlink w:anchor="_Toc473573558" w:history="1">
             <w:r>
               <w:rPr>
-                <w:rStyle w:val="Hyperlink"/>
+                <w:rStyle w:val="Hiperligao"/>
                 <w:noProof/>
               </w:rPr>
               <w:t>10.</w:t>
@@ -2398,7 +2400,7 @@
             </w:r>
             <w:r>
               <w:rPr>
-                <w:rStyle w:val="Hyperlink"/>
+                <w:rStyle w:val="Hiperligao"/>
                 <w:noProof/>
               </w:rPr>
               <w:t>Identificação das VLAN’s</w:t>
@@ -2455,7 +2457,7 @@
         </w:p>
         <w:p>
           <w:pPr>
-            <w:pStyle w:val="TOC1"/>
+            <w:pStyle w:val="ndice1"/>
             <w:tabs>
               <w:tab w:val="left" w:pos="660"/>
               <w:tab w:val="right" w:leader="dot" w:pos="9350"/>
@@ -2471,7 +2473,7 @@
           <w:hyperlink w:anchor="_Toc473573559" w:history="1">
             <w:r>
               <w:rPr>
-                <w:rStyle w:val="Hyperlink"/>
+                <w:rStyle w:val="Hiperligao"/>
                 <w:noProof/>
               </w:rPr>
               <w:t>11.</w:t>
@@ -2488,7 +2490,7 @@
             </w:r>
             <w:r>
               <w:rPr>
-                <w:rStyle w:val="Hyperlink"/>
+                <w:rStyle w:val="Hiperligao"/>
                 <w:noProof/>
               </w:rPr>
               <w:t>Identificação dos endereços IP</w:t>
@@ -2545,7 +2547,7 @@
         </w:p>
         <w:p>
           <w:pPr>
-            <w:pStyle w:val="TOC1"/>
+            <w:pStyle w:val="ndice1"/>
             <w:tabs>
               <w:tab w:val="left" w:pos="660"/>
               <w:tab w:val="right" w:leader="dot" w:pos="9350"/>
@@ -2561,7 +2563,7 @@
           <w:hyperlink w:anchor="_Toc473573560" w:history="1">
             <w:r>
               <w:rPr>
-                <w:rStyle w:val="Hyperlink"/>
+                <w:rStyle w:val="Hiperligao"/>
                 <w:noProof/>
               </w:rPr>
               <w:t>12.</w:t>
@@ -2578,7 +2580,7 @@
             </w:r>
             <w:r>
               <w:rPr>
-                <w:rStyle w:val="Hyperlink"/>
+                <w:rStyle w:val="Hiperligao"/>
                 <w:noProof/>
               </w:rPr>
               <w:t>Orçamento</w:t>
@@ -2676,23 +2678,21 @@
         </w:rPr>
         <w:br w:type="page"/>
       </w:r>
-      <w:bookmarkStart w:id="0" w:name="_GoBack"/>
-      <w:bookmarkEnd w:id="0"/>
     </w:p>
     <w:p>
       <w:pPr>
-        <w:pStyle w:val="Heading1"/>
+        <w:pStyle w:val="Cabealho1"/>
         <w:numPr>
           <w:ilvl w:val="0"/>
           <w:numId w:val="8"/>
         </w:numPr>
       </w:pPr>
-      <w:bookmarkStart w:id="1" w:name="_Toc473573542"/>
+      <w:bookmarkStart w:id="0" w:name="_Toc473573542"/>
       <w:r>
         <w:lastRenderedPageBreak/>
         <w:t>Introdução</w:t>
       </w:r>
-      <w:bookmarkEnd w:id="1"/>
+      <w:bookmarkEnd w:id="0"/>
     </w:p>
     <w:p>
       <w:pPr>
@@ -2742,40 +2742,98 @@
           <w:rFonts w:ascii="Calibri" w:hAnsi="Calibri"/>
         </w:rPr>
         <w:tab/>
-        <w:t>O planeamento do projeto consiste na eleboração de uma topologia lógica da distrubuição dos equipamentos a utilizar , uma topologia lógia com a disposição dos equipamentos a serem dispostos no edificio da empresa bem como diversos outros documentos para o planeamento da distruibuição de VLANs ,os postos de trabalho nelas presentes ,os seus IP’s atribuidos entre outros.</w:t>
+        <w:t>O planea</w:t>
+      </w:r>
+      <w:r>
+        <w:rPr>
+          <w:rFonts w:ascii="Calibri" w:hAnsi="Calibri"/>
+        </w:rPr>
+        <w:t>mento do projeto consiste na ela</w:t>
+      </w:r>
+      <w:r>
+        <w:rPr>
+          <w:rFonts w:ascii="Calibri" w:hAnsi="Calibri"/>
+        </w:rPr>
+        <w:t>boração d</w:t>
+      </w:r>
+      <w:r>
+        <w:rPr>
+          <w:rFonts w:ascii="Calibri" w:hAnsi="Calibri"/>
+        </w:rPr>
+        <w:t>e uma topologia lógica da distri</w:t>
+      </w:r>
+      <w:r>
+        <w:rPr>
+          <w:rFonts w:ascii="Calibri" w:hAnsi="Calibri"/>
+        </w:rPr>
+        <w:t xml:space="preserve">buição dos equipamentos a utilizar , uma topologia </w:t>
+      </w:r>
+      <w:r>
+        <w:rPr>
+          <w:rFonts w:ascii="Calibri" w:hAnsi="Calibri"/>
+        </w:rPr>
+        <w:t>física</w:t>
+      </w:r>
+      <w:r>
+        <w:rPr>
+          <w:rFonts w:ascii="Calibri" w:hAnsi="Calibri"/>
+        </w:rPr>
+        <w:t xml:space="preserve"> com a disposição dos equipam</w:t>
+      </w:r>
+      <w:r>
+        <w:rPr>
+          <w:rFonts w:ascii="Calibri" w:hAnsi="Calibri"/>
+        </w:rPr>
+        <w:t>entos a serem dispostos no edifí</w:t>
+      </w:r>
+      <w:r>
+        <w:rPr>
+          <w:rFonts w:ascii="Calibri" w:hAnsi="Calibri"/>
+        </w:rPr>
+        <w:t>cio da empresa bem como diversos outros documentos para o planeamento da distribuição de VLANs ,os postos de trabalho nelas presentes ,os seus IP’s atribu</w:t>
+      </w:r>
+      <w:r>
+        <w:rPr>
+          <w:rFonts w:ascii="Calibri" w:hAnsi="Calibri"/>
+        </w:rPr>
+        <w:t>í</w:t>
+      </w:r>
+      <w:r>
+        <w:rPr>
+          <w:rFonts w:ascii="Calibri" w:hAnsi="Calibri"/>
+        </w:rPr>
+        <w:t>dos entre outros.</w:t>
       </w:r>
     </w:p>
     <w:p>
       <w:pPr>
         <w:ind w:left="0" w:firstLine="0"/>
         <w:rPr>
-          <w:rStyle w:val="IntenseEmphasis"/>
+          <w:rFonts w:ascii="Calibri" w:hAnsi="Calibri" w:cstheme="minorHAnsi"/>
+          <w:szCs w:val="24"/>
         </w:rPr>
       </w:pPr>
       <w:r>
         <w:rPr>
-          <w:rFonts w:ascii="Calibri" w:hAnsi="Calibri" w:cstheme="minorHAnsi"/>
-          <w:szCs w:val="24"/>
+          <w:rFonts w:ascii="Calibri" w:hAnsi="Calibri"/>
         </w:rPr>
         <w:tab/>
-        <w:t xml:space="preserve">A configuração do projeto consiste na elaboração de um projeto no software Packet Tracer seguindo </w:t>
+        <w:t>Este proje</w:t>
+      </w:r>
+      <w:bookmarkStart w:id="1" w:name="_GoBack"/>
+      <w:bookmarkEnd w:id="1"/>
+      <w:r>
+        <w:rPr>
+          <w:rFonts w:ascii="Calibri" w:hAnsi="Calibri"/>
+        </w:rPr>
+        <w:t>to será acompanhado de uma simulação da rede planeada para a empresa. Esta simulação será desenvolvida usando o software Packet Tracer, será introduzido na simulação um router, 3 switches e vários computadores</w:t>
       </w:r>
       <w:r>
         <w:rPr>
-          <w:rFonts w:ascii="Calibri" w:hAnsi="Calibri" w:cstheme="minorHAnsi"/>
-          <w:szCs w:val="24"/>
+          <w:rFonts w:ascii="Calibri" w:hAnsi="Calibri"/>
         </w:rPr>
-        <w:t>a topologia lógica definida anteriormente e implementando os comandos necessários, aprendidos durante as aulas de laboratório, para a configuração dos equipamentos envolvidos no desenvolvimento do projeto.</w:t>
+        <w:t xml:space="preserve"> que representaram os postos de trabalho previstos.</w:t>
       </w:r>
-    </w:p>
-    <w:p>
-      <w:pPr>
-        <w:pStyle w:val="Heading1"/>
-        <w:numPr>
-          <w:ilvl w:val="0"/>
-          <w:numId w:val="8"/>
-        </w:numPr>
-      </w:pPr>
       <w:r>
         <w:rPr>
           <w:szCs w:val="24"/>
@@ -2958,7 +3016,6 @@
     </w:p>
     <w:tbl>
       <w:tblPr>
-        <w:tblStyle w:val="FooterChar"/>
         <w:tblW w:w="10530" w:type="dxa"/>
         <w:tblInd w:w="-365" w:type="dxa"/>
         <w:tblBorders>
@@ -4446,7 +4503,6 @@
                 <w:color w:val="auto"/>
                 <w:szCs w:val="24"/>
               </w:rPr>
-              <w:lastRenderedPageBreak/>
               <w:t>11</w:t>
             </w:r>
           </w:p>
@@ -4578,6 +4634,7 @@
                 <w:color w:val="auto"/>
                 <w:szCs w:val="24"/>
               </w:rPr>
+              <w:lastRenderedPageBreak/>
               <w:t>12</w:t>
             </w:r>
           </w:p>
@@ -5737,7 +5794,7 @@
     </w:tbl>
     <w:p>
       <w:pPr>
-        <w:pStyle w:val="Heading1"/>
+        <w:pStyle w:val="Cabealho1"/>
       </w:pPr>
       <w:bookmarkStart w:id="3" w:name="_Toc473573544"/>
       <w:r>
@@ -5878,7 +5935,7 @@
     </w:p>
     <w:p>
       <w:pPr>
-        <w:pStyle w:val="Heading1"/>
+        <w:pStyle w:val="Cabealho1"/>
         <w:numPr>
           <w:ilvl w:val="0"/>
           <w:numId w:val="8"/>
@@ -5949,7 +6006,6 @@
     </w:p>
     <w:tbl>
       <w:tblPr>
-        <w:tblStyle w:val="FooterChar"/>
         <w:tblW w:w="0" w:type="auto"/>
         <w:tblBorders>
           <w:top w:val="single" w:sz="4" w:space="0" w:color="auto"/>
@@ -7207,7 +7263,7 @@
     </w:p>
     <w:p>
       <w:pPr>
-        <w:pStyle w:val="Heading1"/>
+        <w:pStyle w:val="Cabealho1"/>
         <w:numPr>
           <w:ilvl w:val="0"/>
           <w:numId w:val="8"/>
@@ -7313,7 +7369,7 @@
     </w:p>
     <w:p>
       <w:pPr>
-        <w:pStyle w:val="Heading2"/>
+        <w:pStyle w:val="Cabealho2"/>
         <w:numPr>
           <w:ilvl w:val="1"/>
           <w:numId w:val="8"/>
@@ -7524,7 +7580,7 @@
     </w:p>
     <w:p>
       <w:pPr>
-        <w:pStyle w:val="Heading1"/>
+        <w:pStyle w:val="Cabealho1"/>
         <w:numPr>
           <w:ilvl w:val="0"/>
           <w:numId w:val="8"/>
@@ -7656,7 +7712,7 @@
     </w:p>
     <w:p>
       <w:pPr>
-        <w:pStyle w:val="Heading2"/>
+        <w:pStyle w:val="Cabealho2"/>
         <w:numPr>
           <w:ilvl w:val="1"/>
           <w:numId w:val="8"/>
@@ -7704,7 +7760,7 @@
     </w:p>
     <w:p>
       <w:pPr>
-        <w:pStyle w:val="Heading1"/>
+        <w:pStyle w:val="Cabealho1"/>
         <w:numPr>
           <w:ilvl w:val="0"/>
           <w:numId w:val="8"/>
@@ -7718,7 +7774,7 @@
     </w:p>
     <w:p>
       <w:pPr>
-        <w:pStyle w:val="Heading2"/>
+        <w:pStyle w:val="Cabealho2"/>
         <w:numPr>
           <w:ilvl w:val="1"/>
           <w:numId w:val="8"/>
@@ -7735,7 +7791,6 @@
     </w:p>
     <w:tbl>
       <w:tblPr>
-        <w:tblStyle w:val="FooterChar"/>
         <w:tblW w:w="10530" w:type="dxa"/>
         <w:tblInd w:w="-995" w:type="dxa"/>
         <w:tblBorders>
@@ -8414,7 +8469,7 @@
     </w:p>
     <w:p>
       <w:pPr>
-        <w:pStyle w:val="ListParagraph"/>
+        <w:pStyle w:val="PargrafodaLista"/>
         <w:numPr>
           <w:ilvl w:val="0"/>
           <w:numId w:val="7"/>
@@ -8438,7 +8493,7 @@
     </w:p>
     <w:p>
       <w:pPr>
-        <w:pStyle w:val="ListParagraph"/>
+        <w:pStyle w:val="PargrafodaLista"/>
         <w:numPr>
           <w:ilvl w:val="0"/>
           <w:numId w:val="7"/>
@@ -8470,7 +8525,7 @@
     </w:p>
     <w:p>
       <w:pPr>
-        <w:pStyle w:val="ListParagraph"/>
+        <w:pStyle w:val="PargrafodaLista"/>
         <w:numPr>
           <w:ilvl w:val="1"/>
           <w:numId w:val="7"/>
@@ -8501,7 +8556,7 @@
     </w:p>
     <w:p>
       <w:pPr>
-        <w:pStyle w:val="ListParagraph"/>
+        <w:pStyle w:val="PargrafodaLista"/>
         <w:numPr>
           <w:ilvl w:val="1"/>
           <w:numId w:val="7"/>
@@ -8554,7 +8609,7 @@
     </w:p>
     <w:p>
       <w:pPr>
-        <w:pStyle w:val="ListParagraph"/>
+        <w:pStyle w:val="PargrafodaLista"/>
         <w:numPr>
           <w:ilvl w:val="1"/>
           <w:numId w:val="7"/>
@@ -8593,7 +8648,7 @@
     </w:p>
     <w:p>
       <w:pPr>
-        <w:pStyle w:val="ListParagraph"/>
+        <w:pStyle w:val="PargrafodaLista"/>
         <w:numPr>
           <w:ilvl w:val="1"/>
           <w:numId w:val="7"/>
@@ -8655,7 +8710,7 @@
     </w:p>
     <w:p>
       <w:pPr>
-        <w:pStyle w:val="ListParagraph"/>
+        <w:pStyle w:val="PargrafodaLista"/>
         <w:numPr>
           <w:ilvl w:val="1"/>
           <w:numId w:val="7"/>
@@ -8742,7 +8797,7 @@
     </w:p>
     <w:p>
       <w:pPr>
-        <w:pStyle w:val="Heading2"/>
+        <w:pStyle w:val="Cabealho2"/>
         <w:numPr>
           <w:ilvl w:val="1"/>
           <w:numId w:val="8"/>
@@ -8766,7 +8821,6 @@
     </w:p>
     <w:tbl>
       <w:tblPr>
-        <w:tblStyle w:val="FooterChar"/>
         <w:tblW w:w="0" w:type="auto"/>
         <w:tblBorders>
           <w:top w:val="single" w:sz="4" w:space="0" w:color="auto"/>
@@ -9398,7 +9452,7 @@
     </w:p>
     <w:p>
       <w:pPr>
-        <w:pStyle w:val="Heading1"/>
+        <w:pStyle w:val="Cabealho1"/>
         <w:numPr>
           <w:ilvl w:val="0"/>
           <w:numId w:val="8"/>
@@ -29362,7 +29416,7 @@
     </w:p>
     <w:p>
       <w:pPr>
-        <w:pStyle w:val="Heading1"/>
+        <w:pStyle w:val="Cabealho1"/>
         <w:numPr>
           <w:ilvl w:val="0"/>
           <w:numId w:val="8"/>
@@ -29399,7 +29453,7 @@
     </w:p>
     <w:p>
       <w:pPr>
-        <w:pStyle w:val="Heading1"/>
+        <w:pStyle w:val="Cabealho1"/>
         <w:numPr>
           <w:ilvl w:val="0"/>
           <w:numId w:val="8"/>
@@ -29470,7 +29524,7 @@
     </w:p>
     <w:tbl>
       <w:tblPr>
-        <w:tblStyle w:val="TableGrid"/>
+        <w:tblStyle w:val="Tabelacomgrelha"/>
         <w:tblW w:w="0" w:type="auto"/>
         <w:tblLook w:val="04A0" w:firstRow="1" w:lastRow="0" w:firstColumn="1" w:lastColumn="0" w:noHBand="0" w:noVBand="1"/>
       </w:tblPr>
@@ -29712,7 +29766,7 @@
     </w:p>
     <w:p>
       <w:pPr>
-        <w:pStyle w:val="Heading1"/>
+        <w:pStyle w:val="Cabealho1"/>
         <w:numPr>
           <w:ilvl w:val="0"/>
           <w:numId w:val="8"/>
@@ -29720,10 +29774,7 @@
       </w:pPr>
       <w:bookmarkStart w:id="17" w:name="_Toc473573558"/>
       <w:r>
-        <w:t xml:space="preserve">Identificação </w:t>
-      </w:r>
-      <w:r>
-        <w:t>das VLAN</w:t>
+        <w:t>Identificação das VLAN</w:t>
       </w:r>
       <w:r>
         <w:t>’</w:t>
@@ -29735,7 +29786,7 @@
     </w:p>
     <w:tbl>
       <w:tblPr>
-        <w:tblStyle w:val="TableGrid"/>
+        <w:tblStyle w:val="Tabelacomgrelha"/>
         <w:tblW w:w="0" w:type="auto"/>
         <w:tblLook w:val="04A0" w:firstRow="1" w:lastRow="0" w:firstColumn="1" w:lastColumn="0" w:noHBand="0" w:noVBand="1"/>
       </w:tblPr>
@@ -31782,7 +31833,7 @@
     </w:p>
     <w:p>
       <w:pPr>
-        <w:pStyle w:val="Heading1"/>
+        <w:pStyle w:val="Cabealho1"/>
         <w:numPr>
           <w:ilvl w:val="0"/>
           <w:numId w:val="8"/>
@@ -31798,16 +31849,13 @@
       <w:bookmarkStart w:id="18" w:name="_Toc473573559"/>
       <w:r>
         <w:lastRenderedPageBreak/>
-        <w:t xml:space="preserve">Identificação </w:t>
-      </w:r>
-      <w:r>
-        <w:t>dos endereços IP</w:t>
+        <w:t>Identificação dos endereços IP</w:t>
       </w:r>
       <w:bookmarkEnd w:id="18"/>
     </w:p>
     <w:tbl>
       <w:tblPr>
-        <w:tblStyle w:val="TableGrid"/>
+        <w:tblStyle w:val="Tabelacomgrelha"/>
         <w:tblW w:w="11610" w:type="dxa"/>
         <w:tblInd w:w="-1175" w:type="dxa"/>
         <w:tblLook w:val="04A0" w:firstRow="1" w:lastRow="0" w:firstColumn="1" w:lastColumn="0" w:noHBand="0" w:noVBand="1"/>
@@ -33601,7 +33649,7 @@
     </w:p>
     <w:p>
       <w:pPr>
-        <w:pStyle w:val="Heading1"/>
+        <w:pStyle w:val="Cabealho1"/>
         <w:numPr>
           <w:ilvl w:val="0"/>
           <w:numId w:val="8"/>
@@ -33616,7 +33664,7 @@
     </w:p>
     <w:tbl>
       <w:tblPr>
-        <w:tblStyle w:val="TableGrid"/>
+        <w:tblStyle w:val="Tabelacomgrelha"/>
         <w:tblW w:w="11520" w:type="dxa"/>
         <w:tblInd w:w="-1175" w:type="dxa"/>
         <w:tblLook w:val="04A0" w:firstRow="1" w:lastRow="0" w:firstColumn="1" w:lastColumn="0" w:noHBand="0" w:noVBand="1"/>
@@ -34213,13 +34261,15 @@
                 <w:rFonts w:asciiTheme="minorHAnsi" w:hAnsiTheme="minorHAnsi" w:cstheme="minorHAnsi"/>
                 <w:color w:val="auto"/>
                 <w:szCs w:val="24"/>
-              </w:rPr>
-            </w:pPr>
-            <w:r>
-              <w:rPr>
-                <w:rFonts w:asciiTheme="minorHAnsi" w:hAnsiTheme="minorHAnsi" w:cstheme="minorHAnsi"/>
-                <w:color w:val="auto"/>
-                <w:szCs w:val="24"/>
+                <w:lang w:val="en-US"/>
+              </w:rPr>
+            </w:pPr>
+            <w:r>
+              <w:rPr>
+                <w:rFonts w:asciiTheme="minorHAnsi" w:hAnsiTheme="minorHAnsi" w:cstheme="minorHAnsi"/>
+                <w:color w:val="auto"/>
+                <w:szCs w:val="24"/>
+                <w:lang w:val="en-US"/>
               </w:rPr>
               <w:t>Router Cisco 1841</w:t>
             </w:r>
@@ -34228,6 +34278,7 @@
                 <w:rFonts w:asciiTheme="minorHAnsi" w:hAnsiTheme="minorHAnsi" w:cstheme="minorHAnsi"/>
                 <w:b/>
                 <w:szCs w:val="24"/>
+                <w:lang w:val="en-US"/>
               </w:rPr>
               <w:t xml:space="preserve"> </w:t>
             </w:r>
@@ -34235,6 +34286,7 @@
               <w:rPr>
                 <w:rFonts w:asciiTheme="minorHAnsi" w:hAnsiTheme="minorHAnsi" w:cstheme="minorHAnsi"/>
                 <w:szCs w:val="24"/>
+                <w:lang w:val="en-US"/>
               </w:rPr>
               <w:t>Integrated Services Router</w:t>
             </w:r>
@@ -34887,7 +34939,7 @@
     <w:sdtContent>
       <w:p>
         <w:pPr>
-          <w:pStyle w:val="Footer"/>
+          <w:pStyle w:val="Rodap"/>
           <w:jc w:val="right"/>
         </w:pPr>
         <w:r>
@@ -34903,7 +34955,7 @@
           <w:rPr>
             <w:noProof/>
           </w:rPr>
-          <w:t>17</w:t>
+          <w:t>3</w:t>
         </w:r>
         <w:r>
           <w:rPr>
@@ -34916,7 +34968,7 @@
   </w:sdt>
   <w:p>
     <w:pPr>
-      <w:pStyle w:val="Footer"/>
+      <w:pStyle w:val="Rodap"/>
     </w:pPr>
   </w:p>
 </w:ftr>
@@ -34951,7 +35003,7 @@
 <w:hdr xmlns:wpc="http://schemas.microsoft.com/office/word/2010/wordprocessingCanvas" xmlns:cx="http://schemas.microsoft.com/office/drawing/2014/chartex" xmlns:cx1="http://schemas.microsoft.com/office/drawing/2015/9/8/chartex" xmlns:cx2="http://schemas.microsoft.com/office/drawing/2015/10/21/chartex" xmlns:cx3="http://schemas.microsoft.com/office/drawing/2016/5/9/chartex" xmlns:cx4="http://schemas.microsoft.com/office/drawing/2016/5/10/chartex" xmlns:cx5="http://schemas.microsoft.com/office/drawing/2016/5/11/chartex" xmlns:mc="http://schemas.openxmlformats.org/markup-compatibility/2006" xmlns:o="urn:schemas-microsoft-com:office:office" xmlns:r="http://schemas.openxmlformats.org/officeDocument/2006/relationships" xmlns:m="http://schemas.openxmlformats.org/officeDocument/2006/math" xmlns:v="urn:schemas-microsoft-com:vml" xmlns:wp14="http://schemas.microsoft.com/office/word/2010/wordprocessingDrawing" xmlns:wp="http://schemas.openxmlformats.org/drawingml/2006/wordprocessingDrawing" xmlns:w10="urn:schemas-microsoft-com:office:word" xmlns:w="http://schemas.openxmlformats.org/wordprocessingml/2006/main" xmlns:w14="http://schemas.microsoft.com/office/word/2010/wordml" xmlns:w15="http://schemas.microsoft.com/office/word/2012/wordml" xmlns:w16se="http://schemas.microsoft.com/office/word/2015/wordml/symex" xmlns:wpg="http://schemas.microsoft.com/office/word/2010/wordprocessingGroup" xmlns:wpi="http://schemas.microsoft.com/office/word/2010/wordprocessingInk" xmlns:wne="http://schemas.microsoft.com/office/word/2006/wordml" xmlns:wps="http://schemas.microsoft.com/office/word/2010/wordprocessingShape" mc:Ignorable="w14 w15 w16se wp14">
   <w:p>
     <w:pPr>
-      <w:pStyle w:val="Header"/>
+      <w:pStyle w:val="Cabealho"/>
       <w:ind w:left="0" w:firstLine="0"/>
       <w:rPr>
         <w:rFonts w:ascii="Arial" w:hAnsi="Arial" w:cs="Arial"/>
@@ -35031,7 +35083,7 @@
   </w:p>
   <w:p>
     <w:pPr>
-      <w:pStyle w:val="Header"/>
+      <w:pStyle w:val="Cabealho"/>
       <w:ind w:left="0" w:firstLine="0"/>
       <w:rPr>
         <w:rFonts w:ascii="Arial" w:hAnsi="Arial" w:cs="Arial"/>
@@ -35119,7 +35171,7 @@
   </w:p>
   <w:p>
     <w:pPr>
-      <w:pStyle w:val="Header"/>
+      <w:pStyle w:val="Cabealho"/>
       <w:ind w:left="0" w:firstLine="0"/>
       <w:rPr>
         <w:rFonts w:ascii="Arial" w:hAnsi="Arial" w:cs="Arial"/>
@@ -35129,7 +35181,7 @@
   </w:p>
   <w:p>
     <w:pPr>
-      <w:pStyle w:val="Header"/>
+      <w:pStyle w:val="Cabealho"/>
       <w:ind w:left="0" w:firstLine="0"/>
       <w:rPr>
         <w:rFonts w:ascii="Arial" w:hAnsi="Arial" w:cs="Arial"/>
@@ -35144,12 +35196,12 @@
 <w:hdr xmlns:wpc="http://schemas.microsoft.com/office/word/2010/wordprocessingCanvas" xmlns:cx="http://schemas.microsoft.com/office/drawing/2014/chartex" xmlns:cx1="http://schemas.microsoft.com/office/drawing/2015/9/8/chartex" xmlns:cx2="http://schemas.microsoft.com/office/drawing/2015/10/21/chartex" xmlns:cx3="http://schemas.microsoft.com/office/drawing/2016/5/9/chartex" xmlns:cx4="http://schemas.microsoft.com/office/drawing/2016/5/10/chartex" xmlns:cx5="http://schemas.microsoft.com/office/drawing/2016/5/11/chartex" xmlns:mc="http://schemas.openxmlformats.org/markup-compatibility/2006" xmlns:o="urn:schemas-microsoft-com:office:office" xmlns:r="http://schemas.openxmlformats.org/officeDocument/2006/relationships" xmlns:m="http://schemas.openxmlformats.org/officeDocument/2006/math" xmlns:v="urn:schemas-microsoft-com:vml" xmlns:wp14="http://schemas.microsoft.com/office/word/2010/wordprocessingDrawing" xmlns:wp="http://schemas.openxmlformats.org/drawingml/2006/wordprocessingDrawing" xmlns:w10="urn:schemas-microsoft-com:office:word" xmlns:w="http://schemas.openxmlformats.org/wordprocessingml/2006/main" xmlns:w14="http://schemas.microsoft.com/office/word/2010/wordml" xmlns:w15="http://schemas.microsoft.com/office/word/2012/wordml" xmlns:w16se="http://schemas.microsoft.com/office/word/2015/wordml/symex" xmlns:wpg="http://schemas.microsoft.com/office/word/2010/wordprocessingGroup" xmlns:wpi="http://schemas.microsoft.com/office/word/2010/wordprocessingInk" xmlns:wne="http://schemas.microsoft.com/office/word/2006/wordml" xmlns:wps="http://schemas.microsoft.com/office/word/2010/wordprocessingShape" mc:Ignorable="w14 w15 w16se wp14">
   <w:p>
     <w:pPr>
-      <w:pStyle w:val="Header"/>
+      <w:pStyle w:val="Cabealho"/>
     </w:pPr>
   </w:p>
   <w:p>
     <w:pPr>
-      <w:pStyle w:val="Header"/>
+      <w:pStyle w:val="Cabealho"/>
     </w:pPr>
   </w:p>
 </w:hdr>
@@ -36737,10 +36789,10 @@
       <w:lang w:val="pt-PT" w:eastAsia="pt-PT"/>
     </w:rPr>
   </w:style>
-  <w:style w:type="paragraph" w:styleId="Heading1">
+  <w:style w:type="paragraph" w:styleId="Cabealho1">
     <w:name w:val="heading 1"/>
     <w:basedOn w:val="Normal"/>
-    <w:link w:val="Heading1Char"/>
+    <w:link w:val="Cabealho1Carter"/>
     <w:uiPriority w:val="9"/>
     <w:qFormat/>
     <w:rsid w:val="007204B5"/>
@@ -36761,11 +36813,11 @@
       <w:lang w:val="en-US" w:eastAsia="en-US"/>
     </w:rPr>
   </w:style>
-  <w:style w:type="paragraph" w:styleId="Heading2">
+  <w:style w:type="paragraph" w:styleId="Cabealho2">
     <w:name w:val="heading 2"/>
     <w:basedOn w:val="Normal"/>
     <w:next w:val="Normal"/>
-    <w:link w:val="Heading2Char"/>
+    <w:link w:val="Cabealho2Carter"/>
     <w:uiPriority w:val="9"/>
     <w:unhideWhenUsed/>
     <w:qFormat/>
@@ -36784,12 +36836,13 @@
       <w:szCs w:val="26"/>
     </w:rPr>
   </w:style>
-  <w:style w:type="character" w:default="1" w:styleId="DefaultParagraphFont">
+  <w:style w:type="character" w:default="1" w:styleId="Tipodeletrapredefinidodopargrafo">
     <w:name w:val="Default Paragraph Font"/>
     <w:uiPriority w:val="1"/>
+    <w:semiHidden/>
     <w:unhideWhenUsed/>
   </w:style>
-  <w:style w:type="table" w:default="1" w:styleId="TableNormal">
+  <w:style w:type="table" w:default="1" w:styleId="Tabelanormal">
     <w:name w:val="Normal Table"/>
     <w:uiPriority w:val="99"/>
     <w:semiHidden/>
@@ -36804,16 +36857,16 @@
       </w:tblCellMar>
     </w:tblPr>
   </w:style>
-  <w:style w:type="numbering" w:default="1" w:styleId="NoList">
+  <w:style w:type="numbering" w:default="1" w:styleId="Semlista">
     <w:name w:val="No List"/>
     <w:uiPriority w:val="99"/>
     <w:semiHidden/>
     <w:unhideWhenUsed/>
   </w:style>
-  <w:style w:type="character" w:customStyle="1" w:styleId="Heading1Char">
-    <w:name w:val="Heading 1 Char"/>
-    <w:basedOn w:val="DefaultParagraphFont"/>
-    <w:link w:val="Heading1"/>
+  <w:style w:type="character" w:customStyle="1" w:styleId="Cabealho1Carter">
+    <w:name w:val="Cabeçalho 1 Caráter"/>
+    <w:basedOn w:val="Tipodeletrapredefinidodopargrafo"/>
+    <w:link w:val="Cabealho1"/>
     <w:uiPriority w:val="9"/>
     <w:rsid w:val="007204B5"/>
     <w:rPr>
@@ -36825,10 +36878,10 @@
       <w:szCs w:val="48"/>
     </w:rPr>
   </w:style>
-  <w:style w:type="paragraph" w:styleId="Header">
+  <w:style w:type="paragraph" w:styleId="Cabealho">
     <w:name w:val="header"/>
     <w:basedOn w:val="Normal"/>
-    <w:link w:val="HeaderChar"/>
+    <w:link w:val="CabealhoCarter"/>
     <w:uiPriority w:val="99"/>
     <w:unhideWhenUsed/>
     <w:rsid w:val="00153F8F"/>
@@ -36840,10 +36893,10 @@
       <w:spacing w:after="0" w:line="240" w:lineRule="auto"/>
     </w:pPr>
   </w:style>
-  <w:style w:type="character" w:customStyle="1" w:styleId="HeaderChar">
-    <w:name w:val="Header Char"/>
-    <w:basedOn w:val="DefaultParagraphFont"/>
-    <w:link w:val="Header"/>
+  <w:style w:type="character" w:customStyle="1" w:styleId="CabealhoCarter">
+    <w:name w:val="Cabeçalho Caráter"/>
+    <w:basedOn w:val="Tipodeletrapredefinidodopargrafo"/>
+    <w:link w:val="Cabealho"/>
     <w:uiPriority w:val="99"/>
     <w:rsid w:val="00153F8F"/>
     <w:rPr>
@@ -36853,10 +36906,10 @@
       <w:lang w:val="pt-PT" w:eastAsia="pt-PT"/>
     </w:rPr>
   </w:style>
-  <w:style w:type="paragraph" w:styleId="Footer">
+  <w:style w:type="paragraph" w:styleId="Rodap">
     <w:name w:val="footer"/>
     <w:basedOn w:val="Normal"/>
-    <w:link w:val="FooterChar"/>
+    <w:link w:val="RodapCarter"/>
     <w:uiPriority w:val="99"/>
     <w:unhideWhenUsed/>
     <w:rsid w:val="00153F8F"/>
@@ -36868,10 +36921,10 @@
       <w:spacing w:after="0" w:line="240" w:lineRule="auto"/>
     </w:pPr>
   </w:style>
-  <w:style w:type="character" w:customStyle="1" w:styleId="FooterChar">
-    <w:name w:val="Footer Char"/>
-    <w:basedOn w:val="DefaultParagraphFont"/>
-    <w:link w:val="Footer"/>
+  <w:style w:type="character" w:customStyle="1" w:styleId="RodapCarter">
+    <w:name w:val="Rodapé Caráter"/>
+    <w:basedOn w:val="Tipodeletrapredefinidodopargrafo"/>
+    <w:link w:val="Rodap"/>
     <w:uiPriority w:val="99"/>
     <w:rsid w:val="00153F8F"/>
     <w:rPr>
@@ -36881,9 +36934,9 @@
       <w:lang w:val="pt-PT" w:eastAsia="pt-PT"/>
     </w:rPr>
   </w:style>
-  <w:style w:type="table" w:styleId="TableGrid">
+  <w:style w:type="table" w:styleId="Tabelacomgrelha">
     <w:name w:val="Table Grid"/>
-    <w:basedOn w:val="TableNormal"/>
+    <w:basedOn w:val="Tabelanormal"/>
     <w:uiPriority w:val="39"/>
     <w:rsid w:val="0051530C"/>
     <w:pPr>
@@ -36900,7 +36953,7 @@
       </w:tblBorders>
     </w:tblPr>
   </w:style>
-  <w:style w:type="paragraph" w:styleId="ListParagraph">
+  <w:style w:type="paragraph" w:styleId="PargrafodaLista">
     <w:name w:val="List Paragraph"/>
     <w:basedOn w:val="Normal"/>
     <w:uiPriority w:val="34"/>
@@ -36911,9 +36964,9 @@
       <w:contextualSpacing/>
     </w:pPr>
   </w:style>
-  <w:style w:type="character" w:styleId="IntenseEmphasis">
+  <w:style w:type="character" w:styleId="nfaseIntensa">
     <w:name w:val="Intense Emphasis"/>
-    <w:basedOn w:val="DefaultParagraphFont"/>
+    <w:basedOn w:val="Tipodeletrapredefinidodopargrafo"/>
     <w:uiPriority w:val="21"/>
     <w:qFormat/>
     <w:rsid w:val="007204B5"/>
@@ -36923,10 +36976,10 @@
       <w:color w:val="4472C4" w:themeColor="accent1"/>
     </w:rPr>
   </w:style>
-  <w:style w:type="character" w:customStyle="1" w:styleId="Heading2Char">
-    <w:name w:val="Heading 2 Char"/>
-    <w:basedOn w:val="DefaultParagraphFont"/>
-    <w:link w:val="Heading2"/>
+  <w:style w:type="character" w:customStyle="1" w:styleId="Cabealho2Carter">
+    <w:name w:val="Cabeçalho 2 Caráter"/>
+    <w:basedOn w:val="Tipodeletrapredefinidodopargrafo"/>
+    <w:link w:val="Cabealho2"/>
     <w:uiPriority w:val="9"/>
     <w:rsid w:val="000760A4"/>
     <w:rPr>
@@ -36937,9 +36990,9 @@
       <w:lang w:val="pt-PT" w:eastAsia="pt-PT"/>
     </w:rPr>
   </w:style>
-  <w:style w:type="paragraph" w:styleId="TOCHeading">
+  <w:style w:type="paragraph" w:styleId="Cabealhodondice">
     <w:name w:val="TOC Heading"/>
-    <w:basedOn w:val="Heading1"/>
+    <w:basedOn w:val="Cabealho1"/>
     <w:next w:val="Normal"/>
     <w:uiPriority w:val="39"/>
     <w:unhideWhenUsed/>
@@ -36961,7 +37014,7 @@
       <w:szCs w:val="32"/>
     </w:rPr>
   </w:style>
-  <w:style w:type="paragraph" w:styleId="TOC1">
+  <w:style w:type="paragraph" w:styleId="ndice1">
     <w:name w:val="toc 1"/>
     <w:basedOn w:val="Normal"/>
     <w:next w:val="Normal"/>
@@ -36974,7 +37027,7 @@
       <w:ind w:left="0"/>
     </w:pPr>
   </w:style>
-  <w:style w:type="paragraph" w:styleId="TOC2">
+  <w:style w:type="paragraph" w:styleId="ndice2">
     <w:name w:val="toc 2"/>
     <w:basedOn w:val="Normal"/>
     <w:next w:val="Normal"/>
@@ -36987,9 +37040,9 @@
       <w:ind w:left="240"/>
     </w:pPr>
   </w:style>
-  <w:style w:type="character" w:styleId="Hyperlink">
+  <w:style w:type="character" w:styleId="Hiperligao">
     <w:name w:val="Hyperlink"/>
-    <w:basedOn w:val="DefaultParagraphFont"/>
+    <w:basedOn w:val="Tipodeletrapredefinidodopargrafo"/>
     <w:uiPriority w:val="99"/>
     <w:unhideWhenUsed/>
     <w:rsid w:val="007A56D6"/>
@@ -36999,550 +37052,6 @@
     </w:rPr>
   </w:style>
 </w:styles>
-</file>
-
-<file path=word/glossary/document.xml><?xml version="1.0" encoding="utf-8"?>
-<w:glossaryDocument xmlns:wpc="http://schemas.microsoft.com/office/word/2010/wordprocessingCanvas" xmlns:cx="http://schemas.microsoft.com/office/drawing/2014/chartex" xmlns:cx1="http://schemas.microsoft.com/office/drawing/2015/9/8/chartex" xmlns:cx2="http://schemas.microsoft.com/office/drawing/2015/10/21/chartex" xmlns:cx3="http://schemas.microsoft.com/office/drawing/2016/5/9/chartex" xmlns:cx4="http://schemas.microsoft.com/office/drawing/2016/5/10/chartex" xmlns:cx5="http://schemas.microsoft.com/office/drawing/2016/5/11/chartex" xmlns:mc="http://schemas.openxmlformats.org/markup-compatibility/2006" xmlns:o="urn:schemas-microsoft-com:office:office" xmlns:r="http://schemas.openxmlformats.org/officeDocument/2006/relationships" xmlns:m="http://schemas.openxmlformats.org/officeDocument/2006/math" xmlns:v="urn:schemas-microsoft-com:vml" xmlns:wp14="http://schemas.microsoft.com/office/word/2010/wordprocessingDrawing" xmlns:wp="http://schemas.openxmlformats.org/drawingml/2006/wordprocessingDrawing" xmlns:w10="urn:schemas-microsoft-com:office:word" xmlns:w="http://schemas.openxmlformats.org/wordprocessingml/2006/main" xmlns:w14="http://schemas.microsoft.com/office/word/2010/wordml" xmlns:w15="http://schemas.microsoft.com/office/word/2012/wordml" xmlns:w16se="http://schemas.microsoft.com/office/word/2015/wordml/symex" xmlns:wpg="http://schemas.microsoft.com/office/word/2010/wordprocessingGroup" xmlns:wpi="http://schemas.microsoft.com/office/word/2010/wordprocessingInk" xmlns:wne="http://schemas.microsoft.com/office/word/2006/wordml" xmlns:wps="http://schemas.microsoft.com/office/word/2010/wordprocessingShape" mc:Ignorable="w14 w15 w16se wp14"/>
-</file>
-
-<file path=word/glossary/fontTable.xml><?xml version="1.0" encoding="utf-8"?>
-<w:fonts xmlns:mc="http://schemas.openxmlformats.org/markup-compatibility/2006" xmlns:r="http://schemas.openxmlformats.org/officeDocument/2006/relationships" xmlns:w="http://schemas.openxmlformats.org/wordprocessingml/2006/main" xmlns:w14="http://schemas.microsoft.com/office/word/2010/wordml" xmlns:w15="http://schemas.microsoft.com/office/word/2012/wordml" xmlns:w16se="http://schemas.microsoft.com/office/word/2015/wordml/symex" mc:Ignorable="w14 w15 w16se">
-  <w:font w:name="Symbol">
-    <w:panose1 w:val="05050102010706020507"/>
-    <w:charset w:val="02"/>
-    <w:family w:val="roman"/>
-    <w:pitch w:val="variable"/>
-    <w:sig w:usb0="00000000" w:usb1="10000000" w:usb2="00000000" w:usb3="00000000" w:csb0="80000000" w:csb1="00000000"/>
-  </w:font>
-  <w:font w:name="Times New Roman">
-    <w:panose1 w:val="02020603050405020304"/>
-    <w:charset w:val="00"/>
-    <w:family w:val="roman"/>
-    <w:pitch w:val="variable"/>
-    <w:sig w:usb0="E0002AEF" w:usb1="C0007841" w:usb2="00000009" w:usb3="00000000" w:csb0="000001FF" w:csb1="00000000"/>
-  </w:font>
-  <w:font w:name="Courier New">
-    <w:panose1 w:val="02070309020205020404"/>
-    <w:charset w:val="00"/>
-    <w:family w:val="modern"/>
-    <w:pitch w:val="fixed"/>
-    <w:sig w:usb0="E0002AFF" w:usb1="C0007843" w:usb2="00000009" w:usb3="00000000" w:csb0="000001FF" w:csb1="00000000"/>
-  </w:font>
-  <w:font w:name="Wingdings">
-    <w:panose1 w:val="05000000000000000000"/>
-    <w:charset w:val="02"/>
-    <w:family w:val="auto"/>
-    <w:pitch w:val="variable"/>
-    <w:sig w:usb0="00000000" w:usb1="10000000" w:usb2="00000000" w:usb3="00000000" w:csb0="80000000" w:csb1="00000000"/>
-  </w:font>
-  <w:font w:name="Calibri">
-    <w:panose1 w:val="020F0502020204030204"/>
-    <w:charset w:val="00"/>
-    <w:family w:val="swiss"/>
-    <w:pitch w:val="variable"/>
-    <w:sig w:usb0="E0002AFF" w:usb1="4000ACFF" w:usb2="00000001" w:usb3="00000000" w:csb0="000001FF" w:csb1="00000000"/>
-  </w:font>
-  <w:font w:name="Calibri Light">
-    <w:panose1 w:val="020F0302020204030204"/>
-    <w:charset w:val="00"/>
-    <w:family w:val="swiss"/>
-    <w:pitch w:val="variable"/>
-    <w:sig w:usb0="A0002AEF" w:usb1="4000207B" w:usb2="00000000" w:usb3="00000000" w:csb0="000001FF" w:csb1="00000000"/>
-  </w:font>
-  <w:font w:name="Arial">
-    <w:panose1 w:val="020B0604020202020204"/>
-    <w:charset w:val="00"/>
-    <w:family w:val="swiss"/>
-    <w:pitch w:val="variable"/>
-    <w:sig w:usb0="E0002AFF" w:usb1="C0007843" w:usb2="00000009" w:usb3="00000000" w:csb0="000001FF" w:csb1="00000000"/>
-  </w:font>
-</w:fonts>
-</file>
-
-<file path=word/glossary/settings.xml><?xml version="1.0" encoding="utf-8"?>
-<w:settings xmlns:mc="http://schemas.openxmlformats.org/markup-compatibility/2006" xmlns:o="urn:schemas-microsoft-com:office:office" xmlns:r="http://schemas.openxmlformats.org/officeDocument/2006/relationships" xmlns:m="http://schemas.openxmlformats.org/officeDocument/2006/math" xmlns:v="urn:schemas-microsoft-com:vml" xmlns:w10="urn:schemas-microsoft-com:office:word" xmlns:w="http://schemas.openxmlformats.org/wordprocessingml/2006/main" xmlns:w14="http://schemas.microsoft.com/office/word/2010/wordml" xmlns:w15="http://schemas.microsoft.com/office/word/2012/wordml" xmlns:w16se="http://schemas.microsoft.com/office/word/2015/wordml/symex" xmlns:sl="http://schemas.openxmlformats.org/schemaLibrary/2006/main" mc:Ignorable="w14 w15 w16se">
-  <w:view w:val="normal"/>
-  <w:revisionView w:formatting="0"/>
-  <w:defaultTabStop w:val="720"/>
-  <w:characterSpacingControl w:val="doNotCompress"/>
-  <w:compat>
-    <w:useFELayout/>
-    <w:compatSetting w:name="compatibilityMode" w:uri="http://schemas.microsoft.com/office/word" w:val="15"/>
-    <w:compatSetting w:name="overrideTableStyleFontSizeAndJustification" w:uri="http://schemas.microsoft.com/office/word" w:val="1"/>
-    <w:compatSetting w:name="enableOpenTypeFeatures" w:uri="http://schemas.microsoft.com/office/word" w:val="1"/>
-    <w:compatSetting w:name="doNotFlipMirrorIndents" w:uri="http://schemas.microsoft.com/office/word" w:val="1"/>
-    <w:compatSetting w:name="differentiateMultirowTableHeaders" w:uri="http://schemas.microsoft.com/office/word" w:val="1"/>
-  </w:compat>
-  <w:rsids>
-    <w:rsidRoot w:val="002B6A0B"/>
-    <w:rsid w:val="002B6A0B"/>
-    <w:rsid w:val="00496902"/>
-  </w:rsids>
-  <m:mathPr>
-    <m:mathFont m:val="Cambria Math"/>
-    <m:brkBin m:val="before"/>
-    <m:brkBinSub m:val="--"/>
-    <m:smallFrac m:val="0"/>
-    <m:dispDef/>
-    <m:lMargin m:val="0"/>
-    <m:rMargin m:val="0"/>
-    <m:defJc m:val="centerGroup"/>
-    <m:wrapIndent m:val="1440"/>
-    <m:intLim m:val="subSup"/>
-    <m:naryLim m:val="undOvr"/>
-  </m:mathPr>
-  <w:themeFontLang w:val="en-US"/>
-  <w:clrSchemeMapping w:bg1="light1" w:t1="dark1" w:bg2="light2" w:t2="dark2" w:accent1="accent1" w:accent2="accent2" w:accent3="accent3" w:accent4="accent4" w:accent5="accent5" w:accent6="accent6" w:hyperlink="hyperlink" w:followedHyperlink="followedHyperlink"/>
-  <w:decimalSymbol w:val="."/>
-  <w:listSeparator w:val=","/>
-  <w15:chartTrackingRefBased/>
-</w:settings>
-</file>
-
-<file path=word/glossary/styles.xml><?xml version="1.0" encoding="utf-8"?>
-<w:styles xmlns:mc="http://schemas.openxmlformats.org/markup-compatibility/2006" xmlns:r="http://schemas.openxmlformats.org/officeDocument/2006/relationships" xmlns:w="http://schemas.openxmlformats.org/wordprocessingml/2006/main" xmlns:w14="http://schemas.microsoft.com/office/word/2010/wordml" xmlns:w15="http://schemas.microsoft.com/office/word/2012/wordml" xmlns:w16se="http://schemas.microsoft.com/office/word/2015/wordml/symex" mc:Ignorable="w14 w15 w16se">
-  <w:docDefaults>
-    <w:rPrDefault>
-      <w:rPr>
-        <w:rFonts w:asciiTheme="minorHAnsi" w:eastAsiaTheme="minorEastAsia" w:hAnsiTheme="minorHAnsi" w:cstheme="minorBidi"/>
-        <w:sz w:val="22"/>
-        <w:szCs w:val="22"/>
-        <w:lang w:val="en-US" w:eastAsia="en-US" w:bidi="ar-SA"/>
-      </w:rPr>
-    </w:rPrDefault>
-    <w:pPrDefault>
-      <w:pPr>
-        <w:spacing w:after="160" w:line="259" w:lineRule="auto"/>
-      </w:pPr>
-    </w:pPrDefault>
-  </w:docDefaults>
-  <w:latentStyles w:defLockedState="0" w:defUIPriority="99" w:defSemiHidden="0" w:defUnhideWhenUsed="0" w:defQFormat="0" w:count="374">
-    <w:lsdException w:name="Normal" w:uiPriority="0" w:qFormat="1"/>
-    <w:lsdException w:name="heading 1" w:uiPriority="9" w:qFormat="1"/>
-    <w:lsdException w:name="heading 2" w:semiHidden="1" w:uiPriority="9" w:unhideWhenUsed="1" w:qFormat="1"/>
-    <w:lsdException w:name="heading 3" w:semiHidden="1" w:uiPriority="9" w:unhideWhenUsed="1" w:qFormat="1"/>
-    <w:lsdException w:name="heading 4" w:semiHidden="1" w:uiPriority="9" w:unhideWhenUsed="1" w:qFormat="1"/>
-    <w:lsdException w:name="heading 5" w:semiHidden="1" w:uiPriority="9" w:unhideWhenUsed="1" w:qFormat="1"/>
-    <w:lsdException w:name="heading 6" w:semiHidden="1" w:uiPriority="9" w:unhideWhenUsed="1" w:qFormat="1"/>
-    <w:lsdException w:name="heading 7" w:semiHidden="1" w:uiPriority="9" w:unhideWhenUsed="1" w:qFormat="1"/>
-    <w:lsdException w:name="heading 8" w:semiHidden="1" w:uiPriority="9" w:unhideWhenUsed="1" w:qFormat="1"/>
-    <w:lsdException w:name="heading 9" w:semiHidden="1" w:uiPriority="9" w:unhideWhenUsed="1" w:qFormat="1"/>
-    <w:lsdException w:name="index 1" w:semiHidden="1" w:unhideWhenUsed="1"/>
-    <w:lsdException w:name="index 2" w:semiHidden="1" w:unhideWhenUsed="1"/>
-    <w:lsdException w:name="index 3" w:semiHidden="1" w:unhideWhenUsed="1"/>
-    <w:lsdException w:name="index 4" w:semiHidden="1" w:unhideWhenUsed="1"/>
-    <w:lsdException w:name="index 5" w:semiHidden="1" w:unhideWhenUsed="1"/>
-    <w:lsdException w:name="index 6" w:semiHidden="1" w:unhideWhenUsed="1"/>
-    <w:lsdException w:name="index 7" w:semiHidden="1" w:unhideWhenUsed="1"/>
-    <w:lsdException w:name="index 8" w:semiHidden="1" w:unhideWhenUsed="1"/>
-    <w:lsdException w:name="index 9" w:semiHidden="1" w:unhideWhenUsed="1"/>
-    <w:lsdException w:name="toc 1" w:semiHidden="1" w:uiPriority="39" w:unhideWhenUsed="1"/>
-    <w:lsdException w:name="toc 2" w:semiHidden="1" w:uiPriority="39" w:unhideWhenUsed="1"/>
-    <w:lsdException w:name="toc 3" w:semiHidden="1" w:uiPriority="39" w:unhideWhenUsed="1"/>
-    <w:lsdException w:name="toc 4" w:semiHidden="1" w:uiPriority="39" w:unhideWhenUsed="1"/>
-    <w:lsdException w:name="toc 5" w:semiHidden="1" w:uiPriority="39" w:unhideWhenUsed="1"/>
-    <w:lsdException w:name="toc 6" w:semiHidden="1" w:uiPriority="39" w:unhideWhenUsed="1"/>
-    <w:lsdException w:name="toc 7" w:semiHidden="1" w:uiPriority="39" w:unhideWhenUsed="1"/>
-    <w:lsdException w:name="toc 8" w:semiHidden="1" w:uiPriority="39" w:unhideWhenUsed="1"/>
-    <w:lsdException w:name="toc 9" w:semiHidden="1" w:uiPriority="39" w:unhideWhenUsed="1"/>
-    <w:lsdException w:name="Normal Indent" w:semiHidden="1" w:unhideWhenUsed="1"/>
-    <w:lsdException w:name="footnote text" w:semiHidden="1" w:unhideWhenUsed="1"/>
-    <w:lsdException w:name="annotation text" w:semiHidden="1" w:unhideWhenUsed="1"/>
-    <w:lsdException w:name="header" w:semiHidden="1" w:unhideWhenUsed="1"/>
-    <w:lsdException w:name="footer" w:semiHidden="1" w:unhideWhenUsed="1"/>
-    <w:lsdException w:name="index heading" w:semiHidden="1" w:unhideWhenUsed="1"/>
-    <w:lsdException w:name="caption" w:semiHidden="1" w:uiPriority="35" w:unhideWhenUsed="1" w:qFormat="1"/>
-    <w:lsdException w:name="table of figures" w:semiHidden="1" w:unhideWhenUsed="1"/>
-    <w:lsdException w:name="envelope address" w:semiHidden="1" w:unhideWhenUsed="1"/>
-    <w:lsdException w:name="envelope return" w:semiHidden="1" w:unhideWhenUsed="1"/>
-    <w:lsdException w:name="footnote reference" w:semiHidden="1" w:unhideWhenUsed="1"/>
-    <w:lsdException w:name="annotation reference" w:semiHidden="1" w:unhideWhenUsed="1"/>
-    <w:lsdException w:name="line number" w:semiHidden="1" w:unhideWhenUsed="1"/>
-    <w:lsdException w:name="page number" w:semiHidden="1" w:unhideWhenUsed="1"/>
-    <w:lsdException w:name="endnote reference" w:semiHidden="1" w:unhideWhenUsed="1"/>
-    <w:lsdException w:name="endnote text" w:semiHidden="1" w:unhideWhenUsed="1"/>
-    <w:lsdException w:name="table of authorities" w:semiHidden="1" w:unhideWhenUsed="1"/>
-    <w:lsdException w:name="macro" w:semiHidden="1" w:unhideWhenUsed="1"/>
-    <w:lsdException w:name="toa heading" w:semiHidden="1" w:unhideWhenUsed="1"/>
-    <w:lsdException w:name="List" w:semiHidden="1" w:unhideWhenUsed="1"/>
-    <w:lsdException w:name="List Bullet" w:semiHidden="1" w:unhideWhenUsed="1"/>
-    <w:lsdException w:name="List Number" w:semiHidden="1" w:unhideWhenUsed="1"/>
-    <w:lsdException w:name="List 2" w:semiHidden="1" w:unhideWhenUsed="1"/>
-    <w:lsdException w:name="List 3" w:semiHidden="1" w:unhideWhenUsed="1"/>
-    <w:lsdException w:name="List 4" w:semiHidden="1" w:unhideWhenUsed="1"/>
-    <w:lsdException w:name="List 5" w:semiHidden="1" w:unhideWhenUsed="1"/>
-    <w:lsdException w:name="List Bullet 2" w:semiHidden="1" w:unhideWhenUsed="1"/>
-    <w:lsdException w:name="List Bullet 3" w:semiHidden="1" w:unhideWhenUsed="1"/>
-    <w:lsdException w:name="List Bullet 4" w:semiHidden="1" w:unhideWhenUsed="1"/>
-    <w:lsdException w:name="List Bullet 5" w:semiHidden="1" w:unhideWhenUsed="1"/>
-    <w:lsdException w:name="List Number 2" w:semiHidden="1" w:unhideWhenUsed="1"/>
-    <w:lsdException w:name="List Number 3" w:semiHidden="1" w:unhideWhenUsed="1"/>
-    <w:lsdException w:name="List Number 4" w:semiHidden="1" w:unhideWhenUsed="1"/>
-    <w:lsdException w:name="List Number 5" w:semiHidden="1" w:unhideWhenUsed="1"/>
-    <w:lsdException w:name="Title" w:uiPriority="10" w:qFormat="1"/>
-    <w:lsdException w:name="Closing" w:semiHidden="1" w:unhideWhenUsed="1"/>
-    <w:lsdException w:name="Signature" w:semiHidden="1" w:unhideWhenUsed="1"/>
-    <w:lsdException w:name="Default Paragraph Font" w:semiHidden="1" w:uiPriority="1" w:unhideWhenUsed="1"/>
-    <w:lsdException w:name="Body Text" w:semiHidden="1" w:unhideWhenUsed="1"/>
-    <w:lsdException w:name="Body Text Indent" w:semiHidden="1" w:unhideWhenUsed="1"/>
-    <w:lsdException w:name="List Continue" w:semiHidden="1" w:unhideWhenUsed="1"/>
-    <w:lsdException w:name="List Continue 2" w:semiHidden="1" w:unhideWhenUsed="1"/>
-    <w:lsdException w:name="List Continue 3" w:semiHidden="1" w:unhideWhenUsed="1"/>
-    <w:lsdException w:name="List Continue 4" w:semiHidden="1" w:unhideWhenUsed="1"/>
-    <w:lsdException w:name="List Continue 5" w:semiHidden="1" w:unhideWhenUsed="1"/>
-    <w:lsdException w:name="Message Header" w:semiHidden="1" w:unhideWhenUsed="1"/>
-    <w:lsdException w:name="Subtitle" w:uiPriority="11" w:qFormat="1"/>
-    <w:lsdException w:name="Salutation" w:semiHidden="1" w:unhideWhenUsed="1"/>
-    <w:lsdException w:name="Date" w:semiHidden="1" w:unhideWhenUsed="1"/>
-    <w:lsdException w:name="Body Text First Indent" w:semiHidden="1" w:unhideWhenUsed="1"/>
-    <w:lsdException w:name="Body Text First Indent 2" w:semiHidden="1" w:unhideWhenUsed="1"/>
-    <w:lsdException w:name="Note Heading" w:semiHidden="1" w:unhideWhenUsed="1"/>
-    <w:lsdException w:name="Body Text 2" w:semiHidden="1" w:unhideWhenUsed="1"/>
-    <w:lsdException w:name="Body Text 3" w:semiHidden="1" w:unhideWhenUsed="1"/>
-    <w:lsdException w:name="Body Text Indent 2" w:semiHidden="1" w:unhideWhenUsed="1"/>
-    <w:lsdException w:name="Body Text Indent 3" w:semiHidden="1" w:unhideWhenUsed="1"/>
-    <w:lsdException w:name="Block Text" w:semiHidden="1" w:unhideWhenUsed="1"/>
-    <w:lsdException w:name="Hyperlink" w:semiHidden="1" w:unhideWhenUsed="1"/>
-    <w:lsdException w:name="FollowedHyperlink" w:semiHidden="1" w:unhideWhenUsed="1"/>
-    <w:lsdException w:name="Strong" w:uiPriority="22" w:qFormat="1"/>
-    <w:lsdException w:name="Emphasis" w:uiPriority="20" w:qFormat="1"/>
-    <w:lsdException w:name="Document Map" w:semiHidden="1" w:unhideWhenUsed="1"/>
-    <w:lsdException w:name="Plain Text" w:semiHidden="1" w:unhideWhenUsed="1"/>
-    <w:lsdException w:name="E-mail Signature" w:semiHidden="1" w:unhideWhenUsed="1"/>
-    <w:lsdException w:name="HTML Top of Form" w:semiHidden="1" w:unhideWhenUsed="1"/>
-    <w:lsdException w:name="HTML Bottom of Form" w:semiHidden="1" w:unhideWhenUsed="1"/>
-    <w:lsdException w:name="Normal (Web)" w:semiHidden="1" w:unhideWhenUsed="1"/>
-    <w:lsdException w:name="HTML Acronym" w:semiHidden="1" w:unhideWhenUsed="1"/>
-    <w:lsdException w:name="HTML Address" w:semiHidden="1" w:unhideWhenUsed="1"/>
-    <w:lsdException w:name="HTML Cite" w:semiHidden="1" w:unhideWhenUsed="1"/>
-    <w:lsdException w:name="HTML Code" w:semiHidden="1" w:unhideWhenUsed="1"/>
-    <w:lsdException w:name="HTML Definition" w:semiHidden="1" w:unhideWhenUsed="1"/>
-    <w:lsdException w:name="HTML Keyboard" w:semiHidden="1" w:unhideWhenUsed="1"/>
-    <w:lsdException w:name="HTML Preformatted" w:semiHidden="1" w:unhideWhenUsed="1"/>
-    <w:lsdException w:name="HTML Sample" w:semiHidden="1" w:unhideWhenUsed="1"/>
-    <w:lsdException w:name="HTML Typewriter" w:semiHidden="1" w:unhideWhenUsed="1"/>
-    <w:lsdException w:name="HTML Variable" w:semiHidden="1" w:unhideWhenUsed="1"/>
-    <w:lsdException w:name="Normal Table" w:semiHidden="1" w:unhideWhenUsed="1"/>
-    <w:lsdException w:name="annotation subject" w:semiHidden="1" w:unhideWhenUsed="1"/>
-    <w:lsdException w:name="No List" w:semiHidden="1" w:unhideWhenUsed="1"/>
-    <w:lsdException w:name="Outline List 1" w:semiHidden="1" w:unhideWhenUsed="1"/>
-    <w:lsdException w:name="Outline List 2" w:semiHidden="1" w:unhideWhenUsed="1"/>
-    <w:lsdException w:name="Outline List 3" w:semiHidden="1" w:unhideWhenUsed="1"/>
-    <w:lsdException w:name="Table Simple 1" w:semiHidden="1" w:unhideWhenUsed="1"/>
-    <w:lsdException w:name="Table Simple 2" w:semiHidden="1" w:unhideWhenUsed="1"/>
-    <w:lsdException w:name="Table Simple 3" w:semiHidden="1" w:unhideWhenUsed="1"/>
-    <w:lsdException w:name="Table Classic 1" w:semiHidden="1" w:unhideWhenUsed="1"/>
-    <w:lsdException w:name="Table Classic 2" w:semiHidden="1" w:unhideWhenUsed="1"/>
-    <w:lsdException w:name="Table Classic 3" w:semiHidden="1" w:unhideWhenUsed="1"/>
-    <w:lsdException w:name="Table Classic 4" w:semiHidden="1" w:unhideWhenUsed="1"/>
-    <w:lsdException w:name="Table Colorful 1" w:semiHidden="1" w:unhideWhenUsed="1"/>
-    <w:lsdException w:name="Table Colorful 2" w:semiHidden="1" w:unhideWhenUsed="1"/>
-    <w:lsdException w:name="Table Colorful 3" w:semiHidden="1" w:unhideWhenUsed="1"/>
-    <w:lsdException w:name="Table Columns 1" w:semiHidden="1" w:unhideWhenUsed="1"/>
-    <w:lsdException w:name="Table Columns 2" w:semiHidden="1" w:unhideWhenUsed="1"/>
-    <w:lsdException w:name="Table Columns 3" w:semiHidden="1" w:unhideWhenUsed="1"/>
-    <w:lsdException w:name="Table Columns 4" w:semiHidden="1" w:unhideWhenUsed="1"/>
-    <w:lsdException w:name="Table Columns 5" w:semiHidden="1" w:unhideWhenUsed="1"/>
-    <w:lsdException w:name="Table Grid 1" w:semiHidden="1" w:unhideWhenUsed="1"/>
-    <w:lsdException w:name="Table Grid 2" w:semiHidden="1" w:unhideWhenUsed="1"/>
-    <w:lsdException w:name="Table Grid 3" w:semiHidden="1" w:unhideWhenUsed="1"/>
-    <w:lsdException w:name="Table Grid 4" w:semiHidden="1" w:unhideWhenUsed="1"/>
-    <w:lsdException w:name="Table Grid 5" w:semiHidden="1" w:unhideWhenUsed="1"/>
-    <w:lsdException w:name="Table Grid 6" w:semiHidden="1" w:unhideWhenUsed="1"/>
-    <w:lsdException w:name="Table Grid 7" w:semiHidden="1" w:unhideWhenUsed="1"/>
-    <w:lsdException w:name="Table Grid 8" w:semiHidden="1" w:unhideWhenUsed="1"/>
-    <w:lsdException w:name="Table List 1" w:semiHidden="1" w:unhideWhenUsed="1"/>
-    <w:lsdException w:name="Table List 2" w:semiHidden="1" w:unhideWhenUsed="1"/>
-    <w:lsdException w:name="Table List 3" w:semiHidden="1" w:unhideWhenUsed="1"/>
-    <w:lsdException w:name="Table List 4" w:semiHidden="1" w:unhideWhenUsed="1"/>
-    <w:lsdException w:name="Table List 5" w:semiHidden="1" w:unhideWhenUsed="1"/>
-    <w:lsdException w:name="Table List 6" w:semiHidden="1" w:unhideWhenUsed="1"/>
-    <w:lsdException w:name="Table List 7" w:semiHidden="1" w:unhideWhenUsed="1"/>
-    <w:lsdException w:name="Table List 8" w:semiHidden="1" w:unhideWhenUsed="1"/>
-    <w:lsdException w:name="Table 3D effects 1" w:semiHidden="1" w:unhideWhenUsed="1"/>
-    <w:lsdException w:name="Table 3D effects 2" w:semiHidden="1" w:unhideWhenUsed="1"/>
-    <w:lsdException w:name="Table 3D effects 3" w:semiHidden="1" w:unhideWhenUsed="1"/>
-    <w:lsdException w:name="Table Contemporary" w:semiHidden="1" w:unhideWhenUsed="1"/>
-    <w:lsdException w:name="Table Elegant" w:semiHidden="1" w:unhideWhenUsed="1"/>
-    <w:lsdException w:name="Table Professional" w:semiHidden="1" w:unhideWhenUsed="1"/>
-    <w:lsdException w:name="Table Subtle 1" w:semiHidden="1" w:unhideWhenUsed="1"/>
-    <w:lsdException w:name="Table Subtle 2" w:semiHidden="1" w:unhideWhenUsed="1"/>
-    <w:lsdException w:name="Table Web 1" w:semiHidden="1" w:unhideWhenUsed="1"/>
-    <w:lsdException w:name="Table Web 2" w:semiHidden="1" w:unhideWhenUsed="1"/>
-    <w:lsdException w:name="Table Web 3" w:semiHidden="1" w:unhideWhenUsed="1"/>
-    <w:lsdException w:name="Balloon Text" w:semiHidden="1" w:unhideWhenUsed="1"/>
-    <w:lsdException w:name="Table Grid" w:uiPriority="39"/>
-    <w:lsdException w:name="Table Theme" w:semiHidden="1" w:unhideWhenUsed="1"/>
-    <w:lsdException w:name="Placeholder Text" w:semiHidden="1"/>
-    <w:lsdException w:name="No Spacing" w:uiPriority="1" w:qFormat="1"/>
-    <w:lsdException w:name="Light Shading" w:uiPriority="60"/>
-    <w:lsdException w:name="Light List" w:uiPriority="61"/>
-    <w:lsdException w:name="Light Grid" w:uiPriority="62"/>
-    <w:lsdException w:name="Medium Shading 1" w:uiPriority="63"/>
-    <w:lsdException w:name="Medium Shading 2" w:uiPriority="64"/>
-    <w:lsdException w:name="Medium List 1" w:uiPriority="65"/>
-    <w:lsdException w:name="Medium List 2" w:uiPriority="66"/>
-    <w:lsdException w:name="Medium Grid 1" w:uiPriority="67"/>
-    <w:lsdException w:name="Medium Grid 2" w:uiPriority="68"/>
-    <w:lsdException w:name="Medium Grid 3" w:uiPriority="69"/>
-    <w:lsdException w:name="Dark List" w:uiPriority="70"/>
-    <w:lsdException w:name="Colorful Shading" w:uiPriority="71"/>
-    <w:lsdException w:name="Colorful List" w:uiPriority="72"/>
-    <w:lsdException w:name="Colorful Grid" w:uiPriority="73"/>
-    <w:lsdException w:name="Light Shading Accent 1" w:uiPriority="60"/>
-    <w:lsdException w:name="Light List Accent 1" w:uiPriority="61"/>
-    <w:lsdException w:name="Light Grid Accent 1" w:uiPriority="62"/>
-    <w:lsdException w:name="Medium Shading 1 Accent 1" w:uiPriority="63"/>
-    <w:lsdException w:name="Medium Shading 2 Accent 1" w:uiPriority="64"/>
-    <w:lsdException w:name="Medium List 1 Accent 1" w:uiPriority="65"/>
-    <w:lsdException w:name="Revision" w:semiHidden="1"/>
-    <w:lsdException w:name="List Paragraph" w:uiPriority="34" w:qFormat="1"/>
-    <w:lsdException w:name="Quote" w:uiPriority="29" w:qFormat="1"/>
-    <w:lsdException w:name="Intense Quote" w:uiPriority="30" w:qFormat="1"/>
-    <w:lsdException w:name="Medium List 2 Accent 1" w:uiPriority="66"/>
-    <w:lsdException w:name="Medium Grid 1 Accent 1" w:uiPriority="67"/>
-    <w:lsdException w:name="Medium Grid 2 Accent 1" w:uiPriority="68"/>
-    <w:lsdException w:name="Medium Grid 3 Accent 1" w:uiPriority="69"/>
-    <w:lsdException w:name="Dark List Accent 1" w:uiPriority="70"/>
-    <w:lsdException w:name="Colorful Shading Accent 1" w:uiPriority="71"/>
-    <w:lsdException w:name="Colorful List Accent 1" w:uiPriority="72"/>
-    <w:lsdException w:name="Colorful Grid Accent 1" w:uiPriority="73"/>
-    <w:lsdException w:name="Light Shading Accent 2" w:uiPriority="60"/>
-    <w:lsdException w:name="Light List Accent 2" w:uiPriority="61"/>
-    <w:lsdException w:name="Light Grid Accent 2" w:uiPriority="62"/>
-    <w:lsdException w:name="Medium Shading 1 Accent 2" w:uiPriority="63"/>
-    <w:lsdException w:name="Medium Shading 2 Accent 2" w:uiPriority="64"/>
-    <w:lsdException w:name="Medium List 1 Accent 2" w:uiPriority="65"/>
-    <w:lsdException w:name="Medium List 2 Accent 2" w:uiPriority="66"/>
-    <w:lsdException w:name="Medium Grid 1 Accent 2" w:uiPriority="67"/>
-    <w:lsdException w:name="Medium Grid 2 Accent 2" w:uiPriority="68"/>
-    <w:lsdException w:name="Medium Grid 3 Accent 2" w:uiPriority="69"/>
-    <w:lsdException w:name="Dark List Accent 2" w:uiPriority="70"/>
-    <w:lsdException w:name="Colorful Shading Accent 2" w:uiPriority="71"/>
-    <w:lsdException w:name="Colorful List Accent 2" w:uiPriority="72"/>
-    <w:lsdException w:name="Colorful Grid Accent 2" w:uiPriority="73"/>
-    <w:lsdException w:name="Light Shading Accent 3" w:uiPriority="60"/>
-    <w:lsdException w:name="Light List Accent 3" w:uiPriority="61"/>
-    <w:lsdException w:name="Light Grid Accent 3" w:uiPriority="62"/>
-    <w:lsdException w:name="Medium Shading 1 Accent 3" w:uiPriority="63"/>
-    <w:lsdException w:name="Medium Shading 2 Accent 3" w:uiPriority="64"/>
-    <w:lsdException w:name="Medium List 1 Accent 3" w:uiPriority="65"/>
-    <w:lsdException w:name="Medium List 2 Accent 3" w:uiPriority="66"/>
-    <w:lsdException w:name="Medium Grid 1 Accent 3" w:uiPriority="67"/>
-    <w:lsdException w:name="Medium Grid 2 Accent 3" w:uiPriority="68"/>
-    <w:lsdException w:name="Medium Grid 3 Accent 3" w:uiPriority="69"/>
-    <w:lsdException w:name="Dark List Accent 3" w:uiPriority="70"/>
-    <w:lsdException w:name="Colorful Shading Accent 3" w:uiPriority="71"/>
-    <w:lsdException w:name="Colorful List Accent 3" w:uiPriority="72"/>
-    <w:lsdException w:name="Colorful Grid Accent 3" w:uiPriority="73"/>
-    <w:lsdException w:name="Light Shading Accent 4" w:uiPriority="60"/>
-    <w:lsdException w:name="Light List Accent 4" w:uiPriority="61"/>
-    <w:lsdException w:name="Light Grid Accent 4" w:uiPriority="62"/>
-    <w:lsdException w:name="Medium Shading 1 Accent 4" w:uiPriority="63"/>
-    <w:lsdException w:name="Medium Shading 2 Accent 4" w:uiPriority="64"/>
-    <w:lsdException w:name="Medium List 1 Accent 4" w:uiPriority="65"/>
-    <w:lsdException w:name="Medium List 2 Accent 4" w:uiPriority="66"/>
-    <w:lsdException w:name="Medium Grid 1 Accent 4" w:uiPriority="67"/>
-    <w:lsdException w:name="Medium Grid 2 Accent 4" w:uiPriority="68"/>
-    <w:lsdException w:name="Medium Grid 3 Accent 4" w:uiPriority="69"/>
-    <w:lsdException w:name="Dark List Accent 4" w:uiPriority="70"/>
-    <w:lsdException w:name="Colorful Shading Accent 4" w:uiPriority="71"/>
-    <w:lsdException w:name="Colorful List Accent 4" w:uiPriority="72"/>
-    <w:lsdException w:name="Colorful Grid Accent 4" w:uiPriority="73"/>
-    <w:lsdException w:name="Light Shading Accent 5" w:uiPriority="60"/>
-    <w:lsdException w:name="Light List Accent 5" w:uiPriority="61"/>
-    <w:lsdException w:name="Light Grid Accent 5" w:uiPriority="62"/>
-    <w:lsdException w:name="Medium Shading 1 Accent 5" w:uiPriority="63"/>
-    <w:lsdException w:name="Medium Shading 2 Accent 5" w:uiPriority="64"/>
-    <w:lsdException w:name="Medium List 1 Accent 5" w:uiPriority="65"/>
-    <w:lsdException w:name="Medium List 2 Accent 5" w:uiPriority="66"/>
-    <w:lsdException w:name="Medium Grid 1 Accent 5" w:uiPriority="67"/>
-    <w:lsdException w:name="Medium Grid 2 Accent 5" w:uiPriority="68"/>
-    <w:lsdException w:name="Medium Grid 3 Accent 5" w:uiPriority="69"/>
-    <w:lsdException w:name="Dark List Accent 5" w:uiPriority="70"/>
-    <w:lsdException w:name="Colorful Shading Accent 5" w:uiPriority="71"/>
-    <w:lsdException w:name="Colorful List Accent 5" w:uiPriority="72"/>
-    <w:lsdException w:name="Colorful Grid Accent 5" w:uiPriority="73"/>
-    <w:lsdException w:name="Light Shading Accent 6" w:uiPriority="60"/>
-    <w:lsdException w:name="Light List Accent 6" w:uiPriority="61"/>
-    <w:lsdException w:name="Light Grid Accent 6" w:uiPriority="62"/>
-    <w:lsdException w:name="Medium Shading 1 Accent 6" w:uiPriority="63"/>
-    <w:lsdException w:name="Medium Shading 2 Accent 6" w:uiPriority="64"/>
-    <w:lsdException w:name="Medium List 1 Accent 6" w:uiPriority="65"/>
-    <w:lsdException w:name="Medium List 2 Accent 6" w:uiPriority="66"/>
-    <w:lsdException w:name="Medium Grid 1 Accent 6" w:uiPriority="67"/>
-    <w:lsdException w:name="Medium Grid 2 Accent 6" w:uiPriority="68"/>
-    <w:lsdException w:name="Medium Grid 3 Accent 6" w:uiPriority="69"/>
-    <w:lsdException w:name="Dark List Accent 6" w:uiPriority="70"/>
-    <w:lsdException w:name="Colorful Shading Accent 6" w:uiPriority="71"/>
-    <w:lsdException w:name="Colorful List Accent 6" w:uiPriority="72"/>
-    <w:lsdException w:name="Colorful Grid Accent 6" w:uiPriority="73"/>
-    <w:lsdException w:name="Subtle Emphasis" w:uiPriority="19" w:qFormat="1"/>
-    <w:lsdException w:name="Intense Emphasis" w:uiPriority="21" w:qFormat="1"/>
-    <w:lsdException w:name="Subtle Reference" w:uiPriority="31" w:qFormat="1"/>
-    <w:lsdException w:name="Intense Reference" w:uiPriority="32" w:qFormat="1"/>
-    <w:lsdException w:name="Book Title" w:uiPriority="33" w:qFormat="1"/>
-    <w:lsdException w:name="Bibliography" w:semiHidden="1" w:uiPriority="37" w:unhideWhenUsed="1"/>
-    <w:lsdException w:name="TOC Heading" w:semiHidden="1" w:uiPriority="39" w:unhideWhenUsed="1" w:qFormat="1"/>
-    <w:lsdException w:name="Plain Table 1" w:uiPriority="41"/>
-    <w:lsdException w:name="Plain Table 2" w:uiPriority="42"/>
-    <w:lsdException w:name="Plain Table 3" w:uiPriority="43"/>
-    <w:lsdException w:name="Plain Table 4" w:uiPriority="44"/>
-    <w:lsdException w:name="Plain Table 5" w:uiPriority="45"/>
-    <w:lsdException w:name="Grid Table Light" w:uiPriority="40"/>
-    <w:lsdException w:name="Grid Table 1 Light" w:uiPriority="46"/>
-    <w:lsdException w:name="Grid Table 2" w:uiPriority="47"/>
-    <w:lsdException w:name="Grid Table 3" w:uiPriority="48"/>
-    <w:lsdException w:name="Grid Table 4" w:uiPriority="49"/>
-    <w:lsdException w:name="Grid Table 5 Dark" w:uiPriority="50"/>
-    <w:lsdException w:name="Grid Table 6 Colorful" w:uiPriority="51"/>
-    <w:lsdException w:name="Grid Table 7 Colorful" w:uiPriority="52"/>
-    <w:lsdException w:name="Grid Table 1 Light Accent 1" w:uiPriority="46"/>
-    <w:lsdException w:name="Grid Table 2 Accent 1" w:uiPriority="47"/>
-    <w:lsdException w:name="Grid Table 3 Accent 1" w:uiPriority="48"/>
-    <w:lsdException w:name="Grid Table 4 Accent 1" w:uiPriority="49"/>
-    <w:lsdException w:name="Grid Table 5 Dark Accent 1" w:uiPriority="50"/>
-    <w:lsdException w:name="Grid Table 6 Colorful Accent 1" w:uiPriority="51"/>
-    <w:lsdException w:name="Grid Table 7 Colorful Accent 1" w:uiPriority="52"/>
-    <w:lsdException w:name="Grid Table 1 Light Accent 2" w:uiPriority="46"/>
-    <w:lsdException w:name="Grid Table 2 Accent 2" w:uiPriority="47"/>
-    <w:lsdException w:name="Grid Table 3 Accent 2" w:uiPriority="48"/>
-    <w:lsdException w:name="Grid Table 4 Accent 2" w:uiPriority="49"/>
-    <w:lsdException w:name="Grid Table 5 Dark Accent 2" w:uiPriority="50"/>
-    <w:lsdException w:name="Grid Table 6 Colorful Accent 2" w:uiPriority="51"/>
-    <w:lsdException w:name="Grid Table 7 Colorful Accent 2" w:uiPriority="52"/>
-    <w:lsdException w:name="Grid Table 1 Light Accent 3" w:uiPriority="46"/>
-    <w:lsdException w:name="Grid Table 2 Accent 3" w:uiPriority="47"/>
-    <w:lsdException w:name="Grid Table 3 Accent 3" w:uiPriority="48"/>
-    <w:lsdException w:name="Grid Table 4 Accent 3" w:uiPriority="49"/>
-    <w:lsdException w:name="Grid Table 5 Dark Accent 3" w:uiPriority="50"/>
-    <w:lsdException w:name="Grid Table 6 Colorful Accent 3" w:uiPriority="51"/>
-    <w:lsdException w:name="Grid Table 7 Colorful Accent 3" w:uiPriority="52"/>
-    <w:lsdException w:name="Grid Table 1 Light Accent 4" w:uiPriority="46"/>
-    <w:lsdException w:name="Grid Table 2 Accent 4" w:uiPriority="47"/>
-    <w:lsdException w:name="Grid Table 3 Accent 4" w:uiPriority="48"/>
-    <w:lsdException w:name="Grid Table 4 Accent 4" w:uiPriority="49"/>
-    <w:lsdException w:name="Grid Table 5 Dark Accent 4" w:uiPriority="50"/>
-    <w:lsdException w:name="Grid Table 6 Colorful Accent 4" w:uiPriority="51"/>
-    <w:lsdException w:name="Grid Table 7 Colorful Accent 4" w:uiPriority="52"/>
-    <w:lsdException w:name="Grid Table 1 Light Accent 5" w:uiPriority="46"/>
-    <w:lsdException w:name="Grid Table 2 Accent 5" w:uiPriority="47"/>
-    <w:lsdException w:name="Grid Table 3 Accent 5" w:uiPriority="48"/>
-    <w:lsdException w:name="Grid Table 4 Accent 5" w:uiPriority="49"/>
-    <w:lsdException w:name="Grid Table 5 Dark Accent 5" w:uiPriority="50"/>
-    <w:lsdException w:name="Grid Table 6 Colorful Accent 5" w:uiPriority="51"/>
-    <w:lsdException w:name="Grid Table 7 Colorful Accent 5" w:uiPriority="52"/>
-    <w:lsdException w:name="Grid Table 1 Light Accent 6" w:uiPriority="46"/>
-    <w:lsdException w:name="Grid Table 2 Accent 6" w:uiPriority="47"/>
-    <w:lsdException w:name="Grid Table 3 Accent 6" w:uiPriority="48"/>
-    <w:lsdException w:name="Grid Table 4 Accent 6" w:uiPriority="49"/>
-    <w:lsdException w:name="Grid Table 5 Dark Accent 6" w:uiPriority="50"/>
-    <w:lsdException w:name="Grid Table 6 Colorful Accent 6" w:uiPriority="51"/>
-    <w:lsdException w:name="Grid Table 7 Colorful Accent 6" w:uiPriority="52"/>
-    <w:lsdException w:name="List Table 1 Light" w:uiPriority="46"/>
-    <w:lsdException w:name="List Table 2" w:uiPriority="47"/>
-    <w:lsdException w:name="List Table 3" w:uiPriority="48"/>
-    <w:lsdException w:name="List Table 4" w:uiPriority="49"/>
-    <w:lsdException w:name="List Table 5 Dark" w:uiPriority="50"/>
-    <w:lsdException w:name="List Table 6 Colorful" w:uiPriority="51"/>
-    <w:lsdException w:name="List Table 7 Colorful" w:uiPriority="52"/>
-    <w:lsdException w:name="List Table 1 Light Accent 1" w:uiPriority="46"/>
-    <w:lsdException w:name="List Table 2 Accent 1" w:uiPriority="47"/>
-    <w:lsdException w:name="List Table 3 Accent 1" w:uiPriority="48"/>
-    <w:lsdException w:name="List Table 4 Accent 1" w:uiPriority="49"/>
-    <w:lsdException w:name="List Table 5 Dark Accent 1" w:uiPriority="50"/>
-    <w:lsdException w:name="List Table 6 Colorful Accent 1" w:uiPriority="51"/>
-    <w:lsdException w:name="List Table 7 Colorful Accent 1" w:uiPriority="52"/>
-    <w:lsdException w:name="List Table 1 Light Accent 2" w:uiPriority="46"/>
-    <w:lsdException w:name="List Table 2 Accent 2" w:uiPriority="47"/>
-    <w:lsdException w:name="List Table 3 Accent 2" w:uiPriority="48"/>
-    <w:lsdException w:name="List Table 4 Accent 2" w:uiPriority="49"/>
-    <w:lsdException w:name="List Table 5 Dark Accent 2" w:uiPriority="50"/>
-    <w:lsdException w:name="List Table 6 Colorful Accent 2" w:uiPriority="51"/>
-    <w:lsdException w:name="List Table 7 Colorful Accent 2" w:uiPriority="52"/>
-    <w:lsdException w:name="List Table 1 Light Accent 3" w:uiPriority="46"/>
-    <w:lsdException w:name="List Table 2 Accent 3" w:uiPriority="47"/>
-    <w:lsdException w:name="List Table 3 Accent 3" w:uiPriority="48"/>
-    <w:lsdException w:name="List Table 4 Accent 3" w:uiPriority="49"/>
-    <w:lsdException w:name="List Table 5 Dark Accent 3" w:uiPriority="50"/>
-    <w:lsdException w:name="List Table 6 Colorful Accent 3" w:uiPriority="51"/>
-    <w:lsdException w:name="List Table 7 Colorful Accent 3" w:uiPriority="52"/>
-    <w:lsdException w:name="List Table 1 Light Accent 4" w:uiPriority="46"/>
-    <w:lsdException w:name="List Table 2 Accent 4" w:uiPriority="47"/>
-    <w:lsdException w:name="List Table 3 Accent 4" w:uiPriority="48"/>
-    <w:lsdException w:name="List Table 4 Accent 4" w:uiPriority="49"/>
-    <w:lsdException w:name="List Table 5 Dark Accent 4" w:uiPriority="50"/>
-    <w:lsdException w:name="List Table 6 Colorful Accent 4" w:uiPriority="51"/>
-    <w:lsdException w:name="List Table 7 Colorful Accent 4" w:uiPriority="52"/>
-    <w:lsdException w:name="List Table 1 Light Accent 5" w:uiPriority="46"/>
-    <w:lsdException w:name="List Table 2 Accent 5" w:uiPriority="47"/>
-    <w:lsdException w:name="List Table 3 Accent 5" w:uiPriority="48"/>
-    <w:lsdException w:name="List Table 4 Accent 5" w:uiPriority="49"/>
-    <w:lsdException w:name="List Table 5 Dark Accent 5" w:uiPriority="50"/>
-    <w:lsdException w:name="List Table 6 Colorful Accent 5" w:uiPriority="51"/>
-    <w:lsdException w:name="List Table 7 Colorful Accent 5" w:uiPriority="52"/>
-    <w:lsdException w:name="List Table 1 Light Accent 6" w:uiPriority="46"/>
-    <w:lsdException w:name="List Table 2 Accent 6" w:uiPriority="47"/>
-    <w:lsdException w:name="List Table 3 Accent 6" w:uiPriority="48"/>
-    <w:lsdException w:name="List Table 4 Accent 6" w:uiPriority="49"/>
-    <w:lsdException w:name="List Table 5 Dark Accent 6" w:uiPriority="50"/>
-    <w:lsdException w:name="List Table 6 Colorful Accent 6" w:uiPriority="51"/>
-    <w:lsdException w:name="List Table 7 Colorful Accent 6" w:uiPriority="52"/>
-    <w:lsdException w:name="Mention" w:semiHidden="1" w:unhideWhenUsed="1"/>
-    <w:lsdException w:name="Smart Hyperlink" w:semiHidden="1" w:unhideWhenUsed="1"/>
-    <w:lsdException w:name="Hashtag" w:semiHidden="1" w:unhideWhenUsed="1"/>
-  </w:latentStyles>
-  <w:style w:type="paragraph" w:default="1" w:styleId="Normal">
-    <w:name w:val="Normal"/>
-    <w:qFormat/>
-  </w:style>
-  <w:style w:type="character" w:default="1" w:styleId="DefaultParagraphFont">
-    <w:name w:val="Default Paragraph Font"/>
-    <w:uiPriority w:val="1"/>
-    <w:semiHidden/>
-    <w:unhideWhenUsed/>
-  </w:style>
-  <w:style w:type="table" w:default="1" w:styleId="TableNormal">
-    <w:name w:val="Normal Table"/>
-    <w:uiPriority w:val="99"/>
-    <w:semiHidden/>
-    <w:unhideWhenUsed/>
-    <w:tblPr>
-      <w:tblInd w:w="0" w:type="dxa"/>
-      <w:tblCellMar>
-        <w:top w:w="0" w:type="dxa"/>
-        <w:left w:w="108" w:type="dxa"/>
-        <w:bottom w:w="0" w:type="dxa"/>
-        <w:right w:w="108" w:type="dxa"/>
-      </w:tblCellMar>
-    </w:tblPr>
-  </w:style>
-  <w:style w:type="numbering" w:default="1" w:styleId="NoList">
-    <w:name w:val="No List"/>
-    <w:uiPriority w:val="99"/>
-    <w:semiHidden/>
-    <w:unhideWhenUsed/>
-  </w:style>
-  <w:style w:type="paragraph" w:customStyle="1" w:styleId="2B96C1D7207F4CE48E8F0223319D9AB4">
-    <w:name w:val="2B96C1D7207F4CE48E8F0223319D9AB4"/>
-    <w:rsid w:val="002B6A0B"/>
-  </w:style>
-  <w:style w:type="paragraph" w:customStyle="1" w:styleId="75A5FAB8BC9748F9B421189CD359FABB">
-    <w:name w:val="75A5FAB8BC9748F9B421189CD359FABB"/>
-    <w:rsid w:val="002B6A0B"/>
-  </w:style>
-  <w:style w:type="paragraph" w:customStyle="1" w:styleId="4BA84149C054424FAD9667965D72C921">
-    <w:name w:val="4BA84149C054424FAD9667965D72C921"/>
-    <w:rsid w:val="002B6A0B"/>
-  </w:style>
-</w:styles>
-</file>
-
-<file path=word/glossary/webSettings.xml><?xml version="1.0" encoding="utf-8"?>
-<w:webSettings xmlns:mc="http://schemas.openxmlformats.org/markup-compatibility/2006" xmlns:r="http://schemas.openxmlformats.org/officeDocument/2006/relationships" xmlns:w="http://schemas.openxmlformats.org/wordprocessingml/2006/main" xmlns:w14="http://schemas.microsoft.com/office/word/2010/wordml" xmlns:w15="http://schemas.microsoft.com/office/word/2012/wordml" xmlns:w16se="http://schemas.microsoft.com/office/word/2015/wordml/symex" mc:Ignorable="w14 w15 w16se">
-  <w:optimizeForBrowser/>
-  <w:allowPNG/>
-</w:webSettings>
 </file>
 
 <file path=word/theme/theme1.xml><?xml version="1.0" encoding="utf-8"?>
@@ -37845,7 +37354,7 @@
 </file>
 
 <file path=customXml/itemProps1.xml><?xml version="1.0" encoding="utf-8"?>
-<ds:datastoreItem xmlns:ds="http://schemas.openxmlformats.org/officeDocument/2006/customXml" ds:itemID="{821AD748-01CF-45C0-86FC-D382C6055663}">
+<ds:datastoreItem xmlns:ds="http://schemas.openxmlformats.org/officeDocument/2006/customXml" ds:itemID="{87D52D1D-A8C6-416B-B2A5-1A0291062396}">
   <ds:schemaRefs>
     <ds:schemaRef ds:uri="http://schemas.openxmlformats.org/officeDocument/2006/bibliography"/>
   </ds:schemaRefs>

--- a/Relatorio-AE-LF.docx
+++ b/Relatorio-AE-LF.docx
@@ -1072,7 +1072,21 @@
                               <w:rPr>
                                 <w:rFonts w:asciiTheme="minorHAnsi" w:hAnsiTheme="minorHAnsi"/>
                               </w:rPr>
-                              <w:t>Nome: Lucas Fischer Nº 140221004</w:t>
+                              <w:t xml:space="preserve">Nome: Lucas </w:t>
+                            </w:r>
+                            <w:proofErr w:type="spellStart"/>
+                            <w:r>
+                              <w:rPr>
+                                <w:rFonts w:asciiTheme="minorHAnsi" w:hAnsiTheme="minorHAnsi"/>
+                              </w:rPr>
+                              <w:t>Fischer</w:t>
+                            </w:r>
+                            <w:proofErr w:type="spellEnd"/>
+                            <w:r>
+                              <w:rPr>
+                                <w:rFonts w:asciiTheme="minorHAnsi" w:hAnsiTheme="minorHAnsi"/>
+                              </w:rPr>
+                              <w:t xml:space="preserve"> Nº 140221004</w:t>
                             </w:r>
                           </w:p>
                         </w:txbxContent>
@@ -1124,7 +1138,21 @@
                         <w:rPr>
                           <w:rFonts w:asciiTheme="minorHAnsi" w:hAnsiTheme="minorHAnsi"/>
                         </w:rPr>
-                        <w:t>Nome: Lucas Fischer Nº 140221004</w:t>
+                        <w:t xml:space="preserve">Nome: Lucas </w:t>
+                      </w:r>
+                      <w:proofErr w:type="spellStart"/>
+                      <w:r>
+                        <w:rPr>
+                          <w:rFonts w:asciiTheme="minorHAnsi" w:hAnsiTheme="minorHAnsi"/>
+                        </w:rPr>
+                        <w:t>Fischer</w:t>
+                      </w:r>
+                      <w:proofErr w:type="spellEnd"/>
+                      <w:r>
+                        <w:rPr>
+                          <w:rFonts w:asciiTheme="minorHAnsi" w:hAnsiTheme="minorHAnsi"/>
+                        </w:rPr>
+                        <w:t xml:space="preserve"> Nº 140221004</w:t>
                       </w:r>
                     </w:p>
                   </w:txbxContent>
@@ -1182,9 +1210,11 @@
           <w:pPr>
             <w:pStyle w:val="Cabealhodondice"/>
           </w:pPr>
+          <w:proofErr w:type="spellStart"/>
           <w:r>
             <w:t>Índice</w:t>
           </w:r>
+          <w:proofErr w:type="spellEnd"/>
         </w:p>
         <w:p>
           <w:pPr>
@@ -1323,7 +1353,21 @@
                 <w:rStyle w:val="Hiperligao"/>
                 <w:noProof/>
               </w:rPr>
-              <w:t>Descrição geral da rede</w:t>
+              <w:t>Descrição geral da r</w:t>
+            </w:r>
+            <w:r>
+              <w:rPr>
+                <w:rStyle w:val="Hiperligao"/>
+                <w:noProof/>
+              </w:rPr>
+              <w:t>e</w:t>
+            </w:r>
+            <w:r>
+              <w:rPr>
+                <w:rStyle w:val="Hiperligao"/>
+                <w:noProof/>
+              </w:rPr>
+              <w:t>de</w:t>
             </w:r>
             <w:r>
               <w:rPr>
@@ -2688,11 +2732,13 @@
         </w:numPr>
       </w:pPr>
       <w:bookmarkStart w:id="0" w:name="_Toc473573542"/>
+      <w:proofErr w:type="spellStart"/>
       <w:r>
         <w:lastRenderedPageBreak/>
         <w:t>Introdução</w:t>
       </w:r>
       <w:bookmarkEnd w:id="0"/>
+      <w:proofErr w:type="spellEnd"/>
     </w:p>
     <w:p>
       <w:pPr>
@@ -2727,7 +2773,19 @@
         <w:rPr>
           <w:rFonts w:ascii="Calibri" w:hAnsi="Calibri"/>
         </w:rPr>
-        <w:t>RC Mobile - Desenvolvimento de Sistemas de Informação e Aplicações Moveis, Lda.</w:t>
+        <w:t>RC Mobile - Desenvolvimento de Sistemas de Informação e Aplicações M</w:t>
+      </w:r>
+      <w:r>
+        <w:rPr>
+          <w:rFonts w:ascii="Calibri" w:hAnsi="Calibri"/>
+        </w:rPr>
+        <w:t>ó</w:t>
+      </w:r>
+      <w:r>
+        <w:rPr>
+          <w:rFonts w:ascii="Calibri" w:hAnsi="Calibri"/>
+        </w:rPr>
+        <w:t>veis, Lda.</w:t>
       </w:r>
     </w:p>
     <w:p>
@@ -2766,7 +2824,7 @@
         <w:rPr>
           <w:rFonts w:ascii="Calibri" w:hAnsi="Calibri"/>
         </w:rPr>
-        <w:t xml:space="preserve">buição dos equipamentos a utilizar , uma topologia </w:t>
+        <w:t xml:space="preserve">buição dos equipamentos a utilizar, uma topologia </w:t>
       </w:r>
       <w:r>
         <w:rPr>
@@ -2790,7 +2848,59 @@
         <w:rPr>
           <w:rFonts w:ascii="Calibri" w:hAnsi="Calibri"/>
         </w:rPr>
-        <w:t>cio da empresa bem como diversos outros documentos para o planeamento da distribuição de VLANs ,os postos de trabalho nelas presentes ,os seus IP’s atribu</w:t>
+        <w:t>cio da empresa bem como diversos outros documentos para o planea</w:t>
+      </w:r>
+      <w:r>
+        <w:rPr>
+          <w:rFonts w:ascii="Calibri" w:hAnsi="Calibri"/>
+        </w:rPr>
+        <w:t xml:space="preserve">mento da distribuição de </w:t>
+      </w:r>
+      <w:proofErr w:type="spellStart"/>
+      <w:r>
+        <w:rPr>
+          <w:rFonts w:ascii="Calibri" w:hAnsi="Calibri"/>
+        </w:rPr>
+        <w:t>VLANs</w:t>
+      </w:r>
+      <w:proofErr w:type="spellEnd"/>
+      <w:r>
+        <w:rPr>
+          <w:rFonts w:ascii="Calibri" w:hAnsi="Calibri"/>
+        </w:rPr>
+        <w:t xml:space="preserve">, </w:t>
+      </w:r>
+      <w:r>
+        <w:rPr>
+          <w:rFonts w:ascii="Calibri" w:hAnsi="Calibri"/>
+        </w:rPr>
+        <w:t>os postos de trabalho nelas presentes,</w:t>
+      </w:r>
+      <w:r>
+        <w:rPr>
+          <w:rFonts w:ascii="Calibri" w:hAnsi="Calibri"/>
+        </w:rPr>
+        <w:t xml:space="preserve"> </w:t>
+      </w:r>
+      <w:r>
+        <w:rPr>
+          <w:rFonts w:ascii="Calibri" w:hAnsi="Calibri"/>
+        </w:rPr>
+        <w:t xml:space="preserve">os seus </w:t>
+      </w:r>
+      <w:proofErr w:type="spellStart"/>
+      <w:r>
+        <w:rPr>
+          <w:rFonts w:ascii="Calibri" w:hAnsi="Calibri"/>
+        </w:rPr>
+        <w:t>IP’s</w:t>
+      </w:r>
+      <w:proofErr w:type="spellEnd"/>
+      <w:r>
+        <w:rPr>
+          <w:rFonts w:ascii="Calibri" w:hAnsi="Calibri"/>
+        </w:rPr>
+        <w:t xml:space="preserve"> atribu</w:t>
       </w:r>
       <w:r>
         <w:rPr>
@@ -2818,21 +2928,49 @@
           <w:rFonts w:ascii="Calibri" w:hAnsi="Calibri"/>
         </w:rPr>
         <w:tab/>
-        <w:t>Este proje</w:t>
+        <w:t xml:space="preserve">Este projeto será acompanhado de uma simulação da rede planeada para a empresa. Esta simulação será desenvolvida usando o software </w:t>
       </w:r>
-      <w:bookmarkStart w:id="1" w:name="_GoBack"/>
-      <w:bookmarkEnd w:id="1"/>
+      <w:proofErr w:type="spellStart"/>
       <w:r>
         <w:rPr>
           <w:rFonts w:ascii="Calibri" w:hAnsi="Calibri"/>
         </w:rPr>
-        <w:t>to será acompanhado de uma simulação da rede planeada para a empresa. Esta simulação será desenvolvida usando o software Packet Tracer, será introduzido na simulação um router, 3 switches e vários computadores</w:t>
+        <w:t>Packet</w:t>
       </w:r>
+      <w:proofErr w:type="spellEnd"/>
       <w:r>
         <w:rPr>
           <w:rFonts w:ascii="Calibri" w:hAnsi="Calibri"/>
         </w:rPr>
-        <w:t xml:space="preserve"> que representaram os postos de trabalho previstos.</w:t>
+        <w:t xml:space="preserve"> </w:t>
+      </w:r>
+      <w:proofErr w:type="spellStart"/>
+      <w:r>
+        <w:rPr>
+          <w:rFonts w:ascii="Calibri" w:hAnsi="Calibri"/>
+        </w:rPr>
+        <w:t>Tracer</w:t>
+      </w:r>
+      <w:proofErr w:type="spellEnd"/>
+      <w:r>
+        <w:rPr>
+          <w:rFonts w:ascii="Calibri" w:hAnsi="Calibri"/>
+        </w:rPr>
+        <w:t xml:space="preserve">, será introduzido na simulação um router, 3 </w:t>
+      </w:r>
+      <w:proofErr w:type="spellStart"/>
+      <w:r>
+        <w:rPr>
+          <w:rFonts w:ascii="Calibri" w:hAnsi="Calibri"/>
+        </w:rPr>
+        <w:t>switches</w:t>
+      </w:r>
+      <w:proofErr w:type="spellEnd"/>
+      <w:r>
+        <w:rPr>
+          <w:rFonts w:ascii="Calibri" w:hAnsi="Calibri"/>
+        </w:rPr>
+        <w:t xml:space="preserve"> e vários computadores que representaram os postos de trabalho previstos.</w:t>
       </w:r>
       <w:r>
         <w:rPr>
@@ -2840,12 +2978,12 @@
         </w:rPr>
         <w:br w:type="page"/>
       </w:r>
-      <w:bookmarkStart w:id="2" w:name="_Toc473573543"/>
+      <w:bookmarkStart w:id="1" w:name="_Toc473573543"/>
       <w:r>
         <w:lastRenderedPageBreak/>
         <w:t>Descrição geral da rede</w:t>
       </w:r>
-      <w:bookmarkEnd w:id="2"/>
+      <w:bookmarkEnd w:id="1"/>
     </w:p>
     <w:p>
       <w:pPr>
@@ -2863,7 +3001,21 @@
           <w:szCs w:val="24"/>
         </w:rPr>
         <w:tab/>
-        <w:t>O projeto da rede a ser desenvolvida destina-se a uma empresa de desenvolvimento de Sistemas de Informação e aplicações movei</w:t>
+        <w:t>O projeto da rede a ser desenvolvida destina-se a uma empresa de desenvolvimento de Sistem</w:t>
+      </w:r>
+      <w:r>
+        <w:rPr>
+          <w:rFonts w:ascii="Calibri" w:hAnsi="Calibri" w:cstheme="minorHAnsi"/>
+          <w:szCs w:val="24"/>
+        </w:rPr>
+        <w:t>as de Informação e aplicações mó</w:t>
+      </w:r>
+      <w:r>
+        <w:rPr>
+          <w:rFonts w:ascii="Calibri" w:hAnsi="Calibri" w:cstheme="minorHAnsi"/>
+          <w:szCs w:val="24"/>
+        </w:rPr>
+        <w:t>vei</w:t>
       </w:r>
       <w:r>
         <w:rPr>
@@ -2877,7 +3029,21 @@
           <w:rFonts w:ascii="Calibri" w:hAnsi="Calibri" w:cstheme="minorHAnsi"/>
           <w:szCs w:val="24"/>
         </w:rPr>
-        <w:t>dar-se para um novo edificio</w:t>
+        <w:t>dar-se para um novo edif</w:t>
+      </w:r>
+      <w:r>
+        <w:rPr>
+          <w:rFonts w:ascii="Calibri" w:hAnsi="Calibri" w:cstheme="minorHAnsi"/>
+          <w:szCs w:val="24"/>
+        </w:rPr>
+        <w:t>í</w:t>
+      </w:r>
+      <w:r>
+        <w:rPr>
+          <w:rFonts w:ascii="Calibri" w:hAnsi="Calibri" w:cstheme="minorHAnsi"/>
+          <w:szCs w:val="24"/>
+        </w:rPr>
+        <w:t>cio</w:t>
       </w:r>
       <w:r>
         <w:rPr>
@@ -2950,21 +3116,91 @@
           <w:szCs w:val="24"/>
         </w:rPr>
         <w:tab/>
-        <w:t xml:space="preserve">O novo edificio para qual a empresa pretende-se mudar </w:t>
+        <w:t>O novo edifí</w:t>
       </w:r>
       <w:r>
         <w:rPr>
           <w:rFonts w:ascii="Calibri" w:hAnsi="Calibri" w:cstheme="minorHAnsi"/>
           <w:szCs w:val="24"/>
         </w:rPr>
-        <w:t>possui 20 salas. Em anexo, bem como no tópico “Topologia Física” de</w:t>
+        <w:t>cio para qual a empresa</w:t>
       </w:r>
       <w:r>
         <w:rPr>
           <w:rFonts w:ascii="Calibri" w:hAnsi="Calibri" w:cstheme="minorHAnsi"/>
           <w:szCs w:val="24"/>
         </w:rPr>
-        <w:t>finido a baixo, pode-se consultar uma planta com a identificação dos postos de trabalho , bem como o a distribuição dos equipamentos</w:t>
+        <w:t xml:space="preserve"> se</w:t>
+      </w:r>
+      <w:r>
+        <w:rPr>
+          <w:rFonts w:ascii="Calibri" w:hAnsi="Calibri" w:cstheme="minorHAnsi"/>
+          <w:szCs w:val="24"/>
+        </w:rPr>
+        <w:t xml:space="preserve"> pr</w:t>
+      </w:r>
+      <w:r>
+        <w:rPr>
+          <w:rFonts w:ascii="Calibri" w:hAnsi="Calibri" w:cstheme="minorHAnsi"/>
+          <w:szCs w:val="24"/>
+        </w:rPr>
+        <w:t xml:space="preserve">etende </w:t>
+      </w:r>
+      <w:r>
+        <w:rPr>
+          <w:rFonts w:ascii="Calibri" w:hAnsi="Calibri" w:cstheme="minorHAnsi"/>
+          <w:szCs w:val="24"/>
+        </w:rPr>
+        <w:t xml:space="preserve">mudar </w:t>
+      </w:r>
+      <w:r>
+        <w:rPr>
+          <w:rFonts w:ascii="Calibri" w:hAnsi="Calibri" w:cstheme="minorHAnsi"/>
+          <w:szCs w:val="24"/>
+        </w:rPr>
+        <w:t>possui 2</w:t>
+      </w:r>
+      <w:r>
+        <w:rPr>
+          <w:rFonts w:ascii="Calibri" w:hAnsi="Calibri" w:cstheme="minorHAnsi"/>
+          <w:szCs w:val="24"/>
+        </w:rPr>
+        <w:t>1</w:t>
+      </w:r>
+      <w:r>
+        <w:rPr>
+          <w:rFonts w:ascii="Calibri" w:hAnsi="Calibri" w:cstheme="minorHAnsi"/>
+          <w:szCs w:val="24"/>
+        </w:rPr>
+        <w:t xml:space="preserve"> salas. Em anexo, bem como no tópico “Topologia Física” de</w:t>
+      </w:r>
+      <w:r>
+        <w:rPr>
+          <w:rFonts w:ascii="Calibri" w:hAnsi="Calibri" w:cstheme="minorHAnsi"/>
+          <w:szCs w:val="24"/>
+        </w:rPr>
+        <w:t>finido a baixo, pode-se consultar uma planta com a ident</w:t>
+      </w:r>
+      <w:r>
+        <w:rPr>
+          <w:rFonts w:ascii="Calibri" w:hAnsi="Calibri" w:cstheme="minorHAnsi"/>
+          <w:szCs w:val="24"/>
+        </w:rPr>
+        <w:t>ificação dos postos de trabalho, bem como</w:t>
+      </w:r>
+      <w:r>
+        <w:rPr>
+          <w:rFonts w:ascii="Calibri" w:hAnsi="Calibri" w:cstheme="minorHAnsi"/>
+          <w:szCs w:val="24"/>
+        </w:rPr>
+        <w:t xml:space="preserve"> a distribuição dos equipamentos</w:t>
+      </w:r>
+      <w:r>
+        <w:rPr>
+          <w:rFonts w:ascii="Calibri" w:hAnsi="Calibri" w:cstheme="minorHAnsi"/>
+          <w:szCs w:val="24"/>
+        </w:rPr>
+        <w:t>.</w:t>
       </w:r>
     </w:p>
     <w:p>
@@ -2997,7 +3233,7 @@
           <w:rFonts w:ascii="Calibri" w:hAnsi="Calibri" w:cstheme="minorHAnsi"/>
           <w:szCs w:val="24"/>
         </w:rPr>
-        <w:t xml:space="preserve"> o número de postos de trabalho em cada sala, </w:t>
+        <w:t xml:space="preserve">o número de postos de trabalho em cada sala, </w:t>
       </w:r>
       <w:r>
         <w:rPr>
@@ -3165,8 +3401,18 @@
                 <w:color w:val="FFFFFF" w:themeColor="background1"/>
                 <w:szCs w:val="24"/>
               </w:rPr>
-              <w:t>Nº de Portas Ligadas ao Switch</w:t>
-            </w:r>
+              <w:t xml:space="preserve">Nº de Portas Ligadas ao </w:t>
+            </w:r>
+            <w:proofErr w:type="spellStart"/>
+            <w:r>
+              <w:rPr>
+                <w:rFonts w:ascii="Calibri" w:hAnsi="Calibri" w:cstheme="minorHAnsi"/>
+                <w:color w:val="FFFFFF" w:themeColor="background1"/>
+                <w:szCs w:val="24"/>
+              </w:rPr>
+              <w:t>Switch</w:t>
+            </w:r>
+            <w:proofErr w:type="spellEnd"/>
           </w:p>
         </w:tc>
       </w:tr>
@@ -3219,7 +3465,23 @@
                 <w:color w:val="auto"/>
                 <w:szCs w:val="24"/>
               </w:rPr>
-              <w:t>Desenvolvimento de Software e Aplcações</w:t>
+              <w:t>Desenvolvimento de Software e Apl</w:t>
+            </w:r>
+            <w:r>
+              <w:rPr>
+                <w:rFonts w:ascii="Calibri" w:hAnsi="Calibri" w:cstheme="minorHAnsi"/>
+                <w:color w:val="auto"/>
+                <w:szCs w:val="24"/>
+              </w:rPr>
+              <w:t>i</w:t>
+            </w:r>
+            <w:r>
+              <w:rPr>
+                <w:rFonts w:ascii="Calibri" w:hAnsi="Calibri" w:cstheme="minorHAnsi"/>
+                <w:color w:val="auto"/>
+                <w:szCs w:val="24"/>
+              </w:rPr>
+              <w:t>cações</w:t>
             </w:r>
           </w:p>
         </w:tc>
@@ -3350,7 +3612,15 @@
                 <w:color w:val="auto"/>
                 <w:szCs w:val="24"/>
               </w:rPr>
-              <w:t>Desenvolvimento de Software e Aplcações</w:t>
+              <w:t xml:space="preserve">Desenvolvimento de Software e </w:t>
+            </w:r>
+            <w:r>
+              <w:rPr>
+                <w:rFonts w:ascii="Calibri" w:hAnsi="Calibri" w:cstheme="minorHAnsi"/>
+                <w:color w:val="auto"/>
+                <w:szCs w:val="24"/>
+              </w:rPr>
+              <w:t>Aplicações</w:t>
             </w:r>
           </w:p>
         </w:tc>
@@ -3481,7 +3751,15 @@
                 <w:color w:val="auto"/>
                 <w:szCs w:val="24"/>
               </w:rPr>
-              <w:t>Desenvolvimento de Software e Aplcações</w:t>
+              <w:t xml:space="preserve">Desenvolvimento de Software e </w:t>
+            </w:r>
+            <w:r>
+              <w:rPr>
+                <w:rFonts w:ascii="Calibri" w:hAnsi="Calibri" w:cstheme="minorHAnsi"/>
+                <w:color w:val="auto"/>
+                <w:szCs w:val="24"/>
+              </w:rPr>
+              <w:t>Aplicações</w:t>
             </w:r>
           </w:p>
         </w:tc>
@@ -3612,7 +3890,15 @@
                 <w:color w:val="auto"/>
                 <w:szCs w:val="24"/>
               </w:rPr>
-              <w:t>Desenvolvimento de Software e Aplcações</w:t>
+              <w:t xml:space="preserve">Desenvolvimento de Software e </w:t>
+            </w:r>
+            <w:r>
+              <w:rPr>
+                <w:rFonts w:ascii="Calibri" w:hAnsi="Calibri" w:cstheme="minorHAnsi"/>
+                <w:color w:val="auto"/>
+                <w:szCs w:val="24"/>
+              </w:rPr>
+              <w:t>Aplicações</w:t>
             </w:r>
           </w:p>
         </w:tc>
@@ -4529,8 +4815,18 @@
                 <w:color w:val="auto"/>
                 <w:szCs w:val="24"/>
               </w:rPr>
-              <w:t>Engenheiros de Desenvolvimento de Sistemas Microcontrolados</w:t>
-            </w:r>
+              <w:t xml:space="preserve">Engenheiros de Desenvolvimento de Sistemas </w:t>
+            </w:r>
+            <w:proofErr w:type="spellStart"/>
+            <w:r>
+              <w:rPr>
+                <w:rFonts w:ascii="Calibri" w:hAnsi="Calibri" w:cstheme="minorHAnsi"/>
+                <w:color w:val="auto"/>
+                <w:szCs w:val="24"/>
+              </w:rPr>
+              <w:t>Microcontrolados</w:t>
+            </w:r>
+            <w:proofErr w:type="spellEnd"/>
           </w:p>
         </w:tc>
         <w:tc>
@@ -4661,8 +4957,18 @@
                 <w:color w:val="auto"/>
                 <w:szCs w:val="24"/>
               </w:rPr>
-              <w:t>Engenheiros de Desenvolvimento de Sistemas Microcontrolados</w:t>
-            </w:r>
+              <w:t xml:space="preserve">Engenheiros de Desenvolvimento de Sistemas </w:t>
+            </w:r>
+            <w:proofErr w:type="spellStart"/>
+            <w:r>
+              <w:rPr>
+                <w:rFonts w:ascii="Calibri" w:hAnsi="Calibri" w:cstheme="minorHAnsi"/>
+                <w:color w:val="auto"/>
+                <w:szCs w:val="24"/>
+              </w:rPr>
+              <w:t>Microcontrolados</w:t>
+            </w:r>
+            <w:proofErr w:type="spellEnd"/>
           </w:p>
         </w:tc>
         <w:tc>
@@ -5441,13 +5747,23 @@
                 <w:szCs w:val="24"/>
               </w:rPr>
             </w:pPr>
+            <w:proofErr w:type="spellStart"/>
             <w:r>
               <w:rPr>
                 <w:rFonts w:ascii="Calibri" w:hAnsi="Calibri" w:cstheme="minorHAnsi"/>
                 <w:color w:val="auto"/>
                 <w:szCs w:val="24"/>
               </w:rPr>
-              <w:t>Recepção / Sala de Espera</w:t>
+              <w:t>Recepção</w:t>
+            </w:r>
+            <w:proofErr w:type="spellEnd"/>
+            <w:r>
+              <w:rPr>
+                <w:rFonts w:ascii="Calibri" w:hAnsi="Calibri" w:cstheme="minorHAnsi"/>
+                <w:color w:val="auto"/>
+                <w:szCs w:val="24"/>
+              </w:rPr>
+              <w:t xml:space="preserve"> / Sala de Espera</w:t>
             </w:r>
           </w:p>
         </w:tc>
@@ -5787,6 +6103,279 @@
                 <w:szCs w:val="24"/>
               </w:rPr>
               <w:t>4</w:t>
+            </w:r>
+          </w:p>
+        </w:tc>
+      </w:tr>
+      <w:tr>
+        <w:tc>
+          <w:tcPr>
+            <w:tcW w:w="900" w:type="dxa"/>
+            <w:shd w:val="clear" w:color="auto" w:fill="auto"/>
+          </w:tcPr>
+          <w:p>
+            <w:pPr>
+              <w:spacing w:after="160" w:line="259" w:lineRule="auto"/>
+              <w:ind w:left="0" w:firstLine="0"/>
+              <w:jc w:val="center"/>
+              <w:rPr>
+                <w:rFonts w:ascii="Calibri" w:hAnsi="Calibri" w:cstheme="minorHAnsi"/>
+                <w:color w:val="auto"/>
+                <w:szCs w:val="24"/>
+              </w:rPr>
+            </w:pPr>
+            <w:r>
+              <w:rPr>
+                <w:rFonts w:ascii="Calibri" w:hAnsi="Calibri" w:cstheme="minorHAnsi"/>
+                <w:color w:val="auto"/>
+                <w:szCs w:val="24"/>
+              </w:rPr>
+              <w:t>21</w:t>
+            </w:r>
+          </w:p>
+        </w:tc>
+        <w:tc>
+          <w:tcPr>
+            <w:tcW w:w="3150" w:type="dxa"/>
+            <w:shd w:val="clear" w:color="auto" w:fill="auto"/>
+          </w:tcPr>
+          <w:p>
+            <w:pPr>
+              <w:spacing w:after="160" w:line="259" w:lineRule="auto"/>
+              <w:ind w:left="0" w:firstLine="0"/>
+              <w:jc w:val="center"/>
+              <w:rPr>
+                <w:rFonts w:ascii="Calibri" w:hAnsi="Calibri" w:cstheme="minorHAnsi"/>
+                <w:color w:val="auto"/>
+                <w:szCs w:val="24"/>
+              </w:rPr>
+            </w:pPr>
+            <w:r>
+              <w:rPr>
+                <w:rFonts w:ascii="Calibri" w:hAnsi="Calibri" w:cstheme="minorHAnsi"/>
+                <w:color w:val="auto"/>
+                <w:szCs w:val="24"/>
+              </w:rPr>
+              <w:t xml:space="preserve">Sala </w:t>
+            </w:r>
+            <w:proofErr w:type="spellStart"/>
+            <w:r>
+              <w:rPr>
+                <w:rFonts w:ascii="Calibri" w:hAnsi="Calibri" w:cstheme="minorHAnsi"/>
+                <w:color w:val="auto"/>
+                <w:szCs w:val="24"/>
+              </w:rPr>
+              <w:t>Eléctrica</w:t>
+            </w:r>
+            <w:proofErr w:type="spellEnd"/>
+          </w:p>
+        </w:tc>
+        <w:tc>
+          <w:tcPr>
+            <w:tcW w:w="2430" w:type="dxa"/>
+            <w:shd w:val="clear" w:color="auto" w:fill="auto"/>
+          </w:tcPr>
+          <w:p>
+            <w:pPr>
+              <w:spacing w:after="160" w:line="259" w:lineRule="auto"/>
+              <w:ind w:left="0" w:firstLine="0"/>
+              <w:jc w:val="center"/>
+              <w:rPr>
+                <w:rFonts w:ascii="Calibri" w:hAnsi="Calibri" w:cstheme="minorHAnsi"/>
+                <w:color w:val="auto"/>
+                <w:szCs w:val="24"/>
+              </w:rPr>
+            </w:pPr>
+            <w:r>
+              <w:rPr>
+                <w:rFonts w:ascii="Calibri" w:hAnsi="Calibri" w:cstheme="minorHAnsi"/>
+                <w:color w:val="auto"/>
+                <w:szCs w:val="24"/>
+              </w:rPr>
+              <w:t>0</w:t>
+            </w:r>
+          </w:p>
+        </w:tc>
+        <w:tc>
+          <w:tcPr>
+            <w:tcW w:w="1980" w:type="dxa"/>
+            <w:shd w:val="clear" w:color="auto" w:fill="auto"/>
+          </w:tcPr>
+          <w:p>
+            <w:pPr>
+              <w:spacing w:after="160" w:line="259" w:lineRule="auto"/>
+              <w:ind w:left="0" w:firstLine="0"/>
+              <w:jc w:val="center"/>
+              <w:rPr>
+                <w:rFonts w:ascii="Calibri" w:hAnsi="Calibri" w:cstheme="minorHAnsi"/>
+                <w:color w:val="auto"/>
+                <w:szCs w:val="24"/>
+              </w:rPr>
+            </w:pPr>
+            <w:r>
+              <w:rPr>
+                <w:rFonts w:ascii="Calibri" w:hAnsi="Calibri" w:cstheme="minorHAnsi"/>
+                <w:color w:val="auto"/>
+                <w:szCs w:val="24"/>
+              </w:rPr>
+              <w:t>1</w:t>
+            </w:r>
+          </w:p>
+        </w:tc>
+        <w:tc>
+          <w:tcPr>
+            <w:tcW w:w="2070" w:type="dxa"/>
+          </w:tcPr>
+          <w:p>
+            <w:pPr>
+              <w:spacing w:after="160" w:line="259" w:lineRule="auto"/>
+              <w:ind w:left="0" w:firstLine="0"/>
+              <w:jc w:val="center"/>
+              <w:rPr>
+                <w:rFonts w:ascii="Calibri" w:hAnsi="Calibri" w:cstheme="minorHAnsi"/>
+                <w:color w:val="auto"/>
+                <w:szCs w:val="24"/>
+              </w:rPr>
+            </w:pPr>
+            <w:r>
+              <w:rPr>
+                <w:rFonts w:ascii="Calibri" w:hAnsi="Calibri" w:cstheme="minorHAnsi"/>
+                <w:color w:val="auto"/>
+                <w:szCs w:val="24"/>
+              </w:rPr>
+              <w:t>1</w:t>
+            </w:r>
+          </w:p>
+        </w:tc>
+      </w:tr>
+      <w:tr>
+        <w:tc>
+          <w:tcPr>
+            <w:tcW w:w="900" w:type="dxa"/>
+            <w:shd w:val="clear" w:color="auto" w:fill="auto"/>
+          </w:tcPr>
+          <w:p>
+            <w:pPr>
+              <w:spacing w:after="160" w:line="259" w:lineRule="auto"/>
+              <w:ind w:left="0" w:firstLine="0"/>
+              <w:jc w:val="center"/>
+              <w:rPr>
+                <w:rFonts w:ascii="Calibri" w:hAnsi="Calibri" w:cstheme="minorHAnsi"/>
+                <w:color w:val="auto"/>
+                <w:szCs w:val="24"/>
+              </w:rPr>
+            </w:pPr>
+            <w:r>
+              <w:rPr>
+                <w:rFonts w:ascii="Calibri" w:hAnsi="Calibri" w:cstheme="minorHAnsi"/>
+                <w:color w:val="auto"/>
+                <w:szCs w:val="24"/>
+              </w:rPr>
+              <w:t>Total</w:t>
+            </w:r>
+          </w:p>
+        </w:tc>
+        <w:tc>
+          <w:tcPr>
+            <w:tcW w:w="3150" w:type="dxa"/>
+            <w:shd w:val="clear" w:color="auto" w:fill="auto"/>
+          </w:tcPr>
+          <w:p>
+            <w:pPr>
+              <w:spacing w:after="160" w:line="259" w:lineRule="auto"/>
+              <w:ind w:left="0" w:firstLine="0"/>
+              <w:jc w:val="center"/>
+              <w:rPr>
+                <w:rFonts w:ascii="Calibri" w:hAnsi="Calibri" w:cstheme="minorHAnsi"/>
+                <w:color w:val="auto"/>
+                <w:szCs w:val="24"/>
+              </w:rPr>
+            </w:pPr>
+            <w:r>
+              <w:rPr>
+                <w:rFonts w:ascii="Calibri" w:hAnsi="Calibri" w:cstheme="minorHAnsi"/>
+                <w:color w:val="auto"/>
+                <w:szCs w:val="24"/>
+              </w:rPr>
+              <w:t>--------------</w:t>
+            </w:r>
+          </w:p>
+        </w:tc>
+        <w:tc>
+          <w:tcPr>
+            <w:tcW w:w="2430" w:type="dxa"/>
+            <w:shd w:val="clear" w:color="auto" w:fill="auto"/>
+          </w:tcPr>
+          <w:p>
+            <w:pPr>
+              <w:spacing w:after="160" w:line="259" w:lineRule="auto"/>
+              <w:ind w:left="0" w:firstLine="0"/>
+              <w:jc w:val="center"/>
+              <w:rPr>
+                <w:rFonts w:ascii="Calibri" w:hAnsi="Calibri" w:cstheme="minorHAnsi"/>
+                <w:color w:val="auto"/>
+                <w:szCs w:val="24"/>
+              </w:rPr>
+            </w:pPr>
+            <w:r>
+              <w:rPr>
+                <w:rFonts w:ascii="Calibri" w:hAnsi="Calibri" w:cstheme="minorHAnsi"/>
+                <w:color w:val="auto"/>
+                <w:szCs w:val="24"/>
+              </w:rPr>
+              <w:t>44</w:t>
+            </w:r>
+          </w:p>
+        </w:tc>
+        <w:tc>
+          <w:tcPr>
+            <w:tcW w:w="1980" w:type="dxa"/>
+            <w:shd w:val="clear" w:color="auto" w:fill="auto"/>
+          </w:tcPr>
+          <w:p>
+            <w:pPr>
+              <w:spacing w:after="160" w:line="259" w:lineRule="auto"/>
+              <w:ind w:left="0" w:firstLine="0"/>
+              <w:jc w:val="center"/>
+              <w:rPr>
+                <w:rFonts w:ascii="Calibri" w:hAnsi="Calibri" w:cstheme="minorHAnsi"/>
+                <w:color w:val="auto"/>
+                <w:szCs w:val="24"/>
+              </w:rPr>
+            </w:pPr>
+            <w:r>
+              <w:rPr>
+                <w:rFonts w:ascii="Calibri" w:hAnsi="Calibri" w:cstheme="minorHAnsi"/>
+                <w:color w:val="auto"/>
+                <w:szCs w:val="24"/>
+              </w:rPr>
+              <w:t>79</w:t>
+            </w:r>
+          </w:p>
+        </w:tc>
+        <w:tc>
+          <w:tcPr>
+            <w:tcW w:w="2070" w:type="dxa"/>
+          </w:tcPr>
+          <w:p>
+            <w:pPr>
+              <w:keepNext/>
+              <w:spacing w:after="160" w:line="259" w:lineRule="auto"/>
+              <w:ind w:left="0" w:firstLine="0"/>
+              <w:jc w:val="center"/>
+              <w:rPr>
+                <w:rFonts w:ascii="Calibri" w:hAnsi="Calibri" w:cstheme="minorHAnsi"/>
+                <w:color w:val="auto"/>
+                <w:szCs w:val="24"/>
+              </w:rPr>
+            </w:pPr>
+            <w:r>
+              <w:rPr>
+                <w:rFonts w:ascii="Calibri" w:hAnsi="Calibri" w:cstheme="minorHAnsi"/>
+                <w:color w:val="auto"/>
+                <w:szCs w:val="24"/>
+              </w:rPr>
+              <w:t>93</w:t>
             </w:r>
           </w:p>
         </w:tc>
@@ -5794,124 +6383,33 @@
     </w:tbl>
     <w:p>
       <w:pPr>
-        <w:pStyle w:val="Cabealho1"/>
+        <w:pStyle w:val="Legenda"/>
+        <w:jc w:val="center"/>
       </w:pPr>
-      <w:bookmarkStart w:id="3" w:name="_Toc473573544"/>
+      <w:r>
+        <w:t xml:space="preserve">Tabela </w:t>
+      </w:r>
+      <w:r>
+        <w:fldChar w:fldCharType="begin"/>
+      </w:r>
+      <w:r>
+        <w:instrText xml:space="preserve"> SEQ Tabela \* ARABIC </w:instrText>
+      </w:r>
+      <w:r>
+        <w:fldChar w:fldCharType="separate"/>
+      </w:r>
       <w:r>
         <w:rPr>
-          <w:rFonts w:ascii="Calibri" w:hAnsi="Calibri"/>
           <w:noProof/>
-          <w:szCs w:val="24"/>
         </w:rPr>
-        <mc:AlternateContent>
-          <mc:Choice Requires="wps">
-            <w:drawing>
-              <wp:anchor distT="45720" distB="45720" distL="114300" distR="114300" simplePos="0" relativeHeight="251661312" behindDoc="0" locked="0" layoutInCell="1" allowOverlap="1">
-                <wp:simplePos x="0" y="0"/>
-                <wp:positionH relativeFrom="column">
-                  <wp:posOffset>1603375</wp:posOffset>
-                </wp:positionH>
-                <wp:positionV relativeFrom="paragraph">
-                  <wp:posOffset>73113</wp:posOffset>
-                </wp:positionV>
-                <wp:extent cx="2995295" cy="313690"/>
-                <wp:effectExtent l="0" t="0" r="0" b="0"/>
-                <wp:wrapSquare wrapText="bothSides"/>
-                <wp:docPr id="79" name="Text Box 2"/>
-                <wp:cNvGraphicFramePr>
-                  <a:graphicFrameLocks xmlns:a="http://schemas.openxmlformats.org/drawingml/2006/main"/>
-                </wp:cNvGraphicFramePr>
-                <a:graphic xmlns:a="http://schemas.openxmlformats.org/drawingml/2006/main">
-                  <a:graphicData uri="http://schemas.microsoft.com/office/word/2010/wordprocessingShape">
-                    <wps:wsp>
-                      <wps:cNvSpPr txBox="1">
-                        <a:spLocks noChangeArrowheads="1"/>
-                      </wps:cNvSpPr>
-                      <wps:spPr bwMode="auto">
-                        <a:xfrm>
-                          <a:off x="0" y="0"/>
-                          <a:ext cx="2995295" cy="313690"/>
-                        </a:xfrm>
-                        <a:prstGeom prst="rect">
-                          <a:avLst/>
-                        </a:prstGeom>
-                        <a:solidFill>
-                          <a:srgbClr val="FFFFFF"/>
-                        </a:solidFill>
-                        <a:ln w="9525">
-                          <a:noFill/>
-                          <a:miter lim="800000"/>
-                          <a:headEnd/>
-                          <a:tailEnd/>
-                        </a:ln>
-                      </wps:spPr>
-                      <wps:txbx>
-                        <w:txbxContent>
-                          <w:p>
-                            <w:pPr>
-                              <w:rPr>
-                                <w:rFonts w:asciiTheme="minorHAnsi" w:hAnsiTheme="minorHAnsi" w:cstheme="minorHAnsi"/>
-                                <w:sz w:val="18"/>
-                                <w:szCs w:val="18"/>
-                              </w:rPr>
-                            </w:pPr>
-                            <w:r>
-                              <w:rPr>
-                                <w:rFonts w:asciiTheme="minorHAnsi" w:hAnsiTheme="minorHAnsi" w:cstheme="minorHAnsi"/>
-                                <w:sz w:val="18"/>
-                                <w:szCs w:val="18"/>
-                              </w:rPr>
-                              <w:t>Tabela 1- Distribuição de postos de trabalho por salas</w:t>
-                            </w:r>
-                          </w:p>
-                        </w:txbxContent>
-                      </wps:txbx>
-                      <wps:bodyPr rot="0" vert="horz" wrap="square" lIns="91440" tIns="45720" rIns="91440" bIns="45720" anchor="t" anchorCtr="0">
-                        <a:noAutofit/>
-                      </wps:bodyPr>
-                    </wps:wsp>
-                  </a:graphicData>
-                </a:graphic>
-                <wp14:sizeRelH relativeFrom="margin">
-                  <wp14:pctWidth>0</wp14:pctWidth>
-                </wp14:sizeRelH>
-                <wp14:sizeRelV relativeFrom="margin">
-                  <wp14:pctHeight>0</wp14:pctHeight>
-                </wp14:sizeRelV>
-              </wp:anchor>
-            </w:drawing>
-          </mc:Choice>
-          <mc:Fallback>
-            <w:pict>
-              <v:shape id="_x0000_s1049" type="#_x0000_t202" style="position:absolute;margin-left:126.25pt;margin-top:5.75pt;width:235.85pt;height:24.7pt;z-index:251661312;visibility:visible;mso-wrap-style:square;mso-width-percent:0;mso-height-percent:0;mso-wrap-distance-left:9pt;mso-wrap-distance-top:3.6pt;mso-wrap-distance-right:9pt;mso-wrap-distance-bottom:3.6pt;mso-position-horizontal:absolute;mso-position-horizontal-relative:text;mso-position-vertical:absolute;mso-position-vertical-relative:text;mso-width-percent:0;mso-height-percent:0;mso-width-relative:margin;mso-height-relative:margin;v-text-anchor:top" o:gfxdata="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" stroked="f">
-                <v:textbox>
-                  <w:txbxContent>
-                    <w:p>
-                      <w:pPr>
-                        <w:rPr>
-                          <w:rFonts w:asciiTheme="minorHAnsi" w:hAnsiTheme="minorHAnsi" w:cstheme="minorHAnsi"/>
-                          <w:sz w:val="18"/>
-                          <w:szCs w:val="18"/>
-                        </w:rPr>
-                      </w:pPr>
-                      <w:r>
-                        <w:rPr>
-                          <w:rFonts w:asciiTheme="minorHAnsi" w:hAnsiTheme="minorHAnsi" w:cstheme="minorHAnsi"/>
-                          <w:sz w:val="18"/>
-                          <w:szCs w:val="18"/>
-                        </w:rPr>
-                        <w:t>Tabela 1- Distribuição de postos de trabalho por salas</w:t>
-                      </w:r>
-                    </w:p>
-                  </w:txbxContent>
-                </v:textbox>
-                <w10:wrap type="square"/>
-              </v:shape>
-            </w:pict>
-          </mc:Fallback>
-        </mc:AlternateContent>
+        <w:t>1</w:t>
       </w:r>
-      <w:bookmarkEnd w:id="3"/>
+      <w:r>
+        <w:fldChar w:fldCharType="end"/>
+      </w:r>
+      <w:r>
+        <w:t>- Distribuição de postos de trabalho por salas</w:t>
+      </w:r>
     </w:p>
     <w:p>
       <w:pPr>
@@ -5926,7 +6424,7 @@
           <w:kern w:val="36"/>
           <w:sz w:val="48"/>
           <w:szCs w:val="48"/>
-          <w:lang w:val="en-US" w:eastAsia="en-US"/>
+          <w:lang w:eastAsia="en-US"/>
         </w:rPr>
       </w:pPr>
       <w:r>
@@ -5941,15 +6439,20 @@
           <w:numId w:val="8"/>
         </w:numPr>
       </w:pPr>
-      <w:bookmarkStart w:id="4" w:name="_Toc473573545"/>
+      <w:bookmarkStart w:id="2" w:name="_Toc473573545"/>
+      <w:proofErr w:type="spellStart"/>
       <w:r>
         <w:lastRenderedPageBreak/>
-        <w:t>Justificação das VLAN’</w:t>
+        <w:t>Justificação</w:t>
+      </w:r>
+      <w:proofErr w:type="spellEnd"/>
+      <w:r>
+        <w:t xml:space="preserve"> das VLAN’</w:t>
       </w:r>
       <w:r>
         <w:t>s</w:t>
       </w:r>
-      <w:bookmarkEnd w:id="4"/>
+      <w:bookmarkEnd w:id="2"/>
     </w:p>
     <w:p>
       <w:pPr>
@@ -5967,41 +6470,117 @@
           <w:szCs w:val="24"/>
         </w:rPr>
         <w:tab/>
-        <w:t>Para o desenvolvimento da rede de computadores pedida foram criadas 10</w:t>
-      </w:r>
-      <w:r>
-        <w:rPr>
-          <w:rFonts w:asciiTheme="minorHAnsi" w:hAnsiTheme="minorHAnsi" w:cstheme="minorHAnsi"/>
-          <w:sz w:val="40"/>
-          <w:szCs w:val="40"/>
-        </w:rPr>
-        <w:t xml:space="preserve"> </w:t>
+        <w:t>Pa</w:t>
       </w:r>
       <w:r>
         <w:rPr>
           <w:rFonts w:asciiTheme="minorHAnsi" w:hAnsiTheme="minorHAnsi" w:cstheme="minorHAnsi"/>
           <w:szCs w:val="24"/>
         </w:rPr>
-        <w:t>VLAN’s diferentes para melhor distribuir os utilizadores desta rede de computadores.</w:t>
+        <w:t xml:space="preserve">ra o desenvolvimento da rede da empresa os colaboradores foram distribuídos por 10 </w:t>
       </w:r>
-    </w:p>
-    <w:p>
-      <w:pPr>
-        <w:spacing w:after="160" w:line="259" w:lineRule="auto"/>
-        <w:ind w:left="0" w:firstLine="0"/>
-        <w:jc w:val="left"/>
-        <w:rPr>
-          <w:rFonts w:asciiTheme="minorHAnsi" w:hAnsiTheme="minorHAnsi" w:cstheme="minorHAnsi"/>
-          <w:szCs w:val="24"/>
-        </w:rPr>
-      </w:pPr>
+      <w:proofErr w:type="spellStart"/>
       <w:r>
         <w:rPr>
           <w:rFonts w:asciiTheme="minorHAnsi" w:hAnsiTheme="minorHAnsi" w:cstheme="minorHAnsi"/>
           <w:szCs w:val="24"/>
         </w:rPr>
-        <w:tab/>
-        <w:t>As VLAN’s criadas foram as seguintes:</w:t>
+        <w:t>VLANs</w:t>
+      </w:r>
+      <w:proofErr w:type="spellEnd"/>
+      <w:r>
+        <w:rPr>
+          <w:rFonts w:asciiTheme="minorHAnsi" w:hAnsiTheme="minorHAnsi" w:cstheme="minorHAnsi"/>
+          <w:szCs w:val="24"/>
+        </w:rPr>
+        <w:t xml:space="preserve">. Cada </w:t>
+      </w:r>
+      <w:proofErr w:type="spellStart"/>
+      <w:r>
+        <w:rPr>
+          <w:rFonts w:asciiTheme="minorHAnsi" w:hAnsiTheme="minorHAnsi" w:cstheme="minorHAnsi"/>
+          <w:szCs w:val="24"/>
+        </w:rPr>
+        <w:t>vlan</w:t>
+      </w:r>
+      <w:proofErr w:type="spellEnd"/>
+      <w:r>
+        <w:rPr>
+          <w:rFonts w:asciiTheme="minorHAnsi" w:hAnsiTheme="minorHAnsi" w:cstheme="minorHAnsi"/>
+          <w:szCs w:val="24"/>
+        </w:rPr>
+        <w:t xml:space="preserve"> é uma </w:t>
+      </w:r>
+      <w:proofErr w:type="spellStart"/>
+      <w:r>
+        <w:rPr>
+          <w:rFonts w:asciiTheme="minorHAnsi" w:hAnsiTheme="minorHAnsi" w:cstheme="minorHAnsi"/>
+          <w:szCs w:val="24"/>
+        </w:rPr>
+        <w:t>subrede</w:t>
+      </w:r>
+      <w:proofErr w:type="spellEnd"/>
+      <w:r>
+        <w:rPr>
+          <w:rFonts w:asciiTheme="minorHAnsi" w:hAnsiTheme="minorHAnsi" w:cstheme="minorHAnsi"/>
+          <w:szCs w:val="24"/>
+        </w:rPr>
+        <w:t xml:space="preserve"> da rede principal e estas </w:t>
+      </w:r>
+      <w:proofErr w:type="spellStart"/>
+      <w:r>
+        <w:rPr>
+          <w:rFonts w:asciiTheme="minorHAnsi" w:hAnsiTheme="minorHAnsi" w:cstheme="minorHAnsi"/>
+          <w:szCs w:val="24"/>
+        </w:rPr>
+        <w:t>subredes</w:t>
+      </w:r>
+      <w:proofErr w:type="spellEnd"/>
+      <w:r>
+        <w:rPr>
+          <w:rFonts w:asciiTheme="minorHAnsi" w:hAnsiTheme="minorHAnsi" w:cstheme="minorHAnsi"/>
+          <w:szCs w:val="24"/>
+        </w:rPr>
+        <w:t xml:space="preserve"> permite separar os colaboradores por funções e evitar comunicações entre departamentos que não seja desejável. Através das </w:t>
+      </w:r>
+      <w:proofErr w:type="spellStart"/>
+      <w:r>
+        <w:rPr>
+          <w:rFonts w:asciiTheme="minorHAnsi" w:hAnsiTheme="minorHAnsi" w:cstheme="minorHAnsi"/>
+          <w:szCs w:val="24"/>
+        </w:rPr>
+        <w:t>vlans</w:t>
+      </w:r>
+      <w:proofErr w:type="spellEnd"/>
+      <w:r>
+        <w:rPr>
+          <w:rFonts w:asciiTheme="minorHAnsi" w:hAnsiTheme="minorHAnsi" w:cstheme="minorHAnsi"/>
+          <w:szCs w:val="24"/>
+        </w:rPr>
+        <w:t xml:space="preserve"> os administradores de redes conseguem ter um melhor controlo do tráfego da rede. </w:t>
+      </w:r>
+      <w:r>
+        <w:rPr>
+          <w:rFonts w:asciiTheme="minorHAnsi" w:hAnsiTheme="minorHAnsi" w:cstheme="minorHAnsi"/>
+          <w:szCs w:val="24"/>
+        </w:rPr>
+        <w:t xml:space="preserve">As </w:t>
+      </w:r>
+      <w:proofErr w:type="spellStart"/>
+      <w:r>
+        <w:rPr>
+          <w:rFonts w:asciiTheme="minorHAnsi" w:hAnsiTheme="minorHAnsi" w:cstheme="minorHAnsi"/>
+          <w:szCs w:val="24"/>
+        </w:rPr>
+        <w:t>VLAN’s</w:t>
+      </w:r>
+      <w:proofErr w:type="spellEnd"/>
+      <w:r>
+        <w:rPr>
+          <w:rFonts w:asciiTheme="minorHAnsi" w:hAnsiTheme="minorHAnsi" w:cstheme="minorHAnsi"/>
+          <w:szCs w:val="24"/>
+        </w:rPr>
+        <w:t xml:space="preserve"> criadas foram as seguintes:</w:t>
       </w:r>
     </w:p>
     <w:tbl>
@@ -6172,6 +6751,7 @@
                 <w:szCs w:val="24"/>
               </w:rPr>
             </w:pPr>
+            <w:proofErr w:type="spellStart"/>
             <w:r>
               <w:rPr>
                 <w:rFonts w:ascii="Calibri" w:hAnsi="Calibri" w:cstheme="minorHAnsi"/>
@@ -6188,6 +6768,7 @@
               </w:rPr>
               <w:t>estao</w:t>
             </w:r>
+            <w:proofErr w:type="spellEnd"/>
           </w:p>
         </w:tc>
         <w:tc>
@@ -6238,7 +6819,57 @@
                 <w:color w:val="auto"/>
                 <w:szCs w:val="24"/>
               </w:rPr>
-              <w:t xml:space="preserve">Esta VLAN foi criada para englobar todos os utilizadores e equipamentos necessários para a gestão da rede de computadores criada </w:t>
+              <w:t xml:space="preserve">Esta VLAN foi criada para englobar todos os </w:t>
+            </w:r>
+            <w:r>
+              <w:rPr>
+                <w:rFonts w:ascii="Calibri" w:hAnsi="Calibri" w:cstheme="minorHAnsi"/>
+                <w:color w:val="auto"/>
+                <w:szCs w:val="24"/>
+              </w:rPr>
+              <w:t>administradores da rede</w:t>
+            </w:r>
+            <w:r>
+              <w:rPr>
+                <w:rFonts w:ascii="Calibri" w:hAnsi="Calibri" w:cstheme="minorHAnsi"/>
+                <w:color w:val="auto"/>
+                <w:szCs w:val="24"/>
+              </w:rPr>
+              <w:t xml:space="preserve"> e equipamentos necessários </w:t>
+            </w:r>
+            <w:r>
+              <w:rPr>
+                <w:rFonts w:ascii="Calibri" w:hAnsi="Calibri" w:cstheme="minorHAnsi"/>
+                <w:color w:val="auto"/>
+                <w:szCs w:val="24"/>
+              </w:rPr>
+              <w:t xml:space="preserve">para a rede, como routers e </w:t>
+            </w:r>
+            <w:proofErr w:type="spellStart"/>
+            <w:r>
+              <w:rPr>
+                <w:rFonts w:ascii="Calibri" w:hAnsi="Calibri" w:cstheme="minorHAnsi"/>
+                <w:color w:val="auto"/>
+                <w:szCs w:val="24"/>
+              </w:rPr>
+              <w:t>switches</w:t>
+            </w:r>
+            <w:proofErr w:type="spellEnd"/>
+            <w:r>
+              <w:rPr>
+                <w:rFonts w:ascii="Calibri" w:hAnsi="Calibri" w:cstheme="minorHAnsi"/>
+                <w:color w:val="auto"/>
+                <w:szCs w:val="24"/>
+              </w:rPr>
+              <w:t>.</w:t>
+            </w:r>
+            <w:r>
+              <w:rPr>
+                <w:rFonts w:ascii="Calibri" w:hAnsi="Calibri" w:cstheme="minorHAnsi"/>
+                <w:color w:val="auto"/>
+                <w:szCs w:val="24"/>
+              </w:rPr>
+              <w:t xml:space="preserve"> </w:t>
             </w:r>
           </w:p>
         </w:tc>
@@ -6344,7 +6975,63 @@
                 <w:color w:val="auto"/>
                 <w:szCs w:val="24"/>
               </w:rPr>
-              <w:t>Visto que o trabalho efetuado nos departamentos de desenvolvimento e testes o grupo decidiu anexa-los numa só VLAN para que seja possivel poupar o número de endereços IP reservados para a definição da mesma</w:t>
+              <w:t>Como o</w:t>
+            </w:r>
+            <w:r>
+              <w:rPr>
+                <w:rFonts w:ascii="Calibri" w:hAnsi="Calibri" w:cstheme="minorHAnsi"/>
+                <w:color w:val="auto"/>
+                <w:szCs w:val="24"/>
+              </w:rPr>
+              <w:t xml:space="preserve"> trabalho efetuado nos departamentos de desenvolvimento e testes</w:t>
+            </w:r>
+            <w:r>
+              <w:rPr>
+                <w:rFonts w:ascii="Calibri" w:hAnsi="Calibri" w:cstheme="minorHAnsi"/>
+                <w:color w:val="auto"/>
+                <w:szCs w:val="24"/>
+              </w:rPr>
+              <w:t xml:space="preserve"> é semelhante</w:t>
+            </w:r>
+            <w:r>
+              <w:rPr>
+                <w:rFonts w:ascii="Calibri" w:hAnsi="Calibri" w:cstheme="minorHAnsi"/>
+                <w:color w:val="auto"/>
+                <w:szCs w:val="24"/>
+              </w:rPr>
+              <w:t xml:space="preserve"> </w:t>
+            </w:r>
+            <w:r>
+              <w:rPr>
+                <w:rFonts w:ascii="Calibri" w:hAnsi="Calibri" w:cstheme="minorHAnsi"/>
+                <w:color w:val="auto"/>
+                <w:szCs w:val="24"/>
+              </w:rPr>
+              <w:t xml:space="preserve">foi decidido </w:t>
+            </w:r>
+            <w:r>
+              <w:rPr>
+                <w:rFonts w:ascii="Calibri" w:hAnsi="Calibri" w:cstheme="minorHAnsi"/>
+                <w:color w:val="auto"/>
+                <w:szCs w:val="24"/>
+              </w:rPr>
+              <w:t>juntá</w:t>
+            </w:r>
+            <w:r>
+              <w:rPr>
+                <w:rFonts w:ascii="Calibri" w:hAnsi="Calibri" w:cstheme="minorHAnsi"/>
+                <w:color w:val="auto"/>
+                <w:szCs w:val="24"/>
+              </w:rPr>
+              <w:t>-los numa só VLAN</w:t>
+            </w:r>
+            <w:r>
+              <w:rPr>
+                <w:rFonts w:ascii="Calibri" w:hAnsi="Calibri" w:cstheme="minorHAnsi"/>
+                <w:color w:val="auto"/>
+                <w:szCs w:val="24"/>
+              </w:rPr>
+              <w:t>, sendo possível a quem realiza os testes comunicar facilmente com quem desenvolve o software.</w:t>
             </w:r>
           </w:p>
         </w:tc>
@@ -6392,6 +7079,7 @@
                 <w:szCs w:val="24"/>
               </w:rPr>
             </w:pPr>
+            <w:proofErr w:type="spellStart"/>
             <w:r>
               <w:rPr>
                 <w:rFonts w:ascii="Calibri" w:hAnsi="Calibri" w:cstheme="minorHAnsi"/>
@@ -6400,6 +7088,7 @@
               </w:rPr>
               <w:t>administracao</w:t>
             </w:r>
+            <w:proofErr w:type="spellEnd"/>
           </w:p>
         </w:tc>
         <w:tc>
@@ -6452,6 +7141,14 @@
               </w:rPr>
               <w:t>A VLAN de administração foi criada para englobar os departamentos de Administração e secretariado de Administração</w:t>
             </w:r>
+            <w:r>
+              <w:rPr>
+                <w:rFonts w:ascii="Calibri" w:hAnsi="Calibri" w:cstheme="minorHAnsi"/>
+                <w:color w:val="auto"/>
+                <w:szCs w:val="24"/>
+              </w:rPr>
+              <w:t>.</w:t>
+            </w:r>
           </w:p>
         </w:tc>
       </w:tr>
@@ -6620,6 +7317,7 @@
                 <w:szCs w:val="24"/>
               </w:rPr>
             </w:pPr>
+            <w:proofErr w:type="spellStart"/>
             <w:r>
               <w:rPr>
                 <w:rFonts w:ascii="Calibri" w:hAnsi="Calibri" w:cstheme="minorHAnsi"/>
@@ -6628,6 +7326,7 @@
               </w:rPr>
               <w:t>recepcao</w:t>
             </w:r>
+            <w:proofErr w:type="spellEnd"/>
           </w:p>
         </w:tc>
         <w:tc>
@@ -6678,8 +7377,72 @@
                 <w:color w:val="auto"/>
                 <w:szCs w:val="24"/>
               </w:rPr>
-              <w:t>A VLAN recepcao foi criada para anexar os departamentos de recepção e do bar , desta forma o grupo consegue poupar nos endereços IP’s necessários para a configuração destas VLANs</w:t>
-            </w:r>
+              <w:t xml:space="preserve">A VLAN </w:t>
+            </w:r>
+            <w:proofErr w:type="spellStart"/>
+            <w:r>
+              <w:rPr>
+                <w:rFonts w:ascii="Calibri" w:hAnsi="Calibri" w:cstheme="minorHAnsi"/>
+                <w:color w:val="auto"/>
+                <w:szCs w:val="24"/>
+              </w:rPr>
+              <w:t>recepcao</w:t>
+            </w:r>
+            <w:proofErr w:type="spellEnd"/>
+            <w:r>
+              <w:rPr>
+                <w:rFonts w:ascii="Calibri" w:hAnsi="Calibri" w:cstheme="minorHAnsi"/>
+                <w:color w:val="auto"/>
+                <w:szCs w:val="24"/>
+              </w:rPr>
+              <w:t xml:space="preserve"> foi criada para anexar os departamentos de </w:t>
+            </w:r>
+            <w:proofErr w:type="spellStart"/>
+            <w:r>
+              <w:rPr>
+                <w:rFonts w:ascii="Calibri" w:hAnsi="Calibri" w:cstheme="minorHAnsi"/>
+                <w:color w:val="auto"/>
+                <w:szCs w:val="24"/>
+              </w:rPr>
+              <w:t>recepção</w:t>
+            </w:r>
+            <w:proofErr w:type="spellEnd"/>
+            <w:r>
+              <w:rPr>
+                <w:rFonts w:ascii="Calibri" w:hAnsi="Calibri" w:cstheme="minorHAnsi"/>
+                <w:color w:val="auto"/>
+                <w:szCs w:val="24"/>
+              </w:rPr>
+              <w:t xml:space="preserve"> e do bar, desta forma o grupo consegue poupar nos endereços </w:t>
+            </w:r>
+            <w:proofErr w:type="spellStart"/>
+            <w:r>
+              <w:rPr>
+                <w:rFonts w:ascii="Calibri" w:hAnsi="Calibri" w:cstheme="minorHAnsi"/>
+                <w:color w:val="auto"/>
+                <w:szCs w:val="24"/>
+              </w:rPr>
+              <w:t>IP’s</w:t>
+            </w:r>
+            <w:proofErr w:type="spellEnd"/>
+            <w:r>
+              <w:rPr>
+                <w:rFonts w:ascii="Calibri" w:hAnsi="Calibri" w:cstheme="minorHAnsi"/>
+                <w:color w:val="auto"/>
+                <w:szCs w:val="24"/>
+              </w:rPr>
+              <w:t xml:space="preserve"> necessários para a configuração destas </w:t>
+            </w:r>
+            <w:proofErr w:type="spellStart"/>
+            <w:r>
+              <w:rPr>
+                <w:rFonts w:ascii="Calibri" w:hAnsi="Calibri" w:cstheme="minorHAnsi"/>
+                <w:color w:val="auto"/>
+                <w:szCs w:val="24"/>
+              </w:rPr>
+              <w:t>VLANs</w:t>
+            </w:r>
+            <w:proofErr w:type="spellEnd"/>
           </w:p>
         </w:tc>
       </w:tr>
@@ -6726,13 +7489,23 @@
                 <w:szCs w:val="24"/>
               </w:rPr>
             </w:pPr>
+            <w:proofErr w:type="spellStart"/>
             <w:r>
               <w:rPr>
                 <w:rFonts w:ascii="Calibri" w:hAnsi="Calibri" w:cstheme="minorHAnsi"/>
                 <w:color w:val="auto"/>
                 <w:szCs w:val="24"/>
               </w:rPr>
-              <w:t>area-financeira</w:t>
+              <w:t>area</w:t>
+            </w:r>
+            <w:proofErr w:type="spellEnd"/>
+            <w:r>
+              <w:rPr>
+                <w:rFonts w:ascii="Calibri" w:hAnsi="Calibri" w:cstheme="minorHAnsi"/>
+                <w:color w:val="auto"/>
+                <w:szCs w:val="24"/>
+              </w:rPr>
+              <w:t>-financeira</w:t>
             </w:r>
           </w:p>
         </w:tc>
@@ -6784,7 +7557,70 @@
                 <w:color w:val="auto"/>
                 <w:szCs w:val="24"/>
               </w:rPr>
-              <w:t>É com esta VLAN que o grupo consegue englobar o departemento da área financeira à restante rede de computadores desenvolvida</w:t>
+              <w:t xml:space="preserve">Existe uma </w:t>
+            </w:r>
+            <w:proofErr w:type="spellStart"/>
+            <w:r>
+              <w:rPr>
+                <w:rFonts w:ascii="Calibri" w:hAnsi="Calibri" w:cstheme="minorHAnsi"/>
+                <w:color w:val="auto"/>
+                <w:szCs w:val="24"/>
+              </w:rPr>
+              <w:t>vlan</w:t>
+            </w:r>
+            <w:proofErr w:type="spellEnd"/>
+            <w:r>
+              <w:rPr>
+                <w:rFonts w:ascii="Calibri" w:hAnsi="Calibri" w:cstheme="minorHAnsi"/>
+                <w:color w:val="auto"/>
+                <w:szCs w:val="24"/>
+              </w:rPr>
+              <w:t xml:space="preserve"> apenas para o departamento da área financeira, porque existem colaboradores nas outras </w:t>
+            </w:r>
+            <w:proofErr w:type="spellStart"/>
+            <w:r>
+              <w:rPr>
+                <w:rFonts w:ascii="Calibri" w:hAnsi="Calibri" w:cstheme="minorHAnsi"/>
+                <w:color w:val="auto"/>
+                <w:szCs w:val="24"/>
+              </w:rPr>
+              <w:t>vlans</w:t>
+            </w:r>
+            <w:proofErr w:type="spellEnd"/>
+            <w:r>
+              <w:rPr>
+                <w:rFonts w:ascii="Calibri" w:hAnsi="Calibri" w:cstheme="minorHAnsi"/>
+                <w:color w:val="auto"/>
+                <w:szCs w:val="24"/>
+              </w:rPr>
+              <w:t xml:space="preserve"> que não devem ter acesso à área das finanças da </w:t>
+            </w:r>
+            <w:r>
+              <w:rPr>
+                <w:rFonts w:ascii="Calibri" w:hAnsi="Calibri" w:cstheme="minorHAnsi"/>
+                <w:color w:val="auto"/>
+                <w:szCs w:val="24"/>
+              </w:rPr>
+              <w:lastRenderedPageBreak/>
+              <w:t xml:space="preserve">empresa. Sendo existe uma </w:t>
+            </w:r>
+            <w:proofErr w:type="spellStart"/>
+            <w:r>
+              <w:rPr>
+                <w:rFonts w:ascii="Calibri" w:hAnsi="Calibri" w:cstheme="minorHAnsi"/>
+                <w:color w:val="auto"/>
+                <w:szCs w:val="24"/>
+              </w:rPr>
+              <w:t>vlan</w:t>
+            </w:r>
+            <w:proofErr w:type="spellEnd"/>
+            <w:r>
+              <w:rPr>
+                <w:rFonts w:ascii="Calibri" w:hAnsi="Calibri" w:cstheme="minorHAnsi"/>
+                <w:color w:val="auto"/>
+                <w:szCs w:val="24"/>
+              </w:rPr>
+              <w:t xml:space="preserve"> em separado para o departamento finanças da empresa.</w:t>
             </w:r>
           </w:p>
         </w:tc>
@@ -6833,6 +7669,7 @@
                 <w:szCs w:val="24"/>
               </w:rPr>
             </w:pPr>
+            <w:proofErr w:type="spellStart"/>
             <w:r>
               <w:rPr>
                 <w:rFonts w:ascii="Calibri" w:hAnsi="Calibri" w:cstheme="minorHAnsi"/>
@@ -6841,6 +7678,7 @@
               </w:rPr>
               <w:t>reunioes</w:t>
             </w:r>
+            <w:proofErr w:type="spellEnd"/>
           </w:p>
         </w:tc>
         <w:tc>
@@ -6891,15 +7729,59 @@
                 <w:color w:val="auto"/>
                 <w:szCs w:val="24"/>
               </w:rPr>
-              <w:t xml:space="preserve">A VLAN reunioes </w:t>
-            </w:r>
+              <w:t xml:space="preserve">A VLAN </w:t>
+            </w:r>
+            <w:proofErr w:type="spellStart"/>
             <w:r>
               <w:rPr>
                 <w:rFonts w:ascii="Calibri" w:hAnsi="Calibri" w:cstheme="minorHAnsi"/>
                 <w:color w:val="auto"/>
                 <w:szCs w:val="24"/>
               </w:rPr>
-              <w:t>foi criada com o objetivo de englobar os departamentos de Reuinões e Arquivo</w:t>
+              <w:t>reunioes</w:t>
+            </w:r>
+            <w:proofErr w:type="spellEnd"/>
+            <w:r>
+              <w:rPr>
+                <w:rFonts w:ascii="Calibri" w:hAnsi="Calibri" w:cstheme="minorHAnsi"/>
+                <w:color w:val="auto"/>
+                <w:szCs w:val="24"/>
+              </w:rPr>
+              <w:t xml:space="preserve"> </w:t>
+            </w:r>
+            <w:r>
+              <w:rPr>
+                <w:rFonts w:ascii="Calibri" w:hAnsi="Calibri" w:cstheme="minorHAnsi"/>
+                <w:color w:val="auto"/>
+                <w:szCs w:val="24"/>
+              </w:rPr>
+              <w:t xml:space="preserve">foi criada com o objetivo de englobar os departamentos de </w:t>
+            </w:r>
+            <w:proofErr w:type="spellStart"/>
+            <w:r>
+              <w:rPr>
+                <w:rFonts w:ascii="Calibri" w:hAnsi="Calibri" w:cstheme="minorHAnsi"/>
+                <w:color w:val="auto"/>
+                <w:szCs w:val="24"/>
+              </w:rPr>
+              <w:t>Reuinões</w:t>
+            </w:r>
+            <w:proofErr w:type="spellEnd"/>
+            <w:r>
+              <w:rPr>
+                <w:rFonts w:ascii="Calibri" w:hAnsi="Calibri" w:cstheme="minorHAnsi"/>
+                <w:color w:val="auto"/>
+                <w:szCs w:val="24"/>
+              </w:rPr>
+              <w:t xml:space="preserve"> e Arquivo</w:t>
+            </w:r>
+            <w:r>
+              <w:rPr>
+                <w:rFonts w:ascii="Calibri" w:hAnsi="Calibri" w:cstheme="minorHAnsi"/>
+                <w:color w:val="auto"/>
+                <w:szCs w:val="24"/>
+              </w:rPr>
+              <w:t>.</w:t>
             </w:r>
           </w:p>
         </w:tc>
@@ -6947,6 +7829,7 @@
                 <w:szCs w:val="24"/>
               </w:rPr>
             </w:pPr>
+            <w:proofErr w:type="spellStart"/>
             <w:r>
               <w:rPr>
                 <w:rFonts w:ascii="Calibri" w:hAnsi="Calibri" w:cstheme="minorHAnsi"/>
@@ -6955,6 +7838,7 @@
               </w:rPr>
               <w:t>guest</w:t>
             </w:r>
+            <w:proofErr w:type="spellEnd"/>
           </w:p>
         </w:tc>
         <w:tc>
@@ -7005,7 +7889,57 @@
                 <w:color w:val="auto"/>
                 <w:szCs w:val="24"/>
               </w:rPr>
-              <w:t>É a esta VLAN que os utilizadores convidados acedem quando se ligam por WIFI na rede da empresa em questão</w:t>
+              <w:t>É n</w:t>
+            </w:r>
+            <w:r>
+              <w:rPr>
+                <w:rFonts w:ascii="Calibri" w:hAnsi="Calibri" w:cstheme="minorHAnsi"/>
+                <w:color w:val="auto"/>
+                <w:szCs w:val="24"/>
+              </w:rPr>
+              <w:t xml:space="preserve">esta VLAN que os utilizadores </w:t>
+            </w:r>
+            <w:r>
+              <w:rPr>
+                <w:rFonts w:ascii="Calibri" w:hAnsi="Calibri" w:cstheme="minorHAnsi"/>
+                <w:color w:val="auto"/>
+                <w:szCs w:val="24"/>
+              </w:rPr>
+              <w:t>que se conectam via</w:t>
+            </w:r>
+            <w:r>
+              <w:rPr>
+                <w:rFonts w:ascii="Calibri" w:hAnsi="Calibri" w:cstheme="minorHAnsi"/>
+                <w:color w:val="auto"/>
+                <w:szCs w:val="24"/>
+              </w:rPr>
+              <w:t xml:space="preserve"> WIFI </w:t>
+            </w:r>
+            <w:r>
+              <w:rPr>
+                <w:rFonts w:ascii="Calibri" w:hAnsi="Calibri" w:cstheme="minorHAnsi"/>
+                <w:color w:val="auto"/>
+                <w:szCs w:val="24"/>
+              </w:rPr>
+              <w:t xml:space="preserve">serão inseridos. A entrada nesta </w:t>
+            </w:r>
+            <w:proofErr w:type="spellStart"/>
+            <w:r>
+              <w:rPr>
+                <w:rFonts w:ascii="Calibri" w:hAnsi="Calibri" w:cstheme="minorHAnsi"/>
+                <w:color w:val="auto"/>
+                <w:szCs w:val="24"/>
+              </w:rPr>
+              <w:t>vlan</w:t>
+            </w:r>
+            <w:proofErr w:type="spellEnd"/>
+            <w:r>
+              <w:rPr>
+                <w:rFonts w:ascii="Calibri" w:hAnsi="Calibri" w:cstheme="minorHAnsi"/>
+                <w:color w:val="auto"/>
+                <w:szCs w:val="24"/>
+              </w:rPr>
+              <w:t xml:space="preserve"> não necessita de autenticação, visto ser necessário a configuração de um Servidor RADIUS. </w:t>
             </w:r>
           </w:p>
         </w:tc>
@@ -7053,6 +7987,7 @@
                 <w:szCs w:val="24"/>
               </w:rPr>
             </w:pPr>
+            <w:proofErr w:type="spellStart"/>
             <w:r>
               <w:rPr>
                 <w:rFonts w:ascii="Calibri" w:hAnsi="Calibri" w:cstheme="minorHAnsi"/>
@@ -7061,6 +7996,7 @@
               </w:rPr>
               <w:t>perifericos</w:t>
             </w:r>
+            <w:proofErr w:type="spellEnd"/>
           </w:p>
         </w:tc>
         <w:tc>
@@ -7111,7 +8047,15 @@
                 <w:color w:val="auto"/>
                 <w:szCs w:val="24"/>
               </w:rPr>
-              <w:t>Nesta VLAN estão presentes as 3 impressoras de rede que a empresa possui</w:t>
+              <w:t xml:space="preserve">Nesta VLAN estão presentes </w:t>
+            </w:r>
+            <w:r>
+              <w:rPr>
+                <w:rFonts w:ascii="Calibri" w:hAnsi="Calibri" w:cstheme="minorHAnsi"/>
+                <w:color w:val="auto"/>
+                <w:szCs w:val="24"/>
+              </w:rPr>
+              <w:t>as impressoras, bem como também poderão ser inseridos outro tipo de periféricos.</w:t>
             </w:r>
           </w:p>
         </w:tc>
@@ -7217,7 +8161,31 @@
                 <w:color w:val="auto"/>
                 <w:szCs w:val="24"/>
               </w:rPr>
-              <w:t>A VLAN VOIP permite englobar todos os telefones IP presentes na rede de computadores da empresa em questão</w:t>
+              <w:t xml:space="preserve">A VLAN VOIP permite englobar </w:t>
+            </w:r>
+            <w:r>
+              <w:rPr>
+                <w:rFonts w:ascii="Calibri" w:hAnsi="Calibri" w:cstheme="minorHAnsi"/>
+                <w:color w:val="auto"/>
+                <w:szCs w:val="24"/>
+              </w:rPr>
+              <w:t>qualquer  telefone</w:t>
+            </w:r>
+            <w:r>
+              <w:rPr>
+                <w:rFonts w:ascii="Calibri" w:hAnsi="Calibri" w:cstheme="minorHAnsi"/>
+                <w:color w:val="auto"/>
+                <w:szCs w:val="24"/>
+              </w:rPr>
+              <w:t xml:space="preserve"> IP presente na </w:t>
+            </w:r>
+            <w:r>
+              <w:rPr>
+                <w:rFonts w:ascii="Calibri" w:hAnsi="Calibri" w:cstheme="minorHAnsi"/>
+                <w:color w:val="auto"/>
+                <w:szCs w:val="24"/>
+              </w:rPr>
+              <w:t>rede.</w:t>
             </w:r>
           </w:p>
         </w:tc>
@@ -7225,23 +8193,17 @@
     </w:tbl>
     <w:p>
       <w:pPr>
-        <w:spacing w:after="160" w:line="259" w:lineRule="auto"/>
-        <w:ind w:left="0" w:firstLine="0"/>
+        <w:pStyle w:val="Legenda"/>
         <w:jc w:val="center"/>
-        <w:rPr>
-          <w:rFonts w:ascii="Calibri" w:hAnsi="Calibri" w:cstheme="minorHAnsi"/>
-          <w:sz w:val="18"/>
-          <w:szCs w:val="18"/>
-        </w:rPr>
       </w:pPr>
       <w:r>
-        <w:rPr>
-          <w:rFonts w:ascii="Calibri" w:hAnsi="Calibri" w:cstheme="minorHAnsi"/>
-          <w:sz w:val="18"/>
-          <w:szCs w:val="18"/>
-        </w:rPr>
-        <w:t>Tabela 2- Justificação das VLAN’s</w:t>
+        <w:t xml:space="preserve">Tabela 2- Justificação das </w:t>
       </w:r>
+      <w:proofErr w:type="spellStart"/>
+      <w:r>
+        <w:t>VLAN’s</w:t>
+      </w:r>
+      <w:proofErr w:type="spellEnd"/>
     </w:p>
     <w:p>
       <w:pPr>
@@ -7269,12 +8231,22 @@
           <w:numId w:val="8"/>
         </w:numPr>
       </w:pPr>
-      <w:bookmarkStart w:id="5" w:name="_Toc473573546"/>
+      <w:bookmarkStart w:id="3" w:name="_Toc473573546"/>
+      <w:proofErr w:type="spellStart"/>
       <w:r>
         <w:lastRenderedPageBreak/>
-        <w:t>Topologia Lógica</w:t>
+        <w:t>Topologia</w:t>
       </w:r>
-      <w:bookmarkEnd w:id="5"/>
+      <w:proofErr w:type="spellEnd"/>
+      <w:r>
+        <w:t xml:space="preserve"> </w:t>
+      </w:r>
+      <w:proofErr w:type="spellStart"/>
+      <w:r>
+        <w:t>Lógica</w:t>
+      </w:r>
+      <w:bookmarkEnd w:id="3"/>
+      <w:proofErr w:type="spellEnd"/>
     </w:p>
     <w:p>
       <w:pPr>
@@ -7375,11 +8347,11 @@
           <w:numId w:val="8"/>
         </w:numPr>
       </w:pPr>
-      <w:bookmarkStart w:id="6" w:name="_Toc473573547"/>
+      <w:bookmarkStart w:id="4" w:name="_Toc473573547"/>
       <w:r>
         <w:t>Descrição da topologia lógica desenvolvida</w:t>
       </w:r>
-      <w:bookmarkEnd w:id="6"/>
+      <w:bookmarkEnd w:id="4"/>
       <w:r>
         <w:t xml:space="preserve"> </w:t>
       </w:r>
@@ -7413,7 +8385,46 @@
           <w:rFonts w:asciiTheme="minorHAnsi" w:hAnsiTheme="minorHAnsi" w:cstheme="minorHAnsi"/>
           <w:szCs w:val="24"/>
         </w:rPr>
-        <w:t>que represente lógicamente que equipamentos serão implementados físicamente e como se irão ligar entre si.</w:t>
+        <w:t>que representa</w:t>
+      </w:r>
+      <w:r>
+        <w:rPr>
+          <w:rFonts w:asciiTheme="minorHAnsi" w:hAnsiTheme="minorHAnsi" w:cstheme="minorHAnsi"/>
+          <w:szCs w:val="24"/>
+        </w:rPr>
+        <w:t xml:space="preserve"> </w:t>
+      </w:r>
+      <w:proofErr w:type="spellStart"/>
+      <w:r>
+        <w:rPr>
+          <w:rFonts w:asciiTheme="minorHAnsi" w:hAnsiTheme="minorHAnsi" w:cstheme="minorHAnsi"/>
+          <w:szCs w:val="24"/>
+        </w:rPr>
+        <w:t>lógicamente</w:t>
+      </w:r>
+      <w:proofErr w:type="spellEnd"/>
+      <w:r>
+        <w:rPr>
+          <w:rFonts w:asciiTheme="minorHAnsi" w:hAnsiTheme="minorHAnsi" w:cstheme="minorHAnsi"/>
+          <w:szCs w:val="24"/>
+        </w:rPr>
+        <w:t xml:space="preserve"> que equipamentos serão implementados </w:t>
+      </w:r>
+      <w:proofErr w:type="spellStart"/>
+      <w:r>
+        <w:rPr>
+          <w:rFonts w:asciiTheme="minorHAnsi" w:hAnsiTheme="minorHAnsi" w:cstheme="minorHAnsi"/>
+          <w:szCs w:val="24"/>
+        </w:rPr>
+        <w:t>físicamente</w:t>
+      </w:r>
+      <w:proofErr w:type="spellEnd"/>
+      <w:r>
+        <w:rPr>
+          <w:rFonts w:asciiTheme="minorHAnsi" w:hAnsiTheme="minorHAnsi" w:cstheme="minorHAnsi"/>
+          <w:szCs w:val="24"/>
+        </w:rPr>
+        <w:t xml:space="preserve"> e como se irão ligar entre si.</w:t>
       </w:r>
     </w:p>
     <w:p>
@@ -7459,8 +8470,17 @@
           <w:rFonts w:asciiTheme="minorHAnsi" w:hAnsiTheme="minorHAnsi" w:cstheme="minorHAnsi"/>
           <w:szCs w:val="24"/>
         </w:rPr>
-        <w:t>que serão implementados 3 Switches</w:t>
+        <w:t xml:space="preserve">que serão implementados 3 </w:t>
       </w:r>
+      <w:proofErr w:type="spellStart"/>
+      <w:r>
+        <w:rPr>
+          <w:rFonts w:asciiTheme="minorHAnsi" w:hAnsiTheme="minorHAnsi" w:cstheme="minorHAnsi"/>
+          <w:szCs w:val="24"/>
+        </w:rPr>
+        <w:t>Switches</w:t>
+      </w:r>
+      <w:proofErr w:type="spellEnd"/>
       <w:r>
         <w:rPr>
           <w:rFonts w:asciiTheme="minorHAnsi" w:hAnsiTheme="minorHAnsi" w:cstheme="minorHAnsi"/>
@@ -7480,7 +8500,23 @@
           <w:rFonts w:asciiTheme="minorHAnsi" w:hAnsiTheme="minorHAnsi" w:cstheme="minorHAnsi"/>
           <w:szCs w:val="24"/>
         </w:rPr>
-        <w:t xml:space="preserve">de 24 portas/2 uplinks para conseguir conectar todos os postos de trabalhos necessários, </w:t>
+        <w:t xml:space="preserve">de 24 portas/2 </w:t>
+      </w:r>
+      <w:proofErr w:type="spellStart"/>
+      <w:r>
+        <w:rPr>
+          <w:rFonts w:asciiTheme="minorHAnsi" w:hAnsiTheme="minorHAnsi" w:cstheme="minorHAnsi"/>
+          <w:szCs w:val="24"/>
+        </w:rPr>
+        <w:t>uplinks</w:t>
+      </w:r>
+      <w:proofErr w:type="spellEnd"/>
+      <w:r>
+        <w:rPr>
+          <w:rFonts w:asciiTheme="minorHAnsi" w:hAnsiTheme="minorHAnsi" w:cstheme="minorHAnsi"/>
+          <w:szCs w:val="24"/>
+        </w:rPr>
+        <w:t xml:space="preserve"> para conseguir conectar todos os postos de trabalhos necessários, </w:t>
       </w:r>
       <w:r>
         <w:rPr>
@@ -7496,6 +8532,7 @@
         </w:rPr>
         <w:t xml:space="preserve">. Apenas o </w:t>
       </w:r>
+      <w:proofErr w:type="spellStart"/>
       <w:r>
         <w:rPr>
           <w:rFonts w:asciiTheme="minorHAnsi" w:hAnsiTheme="minorHAnsi" w:cstheme="minorHAnsi"/>
@@ -7504,6 +8541,7 @@
         </w:rPr>
         <w:t>switch</w:t>
       </w:r>
+      <w:proofErr w:type="spellEnd"/>
       <w:r>
         <w:rPr>
           <w:rFonts w:asciiTheme="minorHAnsi" w:hAnsiTheme="minorHAnsi" w:cstheme="minorHAnsi"/>
@@ -7519,6 +8557,7 @@
         <w:lastRenderedPageBreak/>
         <w:t xml:space="preserve">através de um cabo direto , pelo que os restantes </w:t>
       </w:r>
+      <w:proofErr w:type="spellStart"/>
       <w:r>
         <w:rPr>
           <w:rFonts w:asciiTheme="minorHAnsi" w:hAnsiTheme="minorHAnsi" w:cstheme="minorHAnsi"/>
@@ -7527,13 +8566,31 @@
         </w:rPr>
         <w:t>switches</w:t>
       </w:r>
+      <w:proofErr w:type="spellEnd"/>
       <w:r>
         <w:rPr>
           <w:rFonts w:asciiTheme="minorHAnsi" w:hAnsiTheme="minorHAnsi" w:cstheme="minorHAnsi"/>
           <w:szCs w:val="24"/>
         </w:rPr>
-        <w:t xml:space="preserve"> irão estabelecer a sua liagação ao </w:t>
+        <w:t xml:space="preserve"> irão estabelecer a sua </w:t>
       </w:r>
+      <w:proofErr w:type="spellStart"/>
+      <w:r>
+        <w:rPr>
+          <w:rFonts w:asciiTheme="minorHAnsi" w:hAnsiTheme="minorHAnsi" w:cstheme="minorHAnsi"/>
+          <w:szCs w:val="24"/>
+        </w:rPr>
+        <w:t>liagação</w:t>
+      </w:r>
+      <w:proofErr w:type="spellEnd"/>
+      <w:r>
+        <w:rPr>
+          <w:rFonts w:asciiTheme="minorHAnsi" w:hAnsiTheme="minorHAnsi" w:cstheme="minorHAnsi"/>
+          <w:szCs w:val="24"/>
+        </w:rPr>
+        <w:t xml:space="preserve"> ao </w:t>
+      </w:r>
+      <w:proofErr w:type="spellStart"/>
       <w:r>
         <w:rPr>
           <w:rFonts w:asciiTheme="minorHAnsi" w:hAnsiTheme="minorHAnsi" w:cstheme="minorHAnsi"/>
@@ -7542,6 +8599,7 @@
         </w:rPr>
         <w:t>switch</w:t>
       </w:r>
+      <w:proofErr w:type="spellEnd"/>
       <w:r>
         <w:rPr>
           <w:rFonts w:asciiTheme="minorHAnsi" w:hAnsiTheme="minorHAnsi" w:cstheme="minorHAnsi"/>
@@ -7561,7 +8619,23 @@
           <w:rFonts w:asciiTheme="minorHAnsi" w:hAnsiTheme="minorHAnsi" w:cstheme="minorHAnsi"/>
           <w:szCs w:val="24"/>
         </w:rPr>
-        <w:t xml:space="preserve">. Estes switches por sua vez </w:t>
+        <w:t xml:space="preserve">. Estes </w:t>
+      </w:r>
+      <w:proofErr w:type="spellStart"/>
+      <w:r>
+        <w:rPr>
+          <w:rFonts w:asciiTheme="minorHAnsi" w:hAnsiTheme="minorHAnsi" w:cstheme="minorHAnsi"/>
+          <w:szCs w:val="24"/>
+        </w:rPr>
+        <w:t>switches</w:t>
+      </w:r>
+      <w:proofErr w:type="spellEnd"/>
+      <w:r>
+        <w:rPr>
+          <w:rFonts w:asciiTheme="minorHAnsi" w:hAnsiTheme="minorHAnsi" w:cstheme="minorHAnsi"/>
+          <w:szCs w:val="24"/>
+        </w:rPr>
+        <w:t xml:space="preserve"> por sua vez </w:t>
       </w:r>
       <w:r>
         <w:rPr>
@@ -7586,11 +8660,21 @@
           <w:numId w:val="8"/>
         </w:numPr>
       </w:pPr>
-      <w:bookmarkStart w:id="7" w:name="_Toc473573548"/>
+      <w:bookmarkStart w:id="5" w:name="_Toc473573548"/>
+      <w:proofErr w:type="spellStart"/>
       <w:r>
-        <w:t>Topologia Física</w:t>
+        <w:t>Topologia</w:t>
       </w:r>
-      <w:bookmarkEnd w:id="7"/>
+      <w:proofErr w:type="spellEnd"/>
+      <w:r>
+        <w:t xml:space="preserve"> </w:t>
+      </w:r>
+      <w:proofErr w:type="spellStart"/>
+      <w:r>
+        <w:t>Física</w:t>
+      </w:r>
+      <w:bookmarkEnd w:id="5"/>
+      <w:proofErr w:type="spellEnd"/>
     </w:p>
     <w:p>
       <w:pPr>
@@ -7718,12 +8802,12 @@
           <w:numId w:val="8"/>
         </w:numPr>
       </w:pPr>
-      <w:bookmarkStart w:id="8" w:name="_Toc473573549"/>
+      <w:bookmarkStart w:id="6" w:name="_Toc473573549"/>
       <w:r>
         <w:lastRenderedPageBreak/>
         <w:t>Descrição da topologia física desenvolvida</w:t>
       </w:r>
-      <w:bookmarkEnd w:id="8"/>
+      <w:bookmarkEnd w:id="6"/>
     </w:p>
     <w:p>
       <w:pPr>
@@ -7766,11 +8850,21 @@
           <w:numId w:val="8"/>
         </w:numPr>
       </w:pPr>
-      <w:bookmarkStart w:id="9" w:name="_Toc473573550"/>
+      <w:bookmarkStart w:id="7" w:name="_Toc473573550"/>
+      <w:proofErr w:type="spellStart"/>
       <w:r>
-        <w:t>Listagem dos equipamentos</w:t>
+        <w:t>Listagem</w:t>
       </w:r>
-      <w:bookmarkEnd w:id="9"/>
+      <w:proofErr w:type="spellEnd"/>
+      <w:r>
+        <w:t xml:space="preserve"> dos </w:t>
+      </w:r>
+      <w:proofErr w:type="spellStart"/>
+      <w:r>
+        <w:t>equipamentos</w:t>
+      </w:r>
+      <w:bookmarkEnd w:id="7"/>
+      <w:proofErr w:type="spellEnd"/>
     </w:p>
     <w:p>
       <w:pPr>
@@ -7780,14 +8874,14 @@
           <w:numId w:val="8"/>
         </w:numPr>
       </w:pPr>
-      <w:bookmarkStart w:id="10" w:name="_Toc473573551"/>
+      <w:bookmarkStart w:id="8" w:name="_Toc473573551"/>
       <w:r>
         <w:t>Listagem dos equipamentos Ativos</w:t>
       </w:r>
       <w:r>
         <w:t xml:space="preserve"> da Rede</w:t>
       </w:r>
-      <w:bookmarkEnd w:id="10"/>
+      <w:bookmarkEnd w:id="8"/>
     </w:p>
     <w:tbl>
       <w:tblPr>
@@ -8023,7 +9117,7 @@
                 <w:lang w:val="en-US" w:eastAsia="en-US"/>
               </w:rPr>
             </w:pPr>
-            <w:bookmarkStart w:id="11" w:name="_Toc473573552"/>
+            <w:bookmarkStart w:id="9" w:name="_Toc473573552"/>
             <w:r>
               <w:rPr>
                 <w:rFonts w:asciiTheme="minorHAnsi" w:hAnsiTheme="minorHAnsi" w:cs="Arial"/>
@@ -8034,7 +9128,7 @@
               </w:rPr>
               <w:t>1841 Integrated Services Router</w:t>
             </w:r>
-            <w:bookmarkEnd w:id="11"/>
+            <w:bookmarkEnd w:id="9"/>
           </w:p>
           <w:p>
             <w:pPr>
@@ -8230,6 +9324,7 @@
                 <w:szCs w:val="24"/>
               </w:rPr>
             </w:pPr>
+            <w:proofErr w:type="spellStart"/>
             <w:r>
               <w:rPr>
                 <w:rFonts w:asciiTheme="minorHAnsi" w:hAnsiTheme="minorHAnsi" w:cstheme="minorHAnsi"/>
@@ -8238,6 +9333,7 @@
               </w:rPr>
               <w:t>Switch</w:t>
             </w:r>
+            <w:proofErr w:type="spellEnd"/>
           </w:p>
         </w:tc>
         <w:tc>
@@ -8261,7 +9357,7 @@
                 <w:lang w:val="en-US" w:eastAsia="en-US"/>
               </w:rPr>
             </w:pPr>
-            <w:bookmarkStart w:id="12" w:name="_Toc473573553"/>
+            <w:bookmarkStart w:id="10" w:name="_Toc473573553"/>
             <w:r>
               <w:rPr>
                 <w:rFonts w:asciiTheme="minorHAnsi" w:hAnsiTheme="minorHAnsi" w:cs="Arial"/>
@@ -8282,7 +9378,7 @@
               </w:rPr>
               <w:t>-24</w:t>
             </w:r>
-            <w:bookmarkEnd w:id="12"/>
+            <w:bookmarkEnd w:id="10"/>
           </w:p>
         </w:tc>
         <w:tc>
@@ -8488,7 +9584,43 @@
           <w:b/>
           <w:szCs w:val="24"/>
         </w:rPr>
-        <w:t>Router Cisco 1841 Integrated Services Router</w:t>
+        <w:t xml:space="preserve">Router Cisco 1841 </w:t>
+      </w:r>
+      <w:proofErr w:type="spellStart"/>
+      <w:r>
+        <w:rPr>
+          <w:rFonts w:asciiTheme="minorHAnsi" w:hAnsiTheme="minorHAnsi" w:cstheme="minorHAnsi"/>
+          <w:b/>
+          <w:szCs w:val="24"/>
+        </w:rPr>
+        <w:t>Integrated</w:t>
+      </w:r>
+      <w:proofErr w:type="spellEnd"/>
+      <w:r>
+        <w:rPr>
+          <w:rFonts w:asciiTheme="minorHAnsi" w:hAnsiTheme="minorHAnsi" w:cstheme="minorHAnsi"/>
+          <w:b/>
+          <w:szCs w:val="24"/>
+        </w:rPr>
+        <w:t xml:space="preserve"> </w:t>
+      </w:r>
+      <w:proofErr w:type="spellStart"/>
+      <w:r>
+        <w:rPr>
+          <w:rFonts w:asciiTheme="minorHAnsi" w:hAnsiTheme="minorHAnsi" w:cstheme="minorHAnsi"/>
+          <w:b/>
+          <w:szCs w:val="24"/>
+        </w:rPr>
+        <w:t>Services</w:t>
+      </w:r>
+      <w:proofErr w:type="spellEnd"/>
+      <w:r>
+        <w:rPr>
+          <w:rFonts w:asciiTheme="minorHAnsi" w:hAnsiTheme="minorHAnsi" w:cstheme="minorHAnsi"/>
+          <w:b/>
+          <w:szCs w:val="24"/>
+        </w:rPr>
+        <w:t xml:space="preserve"> Router</w:t>
       </w:r>
     </w:p>
     <w:p>
@@ -8506,13 +9638,23 @@
           <w:szCs w:val="24"/>
         </w:rPr>
       </w:pPr>
+      <w:proofErr w:type="spellStart"/>
       <w:r>
         <w:rPr>
           <w:rFonts w:asciiTheme="minorHAnsi" w:hAnsiTheme="minorHAnsi" w:cstheme="minorHAnsi"/>
           <w:b/>
           <w:szCs w:val="24"/>
         </w:rPr>
-        <w:t>Switch CATALYST 2850</w:t>
+        <w:t>Switch</w:t>
+      </w:r>
+      <w:proofErr w:type="spellEnd"/>
+      <w:r>
+        <w:rPr>
+          <w:rFonts w:asciiTheme="minorHAnsi" w:hAnsiTheme="minorHAnsi" w:cstheme="minorHAnsi"/>
+          <w:b/>
+          <w:szCs w:val="24"/>
+        </w:rPr>
+        <w:t xml:space="preserve"> CATALYST 2850</w:t>
       </w:r>
       <w:r>
         <w:rPr>
@@ -8551,8 +9693,49 @@
           <w:rFonts w:asciiTheme="minorHAnsi" w:hAnsiTheme="minorHAnsi" w:cstheme="minorHAnsi"/>
           <w:szCs w:val="24"/>
         </w:rPr>
-        <w:t>4.8Gbps maximum fowarding bandwidth</w:t>
+        <w:t xml:space="preserve">4.8Gbps </w:t>
       </w:r>
+      <w:proofErr w:type="spellStart"/>
+      <w:r>
+        <w:rPr>
+          <w:rFonts w:asciiTheme="minorHAnsi" w:hAnsiTheme="minorHAnsi" w:cstheme="minorHAnsi"/>
+          <w:szCs w:val="24"/>
+        </w:rPr>
+        <w:t>maximum</w:t>
+      </w:r>
+      <w:proofErr w:type="spellEnd"/>
+      <w:r>
+        <w:rPr>
+          <w:rFonts w:asciiTheme="minorHAnsi" w:hAnsiTheme="minorHAnsi" w:cstheme="minorHAnsi"/>
+          <w:szCs w:val="24"/>
+        </w:rPr>
+        <w:t xml:space="preserve"> </w:t>
+      </w:r>
+      <w:proofErr w:type="spellStart"/>
+      <w:r>
+        <w:rPr>
+          <w:rFonts w:asciiTheme="minorHAnsi" w:hAnsiTheme="minorHAnsi" w:cstheme="minorHAnsi"/>
+          <w:szCs w:val="24"/>
+        </w:rPr>
+        <w:t>fowarding</w:t>
+      </w:r>
+      <w:proofErr w:type="spellEnd"/>
+      <w:r>
+        <w:rPr>
+          <w:rFonts w:asciiTheme="minorHAnsi" w:hAnsiTheme="minorHAnsi" w:cstheme="minorHAnsi"/>
+          <w:szCs w:val="24"/>
+        </w:rPr>
+        <w:t xml:space="preserve"> </w:t>
+      </w:r>
+      <w:proofErr w:type="spellStart"/>
+      <w:r>
+        <w:rPr>
+          <w:rFonts w:asciiTheme="minorHAnsi" w:hAnsiTheme="minorHAnsi" w:cstheme="minorHAnsi"/>
+          <w:szCs w:val="24"/>
+        </w:rPr>
+        <w:t>bandwidth</w:t>
+      </w:r>
+      <w:proofErr w:type="spellEnd"/>
     </w:p>
     <w:p>
       <w:pPr>
@@ -8643,8 +9826,30 @@
         <w:rPr>
           <w:rFonts w:asciiTheme="minorHAnsi" w:hAnsiTheme="minorHAnsi"/>
         </w:rPr>
-        <w:t xml:space="preserve"> Systems, Inc</w:t>
+        <w:t xml:space="preserve"> </w:t>
       </w:r>
+      <w:proofErr w:type="spellStart"/>
+      <w:r>
+        <w:rPr>
+          <w:rFonts w:asciiTheme="minorHAnsi" w:hAnsiTheme="minorHAnsi"/>
+        </w:rPr>
+        <w:t>Systems</w:t>
+      </w:r>
+      <w:proofErr w:type="spellEnd"/>
+      <w:r>
+        <w:rPr>
+          <w:rFonts w:asciiTheme="minorHAnsi" w:hAnsiTheme="minorHAnsi"/>
+        </w:rPr>
+        <w:t xml:space="preserve">, </w:t>
+      </w:r>
+      <w:proofErr w:type="spellStart"/>
+      <w:r>
+        <w:rPr>
+          <w:rFonts w:asciiTheme="minorHAnsi" w:hAnsiTheme="minorHAnsi"/>
+        </w:rPr>
+        <w:t>Inc</w:t>
+      </w:r>
+      <w:proofErr w:type="spellEnd"/>
     </w:p>
     <w:p>
       <w:pPr>
@@ -8806,7 +10011,7 @@
           <w:szCs w:val="24"/>
         </w:rPr>
       </w:pPr>
-      <w:bookmarkStart w:id="13" w:name="_Toc473573554"/>
+      <w:bookmarkStart w:id="11" w:name="_Toc473573554"/>
       <w:r>
         <w:lastRenderedPageBreak/>
         <w:t xml:space="preserve">Listagem dos equipamentos </w:t>
@@ -8817,7 +10022,7 @@
       <w:r>
         <w:t xml:space="preserve"> da Rede</w:t>
       </w:r>
-      <w:bookmarkEnd w:id="13"/>
+      <w:bookmarkEnd w:id="11"/>
     </w:p>
     <w:tbl>
       <w:tblPr>
@@ -9102,14 +10307,34 @@
                 <w:szCs w:val="24"/>
               </w:rPr>
             </w:pPr>
-            <w:r>
-              <w:rPr>
-                <w:rFonts w:asciiTheme="minorHAnsi" w:hAnsiTheme="minorHAnsi" w:cstheme="minorHAnsi"/>
-                <w:color w:val="auto"/>
-                <w:szCs w:val="24"/>
-              </w:rPr>
-              <w:t>Patch Panel</w:t>
-            </w:r>
+            <w:proofErr w:type="spellStart"/>
+            <w:r>
+              <w:rPr>
+                <w:rFonts w:asciiTheme="minorHAnsi" w:hAnsiTheme="minorHAnsi" w:cstheme="minorHAnsi"/>
+                <w:color w:val="auto"/>
+                <w:szCs w:val="24"/>
+              </w:rPr>
+              <w:t>Patch</w:t>
+            </w:r>
+            <w:proofErr w:type="spellEnd"/>
+            <w:r>
+              <w:rPr>
+                <w:rFonts w:asciiTheme="minorHAnsi" w:hAnsiTheme="minorHAnsi" w:cstheme="minorHAnsi"/>
+                <w:color w:val="auto"/>
+                <w:szCs w:val="24"/>
+              </w:rPr>
+              <w:t xml:space="preserve"> </w:t>
+            </w:r>
+            <w:proofErr w:type="spellStart"/>
+            <w:r>
+              <w:rPr>
+                <w:rFonts w:asciiTheme="minorHAnsi" w:hAnsiTheme="minorHAnsi" w:cstheme="minorHAnsi"/>
+                <w:color w:val="auto"/>
+                <w:szCs w:val="24"/>
+              </w:rPr>
+              <w:t>Panel</w:t>
+            </w:r>
+            <w:proofErr w:type="spellEnd"/>
           </w:p>
         </w:tc>
         <w:tc>
@@ -9458,11 +10683,29 @@
           <w:numId w:val="8"/>
         </w:numPr>
       </w:pPr>
-      <w:bookmarkStart w:id="14" w:name="_Toc473573555"/>
+      <w:bookmarkStart w:id="12" w:name="_Toc473573555"/>
+      <w:proofErr w:type="spellStart"/>
       <w:r>
-        <w:t>Identificação das tomadas utilizadas</w:t>
+        <w:t>Identificação</w:t>
       </w:r>
-      <w:bookmarkEnd w:id="14"/>
+      <w:proofErr w:type="spellEnd"/>
+      <w:r>
+        <w:t xml:space="preserve"> das </w:t>
+      </w:r>
+      <w:proofErr w:type="spellStart"/>
+      <w:r>
+        <w:t>tomadas</w:t>
+      </w:r>
+      <w:proofErr w:type="spellEnd"/>
+      <w:r>
+        <w:t xml:space="preserve"> </w:t>
+      </w:r>
+      <w:proofErr w:type="spellStart"/>
+      <w:r>
+        <w:t>utilizadas</w:t>
+      </w:r>
+      <w:bookmarkEnd w:id="12"/>
+      <w:proofErr w:type="spellEnd"/>
     </w:p>
     <w:p>
       <w:pPr>
@@ -9487,14 +10730,46 @@
           <w:rFonts w:asciiTheme="minorHAnsi" w:hAnsiTheme="minorHAnsi" w:cstheme="minorHAnsi"/>
           <w:szCs w:val="24"/>
         </w:rPr>
-        <w:t>A seguinte tabela representa apenas as tomadas utilizadas para o atual problema apresentado no enunciado do projeto. A tabela completa com todas as tabelas (utilizadas e não utilizadas) seguem em anexo num ficheiro excel denominado</w:t>
+        <w:t xml:space="preserve">A seguinte tabela representa apenas as tomadas utilizadas para o atual problema apresentado no enunciado do projeto. A tabela completa com todas as tabelas (utilizadas e não utilizadas) seguem em anexo num ficheiro </w:t>
+      </w:r>
+      <w:proofErr w:type="spellStart"/>
+      <w:r>
+        <w:rPr>
+          <w:rFonts w:asciiTheme="minorHAnsi" w:hAnsiTheme="minorHAnsi" w:cstheme="minorHAnsi"/>
+          <w:szCs w:val="24"/>
+        </w:rPr>
+        <w:t>excel</w:t>
+      </w:r>
+      <w:proofErr w:type="spellEnd"/>
+      <w:r>
+        <w:rPr>
+          <w:rFonts w:asciiTheme="minorHAnsi" w:hAnsiTheme="minorHAnsi" w:cstheme="minorHAnsi"/>
+          <w:szCs w:val="24"/>
+        </w:rPr>
+        <w:t xml:space="preserve"> denominado</w:t>
       </w:r>
       <w:r>
         <w:rPr>
           <w:rFonts w:asciiTheme="minorHAnsi" w:hAnsiTheme="minorHAnsi" w:cstheme="minorHAnsi"/>
           <w:szCs w:val="24"/>
         </w:rPr>
-        <w:t xml:space="preserve"> “Idêntificação Cabelagem Horizontal”</w:t>
+        <w:t xml:space="preserve"> “</w:t>
+      </w:r>
+      <w:proofErr w:type="spellStart"/>
+      <w:r>
+        <w:rPr>
+          <w:rFonts w:asciiTheme="minorHAnsi" w:hAnsiTheme="minorHAnsi" w:cstheme="minorHAnsi"/>
+          <w:szCs w:val="24"/>
+        </w:rPr>
+        <w:t>Idêntificação</w:t>
+      </w:r>
+      <w:proofErr w:type="spellEnd"/>
+      <w:r>
+        <w:rPr>
+          <w:rFonts w:asciiTheme="minorHAnsi" w:hAnsiTheme="minorHAnsi" w:cstheme="minorHAnsi"/>
+          <w:szCs w:val="24"/>
+        </w:rPr>
+        <w:t xml:space="preserve"> Cabelagem Horizontal”</w:t>
       </w:r>
     </w:p>
     <w:p>
@@ -9589,6 +10864,7 @@
                 <w:lang w:val="en-US" w:eastAsia="en-US"/>
               </w:rPr>
             </w:pPr>
+            <w:proofErr w:type="spellStart"/>
             <w:r>
               <w:rPr>
                 <w:rFonts w:ascii="Calibri" w:hAnsi="Calibri"/>
@@ -9598,6 +10874,7 @@
               </w:rPr>
               <w:t>Tomada</w:t>
             </w:r>
+            <w:proofErr w:type="spellEnd"/>
           </w:p>
         </w:tc>
         <w:tc>
@@ -9733,6 +11010,7 @@
                 <w:lang w:val="en-US" w:eastAsia="en-US"/>
               </w:rPr>
             </w:pPr>
+            <w:proofErr w:type="spellStart"/>
             <w:r>
               <w:rPr>
                 <w:rFonts w:ascii="Calibri" w:hAnsi="Calibri"/>
@@ -9740,7 +11018,17 @@
                 <w:sz w:val="22"/>
                 <w:lang w:val="en-US" w:eastAsia="en-US"/>
               </w:rPr>
-              <w:t>Tipo de Cabo</w:t>
+              <w:t>Tipo</w:t>
+            </w:r>
+            <w:proofErr w:type="spellEnd"/>
+            <w:r>
+              <w:rPr>
+                <w:rFonts w:ascii="Calibri" w:hAnsi="Calibri"/>
+                <w:color w:val="FFFFFF" w:themeColor="background1"/>
+                <w:sz w:val="22"/>
+                <w:lang w:val="en-US" w:eastAsia="en-US"/>
+              </w:rPr>
+              <w:t xml:space="preserve"> de Cabo</w:t>
             </w:r>
           </w:p>
         </w:tc>
@@ -9769,6 +11057,7 @@
                 <w:lang w:val="en-US" w:eastAsia="en-US"/>
               </w:rPr>
             </w:pPr>
+            <w:proofErr w:type="spellStart"/>
             <w:r>
               <w:rPr>
                 <w:rFonts w:ascii="Calibri" w:hAnsi="Calibri"/>
@@ -9778,6 +11067,7 @@
               </w:rPr>
               <w:t>Equipamento</w:t>
             </w:r>
+            <w:proofErr w:type="spellEnd"/>
           </w:p>
         </w:tc>
       </w:tr>
@@ -29422,12 +30712,14 @@
           <w:numId w:val="8"/>
         </w:numPr>
       </w:pPr>
-      <w:bookmarkStart w:id="15" w:name="_Toc473573556"/>
+      <w:bookmarkStart w:id="13" w:name="_Toc473573556"/>
+      <w:proofErr w:type="spellStart"/>
       <w:r>
         <w:lastRenderedPageBreak/>
         <w:t>Bastidor</w:t>
       </w:r>
-      <w:bookmarkEnd w:id="15"/>
+      <w:bookmarkEnd w:id="13"/>
+      <w:proofErr w:type="spellEnd"/>
     </w:p>
     <w:p>
       <w:pPr>
@@ -29459,15 +30751,20 @@
           <w:numId w:val="8"/>
         </w:numPr>
       </w:pPr>
-      <w:bookmarkStart w:id="16" w:name="_Toc473573557"/>
+      <w:bookmarkStart w:id="14" w:name="_Toc473573557"/>
+      <w:proofErr w:type="spellStart"/>
       <w:r>
         <w:lastRenderedPageBreak/>
         <w:t>I</w:t>
       </w:r>
       <w:r>
-        <w:t>dentificação dos Trunk’s</w:t>
+        <w:t>dentificação</w:t>
       </w:r>
-      <w:bookmarkEnd w:id="16"/>
+      <w:proofErr w:type="spellEnd"/>
+      <w:r>
+        <w:t xml:space="preserve"> dos Trunk’s</w:t>
+      </w:r>
+      <w:bookmarkEnd w:id="14"/>
     </w:p>
     <w:p>
       <w:pPr>
@@ -29484,28 +30781,92 @@
           <w:szCs w:val="24"/>
         </w:rPr>
         <w:tab/>
-        <w:t xml:space="preserve">As ligações Trunk’s são ligações que permitem carregar o trafego de </w:t>
+        <w:t xml:space="preserve">As ligações </w:t>
+      </w:r>
+      <w:proofErr w:type="spellStart"/>
+      <w:r>
+        <w:rPr>
+          <w:rFonts w:asciiTheme="minorHAnsi" w:hAnsiTheme="minorHAnsi" w:cstheme="minorHAnsi"/>
+          <w:szCs w:val="24"/>
+        </w:rPr>
+        <w:t>Trunk’s</w:t>
+      </w:r>
+      <w:proofErr w:type="spellEnd"/>
+      <w:r>
+        <w:rPr>
+          <w:rFonts w:asciiTheme="minorHAnsi" w:hAnsiTheme="minorHAnsi" w:cstheme="minorHAnsi"/>
+          <w:szCs w:val="24"/>
+        </w:rPr>
+        <w:t xml:space="preserve"> são ligações que permitem carregar o trafego de </w:t>
       </w:r>
       <w:r>
         <w:rPr>
           <w:rFonts w:asciiTheme="minorHAnsi" w:hAnsiTheme="minorHAnsi" w:cstheme="minorHAnsi"/>
           <w:szCs w:val="24"/>
         </w:rPr>
-        <w:t>várias VLAN’</w:t>
+        <w:t xml:space="preserve">várias </w:t>
+      </w:r>
+      <w:proofErr w:type="spellStart"/>
+      <w:r>
+        <w:rPr>
+          <w:rFonts w:asciiTheme="minorHAnsi" w:hAnsiTheme="minorHAnsi" w:cstheme="minorHAnsi"/>
+          <w:szCs w:val="24"/>
+        </w:rPr>
+        <w:t>VLAN’</w:t>
       </w:r>
       <w:r>
         <w:rPr>
           <w:rFonts w:asciiTheme="minorHAnsi" w:hAnsiTheme="minorHAnsi" w:cstheme="minorHAnsi"/>
           <w:szCs w:val="24"/>
         </w:rPr>
-        <w:t>s entre switches ou entre swit</w:t>
+        <w:t>s</w:t>
+      </w:r>
+      <w:proofErr w:type="spellEnd"/>
+      <w:r>
+        <w:rPr>
+          <w:rFonts w:asciiTheme="minorHAnsi" w:hAnsiTheme="minorHAnsi" w:cstheme="minorHAnsi"/>
+          <w:szCs w:val="24"/>
+        </w:rPr>
+        <w:t xml:space="preserve"> entre </w:t>
+      </w:r>
+      <w:proofErr w:type="spellStart"/>
+      <w:r>
+        <w:rPr>
+          <w:rFonts w:asciiTheme="minorHAnsi" w:hAnsiTheme="minorHAnsi" w:cstheme="minorHAnsi"/>
+          <w:szCs w:val="24"/>
+        </w:rPr>
+        <w:t>switches</w:t>
+      </w:r>
+      <w:proofErr w:type="spellEnd"/>
+      <w:r>
+        <w:rPr>
+          <w:rFonts w:asciiTheme="minorHAnsi" w:hAnsiTheme="minorHAnsi" w:cstheme="minorHAnsi"/>
+          <w:szCs w:val="24"/>
+        </w:rPr>
+        <w:t xml:space="preserve"> ou entre </w:t>
+      </w:r>
+      <w:proofErr w:type="spellStart"/>
+      <w:r>
+        <w:rPr>
+          <w:rFonts w:asciiTheme="minorHAnsi" w:hAnsiTheme="minorHAnsi" w:cstheme="minorHAnsi"/>
+          <w:szCs w:val="24"/>
+        </w:rPr>
+        <w:t>swit</w:t>
       </w:r>
       <w:r>
         <w:rPr>
           <w:rFonts w:asciiTheme="minorHAnsi" w:hAnsiTheme="minorHAnsi" w:cstheme="minorHAnsi"/>
           <w:szCs w:val="24"/>
         </w:rPr>
-        <w:t xml:space="preserve">ches e routers, desta forma, </w:t>
+        <w:t>ches</w:t>
+      </w:r>
+      <w:proofErr w:type="spellEnd"/>
+      <w:r>
+        <w:rPr>
+          <w:rFonts w:asciiTheme="minorHAnsi" w:hAnsiTheme="minorHAnsi" w:cstheme="minorHAnsi"/>
+          <w:szCs w:val="24"/>
+        </w:rPr>
+        <w:t xml:space="preserve"> e routers, desta forma, </w:t>
       </w:r>
       <w:r>
         <w:rPr>
@@ -29602,6 +30963,7 @@
                 <w:szCs w:val="24"/>
               </w:rPr>
             </w:pPr>
+            <w:proofErr w:type="spellStart"/>
             <w:r>
               <w:rPr>
                 <w:rFonts w:asciiTheme="minorHAnsi" w:hAnsiTheme="minorHAnsi" w:cstheme="minorHAnsi"/>
@@ -29626,6 +30988,7 @@
               </w:rPr>
               <w:t>s</w:t>
             </w:r>
+            <w:proofErr w:type="spellEnd"/>
           </w:p>
         </w:tc>
       </w:tr>
@@ -29651,7 +31014,25 @@
                 <w:color w:val="auto"/>
                 <w:szCs w:val="24"/>
               </w:rPr>
-              <w:t>Ligação entre o Router RT1.1 e o Switch SW1.1</w:t>
+              <w:t xml:space="preserve">Ligação entre o Router RT1.1 e o </w:t>
+            </w:r>
+            <w:proofErr w:type="spellStart"/>
+            <w:r>
+              <w:rPr>
+                <w:rFonts w:asciiTheme="minorHAnsi" w:hAnsiTheme="minorHAnsi" w:cstheme="minorHAnsi"/>
+                <w:color w:val="auto"/>
+                <w:szCs w:val="24"/>
+              </w:rPr>
+              <w:t>Switch</w:t>
+            </w:r>
+            <w:proofErr w:type="spellEnd"/>
+            <w:r>
+              <w:rPr>
+                <w:rFonts w:asciiTheme="minorHAnsi" w:hAnsiTheme="minorHAnsi" w:cstheme="minorHAnsi"/>
+                <w:color w:val="auto"/>
+                <w:szCs w:val="24"/>
+              </w:rPr>
+              <w:t xml:space="preserve"> SW1.1</w:t>
             </w:r>
           </w:p>
         </w:tc>
@@ -29761,8 +31142,18 @@
           <w:sz w:val="18"/>
           <w:szCs w:val="18"/>
         </w:rPr>
-        <w:t>Tabela 6- Identificação das ligações Trunk</w:t>
+        <w:t xml:space="preserve">Tabela 6- Identificação das ligações </w:t>
       </w:r>
+      <w:proofErr w:type="spellStart"/>
+      <w:r>
+        <w:rPr>
+          <w:rFonts w:asciiTheme="minorHAnsi" w:hAnsiTheme="minorHAnsi" w:cstheme="minorHAnsi"/>
+          <w:sz w:val="18"/>
+          <w:szCs w:val="18"/>
+        </w:rPr>
+        <w:t>Trunk</w:t>
+      </w:r>
+      <w:proofErr w:type="spellEnd"/>
     </w:p>
     <w:p>
       <w:pPr>
@@ -29772,9 +31163,14 @@
           <w:numId w:val="8"/>
         </w:numPr>
       </w:pPr>
-      <w:bookmarkStart w:id="17" w:name="_Toc473573558"/>
+      <w:bookmarkStart w:id="15" w:name="_Toc473573558"/>
+      <w:proofErr w:type="spellStart"/>
       <w:r>
-        <w:t>Identificação das VLAN</w:t>
+        <w:t>Identificação</w:t>
+      </w:r>
+      <w:proofErr w:type="spellEnd"/>
+      <w:r>
+        <w:t xml:space="preserve"> das VLAN</w:t>
       </w:r>
       <w:r>
         <w:t>’</w:t>
@@ -29782,7 +31178,7 @@
       <w:r>
         <w:t>s</w:t>
       </w:r>
-      <w:bookmarkEnd w:id="17"/>
+      <w:bookmarkEnd w:id="15"/>
     </w:p>
     <w:tbl>
       <w:tblPr>
@@ -29945,16 +31341,28 @@
                 <w:szCs w:val="24"/>
               </w:rPr>
             </w:pPr>
+            <w:proofErr w:type="spellStart"/>
             <w:r>
               <w:rPr>
                 <w:rFonts w:asciiTheme="minorHAnsi" w:hAnsiTheme="minorHAnsi" w:cstheme="minorHAnsi"/>
                 <w:color w:val="FFFFFF" w:themeColor="background1"/>
                 <w:szCs w:val="24"/>
               </w:rPr>
-              <w:t>Prefix Network</w:t>
-            </w:r>
-          </w:p>
-        </w:tc>
+              <w:t>Prefix</w:t>
+            </w:r>
+            <w:proofErr w:type="spellEnd"/>
+            <w:r>
+              <w:rPr>
+                <w:rFonts w:asciiTheme="minorHAnsi" w:hAnsiTheme="minorHAnsi" w:cstheme="minorHAnsi"/>
+                <w:color w:val="FFFFFF" w:themeColor="background1"/>
+                <w:szCs w:val="24"/>
+              </w:rPr>
+              <w:t xml:space="preserve"> Network</w:t>
+            </w:r>
+          </w:p>
+        </w:tc>
+        <w:bookmarkStart w:id="16" w:name="_GoBack"/>
+        <w:bookmarkEnd w:id="16"/>
       </w:tr>
       <w:tr>
         <w:tc>
@@ -30025,6 +31433,7 @@
                 <w:szCs w:val="24"/>
               </w:rPr>
             </w:pPr>
+            <w:proofErr w:type="spellStart"/>
             <w:r>
               <w:rPr>
                 <w:rFonts w:asciiTheme="minorHAnsi" w:hAnsiTheme="minorHAnsi" w:cstheme="minorHAnsi"/>
@@ -30033,6 +31442,7 @@
               </w:rPr>
               <w:t>gestao</w:t>
             </w:r>
+            <w:proofErr w:type="spellEnd"/>
           </w:p>
         </w:tc>
         <w:tc>
@@ -30383,6 +31793,7 @@
                 <w:szCs w:val="24"/>
               </w:rPr>
             </w:pPr>
+            <w:proofErr w:type="spellStart"/>
             <w:r>
               <w:rPr>
                 <w:rFonts w:asciiTheme="minorHAnsi" w:hAnsiTheme="minorHAnsi" w:cstheme="minorHAnsi"/>
@@ -30391,6 +31802,7 @@
               </w:rPr>
               <w:t>administracao</w:t>
             </w:r>
+            <w:proofErr w:type="spellEnd"/>
           </w:p>
         </w:tc>
         <w:tc>
@@ -30771,13 +32183,23 @@
                 <w:szCs w:val="24"/>
               </w:rPr>
             </w:pPr>
-            <w:r>
-              <w:rPr>
-                <w:rFonts w:asciiTheme="minorHAnsi" w:hAnsiTheme="minorHAnsi" w:cstheme="minorHAnsi"/>
-                <w:color w:val="auto"/>
-                <w:szCs w:val="24"/>
-              </w:rPr>
-              <w:t>Recepção e Bar</w:t>
+            <w:proofErr w:type="spellStart"/>
+            <w:r>
+              <w:rPr>
+                <w:rFonts w:asciiTheme="minorHAnsi" w:hAnsiTheme="minorHAnsi" w:cstheme="minorHAnsi"/>
+                <w:color w:val="auto"/>
+                <w:szCs w:val="24"/>
+              </w:rPr>
+              <w:t>Recepção</w:t>
+            </w:r>
+            <w:proofErr w:type="spellEnd"/>
+            <w:r>
+              <w:rPr>
+                <w:rFonts w:asciiTheme="minorHAnsi" w:hAnsiTheme="minorHAnsi" w:cstheme="minorHAnsi"/>
+                <w:color w:val="auto"/>
+                <w:szCs w:val="24"/>
+              </w:rPr>
+              <w:t xml:space="preserve"> e Bar</w:t>
             </w:r>
           </w:p>
         </w:tc>
@@ -30797,6 +32219,7 @@
                 <w:szCs w:val="24"/>
               </w:rPr>
             </w:pPr>
+            <w:proofErr w:type="spellStart"/>
             <w:r>
               <w:rPr>
                 <w:rFonts w:asciiTheme="minorHAnsi" w:hAnsiTheme="minorHAnsi" w:cstheme="minorHAnsi"/>
@@ -30805,6 +32228,7 @@
               </w:rPr>
               <w:t>recepcao</w:t>
             </w:r>
+            <w:proofErr w:type="spellEnd"/>
           </w:p>
         </w:tc>
         <w:tc>
@@ -30988,13 +32412,23 @@
                 <w:szCs w:val="24"/>
               </w:rPr>
             </w:pPr>
-            <w:r>
-              <w:rPr>
-                <w:rFonts w:asciiTheme="minorHAnsi" w:hAnsiTheme="minorHAnsi" w:cstheme="minorHAnsi"/>
-                <w:color w:val="auto"/>
-                <w:szCs w:val="24"/>
-              </w:rPr>
-              <w:t>area-financeira</w:t>
+            <w:proofErr w:type="spellStart"/>
+            <w:r>
+              <w:rPr>
+                <w:rFonts w:asciiTheme="minorHAnsi" w:hAnsiTheme="minorHAnsi" w:cstheme="minorHAnsi"/>
+                <w:color w:val="auto"/>
+                <w:szCs w:val="24"/>
+              </w:rPr>
+              <w:t>area</w:t>
+            </w:r>
+            <w:proofErr w:type="spellEnd"/>
+            <w:r>
+              <w:rPr>
+                <w:rFonts w:asciiTheme="minorHAnsi" w:hAnsiTheme="minorHAnsi" w:cstheme="minorHAnsi"/>
+                <w:color w:val="auto"/>
+                <w:szCs w:val="24"/>
+              </w:rPr>
+              <w:t>-financeira</w:t>
             </w:r>
           </w:p>
         </w:tc>
@@ -31163,6 +32597,7 @@
                 <w:szCs w:val="24"/>
               </w:rPr>
             </w:pPr>
+            <w:proofErr w:type="spellStart"/>
             <w:r>
               <w:rPr>
                 <w:rFonts w:asciiTheme="minorHAnsi" w:hAnsiTheme="minorHAnsi" w:cstheme="minorHAnsi"/>
@@ -31171,6 +32606,7 @@
               </w:rPr>
               <w:t>reunioes</w:t>
             </w:r>
+            <w:proofErr w:type="spellEnd"/>
           </w:p>
         </w:tc>
         <w:tc>
@@ -31320,6 +32756,7 @@
                 <w:szCs w:val="24"/>
               </w:rPr>
             </w:pPr>
+            <w:proofErr w:type="spellStart"/>
             <w:r>
               <w:rPr>
                 <w:rFonts w:asciiTheme="minorHAnsi" w:hAnsiTheme="minorHAnsi" w:cstheme="minorHAnsi"/>
@@ -31328,6 +32765,7 @@
               </w:rPr>
               <w:t>Guest</w:t>
             </w:r>
+            <w:proofErr w:type="spellEnd"/>
           </w:p>
         </w:tc>
         <w:tc>
@@ -31346,6 +32784,7 @@
                 <w:szCs w:val="24"/>
               </w:rPr>
             </w:pPr>
+            <w:proofErr w:type="spellStart"/>
             <w:r>
               <w:rPr>
                 <w:rFonts w:asciiTheme="minorHAnsi" w:hAnsiTheme="minorHAnsi" w:cstheme="minorHAnsi"/>
@@ -31354,6 +32793,7 @@
               </w:rPr>
               <w:t>guest</w:t>
             </w:r>
+            <w:proofErr w:type="spellEnd"/>
           </w:p>
         </w:tc>
         <w:tc>
@@ -31529,6 +32969,7 @@
                 <w:szCs w:val="24"/>
               </w:rPr>
             </w:pPr>
+            <w:proofErr w:type="spellStart"/>
             <w:r>
               <w:rPr>
                 <w:rFonts w:asciiTheme="minorHAnsi" w:hAnsiTheme="minorHAnsi" w:cstheme="minorHAnsi"/>
@@ -31537,6 +32978,7 @@
               </w:rPr>
               <w:t>perifericos</w:t>
             </w:r>
+            <w:proofErr w:type="spellEnd"/>
           </w:p>
         </w:tc>
         <w:tc>
@@ -31828,8 +33270,18 @@
           <w:sz w:val="18"/>
           <w:szCs w:val="18"/>
         </w:rPr>
-        <w:t>Tabela 7- Identificação das VLAN’s</w:t>
+        <w:t xml:space="preserve">Tabela 7- Identificação das </w:t>
       </w:r>
+      <w:proofErr w:type="spellStart"/>
+      <w:r>
+        <w:rPr>
+          <w:rFonts w:asciiTheme="minorHAnsi" w:hAnsiTheme="minorHAnsi" w:cstheme="minorHAnsi"/>
+          <w:sz w:val="18"/>
+          <w:szCs w:val="18"/>
+        </w:rPr>
+        <w:t>VLAN’s</w:t>
+      </w:r>
+      <w:proofErr w:type="spellEnd"/>
     </w:p>
     <w:p>
       <w:pPr>
@@ -31846,12 +33298,25 @@
         </w:rPr>
         <w:br w:type="page"/>
       </w:r>
-      <w:bookmarkStart w:id="18" w:name="_Toc473573559"/>
+      <w:bookmarkStart w:id="17" w:name="_Toc473573559"/>
+      <w:proofErr w:type="spellStart"/>
       <w:r>
         <w:lastRenderedPageBreak/>
-        <w:t>Identificação dos endereços IP</w:t>
+        <w:t>Identificação</w:t>
       </w:r>
-      <w:bookmarkEnd w:id="18"/>
+      <w:proofErr w:type="spellEnd"/>
+      <w:r>
+        <w:t xml:space="preserve"> dos </w:t>
+      </w:r>
+      <w:proofErr w:type="spellStart"/>
+      <w:r>
+        <w:t>endereços</w:t>
+      </w:r>
+      <w:proofErr w:type="spellEnd"/>
+      <w:r>
+        <w:t xml:space="preserve"> IP</w:t>
+      </w:r>
+      <w:bookmarkEnd w:id="17"/>
     </w:p>
     <w:tbl>
       <w:tblPr>
@@ -31963,13 +33428,23 @@
                 <w:szCs w:val="24"/>
               </w:rPr>
             </w:pPr>
+            <w:proofErr w:type="spellStart"/>
             <w:r>
               <w:rPr>
                 <w:rFonts w:asciiTheme="minorHAnsi" w:hAnsiTheme="minorHAnsi" w:cstheme="minorHAnsi"/>
                 <w:color w:val="FFFFFF" w:themeColor="background1"/>
                 <w:szCs w:val="24"/>
               </w:rPr>
-              <w:t>Default Gateway</w:t>
+              <w:t>Default</w:t>
+            </w:r>
+            <w:proofErr w:type="spellEnd"/>
+            <w:r>
+              <w:rPr>
+                <w:rFonts w:asciiTheme="minorHAnsi" w:hAnsiTheme="minorHAnsi" w:cstheme="minorHAnsi"/>
+                <w:color w:val="FFFFFF" w:themeColor="background1"/>
+                <w:szCs w:val="24"/>
+              </w:rPr>
+              <w:t xml:space="preserve"> Gateway</w:t>
             </w:r>
           </w:p>
         </w:tc>
@@ -31989,13 +33464,23 @@
                 <w:szCs w:val="24"/>
               </w:rPr>
             </w:pPr>
+            <w:proofErr w:type="spellStart"/>
             <w:r>
               <w:rPr>
                 <w:rFonts w:asciiTheme="minorHAnsi" w:hAnsiTheme="minorHAnsi" w:cstheme="minorHAnsi"/>
                 <w:color w:val="FFFFFF" w:themeColor="background1"/>
                 <w:szCs w:val="24"/>
               </w:rPr>
-              <w:t>Host máximo</w:t>
+              <w:t>Host</w:t>
+            </w:r>
+            <w:proofErr w:type="spellEnd"/>
+            <w:r>
+              <w:rPr>
+                <w:rFonts w:asciiTheme="minorHAnsi" w:hAnsiTheme="minorHAnsi" w:cstheme="minorHAnsi"/>
+                <w:color w:val="FFFFFF" w:themeColor="background1"/>
+                <w:szCs w:val="24"/>
+              </w:rPr>
+              <w:t xml:space="preserve"> máximo</w:t>
             </w:r>
           </w:p>
         </w:tc>
@@ -32021,8 +33506,18 @@
                 <w:color w:val="FFFFFF" w:themeColor="background1"/>
                 <w:szCs w:val="24"/>
               </w:rPr>
-              <w:t>Endereço de Broadcast</w:t>
-            </w:r>
+              <w:t xml:space="preserve">Endereço de </w:t>
+            </w:r>
+            <w:proofErr w:type="spellStart"/>
+            <w:r>
+              <w:rPr>
+                <w:rFonts w:asciiTheme="minorHAnsi" w:hAnsiTheme="minorHAnsi" w:cstheme="minorHAnsi"/>
+                <w:color w:val="FFFFFF" w:themeColor="background1"/>
+                <w:szCs w:val="24"/>
+              </w:rPr>
+              <w:t>Broadcast</w:t>
+            </w:r>
+            <w:proofErr w:type="spellEnd"/>
           </w:p>
         </w:tc>
       </w:tr>
@@ -33655,12 +35150,14 @@
           <w:numId w:val="8"/>
         </w:numPr>
       </w:pPr>
-      <w:bookmarkStart w:id="19" w:name="_Toc473573560"/>
+      <w:bookmarkStart w:id="18" w:name="_Toc473573560"/>
+      <w:proofErr w:type="spellStart"/>
       <w:r>
         <w:lastRenderedPageBreak/>
         <w:t>Orçamento</w:t>
       </w:r>
-      <w:bookmarkEnd w:id="19"/>
+      <w:bookmarkEnd w:id="18"/>
+      <w:proofErr w:type="spellEnd"/>
     </w:p>
     <w:tbl>
       <w:tblPr>
@@ -33729,8 +35226,19 @@
                 <w:color w:val="FFFFFF" w:themeColor="background1"/>
                 <w:szCs w:val="24"/>
               </w:rPr>
-              <w:t>Nome do Protudo</w:t>
-            </w:r>
+              <w:t xml:space="preserve">Nome do </w:t>
+            </w:r>
+            <w:proofErr w:type="spellStart"/>
+            <w:r>
+              <w:rPr>
+                <w:rFonts w:asciiTheme="minorHAnsi" w:hAnsiTheme="minorHAnsi" w:cstheme="minorHAnsi"/>
+                <w:b/>
+                <w:color w:val="FFFFFF" w:themeColor="background1"/>
+                <w:szCs w:val="24"/>
+              </w:rPr>
+              <w:t>Protudo</w:t>
+            </w:r>
+            <w:proofErr w:type="spellEnd"/>
           </w:p>
         </w:tc>
         <w:tc>
@@ -34464,13 +35972,23 @@
                 <w:szCs w:val="24"/>
               </w:rPr>
             </w:pPr>
-            <w:r>
-              <w:rPr>
-                <w:rFonts w:asciiTheme="minorHAnsi" w:hAnsiTheme="minorHAnsi" w:cstheme="minorHAnsi"/>
-                <w:color w:val="auto"/>
-                <w:szCs w:val="24"/>
-              </w:rPr>
-              <w:t xml:space="preserve">Switch </w:t>
+            <w:proofErr w:type="spellStart"/>
+            <w:r>
+              <w:rPr>
+                <w:rFonts w:asciiTheme="minorHAnsi" w:hAnsiTheme="minorHAnsi" w:cstheme="minorHAnsi"/>
+                <w:color w:val="auto"/>
+                <w:szCs w:val="24"/>
+              </w:rPr>
+              <w:t>Switch</w:t>
+            </w:r>
+            <w:proofErr w:type="spellEnd"/>
+            <w:r>
+              <w:rPr>
+                <w:rFonts w:asciiTheme="minorHAnsi" w:hAnsiTheme="minorHAnsi" w:cstheme="minorHAnsi"/>
+                <w:color w:val="auto"/>
+                <w:szCs w:val="24"/>
+              </w:rPr>
+              <w:t xml:space="preserve"> </w:t>
             </w:r>
             <w:r>
               <w:rPr>
@@ -34656,13 +36174,41 @@
                 <w:szCs w:val="24"/>
               </w:rPr>
             </w:pPr>
-            <w:r>
-              <w:rPr>
-                <w:rFonts w:asciiTheme="minorHAnsi" w:hAnsiTheme="minorHAnsi" w:cstheme="minorHAnsi"/>
-                <w:color w:val="auto"/>
-                <w:szCs w:val="24"/>
-              </w:rPr>
-              <w:t>Patch Panel 24-portas Cat.6</w:t>
+            <w:proofErr w:type="spellStart"/>
+            <w:r>
+              <w:rPr>
+                <w:rFonts w:asciiTheme="minorHAnsi" w:hAnsiTheme="minorHAnsi" w:cstheme="minorHAnsi"/>
+                <w:color w:val="auto"/>
+                <w:szCs w:val="24"/>
+              </w:rPr>
+              <w:t>Patch</w:t>
+            </w:r>
+            <w:proofErr w:type="spellEnd"/>
+            <w:r>
+              <w:rPr>
+                <w:rFonts w:asciiTheme="minorHAnsi" w:hAnsiTheme="minorHAnsi" w:cstheme="minorHAnsi"/>
+                <w:color w:val="auto"/>
+                <w:szCs w:val="24"/>
+              </w:rPr>
+              <w:t xml:space="preserve"> </w:t>
+            </w:r>
+            <w:proofErr w:type="spellStart"/>
+            <w:r>
+              <w:rPr>
+                <w:rFonts w:asciiTheme="minorHAnsi" w:hAnsiTheme="minorHAnsi" w:cstheme="minorHAnsi"/>
+                <w:color w:val="auto"/>
+                <w:szCs w:val="24"/>
+              </w:rPr>
+              <w:t>Panel</w:t>
+            </w:r>
+            <w:proofErr w:type="spellEnd"/>
+            <w:r>
+              <w:rPr>
+                <w:rFonts w:asciiTheme="minorHAnsi" w:hAnsiTheme="minorHAnsi" w:cstheme="minorHAnsi"/>
+                <w:color w:val="auto"/>
+                <w:szCs w:val="24"/>
+              </w:rPr>
+              <w:t xml:space="preserve"> 24-portas Cat.6</w:t>
             </w:r>
           </w:p>
         </w:tc>
@@ -34955,7 +36501,7 @@
           <w:rPr>
             <w:noProof/>
           </w:rPr>
-          <w:t>3</w:t>
+          <w:t>17</w:t>
         </w:r>
         <w:r>
           <w:rPr>
@@ -37051,6 +38597,25 @@
       <w:u w:val="single"/>
     </w:rPr>
   </w:style>
+  <w:style w:type="paragraph" w:styleId="Legenda">
+    <w:name w:val="caption"/>
+    <w:basedOn w:val="Normal"/>
+    <w:next w:val="Normal"/>
+    <w:uiPriority w:val="35"/>
+    <w:unhideWhenUsed/>
+    <w:qFormat/>
+    <w:rsid w:val="00013077"/>
+    <w:pPr>
+      <w:spacing w:after="200" w:line="240" w:lineRule="auto"/>
+    </w:pPr>
+    <w:rPr>
+      <w:i/>
+      <w:iCs/>
+      <w:color w:val="44546A" w:themeColor="text2"/>
+      <w:sz w:val="18"/>
+      <w:szCs w:val="18"/>
+    </w:rPr>
+  </w:style>
 </w:styles>
 </file>
 
@@ -37354,7 +38919,7 @@
 </file>
 
 <file path=customXml/itemProps1.xml><?xml version="1.0" encoding="utf-8"?>
-<ds:datastoreItem xmlns:ds="http://schemas.openxmlformats.org/officeDocument/2006/customXml" ds:itemID="{87D52D1D-A8C6-416B-B2A5-1A0291062396}">
+<ds:datastoreItem xmlns:ds="http://schemas.openxmlformats.org/officeDocument/2006/customXml" ds:itemID="{3916ED75-3029-47DE-A80A-E7D2C14D11A8}">
   <ds:schemaRefs>
     <ds:schemaRef ds:uri="http://schemas.openxmlformats.org/officeDocument/2006/bibliography"/>
   </ds:schemaRefs>

--- a/Relatorio-AE-LF.docx
+++ b/Relatorio-AE-LF.docx
@@ -8274,7 +8274,7 @@
                 <w:color w:val="auto"/>
                 <w:szCs w:val="24"/>
               </w:rPr>
-              <w:t>3</w:t>
+              <w:t>5</w:t>
             </w:r>
           </w:p>
         </w:tc>
@@ -8926,6 +8926,14 @@
               </w:rPr>
               <w:t xml:space="preserve"> + 15% = 424</w:t>
             </w:r>
+            <w:r>
+              <w:rPr>
+                <w:rFonts w:asciiTheme="minorHAnsi" w:hAnsiTheme="minorHAnsi" w:cstheme="minorHAnsi"/>
+                <w:color w:val="auto"/>
+                <w:szCs w:val="24"/>
+              </w:rPr>
+              <w:t xml:space="preserve"> metros</w:t>
+            </w:r>
           </w:p>
         </w:tc>
         <w:tc>
@@ -9092,7 +9100,7 @@
                 <w:color w:val="auto"/>
                 <w:szCs w:val="24"/>
               </w:rPr>
-              <w:t>2</w:t>
+              <w:t>4</w:t>
             </w:r>
           </w:p>
         </w:tc>
@@ -9372,7 +9380,7 @@
                 <w:color w:val="auto"/>
                 <w:szCs w:val="24"/>
               </w:rPr>
-              <w:t>1</w:t>
+              <w:t>2</w:t>
             </w:r>
           </w:p>
         </w:tc>
@@ -33644,11 +33652,11 @@
         <w:tblLook w:val="04A0" w:firstRow="1" w:lastRow="0" w:firstColumn="1" w:lastColumn="0" w:noHBand="0" w:noVBand="1"/>
       </w:tblPr>
       <w:tblGrid>
-        <w:gridCol w:w="4656"/>
-        <w:gridCol w:w="2029"/>
-        <w:gridCol w:w="1652"/>
-        <w:gridCol w:w="1722"/>
-        <w:gridCol w:w="1461"/>
+        <w:gridCol w:w="5647"/>
+        <w:gridCol w:w="1619"/>
+        <w:gridCol w:w="1506"/>
+        <w:gridCol w:w="1477"/>
+        <w:gridCol w:w="1271"/>
       </w:tblGrid>
       <w:tr>
         <w:tc>
@@ -33989,20 +33997,25 @@
             </w:pPr>
             <w:r>
               <w:rPr>
+                <w:rFonts w:asciiTheme="minorHAnsi" w:hAnsiTheme="minorHAnsi" w:cstheme="minorHAnsi"/>
                 <w:noProof/>
+                <w:color w:val="auto"/>
+                <w:szCs w:val="24"/>
                 <w:lang w:val="en-US" w:eastAsia="en-US"/>
               </w:rPr>
               <w:drawing>
-                <wp:inline distT="0" distB="0" distL="0" distR="0" wp14:anchorId="64E42AEC" wp14:editId="29950D6A">
-                  <wp:extent cx="762000" cy="1152525"/>
-                  <wp:effectExtent l="0" t="0" r="0" b="9525"/>
-                  <wp:docPr id="78" name="Imagem 13"/>
-                  <wp:cNvGraphicFramePr/>
+                <wp:inline distT="0" distB="0" distL="0" distR="0">
+                  <wp:extent cx="1543793" cy="1484643"/>
+                  <wp:effectExtent l="0" t="0" r="0" b="1270"/>
+                  <wp:docPr id="26" name="Picture 26"/>
+                  <wp:cNvGraphicFramePr>
+                    <a:graphicFrameLocks xmlns:a="http://schemas.openxmlformats.org/drawingml/2006/main" noChangeAspect="1"/>
+                  </wp:cNvGraphicFramePr>
                   <a:graphic xmlns:a="http://schemas.openxmlformats.org/drawingml/2006/main">
                     <a:graphicData uri="http://schemas.openxmlformats.org/drawingml/2006/picture">
                       <pic:pic xmlns:pic="http://schemas.openxmlformats.org/drawingml/2006/picture">
                         <pic:nvPicPr>
-                          <pic:cNvPr id="13" name="Imagem 13"/>
+                          <pic:cNvPr id="26" name="TomadaDupla.jpg"/>
                           <pic:cNvPicPr/>
                         </pic:nvPicPr>
                         <pic:blipFill>
@@ -34013,23 +34026,18 @@
                               </a:ext>
                             </a:extLst>
                           </a:blip>
-                          <a:srcRect/>
                           <a:stretch>
                             <a:fillRect/>
                           </a:stretch>
                         </pic:blipFill>
-                        <pic:spPr bwMode="auto">
+                        <pic:spPr>
                           <a:xfrm>
                             <a:off x="0" y="0"/>
-                            <a:ext cx="762000" cy="1152525"/>
+                            <a:ext cx="1555543" cy="1495943"/>
                           </a:xfrm>
                           <a:prstGeom prst="rect">
                             <a:avLst/>
                           </a:prstGeom>
-                          <a:noFill/>
-                          <a:ln>
-                            <a:noFill/>
-                          </a:ln>
                         </pic:spPr>
                       </pic:pic>
                     </a:graphicData>
@@ -34097,8 +34105,6 @@
               </w:rPr>
               <w:t>78</w:t>
             </w:r>
-            <w:bookmarkStart w:id="19" w:name="_GoBack"/>
-            <w:bookmarkEnd w:id="19"/>
           </w:p>
         </w:tc>
         <w:tc>
@@ -34123,7 +34129,23 @@
                 <w:color w:val="auto"/>
                 <w:szCs w:val="24"/>
               </w:rPr>
-              <w:t>4€</w:t>
+              <w:t>4</w:t>
+            </w:r>
+            <w:r>
+              <w:rPr>
+                <w:rFonts w:asciiTheme="minorHAnsi" w:hAnsiTheme="minorHAnsi" w:cstheme="minorHAnsi"/>
+                <w:color w:val="auto"/>
+                <w:szCs w:val="24"/>
+              </w:rPr>
+              <w:t>.72</w:t>
+            </w:r>
+            <w:r>
+              <w:rPr>
+                <w:rFonts w:asciiTheme="minorHAnsi" w:hAnsiTheme="minorHAnsi" w:cstheme="minorHAnsi"/>
+                <w:color w:val="auto"/>
+                <w:szCs w:val="24"/>
+              </w:rPr>
+              <w:t>€</w:t>
             </w:r>
           </w:p>
         </w:tc>
@@ -34149,7 +34171,15 @@
                 <w:color w:val="auto"/>
                 <w:szCs w:val="24"/>
               </w:rPr>
-              <w:t>312€</w:t>
+              <w:t>368.12</w:t>
+            </w:r>
+            <w:r>
+              <w:rPr>
+                <w:rFonts w:asciiTheme="minorHAnsi" w:hAnsiTheme="minorHAnsi" w:cstheme="minorHAnsi"/>
+                <w:color w:val="auto"/>
+                <w:szCs w:val="24"/>
+              </w:rPr>
+              <w:t>€</w:t>
             </w:r>
           </w:p>
         </w:tc>
@@ -34478,7 +34508,7 @@
                 <w:color w:val="auto"/>
                 <w:szCs w:val="24"/>
               </w:rPr>
-              <w:t>3</w:t>
+              <w:t>5</w:t>
             </w:r>
           </w:p>
         </w:tc>
@@ -34538,7 +34568,15 @@
                 <w:color w:val="auto"/>
                 <w:szCs w:val="24"/>
               </w:rPr>
-              <w:t>1446.81€</w:t>
+              <w:t>2411.35</w:t>
+            </w:r>
+            <w:r>
+              <w:rPr>
+                <w:rFonts w:asciiTheme="minorHAnsi" w:hAnsiTheme="minorHAnsi" w:cstheme="minorHAnsi"/>
+                <w:color w:val="auto"/>
+                <w:szCs w:val="24"/>
+              </w:rPr>
+              <w:t>€</w:t>
             </w:r>
           </w:p>
         </w:tc>
@@ -34660,7 +34698,7 @@
                 <w:color w:val="auto"/>
                 <w:szCs w:val="24"/>
               </w:rPr>
-              <w:t>3</w:t>
+              <w:t>4</w:t>
             </w:r>
           </w:p>
         </w:tc>
@@ -34712,7 +34750,15 @@
                 <w:color w:val="auto"/>
                 <w:szCs w:val="24"/>
               </w:rPr>
-              <w:t>100.53€</w:t>
+              <w:t>134.04</w:t>
+            </w:r>
+            <w:r>
+              <w:rPr>
+                <w:rFonts w:asciiTheme="minorHAnsi" w:hAnsiTheme="minorHAnsi" w:cstheme="minorHAnsi"/>
+                <w:color w:val="auto"/>
+                <w:szCs w:val="24"/>
+              </w:rPr>
+              <w:t>€</w:t>
             </w:r>
           </w:p>
         </w:tc>
@@ -34734,6 +34780,57 @@
                 <w:szCs w:val="24"/>
               </w:rPr>
             </w:pPr>
+            <w:r>
+              <w:rPr>
+                <w:rFonts w:asciiTheme="minorHAnsi" w:hAnsiTheme="minorHAnsi" w:cstheme="minorHAnsi"/>
+                <w:noProof/>
+                <w:color w:val="auto"/>
+                <w:szCs w:val="24"/>
+                <w:lang w:val="en-US" w:eastAsia="en-US"/>
+              </w:rPr>
+              <w:lastRenderedPageBreak/>
+              <w:drawing>
+                <wp:inline distT="0" distB="0" distL="0" distR="0">
+                  <wp:extent cx="1531917" cy="1333759"/>
+                  <wp:effectExtent l="0" t="0" r="0" b="0"/>
+                  <wp:docPr id="12" name="Picture 12"/>
+                  <wp:cNvGraphicFramePr>
+                    <a:graphicFrameLocks xmlns:a="http://schemas.openxmlformats.org/drawingml/2006/main" noChangeAspect="1"/>
+                  </wp:cNvGraphicFramePr>
+                  <a:graphic xmlns:a="http://schemas.openxmlformats.org/drawingml/2006/main">
+                    <a:graphicData uri="http://schemas.openxmlformats.org/drawingml/2006/picture">
+                      <pic:pic xmlns:pic="http://schemas.openxmlformats.org/drawingml/2006/picture">
+                        <pic:nvPicPr>
+                          <pic:cNvPr id="12" name="CaboUtp.jpg"/>
+                          <pic:cNvPicPr/>
+                        </pic:nvPicPr>
+                        <pic:blipFill>
+                          <a:blip r:embed="rId40" cstate="print">
+                            <a:extLst>
+                              <a:ext uri="{28A0092B-C50C-407E-A947-70E740481C1C}">
+                                <a14:useLocalDpi xmlns:a14="http://schemas.microsoft.com/office/drawing/2010/main" val="0"/>
+                              </a:ext>
+                            </a:extLst>
+                          </a:blip>
+                          <a:stretch>
+                            <a:fillRect/>
+                          </a:stretch>
+                        </pic:blipFill>
+                        <pic:spPr>
+                          <a:xfrm>
+                            <a:off x="0" y="0"/>
+                            <a:ext cx="1550768" cy="1350171"/>
+                          </a:xfrm>
+                          <a:prstGeom prst="rect">
+                            <a:avLst/>
+                          </a:prstGeom>
+                        </pic:spPr>
+                      </pic:pic>
+                    </a:graphicData>
+                  </a:graphic>
+                </wp:inline>
+              </w:drawing>
+            </w:r>
           </w:p>
         </w:tc>
         <w:tc>
@@ -34778,6 +34875,22 @@
                 <w:szCs w:val="24"/>
               </w:rPr>
             </w:pPr>
+            <w:r>
+              <w:rPr>
+                <w:rFonts w:asciiTheme="minorHAnsi" w:hAnsiTheme="minorHAnsi" w:cstheme="minorHAnsi"/>
+                <w:color w:val="auto"/>
+                <w:szCs w:val="24"/>
+              </w:rPr>
+              <w:t>424 m</w:t>
+            </w:r>
+            <w:r>
+              <w:rPr>
+                <w:rFonts w:asciiTheme="minorHAnsi" w:hAnsiTheme="minorHAnsi" w:cstheme="minorHAnsi"/>
+                <w:color w:val="auto"/>
+                <w:szCs w:val="24"/>
+              </w:rPr>
+              <w:t>etros</w:t>
+            </w:r>
           </w:p>
         </w:tc>
         <w:tc>
@@ -34796,6 +34909,22 @@
                 <w:szCs w:val="24"/>
               </w:rPr>
             </w:pPr>
+            <w:r>
+              <w:rPr>
+                <w:rFonts w:asciiTheme="minorHAnsi" w:hAnsiTheme="minorHAnsi" w:cstheme="minorHAnsi"/>
+                <w:color w:val="auto"/>
+                <w:szCs w:val="24"/>
+              </w:rPr>
+              <w:t>14.</w:t>
+            </w:r>
+            <w:r>
+              <w:rPr>
+                <w:rFonts w:asciiTheme="minorHAnsi" w:hAnsiTheme="minorHAnsi" w:cstheme="minorHAnsi"/>
+                <w:color w:val="auto"/>
+                <w:szCs w:val="24"/>
+              </w:rPr>
+              <w:t>12€/15 metros</w:t>
+            </w:r>
           </w:p>
         </w:tc>
         <w:tc>
@@ -34814,6 +34943,296 @@
                 <w:szCs w:val="24"/>
               </w:rPr>
             </w:pPr>
+            <w:r>
+              <w:rPr>
+                <w:rFonts w:asciiTheme="minorHAnsi" w:hAnsiTheme="minorHAnsi" w:cstheme="minorHAnsi"/>
+                <w:color w:val="auto"/>
+                <w:szCs w:val="24"/>
+              </w:rPr>
+              <w:t>409.48€</w:t>
+            </w:r>
+          </w:p>
+        </w:tc>
+      </w:tr>
+      <w:tr>
+        <w:tc>
+          <w:tcPr>
+            <w:tcW w:w="2610" w:type="dxa"/>
+            <w:shd w:val="clear" w:color="auto" w:fill="auto"/>
+          </w:tcPr>
+          <w:p>
+            <w:pPr>
+              <w:spacing w:after="160" w:line="259" w:lineRule="auto"/>
+              <w:ind w:left="0" w:firstLine="0"/>
+              <w:jc w:val="center"/>
+              <w:rPr>
+                <w:rFonts w:asciiTheme="minorHAnsi" w:hAnsiTheme="minorHAnsi" w:cstheme="minorHAnsi"/>
+                <w:color w:val="auto"/>
+                <w:szCs w:val="24"/>
+              </w:rPr>
+            </w:pPr>
+          </w:p>
+        </w:tc>
+        <w:tc>
+          <w:tcPr>
+            <w:tcW w:w="2765" w:type="dxa"/>
+            <w:shd w:val="clear" w:color="auto" w:fill="auto"/>
+          </w:tcPr>
+          <w:p>
+            <w:pPr>
+              <w:spacing w:after="160" w:line="259" w:lineRule="auto"/>
+              <w:ind w:left="0" w:firstLine="0"/>
+              <w:jc w:val="center"/>
+              <w:rPr>
+                <w:rFonts w:asciiTheme="minorHAnsi" w:hAnsiTheme="minorHAnsi" w:cstheme="minorHAnsi"/>
+                <w:color w:val="auto"/>
+                <w:szCs w:val="24"/>
+              </w:rPr>
+            </w:pPr>
+            <w:r>
+              <w:rPr>
+                <w:rFonts w:asciiTheme="minorHAnsi" w:hAnsiTheme="minorHAnsi" w:cstheme="minorHAnsi"/>
+                <w:color w:val="auto"/>
+                <w:szCs w:val="24"/>
+              </w:rPr>
+              <w:t>Esteira</w:t>
+            </w:r>
+          </w:p>
+        </w:tc>
+        <w:tc>
+          <w:tcPr>
+            <w:tcW w:w="1915" w:type="dxa"/>
+            <w:shd w:val="clear" w:color="auto" w:fill="auto"/>
+          </w:tcPr>
+          <w:p>
+            <w:pPr>
+              <w:spacing w:after="160" w:line="259" w:lineRule="auto"/>
+              <w:ind w:left="0" w:firstLine="0"/>
+              <w:jc w:val="center"/>
+              <w:rPr>
+                <w:rFonts w:asciiTheme="minorHAnsi" w:hAnsiTheme="minorHAnsi" w:cstheme="minorHAnsi"/>
+                <w:color w:val="auto"/>
+                <w:szCs w:val="24"/>
+              </w:rPr>
+            </w:pPr>
+            <w:r>
+              <w:rPr>
+                <w:rFonts w:asciiTheme="minorHAnsi" w:hAnsiTheme="minorHAnsi" w:cstheme="minorHAnsi"/>
+                <w:color w:val="auto"/>
+                <w:szCs w:val="24"/>
+              </w:rPr>
+              <w:t>68 metros</w:t>
+            </w:r>
+          </w:p>
+        </w:tc>
+        <w:tc>
+          <w:tcPr>
+            <w:tcW w:w="2430" w:type="dxa"/>
+            <w:shd w:val="clear" w:color="auto" w:fill="auto"/>
+          </w:tcPr>
+          <w:p>
+            <w:pPr>
+              <w:spacing w:after="160" w:line="259" w:lineRule="auto"/>
+              <w:ind w:left="0" w:firstLine="0"/>
+              <w:jc w:val="center"/>
+              <w:rPr>
+                <w:rFonts w:asciiTheme="minorHAnsi" w:hAnsiTheme="minorHAnsi" w:cstheme="minorHAnsi"/>
+                <w:color w:val="auto"/>
+                <w:szCs w:val="24"/>
+              </w:rPr>
+            </w:pPr>
+          </w:p>
+        </w:tc>
+        <w:tc>
+          <w:tcPr>
+            <w:tcW w:w="1800" w:type="dxa"/>
+            <w:shd w:val="clear" w:color="auto" w:fill="auto"/>
+          </w:tcPr>
+          <w:p>
+            <w:pPr>
+              <w:spacing w:after="160" w:line="259" w:lineRule="auto"/>
+              <w:ind w:left="0" w:firstLine="0"/>
+              <w:jc w:val="center"/>
+              <w:rPr>
+                <w:rFonts w:asciiTheme="minorHAnsi" w:hAnsiTheme="minorHAnsi" w:cstheme="minorHAnsi"/>
+                <w:color w:val="auto"/>
+                <w:szCs w:val="24"/>
+              </w:rPr>
+            </w:pPr>
+          </w:p>
+        </w:tc>
+      </w:tr>
+      <w:tr>
+        <w:tc>
+          <w:tcPr>
+            <w:tcW w:w="2610" w:type="dxa"/>
+            <w:shd w:val="clear" w:color="auto" w:fill="auto"/>
+          </w:tcPr>
+          <w:p>
+            <w:pPr>
+              <w:spacing w:after="160" w:line="259" w:lineRule="auto"/>
+              <w:ind w:left="0" w:firstLine="0"/>
+              <w:jc w:val="center"/>
+              <w:rPr>
+                <w:rFonts w:asciiTheme="minorHAnsi" w:hAnsiTheme="minorHAnsi" w:cstheme="minorHAnsi"/>
+                <w:color w:val="auto"/>
+                <w:szCs w:val="24"/>
+              </w:rPr>
+            </w:pPr>
+            <w:r>
+              <w:rPr>
+                <w:rFonts w:asciiTheme="minorHAnsi" w:hAnsiTheme="minorHAnsi" w:cstheme="minorHAnsi"/>
+                <w:noProof/>
+                <w:color w:val="auto"/>
+                <w:szCs w:val="24"/>
+                <w:lang w:val="en-US" w:eastAsia="en-US"/>
+              </w:rPr>
+              <w:drawing>
+                <wp:inline distT="0" distB="0" distL="0" distR="0">
+                  <wp:extent cx="3443845" cy="1287395"/>
+                  <wp:effectExtent l="0" t="0" r="4445" b="8255"/>
+                  <wp:docPr id="27" name="Picture 27"/>
+                  <wp:cNvGraphicFramePr>
+                    <a:graphicFrameLocks xmlns:a="http://schemas.openxmlformats.org/drawingml/2006/main" noChangeAspect="1"/>
+                  </wp:cNvGraphicFramePr>
+                  <a:graphic xmlns:a="http://schemas.openxmlformats.org/drawingml/2006/main">
+                    <a:graphicData uri="http://schemas.openxmlformats.org/drawingml/2006/picture">
+                      <pic:pic xmlns:pic="http://schemas.openxmlformats.org/drawingml/2006/picture">
+                        <pic:nvPicPr>
+                          <pic:cNvPr id="27" name="Calha.jpg"/>
+                          <pic:cNvPicPr/>
+                        </pic:nvPicPr>
+                        <pic:blipFill>
+                          <a:blip r:embed="rId41" cstate="print">
+                            <a:extLst>
+                              <a:ext uri="{28A0092B-C50C-407E-A947-70E740481C1C}">
+                                <a14:useLocalDpi xmlns:a14="http://schemas.microsoft.com/office/drawing/2010/main" val="0"/>
+                              </a:ext>
+                            </a:extLst>
+                          </a:blip>
+                          <a:stretch>
+                            <a:fillRect/>
+                          </a:stretch>
+                        </pic:blipFill>
+                        <pic:spPr>
+                          <a:xfrm>
+                            <a:off x="0" y="0"/>
+                            <a:ext cx="3461734" cy="1294082"/>
+                          </a:xfrm>
+                          <a:prstGeom prst="rect">
+                            <a:avLst/>
+                          </a:prstGeom>
+                        </pic:spPr>
+                      </pic:pic>
+                    </a:graphicData>
+                  </a:graphic>
+                </wp:inline>
+              </w:drawing>
+            </w:r>
+          </w:p>
+        </w:tc>
+        <w:tc>
+          <w:tcPr>
+            <w:tcW w:w="2765" w:type="dxa"/>
+            <w:shd w:val="clear" w:color="auto" w:fill="auto"/>
+          </w:tcPr>
+          <w:p>
+            <w:pPr>
+              <w:spacing w:after="160" w:line="259" w:lineRule="auto"/>
+              <w:ind w:left="0" w:firstLine="0"/>
+              <w:jc w:val="center"/>
+              <w:rPr>
+                <w:rFonts w:asciiTheme="minorHAnsi" w:hAnsiTheme="minorHAnsi" w:cstheme="minorHAnsi"/>
+                <w:color w:val="auto"/>
+                <w:szCs w:val="24"/>
+              </w:rPr>
+            </w:pPr>
+            <w:r>
+              <w:rPr>
+                <w:rFonts w:asciiTheme="minorHAnsi" w:hAnsiTheme="minorHAnsi" w:cstheme="minorHAnsi"/>
+                <w:color w:val="auto"/>
+                <w:szCs w:val="24"/>
+              </w:rPr>
+              <w:t>Calha</w:t>
+            </w:r>
+          </w:p>
+        </w:tc>
+        <w:tc>
+          <w:tcPr>
+            <w:tcW w:w="1915" w:type="dxa"/>
+            <w:shd w:val="clear" w:color="auto" w:fill="auto"/>
+          </w:tcPr>
+          <w:p>
+            <w:pPr>
+              <w:spacing w:after="160" w:line="259" w:lineRule="auto"/>
+              <w:ind w:left="0" w:firstLine="0"/>
+              <w:jc w:val="center"/>
+              <w:rPr>
+                <w:rFonts w:asciiTheme="minorHAnsi" w:hAnsiTheme="minorHAnsi" w:cstheme="minorHAnsi"/>
+                <w:color w:val="auto"/>
+                <w:szCs w:val="24"/>
+              </w:rPr>
+            </w:pPr>
+            <w:r>
+              <w:rPr>
+                <w:rFonts w:asciiTheme="minorHAnsi" w:hAnsiTheme="minorHAnsi" w:cstheme="minorHAnsi"/>
+                <w:color w:val="auto"/>
+                <w:szCs w:val="24"/>
+              </w:rPr>
+              <w:t>301 metros</w:t>
+            </w:r>
+          </w:p>
+        </w:tc>
+        <w:tc>
+          <w:tcPr>
+            <w:tcW w:w="2430" w:type="dxa"/>
+            <w:shd w:val="clear" w:color="auto" w:fill="auto"/>
+          </w:tcPr>
+          <w:p>
+            <w:pPr>
+              <w:spacing w:after="160" w:line="259" w:lineRule="auto"/>
+              <w:ind w:left="0" w:firstLine="0"/>
+              <w:jc w:val="center"/>
+              <w:rPr>
+                <w:rFonts w:asciiTheme="minorHAnsi" w:hAnsiTheme="minorHAnsi" w:cstheme="minorHAnsi"/>
+                <w:color w:val="auto"/>
+                <w:szCs w:val="24"/>
+              </w:rPr>
+            </w:pPr>
+            <w:r>
+              <w:rPr>
+                <w:rFonts w:asciiTheme="minorHAnsi" w:hAnsiTheme="minorHAnsi" w:cstheme="minorHAnsi"/>
+                <w:color w:val="auto"/>
+                <w:szCs w:val="24"/>
+              </w:rPr>
+              <w:t>8.46€/20 metros</w:t>
+            </w:r>
+          </w:p>
+        </w:tc>
+        <w:tc>
+          <w:tcPr>
+            <w:tcW w:w="1800" w:type="dxa"/>
+            <w:shd w:val="clear" w:color="auto" w:fill="auto"/>
+          </w:tcPr>
+          <w:p>
+            <w:pPr>
+              <w:spacing w:after="160" w:line="259" w:lineRule="auto"/>
+              <w:ind w:left="0" w:firstLine="0"/>
+              <w:jc w:val="center"/>
+              <w:rPr>
+                <w:rFonts w:asciiTheme="minorHAnsi" w:hAnsiTheme="minorHAnsi" w:cstheme="minorHAnsi"/>
+                <w:color w:val="auto"/>
+                <w:szCs w:val="24"/>
+              </w:rPr>
+            </w:pPr>
+            <w:r>
+              <w:rPr>
+                <w:rFonts w:asciiTheme="minorHAnsi" w:hAnsiTheme="minorHAnsi" w:cstheme="minorHAnsi"/>
+                <w:color w:val="auto"/>
+                <w:szCs w:val="24"/>
+              </w:rPr>
+              <w:t>127.32€</w:t>
+            </w:r>
           </w:p>
         </w:tc>
       </w:tr>
@@ -34854,10 +35273,108 @@
         <w:t>omputadores</w:t>
       </w:r>
     </w:p>
+    <w:p>
+      <w:pPr>
+        <w:spacing w:after="160" w:line="259" w:lineRule="auto"/>
+        <w:ind w:left="0" w:firstLine="0"/>
+        <w:jc w:val="left"/>
+        <w:rPr>
+          <w:rFonts w:asciiTheme="minorHAnsi" w:hAnsiTheme="minorHAnsi" w:cstheme="minorHAnsi"/>
+          <w:sz w:val="18"/>
+          <w:szCs w:val="18"/>
+        </w:rPr>
+      </w:pPr>
+      <w:r>
+        <w:rPr>
+          <w:rFonts w:asciiTheme="minorHAnsi" w:hAnsiTheme="minorHAnsi" w:cstheme="minorHAnsi"/>
+          <w:sz w:val="18"/>
+          <w:szCs w:val="18"/>
+        </w:rPr>
+        <w:br w:type="page"/>
+      </w:r>
+    </w:p>
+    <w:p>
+      <w:pPr>
+        <w:pStyle w:val="Heading1"/>
+        <w:numPr>
+          <w:ilvl w:val="0"/>
+          <w:numId w:val="8"/>
+        </w:numPr>
+      </w:pPr>
+      <w:r>
+        <w:lastRenderedPageBreak/>
+        <w:t>Conclusão</w:t>
+      </w:r>
+    </w:p>
+    <w:p>
+      <w:pPr>
+        <w:spacing w:after="160" w:line="259" w:lineRule="auto"/>
+        <w:ind w:left="0" w:firstLine="360"/>
+        <w:jc w:val="left"/>
+        <w:rPr>
+          <w:rFonts w:asciiTheme="majorHAnsi" w:hAnsiTheme="majorHAnsi"/>
+          <w:b/>
+          <w:bCs/>
+          <w:color w:val="auto"/>
+          <w:kern w:val="36"/>
+          <w:sz w:val="48"/>
+          <w:szCs w:val="48"/>
+          <w:lang w:val="en-US" w:eastAsia="en-US"/>
+        </w:rPr>
+      </w:pPr>
+      <w:r>
+        <w:rPr>
+          <w:rFonts w:asciiTheme="minorHAnsi" w:hAnsiTheme="minorHAnsi" w:cstheme="minorHAnsi"/>
+        </w:rPr>
+        <w:t xml:space="preserve">Com o desenvolvimento do </w:t>
+      </w:r>
+      <w:r>
+        <w:rPr>
+          <w:rFonts w:asciiTheme="minorHAnsi" w:hAnsiTheme="minorHAnsi" w:cstheme="minorHAnsi"/>
+        </w:rPr>
+        <w:t xml:space="preserve">projeto da unidade curricular de Redes de Computadores, os elementos . Aquando o termino do projeto foi concluido que todo o processo de planeamento, estruturação e implementação </w:t>
+      </w:r>
+      <w:r>
+        <w:rPr>
+          <w:rFonts w:asciiTheme="minorHAnsi" w:hAnsiTheme="minorHAnsi" w:cstheme="minorHAnsi"/>
+        </w:rPr>
+        <w:t xml:space="preserve">de uma rede de computadores </w:t>
+      </w:r>
+      <w:r>
+        <w:rPr>
+          <w:rFonts w:asciiTheme="minorHAnsi" w:hAnsiTheme="minorHAnsi" w:cstheme="minorHAnsi"/>
+        </w:rPr>
+        <w:t>revela-se ser um projeto de elevada complexidade dada a precisão e baixa margem para falh</w:t>
+      </w:r>
+      <w:bookmarkStart w:id="19" w:name="_GoBack"/>
+      <w:bookmarkEnd w:id="19"/>
+      <w:r>
+        <w:rPr>
+          <w:rFonts w:asciiTheme="minorHAnsi" w:hAnsiTheme="minorHAnsi" w:cstheme="minorHAnsi"/>
+        </w:rPr>
+        <w:t xml:space="preserve">a na distribuição da rede, </w:t>
+      </w:r>
+      <w:r>
+        <w:br w:type="page"/>
+      </w:r>
+    </w:p>
+    <w:p>
+      <w:pPr>
+        <w:pStyle w:val="Heading1"/>
+        <w:numPr>
+          <w:ilvl w:val="0"/>
+          <w:numId w:val="8"/>
+        </w:numPr>
+      </w:pPr>
+      <w:r>
+        <w:lastRenderedPageBreak/>
+        <w:t>Glossário</w:t>
+      </w:r>
+    </w:p>
     <w:sectPr>
-      <w:headerReference w:type="default" r:id="rId40"/>
-      <w:footerReference w:type="default" r:id="rId41"/>
-      <w:headerReference w:type="first" r:id="rId42"/>
+      <w:headerReference w:type="default" r:id="rId42"/>
+      <w:footerReference w:type="default" r:id="rId43"/>
+      <w:headerReference w:type="first" r:id="rId44"/>
       <w:pgSz w:w="12240" w:h="15840"/>
       <w:pgMar w:top="1440" w:right="1440" w:bottom="1440" w:left="1440" w:header="720" w:footer="720" w:gutter="0"/>
       <w:cols w:space="720"/>
@@ -34927,7 +35444,7 @@
           <w:rPr>
             <w:noProof/>
           </w:rPr>
-          <w:t>17</w:t>
+          <w:t>20</w:t>
         </w:r>
         <w:r>
           <w:rPr>
@@ -37326,7 +37843,7 @@
 </file>
 
 <file path=customXml/itemProps1.xml><?xml version="1.0" encoding="utf-8"?>
-<ds:datastoreItem xmlns:ds="http://schemas.openxmlformats.org/officeDocument/2006/customXml" ds:itemID="{33ADA6DB-26C5-4CD4-A86A-BDBC71349972}">
+<ds:datastoreItem xmlns:ds="http://schemas.openxmlformats.org/officeDocument/2006/customXml" ds:itemID="{EC002485-CB3E-47EC-A1A5-F98909D8719B}">
   <ds:schemaRefs>
     <ds:schemaRef ds:uri="http://schemas.openxmlformats.org/officeDocument/2006/bibliography"/>
   </ds:schemaRefs>

--- a/Relatorio-AE-LF.docx
+++ b/Relatorio-AE-LF.docx
@@ -1072,7 +1072,21 @@
                               <w:rPr>
                                 <w:rFonts w:asciiTheme="minorHAnsi" w:hAnsiTheme="minorHAnsi"/>
                               </w:rPr>
-                              <w:t>Nome: Lucas Fischer Nº 140221004</w:t>
+                              <w:t xml:space="preserve">Nome: Lucas </w:t>
+                            </w:r>
+                            <w:proofErr w:type="spellStart"/>
+                            <w:r>
+                              <w:rPr>
+                                <w:rFonts w:asciiTheme="minorHAnsi" w:hAnsiTheme="minorHAnsi"/>
+                              </w:rPr>
+                              <w:t>Fischer</w:t>
+                            </w:r>
+                            <w:proofErr w:type="spellEnd"/>
+                            <w:r>
+                              <w:rPr>
+                                <w:rFonts w:asciiTheme="minorHAnsi" w:hAnsiTheme="minorHAnsi"/>
+                              </w:rPr>
+                              <w:t xml:space="preserve"> Nº 140221004</w:t>
                             </w:r>
                           </w:p>
                         </w:txbxContent>
@@ -1124,7 +1138,21 @@
                         <w:rPr>
                           <w:rFonts w:asciiTheme="minorHAnsi" w:hAnsiTheme="minorHAnsi"/>
                         </w:rPr>
-                        <w:t>Nome: Lucas Fischer Nº 140221004</w:t>
+                        <w:t xml:space="preserve">Nome: Lucas </w:t>
+                      </w:r>
+                      <w:proofErr w:type="spellStart"/>
+                      <w:r>
+                        <w:rPr>
+                          <w:rFonts w:asciiTheme="minorHAnsi" w:hAnsiTheme="minorHAnsi"/>
+                        </w:rPr>
+                        <w:t>Fischer</w:t>
+                      </w:r>
+                      <w:proofErr w:type="spellEnd"/>
+                      <w:r>
+                        <w:rPr>
+                          <w:rFonts w:asciiTheme="minorHAnsi" w:hAnsiTheme="minorHAnsi"/>
+                        </w:rPr>
+                        <w:t xml:space="preserve"> Nº 140221004</w:t>
                       </w:r>
                     </w:p>
                   </w:txbxContent>
@@ -1180,15 +1208,18 @@
       <w:sdtContent>
         <w:p>
           <w:pPr>
-            <w:pStyle w:val="TOCHeading"/>
+            <w:pStyle w:val="Cabealhodondice"/>
+            <w:spacing w:line="360" w:lineRule="auto"/>
           </w:pPr>
+          <w:proofErr w:type="spellStart"/>
           <w:r>
             <w:t>Índice</w:t>
           </w:r>
+          <w:proofErr w:type="spellEnd"/>
         </w:p>
         <w:p>
           <w:pPr>
-            <w:pStyle w:val="TOC1"/>
+            <w:pStyle w:val="ndice1"/>
             <w:tabs>
               <w:tab w:val="left" w:pos="440"/>
               <w:tab w:val="right" w:leader="dot" w:pos="9350"/>
@@ -1213,7 +1244,7 @@
           <w:hyperlink w:anchor="_Toc473573542" w:history="1">
             <w:r>
               <w:rPr>
-                <w:rStyle w:val="Hyperlink"/>
+                <w:rStyle w:val="Hiperligao"/>
                 <w:noProof/>
               </w:rPr>
               <w:t>1.</w:t>
@@ -1230,7 +1261,7 @@
             </w:r>
             <w:r>
               <w:rPr>
-                <w:rStyle w:val="Hyperlink"/>
+                <w:rStyle w:val="Hiperligao"/>
                 <w:noProof/>
               </w:rPr>
               <w:t>Introdução</w:t>
@@ -1287,7 +1318,7 @@
         </w:p>
         <w:p>
           <w:pPr>
-            <w:pStyle w:val="TOC1"/>
+            <w:pStyle w:val="ndice1"/>
             <w:tabs>
               <w:tab w:val="left" w:pos="440"/>
               <w:tab w:val="right" w:leader="dot" w:pos="9350"/>
@@ -1303,7 +1334,7 @@
           <w:hyperlink w:anchor="_Toc473573543" w:history="1">
             <w:r>
               <w:rPr>
-                <w:rStyle w:val="Hyperlink"/>
+                <w:rStyle w:val="Hiperligao"/>
                 <w:noProof/>
               </w:rPr>
               <w:t>2.</w:t>
@@ -1320,7 +1351,7 @@
             </w:r>
             <w:r>
               <w:rPr>
-                <w:rStyle w:val="Hyperlink"/>
+                <w:rStyle w:val="Hiperligao"/>
                 <w:noProof/>
               </w:rPr>
               <w:t>Descrição geral da rede</w:t>
@@ -1377,7 +1408,7 @@
         </w:p>
         <w:p>
           <w:pPr>
-            <w:pStyle w:val="TOC1"/>
+            <w:pStyle w:val="ndice1"/>
             <w:tabs>
               <w:tab w:val="left" w:pos="440"/>
               <w:tab w:val="right" w:leader="dot" w:pos="9350"/>
@@ -1393,7 +1424,7 @@
           <w:hyperlink w:anchor="_Toc473573545" w:history="1">
             <w:r>
               <w:rPr>
-                <w:rStyle w:val="Hyperlink"/>
+                <w:rStyle w:val="Hiperligao"/>
                 <w:noProof/>
               </w:rPr>
               <w:t>3.</w:t>
@@ -1410,7 +1441,7 @@
             </w:r>
             <w:r>
               <w:rPr>
-                <w:rStyle w:val="Hyperlink"/>
+                <w:rStyle w:val="Hiperligao"/>
                 <w:noProof/>
               </w:rPr>
               <w:t>Justificação das VLAN’s</w:t>
@@ -1467,7 +1498,7 @@
         </w:p>
         <w:p>
           <w:pPr>
-            <w:pStyle w:val="TOC1"/>
+            <w:pStyle w:val="ndice1"/>
             <w:tabs>
               <w:tab w:val="left" w:pos="440"/>
               <w:tab w:val="right" w:leader="dot" w:pos="9350"/>
@@ -1483,7 +1514,7 @@
           <w:hyperlink w:anchor="_Toc473573546" w:history="1">
             <w:r>
               <w:rPr>
-                <w:rStyle w:val="Hyperlink"/>
+                <w:rStyle w:val="Hiperligao"/>
                 <w:noProof/>
               </w:rPr>
               <w:t>4.</w:t>
@@ -1500,7 +1531,7 @@
             </w:r>
             <w:r>
               <w:rPr>
-                <w:rStyle w:val="Hyperlink"/>
+                <w:rStyle w:val="Hiperligao"/>
                 <w:noProof/>
               </w:rPr>
               <w:t>Topologia Lógica</w:t>
@@ -1557,7 +1588,7 @@
         </w:p>
         <w:p>
           <w:pPr>
-            <w:pStyle w:val="TOC2"/>
+            <w:pStyle w:val="ndice2"/>
             <w:tabs>
               <w:tab w:val="left" w:pos="880"/>
               <w:tab w:val="right" w:leader="dot" w:pos="9350"/>
@@ -1573,7 +1604,7 @@
           <w:hyperlink w:anchor="_Toc473573547" w:history="1">
             <w:r>
               <w:rPr>
-                <w:rStyle w:val="Hyperlink"/>
+                <w:rStyle w:val="Hiperligao"/>
                 <w:noProof/>
               </w:rPr>
               <w:t>4.1.</w:t>
@@ -1590,7 +1621,7 @@
             </w:r>
             <w:r>
               <w:rPr>
-                <w:rStyle w:val="Hyperlink"/>
+                <w:rStyle w:val="Hiperligao"/>
                 <w:noProof/>
               </w:rPr>
               <w:t>Descrição da topologia lógica desenvolvida</w:t>
@@ -1647,7 +1678,7 @@
         </w:p>
         <w:p>
           <w:pPr>
-            <w:pStyle w:val="TOC1"/>
+            <w:pStyle w:val="ndice1"/>
             <w:tabs>
               <w:tab w:val="left" w:pos="440"/>
               <w:tab w:val="right" w:leader="dot" w:pos="9350"/>
@@ -1663,7 +1694,7 @@
           <w:hyperlink w:anchor="_Toc473573548" w:history="1">
             <w:r>
               <w:rPr>
-                <w:rStyle w:val="Hyperlink"/>
+                <w:rStyle w:val="Hiperligao"/>
                 <w:noProof/>
               </w:rPr>
               <w:t>5.</w:t>
@@ -1680,7 +1711,7 @@
             </w:r>
             <w:r>
               <w:rPr>
-                <w:rStyle w:val="Hyperlink"/>
+                <w:rStyle w:val="Hiperligao"/>
                 <w:noProof/>
               </w:rPr>
               <w:t>Topologia Física</w:t>
@@ -1737,7 +1768,7 @@
         </w:p>
         <w:p>
           <w:pPr>
-            <w:pStyle w:val="TOC2"/>
+            <w:pStyle w:val="ndice2"/>
             <w:tabs>
               <w:tab w:val="left" w:pos="880"/>
               <w:tab w:val="right" w:leader="dot" w:pos="9350"/>
@@ -1753,7 +1784,7 @@
           <w:hyperlink w:anchor="_Toc473573549" w:history="1">
             <w:r>
               <w:rPr>
-                <w:rStyle w:val="Hyperlink"/>
+                <w:rStyle w:val="Hiperligao"/>
                 <w:noProof/>
               </w:rPr>
               <w:t>5.1.</w:t>
@@ -1770,7 +1801,7 @@
             </w:r>
             <w:r>
               <w:rPr>
-                <w:rStyle w:val="Hyperlink"/>
+                <w:rStyle w:val="Hiperligao"/>
                 <w:noProof/>
               </w:rPr>
               <w:t>Descrição da topologia física desenvolvida</w:t>
@@ -1827,7 +1858,7 @@
         </w:p>
         <w:p>
           <w:pPr>
-            <w:pStyle w:val="TOC1"/>
+            <w:pStyle w:val="ndice1"/>
             <w:tabs>
               <w:tab w:val="left" w:pos="440"/>
               <w:tab w:val="right" w:leader="dot" w:pos="9350"/>
@@ -1843,7 +1874,7 @@
           <w:hyperlink w:anchor="_Toc473573550" w:history="1">
             <w:r>
               <w:rPr>
-                <w:rStyle w:val="Hyperlink"/>
+                <w:rStyle w:val="Hiperligao"/>
                 <w:noProof/>
               </w:rPr>
               <w:t>6.</w:t>
@@ -1860,7 +1891,7 @@
             </w:r>
             <w:r>
               <w:rPr>
-                <w:rStyle w:val="Hyperlink"/>
+                <w:rStyle w:val="Hiperligao"/>
                 <w:noProof/>
               </w:rPr>
               <w:t>Listagem dos equipamentos</w:t>
@@ -1917,7 +1948,7 @@
         </w:p>
         <w:p>
           <w:pPr>
-            <w:pStyle w:val="TOC2"/>
+            <w:pStyle w:val="ndice2"/>
             <w:tabs>
               <w:tab w:val="left" w:pos="880"/>
               <w:tab w:val="right" w:leader="dot" w:pos="9350"/>
@@ -1933,7 +1964,7 @@
           <w:hyperlink w:anchor="_Toc473573551" w:history="1">
             <w:r>
               <w:rPr>
-                <w:rStyle w:val="Hyperlink"/>
+                <w:rStyle w:val="Hiperligao"/>
                 <w:noProof/>
               </w:rPr>
               <w:t>6.1.</w:t>
@@ -1950,7 +1981,7 @@
             </w:r>
             <w:r>
               <w:rPr>
-                <w:rStyle w:val="Hyperlink"/>
+                <w:rStyle w:val="Hiperligao"/>
                 <w:noProof/>
               </w:rPr>
               <w:t>Listagem dos equipamentos Ativos da Rede</w:t>
@@ -2007,7 +2038,7 @@
         </w:p>
         <w:p>
           <w:pPr>
-            <w:pStyle w:val="TOC2"/>
+            <w:pStyle w:val="ndice2"/>
             <w:tabs>
               <w:tab w:val="left" w:pos="880"/>
               <w:tab w:val="right" w:leader="dot" w:pos="9350"/>
@@ -2023,7 +2054,7 @@
           <w:hyperlink w:anchor="_Toc473573554" w:history="1">
             <w:r>
               <w:rPr>
-                <w:rStyle w:val="Hyperlink"/>
+                <w:rStyle w:val="Hiperligao"/>
                 <w:noProof/>
               </w:rPr>
               <w:t>6.2.</w:t>
@@ -2040,7 +2071,7 @@
             </w:r>
             <w:r>
               <w:rPr>
-                <w:rStyle w:val="Hyperlink"/>
+                <w:rStyle w:val="Hiperligao"/>
                 <w:noProof/>
               </w:rPr>
               <w:t>Listagem dos equipamentos Passivos da Rede</w:t>
@@ -2097,7 +2128,7 @@
         </w:p>
         <w:p>
           <w:pPr>
-            <w:pStyle w:val="TOC1"/>
+            <w:pStyle w:val="ndice1"/>
             <w:tabs>
               <w:tab w:val="left" w:pos="440"/>
               <w:tab w:val="right" w:leader="dot" w:pos="9350"/>
@@ -2113,7 +2144,7 @@
           <w:hyperlink w:anchor="_Toc473573555" w:history="1">
             <w:r>
               <w:rPr>
-                <w:rStyle w:val="Hyperlink"/>
+                <w:rStyle w:val="Hiperligao"/>
                 <w:noProof/>
               </w:rPr>
               <w:t>7.</w:t>
@@ -2130,7 +2161,7 @@
             </w:r>
             <w:r>
               <w:rPr>
-                <w:rStyle w:val="Hyperlink"/>
+                <w:rStyle w:val="Hiperligao"/>
                 <w:noProof/>
               </w:rPr>
               <w:t>Identificação das tomadas utilizadas</w:t>
@@ -2187,7 +2218,7 @@
         </w:p>
         <w:p>
           <w:pPr>
-            <w:pStyle w:val="TOC1"/>
+            <w:pStyle w:val="ndice1"/>
             <w:tabs>
               <w:tab w:val="left" w:pos="440"/>
               <w:tab w:val="right" w:leader="dot" w:pos="9350"/>
@@ -2203,7 +2234,7 @@
           <w:hyperlink w:anchor="_Toc473573556" w:history="1">
             <w:r>
               <w:rPr>
-                <w:rStyle w:val="Hyperlink"/>
+                <w:rStyle w:val="Hiperligao"/>
                 <w:noProof/>
               </w:rPr>
               <w:t>8.</w:t>
@@ -2220,7 +2251,7 @@
             </w:r>
             <w:r>
               <w:rPr>
-                <w:rStyle w:val="Hyperlink"/>
+                <w:rStyle w:val="Hiperligao"/>
                 <w:noProof/>
               </w:rPr>
               <w:t>Bastidor</w:t>
@@ -2277,7 +2308,7 @@
         </w:p>
         <w:p>
           <w:pPr>
-            <w:pStyle w:val="TOC1"/>
+            <w:pStyle w:val="ndice1"/>
             <w:tabs>
               <w:tab w:val="left" w:pos="440"/>
               <w:tab w:val="right" w:leader="dot" w:pos="9350"/>
@@ -2293,7 +2324,7 @@
           <w:hyperlink w:anchor="_Toc473573557" w:history="1">
             <w:r>
               <w:rPr>
-                <w:rStyle w:val="Hyperlink"/>
+                <w:rStyle w:val="Hiperligao"/>
                 <w:noProof/>
               </w:rPr>
               <w:t>9.</w:t>
@@ -2310,7 +2341,7 @@
             </w:r>
             <w:r>
               <w:rPr>
-                <w:rStyle w:val="Hyperlink"/>
+                <w:rStyle w:val="Hiperligao"/>
                 <w:noProof/>
               </w:rPr>
               <w:t>Identificação dos Trunk’s</w:t>
@@ -2367,7 +2398,7 @@
         </w:p>
         <w:p>
           <w:pPr>
-            <w:pStyle w:val="TOC1"/>
+            <w:pStyle w:val="ndice1"/>
             <w:tabs>
               <w:tab w:val="left" w:pos="660"/>
               <w:tab w:val="right" w:leader="dot" w:pos="9350"/>
@@ -2383,7 +2414,7 @@
           <w:hyperlink w:anchor="_Toc473573558" w:history="1">
             <w:r>
               <w:rPr>
-                <w:rStyle w:val="Hyperlink"/>
+                <w:rStyle w:val="Hiperligao"/>
                 <w:noProof/>
               </w:rPr>
               <w:t>10.</w:t>
@@ -2400,7 +2431,7 @@
             </w:r>
             <w:r>
               <w:rPr>
-                <w:rStyle w:val="Hyperlink"/>
+                <w:rStyle w:val="Hiperligao"/>
                 <w:noProof/>
               </w:rPr>
               <w:t>Identificação das VLAN’s</w:t>
@@ -2457,7 +2488,7 @@
         </w:p>
         <w:p>
           <w:pPr>
-            <w:pStyle w:val="TOC1"/>
+            <w:pStyle w:val="ndice1"/>
             <w:tabs>
               <w:tab w:val="left" w:pos="660"/>
               <w:tab w:val="right" w:leader="dot" w:pos="9350"/>
@@ -2473,7 +2504,7 @@
           <w:hyperlink w:anchor="_Toc473573559" w:history="1">
             <w:r>
               <w:rPr>
-                <w:rStyle w:val="Hyperlink"/>
+                <w:rStyle w:val="Hiperligao"/>
                 <w:noProof/>
               </w:rPr>
               <w:t>11.</w:t>
@@ -2490,7 +2521,7 @@
             </w:r>
             <w:r>
               <w:rPr>
-                <w:rStyle w:val="Hyperlink"/>
+                <w:rStyle w:val="Hiperligao"/>
                 <w:noProof/>
               </w:rPr>
               <w:t>Identificação dos endereços IP</w:t>
@@ -2547,7 +2578,7 @@
         </w:p>
         <w:p>
           <w:pPr>
-            <w:pStyle w:val="TOC1"/>
+            <w:pStyle w:val="ndice1"/>
             <w:tabs>
               <w:tab w:val="left" w:pos="660"/>
               <w:tab w:val="right" w:leader="dot" w:pos="9350"/>
@@ -2563,7 +2594,7 @@
           <w:hyperlink w:anchor="_Toc473573560" w:history="1">
             <w:r>
               <w:rPr>
-                <w:rStyle w:val="Hyperlink"/>
+                <w:rStyle w:val="Hiperligao"/>
                 <w:noProof/>
               </w:rPr>
               <w:t>12.</w:t>
@@ -2580,7 +2611,7 @@
             </w:r>
             <w:r>
               <w:rPr>
-                <w:rStyle w:val="Hyperlink"/>
+                <w:rStyle w:val="Hiperligao"/>
                 <w:noProof/>
               </w:rPr>
               <w:t>Orçamento</w:t>
@@ -2681,21 +2712,25 @@
     </w:p>
     <w:p>
       <w:pPr>
-        <w:pStyle w:val="Heading1"/>
+        <w:pStyle w:val="Cabealho1"/>
         <w:numPr>
           <w:ilvl w:val="0"/>
           <w:numId w:val="8"/>
         </w:numPr>
+        <w:spacing w:line="360" w:lineRule="auto"/>
       </w:pPr>
       <w:bookmarkStart w:id="0" w:name="_Toc473573542"/>
+      <w:proofErr w:type="spellStart"/>
       <w:r>
         <w:lastRenderedPageBreak/>
         <w:t>Introdução</w:t>
       </w:r>
       <w:bookmarkEnd w:id="0"/>
+      <w:proofErr w:type="spellEnd"/>
     </w:p>
     <w:p>
       <w:pPr>
+        <w:spacing w:after="0"/>
         <w:ind w:left="0" w:firstLine="0"/>
         <w:rPr>
           <w:rFonts w:ascii="Calibri" w:hAnsi="Calibri"/>
@@ -2714,7 +2749,21 @@
           <w:rFonts w:asciiTheme="minorHAnsi" w:hAnsiTheme="minorHAnsi" w:cstheme="minorHAnsi"/>
           <w:szCs w:val="24"/>
         </w:rPr>
-        <w:t xml:space="preserve">O projeto desenvolvido pelos elementos de grupo para a unidade curricular de Redes de Computadores tem o objetivo </w:t>
+        <w:t>O projeto desenvolvido pelos elementos de grupo para a unidade curricular de Redes de Computadores tem o objetivo</w:t>
+      </w:r>
+      <w:r>
+        <w:rPr>
+          <w:rFonts w:asciiTheme="minorHAnsi" w:hAnsiTheme="minorHAnsi" w:cstheme="minorHAnsi"/>
+          <w:szCs w:val="24"/>
+        </w:rPr>
+        <w:t xml:space="preserve"> de</w:t>
+      </w:r>
+      <w:r>
+        <w:rPr>
+          <w:rFonts w:asciiTheme="minorHAnsi" w:hAnsiTheme="minorHAnsi" w:cstheme="minorHAnsi"/>
+          <w:szCs w:val="24"/>
+        </w:rPr>
+        <w:t xml:space="preserve"> </w:t>
       </w:r>
       <w:r>
         <w:rPr>
@@ -2727,12 +2776,24 @@
         <w:rPr>
           <w:rFonts w:ascii="Calibri" w:hAnsi="Calibri"/>
         </w:rPr>
-        <w:t>RC Mobile - Desenvolvimento de Sistemas de Informação e Aplicações Moveis, Lda.</w:t>
+        <w:t>RC Mobile - Desenvolvimento de Sistemas de Informação e Aplicações M</w:t>
+      </w:r>
+      <w:r>
+        <w:rPr>
+          <w:rFonts w:ascii="Calibri" w:hAnsi="Calibri"/>
+        </w:rPr>
+        <w:t>ó</w:t>
+      </w:r>
+      <w:r>
+        <w:rPr>
+          <w:rFonts w:ascii="Calibri" w:hAnsi="Calibri"/>
+        </w:rPr>
+        <w:t>veis, Lda.</w:t>
       </w:r>
     </w:p>
     <w:p>
       <w:pPr>
-        <w:ind w:left="0" w:firstLine="0"/>
+        <w:ind w:left="0" w:firstLine="720"/>
         <w:rPr>
           <w:rFonts w:ascii="Calibri" w:hAnsi="Calibri"/>
         </w:rPr>
@@ -2741,15 +2802,138 @@
         <w:rPr>
           <w:rFonts w:ascii="Calibri" w:hAnsi="Calibri"/>
         </w:rPr>
-        <w:tab/>
-        <w:t>O planeamento do projeto consiste na eleboração de uma topologia lógica da distrubuição dos equipamentos a utilizar , uma topologia lógia com a disposição dos equipamentos a serem dispostos no edificio da empresa bem como diversos outros documentos para o planeamento da distruibuição de VLANs ,os postos de trabalho nelas presentes ,os seus IP’s atribuidos entre outros.</w:t>
+        <w:t>O planea</w:t>
+      </w:r>
+      <w:r>
+        <w:rPr>
+          <w:rFonts w:ascii="Calibri" w:hAnsi="Calibri"/>
+        </w:rPr>
+        <w:t>mento do projeto consiste na ela</w:t>
+      </w:r>
+      <w:r>
+        <w:rPr>
+          <w:rFonts w:ascii="Calibri" w:hAnsi="Calibri"/>
+        </w:rPr>
+        <w:t>boração de uma topologia lógica da distr</w:t>
+      </w:r>
+      <w:r>
+        <w:rPr>
+          <w:rFonts w:ascii="Calibri" w:hAnsi="Calibri"/>
+        </w:rPr>
+        <w:t>i</w:t>
+      </w:r>
+      <w:r>
+        <w:rPr>
+          <w:rFonts w:ascii="Calibri" w:hAnsi="Calibri"/>
+        </w:rPr>
+        <w:t>buição dos equipame</w:t>
+      </w:r>
+      <w:r>
+        <w:rPr>
+          <w:rFonts w:ascii="Calibri" w:hAnsi="Calibri"/>
+        </w:rPr>
+        <w:t>ntos a utilizar</w:t>
+      </w:r>
+      <w:r>
+        <w:rPr>
+          <w:rFonts w:ascii="Calibri" w:hAnsi="Calibri"/>
+        </w:rPr>
+        <w:t xml:space="preserve">, uma topologia </w:t>
+      </w:r>
+      <w:r>
+        <w:rPr>
+          <w:rFonts w:ascii="Calibri" w:hAnsi="Calibri"/>
+        </w:rPr>
+        <w:t>física</w:t>
+      </w:r>
+      <w:r>
+        <w:rPr>
+          <w:rFonts w:ascii="Calibri" w:hAnsi="Calibri"/>
+        </w:rPr>
+        <w:t xml:space="preserve"> com a disposição dos equipamentos a serem dispostos no edif</w:t>
+      </w:r>
+      <w:r>
+        <w:rPr>
+          <w:rFonts w:ascii="Calibri" w:hAnsi="Calibri"/>
+        </w:rPr>
+        <w:t>í</w:t>
+      </w:r>
+      <w:r>
+        <w:rPr>
+          <w:rFonts w:ascii="Calibri" w:hAnsi="Calibri"/>
+        </w:rPr>
+        <w:t>cio da empresa bem como diversos outros documen</w:t>
+      </w:r>
+      <w:r>
+        <w:rPr>
+          <w:rFonts w:ascii="Calibri" w:hAnsi="Calibri"/>
+        </w:rPr>
+        <w:t>tos para o planeamento da distr</w:t>
+      </w:r>
+      <w:r>
+        <w:rPr>
+          <w:rFonts w:ascii="Calibri" w:hAnsi="Calibri"/>
+        </w:rPr>
+        <w:t xml:space="preserve">ibuição de </w:t>
+      </w:r>
+      <w:proofErr w:type="spellStart"/>
+      <w:r>
+        <w:rPr>
+          <w:rFonts w:ascii="Calibri" w:hAnsi="Calibri"/>
+        </w:rPr>
+        <w:t>VLANs</w:t>
+      </w:r>
+      <w:proofErr w:type="spellEnd"/>
+      <w:r>
+        <w:rPr>
+          <w:rFonts w:ascii="Calibri" w:hAnsi="Calibri"/>
+        </w:rPr>
+        <w:t xml:space="preserve"> ,os postos de tr</w:t>
+      </w:r>
+      <w:r>
+        <w:rPr>
+          <w:rFonts w:ascii="Calibri" w:hAnsi="Calibri"/>
+        </w:rPr>
+        <w:t xml:space="preserve">abalho nelas presentes ,os </w:t>
+      </w:r>
+      <w:proofErr w:type="spellStart"/>
+      <w:r>
+        <w:rPr>
+          <w:rFonts w:ascii="Calibri" w:hAnsi="Calibri"/>
+        </w:rPr>
+        <w:t>IP’s</w:t>
+      </w:r>
+      <w:proofErr w:type="spellEnd"/>
+      <w:r>
+        <w:rPr>
+          <w:rFonts w:ascii="Calibri" w:hAnsi="Calibri"/>
+        </w:rPr>
+        <w:t xml:space="preserve"> atribuí</w:t>
+      </w:r>
+      <w:r>
+        <w:rPr>
+          <w:rFonts w:ascii="Calibri" w:hAnsi="Calibri"/>
+        </w:rPr>
+        <w:t>dos</w:t>
+      </w:r>
+      <w:r>
+        <w:rPr>
+          <w:rFonts w:ascii="Calibri" w:hAnsi="Calibri"/>
+        </w:rPr>
+        <w:t>,</w:t>
+      </w:r>
+      <w:r>
+        <w:rPr>
+          <w:rFonts w:ascii="Calibri" w:hAnsi="Calibri"/>
+        </w:rPr>
+        <w:t xml:space="preserve"> entre outros.</w:t>
       </w:r>
     </w:p>
     <w:p>
       <w:pPr>
         <w:ind w:left="0" w:firstLine="0"/>
         <w:rPr>
-          <w:rStyle w:val="IntenseEmphasis"/>
+          <w:rStyle w:val="nfaseIntensa"/>
         </w:rPr>
       </w:pPr>
       <w:r>
@@ -2758,36 +2942,96 @@
           <w:szCs w:val="24"/>
         </w:rPr>
         <w:tab/>
-        <w:t xml:space="preserve">A configuração do projeto consiste na elaboração de um projeto no software Packet Tracer seguindo </w:t>
       </w:r>
       <w:r>
         <w:rPr>
-          <w:rFonts w:ascii="Calibri" w:hAnsi="Calibri" w:cstheme="minorHAnsi"/>
-          <w:szCs w:val="24"/>
+          <w:rFonts w:ascii="Calibri" w:hAnsi="Calibri"/>
         </w:rPr>
-        <w:t>a topologia lógica definida anteriormente e implementando os comandos necessários, aprendidos durante as aulas de laboratório, para a configuração dos equipamentos envolvidos no desenvolvimento do projeto.</w:t>
+        <w:t xml:space="preserve">Este projeto será acompanhado de uma simulação da rede planeada para a empresa. Esta simulação será desenvolvida usando o software </w:t>
+      </w:r>
+      <w:proofErr w:type="spellStart"/>
+      <w:r>
+        <w:rPr>
+          <w:rFonts w:ascii="Calibri" w:hAnsi="Calibri"/>
+        </w:rPr>
+        <w:t>Packet</w:t>
+      </w:r>
+      <w:proofErr w:type="spellEnd"/>
+      <w:r>
+        <w:rPr>
+          <w:rFonts w:ascii="Calibri" w:hAnsi="Calibri"/>
+        </w:rPr>
+        <w:t xml:space="preserve"> </w:t>
+      </w:r>
+      <w:proofErr w:type="spellStart"/>
+      <w:r>
+        <w:rPr>
+          <w:rFonts w:ascii="Calibri" w:hAnsi="Calibri"/>
+        </w:rPr>
+        <w:t>Tracer</w:t>
+      </w:r>
+      <w:proofErr w:type="spellEnd"/>
+      <w:r>
+        <w:rPr>
+          <w:rFonts w:ascii="Calibri" w:hAnsi="Calibri"/>
+        </w:rPr>
+        <w:t xml:space="preserve">, será introduzido na simulação um router, 3 </w:t>
+      </w:r>
+      <w:proofErr w:type="spellStart"/>
+      <w:r>
+        <w:rPr>
+          <w:rFonts w:ascii="Calibri" w:hAnsi="Calibri"/>
+        </w:rPr>
+        <w:t>switches</w:t>
+      </w:r>
+      <w:proofErr w:type="spellEnd"/>
+      <w:r>
+        <w:rPr>
+          <w:rFonts w:ascii="Calibri" w:hAnsi="Calibri"/>
+        </w:rPr>
+        <w:t xml:space="preserve"> e vários computadores que representaram os postos de trabalho previstos.</w:t>
       </w:r>
     </w:p>
     <w:p>
       <w:pPr>
-        <w:pStyle w:val="Heading1"/>
+        <w:pStyle w:val="Cabealho1"/>
         <w:numPr>
           <w:ilvl w:val="0"/>
           <w:numId w:val="8"/>
         </w:numPr>
+        <w:spacing w:line="360" w:lineRule="auto"/>
       </w:pPr>
       <w:r>
         <w:rPr>
           <w:szCs w:val="24"/>
+          <w:lang w:val="pt-PT"/>
         </w:rPr>
         <w:br w:type="page"/>
       </w:r>
       <w:bookmarkStart w:id="1" w:name="_Toc473573543"/>
+      <w:proofErr w:type="spellStart"/>
       <w:r>
         <w:lastRenderedPageBreak/>
-        <w:t>Descrição geral da rede</w:t>
+        <w:t>Descrição</w:t>
+      </w:r>
+      <w:proofErr w:type="spellEnd"/>
+      <w:r>
+        <w:t xml:space="preserve"> </w:t>
+      </w:r>
+      <w:proofErr w:type="spellStart"/>
+      <w:r>
+        <w:t>geral</w:t>
+      </w:r>
+      <w:proofErr w:type="spellEnd"/>
+      <w:r>
+        <w:t xml:space="preserve"> da </w:t>
+      </w:r>
+      <w:proofErr w:type="spellStart"/>
+      <w:r>
+        <w:t>rede</w:t>
       </w:r>
       <w:bookmarkEnd w:id="1"/>
+      <w:proofErr w:type="spellEnd"/>
     </w:p>
     <w:p>
       <w:pPr>
@@ -2805,7 +3049,35 @@
           <w:szCs w:val="24"/>
         </w:rPr>
         <w:tab/>
-        <w:t>O projeto da rede a ser desenvolvida destina-se a uma empresa de desenvolvimento de Sistemas de Informação e aplicações movei</w:t>
+        <w:t xml:space="preserve">O projeto da rede a ser desenvolvida destina-se a uma empresa de desenvolvimento de Sistemas de Informação e </w:t>
+      </w:r>
+      <w:r>
+        <w:rPr>
+          <w:rFonts w:ascii="Calibri" w:hAnsi="Calibri" w:cstheme="minorHAnsi"/>
+          <w:szCs w:val="24"/>
+        </w:rPr>
+        <w:t>A</w:t>
+      </w:r>
+      <w:r>
+        <w:rPr>
+          <w:rFonts w:ascii="Calibri" w:hAnsi="Calibri" w:cstheme="minorHAnsi"/>
+          <w:szCs w:val="24"/>
+        </w:rPr>
+        <w:t xml:space="preserve">plicações </w:t>
+      </w:r>
+      <w:r>
+        <w:rPr>
+          <w:rFonts w:ascii="Calibri" w:hAnsi="Calibri" w:cstheme="minorHAnsi"/>
+          <w:szCs w:val="24"/>
+        </w:rPr>
+        <w:t>Mó</w:t>
+      </w:r>
+      <w:r>
+        <w:rPr>
+          <w:rFonts w:ascii="Calibri" w:hAnsi="Calibri" w:cstheme="minorHAnsi"/>
+          <w:szCs w:val="24"/>
+        </w:rPr>
+        <w:t>vei</w:t>
       </w:r>
       <w:r>
         <w:rPr>
@@ -2819,7 +3091,21 @@
           <w:rFonts w:ascii="Calibri" w:hAnsi="Calibri" w:cstheme="minorHAnsi"/>
           <w:szCs w:val="24"/>
         </w:rPr>
-        <w:t>dar-se para um novo edificio</w:t>
+        <w:t>dar-se para um novo edi</w:t>
+      </w:r>
+      <w:r>
+        <w:rPr>
+          <w:rFonts w:ascii="Calibri" w:hAnsi="Calibri" w:cstheme="minorHAnsi"/>
+          <w:szCs w:val="24"/>
+        </w:rPr>
+        <w:t>fí</w:t>
+      </w:r>
+      <w:r>
+        <w:rPr>
+          <w:rFonts w:ascii="Calibri" w:hAnsi="Calibri" w:cstheme="minorHAnsi"/>
+          <w:szCs w:val="24"/>
+        </w:rPr>
+        <w:t>cio</w:t>
       </w:r>
       <w:r>
         <w:rPr>
@@ -2892,21 +3178,69 @@
           <w:szCs w:val="24"/>
         </w:rPr>
         <w:tab/>
-        <w:t xml:space="preserve">O novo edificio para qual a empresa pretende-se mudar </w:t>
       </w:r>
       <w:r>
         <w:rPr>
           <w:rFonts w:ascii="Calibri" w:hAnsi="Calibri" w:cstheme="minorHAnsi"/>
           <w:szCs w:val="24"/>
         </w:rPr>
-        <w:t>possui 20 salas. Em anexo, bem como no tópico “Topologia Física” de</w:t>
+        <w:t>O novo edifí</w:t>
       </w:r>
       <w:r>
         <w:rPr>
           <w:rFonts w:ascii="Calibri" w:hAnsi="Calibri" w:cstheme="minorHAnsi"/>
           <w:szCs w:val="24"/>
         </w:rPr>
-        <w:t>finido a baixo, pode-se consultar uma planta com a identificação dos postos de trabalho , bem como o a distribuição dos equipamentos</w:t>
+        <w:t xml:space="preserve">cio para qual a empresa </w:t>
+      </w:r>
+      <w:r>
+        <w:rPr>
+          <w:rFonts w:ascii="Calibri" w:hAnsi="Calibri" w:cstheme="minorHAnsi"/>
+          <w:szCs w:val="24"/>
+        </w:rPr>
+        <w:t>se pretende</w:t>
+      </w:r>
+      <w:r>
+        <w:rPr>
+          <w:rFonts w:ascii="Calibri" w:hAnsi="Calibri" w:cstheme="minorHAnsi"/>
+          <w:szCs w:val="24"/>
+        </w:rPr>
+        <w:t xml:space="preserve"> mudar </w:t>
+      </w:r>
+      <w:r>
+        <w:rPr>
+          <w:rFonts w:ascii="Calibri" w:hAnsi="Calibri" w:cstheme="minorHAnsi"/>
+          <w:szCs w:val="24"/>
+        </w:rPr>
+        <w:t>possui 2</w:t>
+      </w:r>
+      <w:r>
+        <w:rPr>
+          <w:rFonts w:ascii="Calibri" w:hAnsi="Calibri" w:cstheme="minorHAnsi"/>
+          <w:szCs w:val="24"/>
+        </w:rPr>
+        <w:t>1</w:t>
+      </w:r>
+      <w:r>
+        <w:rPr>
+          <w:rFonts w:ascii="Calibri" w:hAnsi="Calibri" w:cstheme="minorHAnsi"/>
+          <w:szCs w:val="24"/>
+        </w:rPr>
+        <w:t xml:space="preserve"> salas. Em anexo, bem como no tópico “Topologia Física” de</w:t>
+      </w:r>
+      <w:r>
+        <w:rPr>
+          <w:rFonts w:ascii="Calibri" w:hAnsi="Calibri" w:cstheme="minorHAnsi"/>
+          <w:szCs w:val="24"/>
+        </w:rPr>
+        <w:t>finido a baixo, pode-se consultar uma planta com a identificação dos postos de trabalho, bem como o a distribuição dos equipamentos</w:t>
+      </w:r>
+      <w:r>
+        <w:rPr>
+          <w:rFonts w:ascii="Calibri" w:hAnsi="Calibri" w:cstheme="minorHAnsi"/>
+          <w:szCs w:val="24"/>
+        </w:rPr>
+        <w:t>.</w:t>
       </w:r>
     </w:p>
     <w:p>
@@ -2932,7 +3266,35 @@
           <w:rFonts w:ascii="Calibri" w:hAnsi="Calibri" w:cstheme="minorHAnsi"/>
           <w:szCs w:val="24"/>
         </w:rPr>
-        <w:t xml:space="preserve"> todas as salas, a sua utilização, </w:t>
+        <w:t xml:space="preserve"> todas as salas, </w:t>
+      </w:r>
+      <w:r>
+        <w:rPr>
+          <w:rFonts w:ascii="Calibri" w:hAnsi="Calibri" w:cstheme="minorHAnsi"/>
+          <w:szCs w:val="24"/>
+        </w:rPr>
+        <w:t xml:space="preserve">qual </w:t>
+      </w:r>
+      <w:r>
+        <w:rPr>
+          <w:rFonts w:ascii="Calibri" w:hAnsi="Calibri" w:cstheme="minorHAnsi"/>
+          <w:szCs w:val="24"/>
+        </w:rPr>
+        <w:t xml:space="preserve">a sua </w:t>
+      </w:r>
+      <w:r>
+        <w:rPr>
+          <w:rFonts w:ascii="Calibri" w:hAnsi="Calibri" w:cstheme="minorHAnsi"/>
+          <w:szCs w:val="24"/>
+        </w:rPr>
+        <w:t>utilidade</w:t>
+      </w:r>
+      <w:r>
+        <w:rPr>
+          <w:rFonts w:ascii="Calibri" w:hAnsi="Calibri" w:cstheme="minorHAnsi"/>
+          <w:szCs w:val="24"/>
+        </w:rPr>
+        <w:t xml:space="preserve">, </w:t>
       </w:r>
       <w:r>
         <w:rPr>
@@ -2948,6 +3310,22 @@
         </w:rPr>
         <w:t>bem como o número de tomadas duplas presentes na mesma</w:t>
       </w:r>
+      <w:r>
+        <w:rPr>
+          <w:rFonts w:ascii="Calibri" w:hAnsi="Calibri" w:cstheme="minorHAnsi"/>
+          <w:szCs w:val="24"/>
+        </w:rPr>
+        <w:t xml:space="preserve">, e consequentemente o número de portas que cada sala irá ocupar num </w:t>
+      </w:r>
+      <w:proofErr w:type="spellStart"/>
+      <w:r>
+        <w:rPr>
+          <w:rFonts w:ascii="Calibri" w:hAnsi="Calibri" w:cstheme="minorHAnsi"/>
+          <w:szCs w:val="24"/>
+        </w:rPr>
+        <w:t>switch</w:t>
+      </w:r>
+      <w:proofErr w:type="spellEnd"/>
       <w:r>
         <w:rPr>
           <w:rFonts w:ascii="Calibri" w:hAnsi="Calibri" w:cstheme="minorHAnsi"/>
@@ -3107,8 +3485,18 @@
                 <w:color w:val="FFFFFF" w:themeColor="background1"/>
                 <w:szCs w:val="24"/>
               </w:rPr>
-              <w:t>Nº de Portas Ligadas ao Switch</w:t>
-            </w:r>
+              <w:t xml:space="preserve">Nº de Portas Ligadas ao </w:t>
+            </w:r>
+            <w:proofErr w:type="spellStart"/>
+            <w:r>
+              <w:rPr>
+                <w:rFonts w:ascii="Calibri" w:hAnsi="Calibri" w:cstheme="minorHAnsi"/>
+                <w:color w:val="FFFFFF" w:themeColor="background1"/>
+                <w:szCs w:val="24"/>
+              </w:rPr>
+              <w:t>Switch</w:t>
+            </w:r>
+            <w:proofErr w:type="spellEnd"/>
           </w:p>
         </w:tc>
       </w:tr>
@@ -3161,8 +3549,18 @@
                 <w:color w:val="auto"/>
                 <w:szCs w:val="24"/>
               </w:rPr>
-              <w:t>Desenvolvimento de Software e Aplcações</w:t>
-            </w:r>
+              <w:t xml:space="preserve">Desenvolvimento de Software e </w:t>
+            </w:r>
+            <w:proofErr w:type="spellStart"/>
+            <w:r>
+              <w:rPr>
+                <w:rFonts w:ascii="Calibri" w:hAnsi="Calibri" w:cstheme="minorHAnsi"/>
+                <w:color w:val="auto"/>
+                <w:szCs w:val="24"/>
+              </w:rPr>
+              <w:t>Aplcações</w:t>
+            </w:r>
+            <w:proofErr w:type="spellEnd"/>
           </w:p>
         </w:tc>
         <w:tc>
@@ -3292,8 +3690,18 @@
                 <w:color w:val="auto"/>
                 <w:szCs w:val="24"/>
               </w:rPr>
-              <w:t>Desenvolvimento de Software e Aplcações</w:t>
-            </w:r>
+              <w:t xml:space="preserve">Desenvolvimento de Software e </w:t>
+            </w:r>
+            <w:proofErr w:type="spellStart"/>
+            <w:r>
+              <w:rPr>
+                <w:rFonts w:ascii="Calibri" w:hAnsi="Calibri" w:cstheme="minorHAnsi"/>
+                <w:color w:val="auto"/>
+                <w:szCs w:val="24"/>
+              </w:rPr>
+              <w:t>Aplcações</w:t>
+            </w:r>
+            <w:proofErr w:type="spellEnd"/>
           </w:p>
         </w:tc>
         <w:tc>
@@ -3423,8 +3831,18 @@
                 <w:color w:val="auto"/>
                 <w:szCs w:val="24"/>
               </w:rPr>
-              <w:t>Desenvolvimento de Software e Aplcações</w:t>
-            </w:r>
+              <w:t xml:space="preserve">Desenvolvimento de Software e </w:t>
+            </w:r>
+            <w:proofErr w:type="spellStart"/>
+            <w:r>
+              <w:rPr>
+                <w:rFonts w:ascii="Calibri" w:hAnsi="Calibri" w:cstheme="minorHAnsi"/>
+                <w:color w:val="auto"/>
+                <w:szCs w:val="24"/>
+              </w:rPr>
+              <w:t>Aplcações</w:t>
+            </w:r>
+            <w:proofErr w:type="spellEnd"/>
           </w:p>
         </w:tc>
         <w:tc>
@@ -3554,8 +3972,18 @@
                 <w:color w:val="auto"/>
                 <w:szCs w:val="24"/>
               </w:rPr>
-              <w:t>Desenvolvimento de Software e Aplcações</w:t>
-            </w:r>
+              <w:t xml:space="preserve">Desenvolvimento de Software e </w:t>
+            </w:r>
+            <w:proofErr w:type="spellStart"/>
+            <w:r>
+              <w:rPr>
+                <w:rFonts w:ascii="Calibri" w:hAnsi="Calibri" w:cstheme="minorHAnsi"/>
+                <w:color w:val="auto"/>
+                <w:szCs w:val="24"/>
+              </w:rPr>
+              <w:t>Aplcações</w:t>
+            </w:r>
+            <w:proofErr w:type="spellEnd"/>
           </w:p>
         </w:tc>
         <w:tc>
@@ -4472,8 +4900,18 @@
                 <w:color w:val="auto"/>
                 <w:szCs w:val="24"/>
               </w:rPr>
-              <w:t>Engenheiros de Desenvolvimento de Sistemas Microcontrolados</w:t>
-            </w:r>
+              <w:t xml:space="preserve">Engenheiros de Desenvolvimento de Sistemas </w:t>
+            </w:r>
+            <w:proofErr w:type="spellStart"/>
+            <w:r>
+              <w:rPr>
+                <w:rFonts w:ascii="Calibri" w:hAnsi="Calibri" w:cstheme="minorHAnsi"/>
+                <w:color w:val="auto"/>
+                <w:szCs w:val="24"/>
+              </w:rPr>
+              <w:t>Microcontrolados</w:t>
+            </w:r>
+            <w:proofErr w:type="spellEnd"/>
           </w:p>
         </w:tc>
         <w:tc>
@@ -4603,8 +5041,18 @@
                 <w:color w:val="auto"/>
                 <w:szCs w:val="24"/>
               </w:rPr>
-              <w:t>Engenheiros de Desenvolvimento de Sistemas Microcontrolados</w:t>
-            </w:r>
+              <w:t xml:space="preserve">Engenheiros de Desenvolvimento de Sistemas </w:t>
+            </w:r>
+            <w:proofErr w:type="spellStart"/>
+            <w:r>
+              <w:rPr>
+                <w:rFonts w:ascii="Calibri" w:hAnsi="Calibri" w:cstheme="minorHAnsi"/>
+                <w:color w:val="auto"/>
+                <w:szCs w:val="24"/>
+              </w:rPr>
+              <w:t>Microcontrolados</w:t>
+            </w:r>
+            <w:proofErr w:type="spellEnd"/>
           </w:p>
         </w:tc>
         <w:tc>
@@ -5383,13 +5831,23 @@
                 <w:szCs w:val="24"/>
               </w:rPr>
             </w:pPr>
+            <w:proofErr w:type="spellStart"/>
             <w:r>
               <w:rPr>
                 <w:rFonts w:ascii="Calibri" w:hAnsi="Calibri" w:cstheme="minorHAnsi"/>
                 <w:color w:val="auto"/>
                 <w:szCs w:val="24"/>
               </w:rPr>
-              <w:t>Recepção / Sala de Espera</w:t>
+              <w:t>Recepção</w:t>
+            </w:r>
+            <w:proofErr w:type="spellEnd"/>
+            <w:r>
+              <w:rPr>
+                <w:rFonts w:ascii="Calibri" w:hAnsi="Calibri" w:cstheme="minorHAnsi"/>
+                <w:color w:val="auto"/>
+                <w:szCs w:val="24"/>
+              </w:rPr>
+              <w:t xml:space="preserve"> / Sala de Espera</w:t>
             </w:r>
           </w:p>
         </w:tc>
@@ -5729,6 +6187,281 @@
                 <w:szCs w:val="24"/>
               </w:rPr>
               <w:t>4</w:t>
+            </w:r>
+          </w:p>
+        </w:tc>
+      </w:tr>
+      <w:tr>
+        <w:tc>
+          <w:tcPr>
+            <w:tcW w:w="900" w:type="dxa"/>
+            <w:shd w:val="clear" w:color="auto" w:fill="auto"/>
+          </w:tcPr>
+          <w:p>
+            <w:pPr>
+              <w:spacing w:after="160" w:line="259" w:lineRule="auto"/>
+              <w:ind w:left="0" w:firstLine="0"/>
+              <w:jc w:val="center"/>
+              <w:rPr>
+                <w:rFonts w:ascii="Calibri" w:hAnsi="Calibri" w:cstheme="minorHAnsi"/>
+                <w:color w:val="auto"/>
+                <w:szCs w:val="24"/>
+              </w:rPr>
+            </w:pPr>
+            <w:r>
+              <w:rPr>
+                <w:rFonts w:ascii="Calibri" w:hAnsi="Calibri" w:cstheme="minorHAnsi"/>
+                <w:color w:val="auto"/>
+                <w:szCs w:val="24"/>
+              </w:rPr>
+              <w:t>21</w:t>
+            </w:r>
+          </w:p>
+        </w:tc>
+        <w:tc>
+          <w:tcPr>
+            <w:tcW w:w="3150" w:type="dxa"/>
+            <w:shd w:val="clear" w:color="auto" w:fill="auto"/>
+          </w:tcPr>
+          <w:p>
+            <w:pPr>
+              <w:spacing w:after="160" w:line="259" w:lineRule="auto"/>
+              <w:ind w:left="0" w:firstLine="0"/>
+              <w:jc w:val="center"/>
+              <w:rPr>
+                <w:rFonts w:ascii="Calibri" w:hAnsi="Calibri" w:cstheme="minorHAnsi"/>
+                <w:color w:val="auto"/>
+                <w:szCs w:val="24"/>
+              </w:rPr>
+            </w:pPr>
+            <w:r>
+              <w:rPr>
+                <w:rFonts w:ascii="Calibri" w:hAnsi="Calibri" w:cstheme="minorHAnsi"/>
+                <w:color w:val="auto"/>
+                <w:szCs w:val="24"/>
+              </w:rPr>
+              <w:t xml:space="preserve">Sala </w:t>
+            </w:r>
+            <w:proofErr w:type="spellStart"/>
+            <w:r>
+              <w:rPr>
+                <w:rFonts w:ascii="Calibri" w:hAnsi="Calibri" w:cstheme="minorHAnsi"/>
+                <w:color w:val="auto"/>
+                <w:szCs w:val="24"/>
+              </w:rPr>
+              <w:t>Eléctrica</w:t>
+            </w:r>
+            <w:proofErr w:type="spellEnd"/>
+          </w:p>
+        </w:tc>
+        <w:tc>
+          <w:tcPr>
+            <w:tcW w:w="2430" w:type="dxa"/>
+            <w:shd w:val="clear" w:color="auto" w:fill="auto"/>
+          </w:tcPr>
+          <w:p>
+            <w:pPr>
+              <w:spacing w:after="160" w:line="259" w:lineRule="auto"/>
+              <w:ind w:left="0" w:firstLine="0"/>
+              <w:jc w:val="center"/>
+              <w:rPr>
+                <w:rFonts w:ascii="Calibri" w:hAnsi="Calibri" w:cstheme="minorHAnsi"/>
+                <w:color w:val="auto"/>
+                <w:szCs w:val="24"/>
+              </w:rPr>
+            </w:pPr>
+            <w:r>
+              <w:rPr>
+                <w:rFonts w:ascii="Calibri" w:hAnsi="Calibri" w:cstheme="minorHAnsi"/>
+                <w:color w:val="auto"/>
+                <w:szCs w:val="24"/>
+              </w:rPr>
+              <w:t>0</w:t>
+            </w:r>
+          </w:p>
+        </w:tc>
+        <w:tc>
+          <w:tcPr>
+            <w:tcW w:w="1980" w:type="dxa"/>
+            <w:shd w:val="clear" w:color="auto" w:fill="auto"/>
+          </w:tcPr>
+          <w:p>
+            <w:pPr>
+              <w:spacing w:after="160" w:line="259" w:lineRule="auto"/>
+              <w:ind w:left="0" w:firstLine="0"/>
+              <w:jc w:val="center"/>
+              <w:rPr>
+                <w:rFonts w:ascii="Calibri" w:hAnsi="Calibri" w:cstheme="minorHAnsi"/>
+                <w:color w:val="auto"/>
+                <w:szCs w:val="24"/>
+              </w:rPr>
+            </w:pPr>
+            <w:r>
+              <w:rPr>
+                <w:rFonts w:ascii="Calibri" w:hAnsi="Calibri" w:cstheme="minorHAnsi"/>
+                <w:color w:val="auto"/>
+                <w:szCs w:val="24"/>
+              </w:rPr>
+              <w:t>1</w:t>
+            </w:r>
+          </w:p>
+        </w:tc>
+        <w:tc>
+          <w:tcPr>
+            <w:tcW w:w="2070" w:type="dxa"/>
+          </w:tcPr>
+          <w:p>
+            <w:pPr>
+              <w:spacing w:after="160" w:line="259" w:lineRule="auto"/>
+              <w:ind w:left="0" w:firstLine="0"/>
+              <w:jc w:val="center"/>
+              <w:rPr>
+                <w:rFonts w:ascii="Calibri" w:hAnsi="Calibri" w:cstheme="minorHAnsi"/>
+                <w:color w:val="auto"/>
+                <w:szCs w:val="24"/>
+              </w:rPr>
+            </w:pPr>
+          </w:p>
+        </w:tc>
+      </w:tr>
+      <w:tr>
+        <w:tc>
+          <w:tcPr>
+            <w:tcW w:w="900" w:type="dxa"/>
+            <w:shd w:val="clear" w:color="auto" w:fill="auto"/>
+          </w:tcPr>
+          <w:p>
+            <w:pPr>
+              <w:spacing w:after="160" w:line="259" w:lineRule="auto"/>
+              <w:ind w:left="0" w:firstLine="0"/>
+              <w:jc w:val="center"/>
+              <w:rPr>
+                <w:rFonts w:ascii="Calibri" w:hAnsi="Calibri" w:cstheme="minorHAnsi"/>
+                <w:b/>
+                <w:color w:val="auto"/>
+                <w:szCs w:val="24"/>
+              </w:rPr>
+            </w:pPr>
+            <w:r>
+              <w:rPr>
+                <w:rFonts w:ascii="Calibri" w:hAnsi="Calibri" w:cstheme="minorHAnsi"/>
+                <w:b/>
+                <w:color w:val="auto"/>
+                <w:szCs w:val="24"/>
+              </w:rPr>
+              <w:t>Total</w:t>
+            </w:r>
+          </w:p>
+        </w:tc>
+        <w:tc>
+          <w:tcPr>
+            <w:tcW w:w="3150" w:type="dxa"/>
+            <w:shd w:val="clear" w:color="auto" w:fill="auto"/>
+          </w:tcPr>
+          <w:p>
+            <w:pPr>
+              <w:spacing w:after="160" w:line="259" w:lineRule="auto"/>
+              <w:ind w:left="0" w:firstLine="0"/>
+              <w:jc w:val="center"/>
+              <w:rPr>
+                <w:rFonts w:ascii="Calibri" w:hAnsi="Calibri" w:cstheme="minorHAnsi"/>
+                <w:b/>
+                <w:color w:val="auto"/>
+                <w:szCs w:val="24"/>
+              </w:rPr>
+            </w:pPr>
+            <w:r>
+              <w:rPr>
+                <w:rFonts w:ascii="Calibri" w:hAnsi="Calibri" w:cstheme="minorHAnsi"/>
+                <w:b/>
+                <w:color w:val="auto"/>
+                <w:szCs w:val="24"/>
+              </w:rPr>
+              <w:t>---------------------------</w:t>
+            </w:r>
+          </w:p>
+        </w:tc>
+        <w:tc>
+          <w:tcPr>
+            <w:tcW w:w="2430" w:type="dxa"/>
+            <w:shd w:val="clear" w:color="auto" w:fill="auto"/>
+          </w:tcPr>
+          <w:p>
+            <w:pPr>
+              <w:spacing w:after="160" w:line="259" w:lineRule="auto"/>
+              <w:ind w:left="0" w:firstLine="0"/>
+              <w:jc w:val="center"/>
+              <w:rPr>
+                <w:rFonts w:ascii="Calibri" w:hAnsi="Calibri" w:cstheme="minorHAnsi"/>
+                <w:b/>
+                <w:color w:val="auto"/>
+                <w:szCs w:val="24"/>
+              </w:rPr>
+            </w:pPr>
+            <w:r>
+              <w:rPr>
+                <w:rFonts w:ascii="Calibri" w:hAnsi="Calibri" w:cstheme="minorHAnsi"/>
+                <w:b/>
+                <w:color w:val="auto"/>
+                <w:szCs w:val="24"/>
+              </w:rPr>
+              <w:t>44</w:t>
+            </w:r>
+          </w:p>
+        </w:tc>
+        <w:tc>
+          <w:tcPr>
+            <w:tcW w:w="1980" w:type="dxa"/>
+            <w:shd w:val="clear" w:color="auto" w:fill="auto"/>
+          </w:tcPr>
+          <w:p>
+            <w:pPr>
+              <w:spacing w:after="160" w:line="259" w:lineRule="auto"/>
+              <w:ind w:left="0" w:firstLine="0"/>
+              <w:jc w:val="center"/>
+              <w:rPr>
+                <w:rFonts w:ascii="Calibri" w:hAnsi="Calibri" w:cstheme="minorHAnsi"/>
+                <w:b/>
+                <w:color w:val="auto"/>
+                <w:szCs w:val="24"/>
+              </w:rPr>
+            </w:pPr>
+            <w:r>
+              <w:rPr>
+                <w:rFonts w:ascii="Calibri" w:hAnsi="Calibri" w:cstheme="minorHAnsi"/>
+                <w:b/>
+                <w:color w:val="auto"/>
+                <w:szCs w:val="24"/>
+              </w:rPr>
+              <w:t>79</w:t>
+            </w:r>
+          </w:p>
+        </w:tc>
+        <w:tc>
+          <w:tcPr>
+            <w:tcW w:w="2070" w:type="dxa"/>
+          </w:tcPr>
+          <w:p>
+            <w:pPr>
+              <w:keepNext/>
+              <w:spacing w:after="160" w:line="259" w:lineRule="auto"/>
+              <w:ind w:left="0" w:firstLine="0"/>
+              <w:jc w:val="center"/>
+              <w:rPr>
+                <w:rFonts w:ascii="Calibri" w:hAnsi="Calibri" w:cstheme="minorHAnsi"/>
+                <w:b/>
+                <w:color w:val="auto"/>
+                <w:szCs w:val="24"/>
+              </w:rPr>
+            </w:pPr>
+            <w:r>
+              <w:rPr>
+                <w:rFonts w:ascii="Calibri" w:hAnsi="Calibri" w:cstheme="minorHAnsi"/>
+                <w:b/>
+                <w:color w:val="auto"/>
+                <w:szCs w:val="24"/>
+              </w:rPr>
+              <w:t>93</w:t>
             </w:r>
           </w:p>
         </w:tc>
@@ -5736,124 +6469,33 @@
     </w:tbl>
     <w:p>
       <w:pPr>
-        <w:pStyle w:val="Heading1"/>
+        <w:pStyle w:val="Legenda"/>
+        <w:jc w:val="center"/>
       </w:pPr>
-      <w:bookmarkStart w:id="2" w:name="_Toc473573544"/>
+      <w:r>
+        <w:t xml:space="preserve">Tabela </w:t>
+      </w:r>
+      <w:r>
+        <w:fldChar w:fldCharType="begin"/>
+      </w:r>
+      <w:r>
+        <w:instrText xml:space="preserve"> SEQ Tabela \* ARABIC </w:instrText>
+      </w:r>
+      <w:r>
+        <w:fldChar w:fldCharType="separate"/>
+      </w:r>
       <w:r>
         <w:rPr>
-          <w:rFonts w:ascii="Calibri" w:hAnsi="Calibri"/>
           <w:noProof/>
-          <w:szCs w:val="24"/>
         </w:rPr>
-        <mc:AlternateContent>
-          <mc:Choice Requires="wps">
-            <w:drawing>
-              <wp:anchor distT="45720" distB="45720" distL="114300" distR="114300" simplePos="0" relativeHeight="251661312" behindDoc="0" locked="0" layoutInCell="1" allowOverlap="1">
-                <wp:simplePos x="0" y="0"/>
-                <wp:positionH relativeFrom="column">
-                  <wp:posOffset>1603375</wp:posOffset>
-                </wp:positionH>
-                <wp:positionV relativeFrom="paragraph">
-                  <wp:posOffset>73113</wp:posOffset>
-                </wp:positionV>
-                <wp:extent cx="2995295" cy="313690"/>
-                <wp:effectExtent l="0" t="0" r="0" b="0"/>
-                <wp:wrapSquare wrapText="bothSides"/>
-                <wp:docPr id="79" name="Text Box 2"/>
-                <wp:cNvGraphicFramePr>
-                  <a:graphicFrameLocks xmlns:a="http://schemas.openxmlformats.org/drawingml/2006/main"/>
-                </wp:cNvGraphicFramePr>
-                <a:graphic xmlns:a="http://schemas.openxmlformats.org/drawingml/2006/main">
-                  <a:graphicData uri="http://schemas.microsoft.com/office/word/2010/wordprocessingShape">
-                    <wps:wsp>
-                      <wps:cNvSpPr txBox="1">
-                        <a:spLocks noChangeArrowheads="1"/>
-                      </wps:cNvSpPr>
-                      <wps:spPr bwMode="auto">
-                        <a:xfrm>
-                          <a:off x="0" y="0"/>
-                          <a:ext cx="2995295" cy="313690"/>
-                        </a:xfrm>
-                        <a:prstGeom prst="rect">
-                          <a:avLst/>
-                        </a:prstGeom>
-                        <a:solidFill>
-                          <a:srgbClr val="FFFFFF"/>
-                        </a:solidFill>
-                        <a:ln w="9525">
-                          <a:noFill/>
-                          <a:miter lim="800000"/>
-                          <a:headEnd/>
-                          <a:tailEnd/>
-                        </a:ln>
-                      </wps:spPr>
-                      <wps:txbx>
-                        <w:txbxContent>
-                          <w:p>
-                            <w:pPr>
-                              <w:rPr>
-                                <w:rFonts w:asciiTheme="minorHAnsi" w:hAnsiTheme="minorHAnsi" w:cstheme="minorHAnsi"/>
-                                <w:sz w:val="18"/>
-                                <w:szCs w:val="18"/>
-                              </w:rPr>
-                            </w:pPr>
-                            <w:r>
-                              <w:rPr>
-                                <w:rFonts w:asciiTheme="minorHAnsi" w:hAnsiTheme="minorHAnsi" w:cstheme="minorHAnsi"/>
-                                <w:sz w:val="18"/>
-                                <w:szCs w:val="18"/>
-                              </w:rPr>
-                              <w:t>Tabela 1- Distribuição de postos de trabalho por salas</w:t>
-                            </w:r>
-                          </w:p>
-                        </w:txbxContent>
-                      </wps:txbx>
-                      <wps:bodyPr rot="0" vert="horz" wrap="square" lIns="91440" tIns="45720" rIns="91440" bIns="45720" anchor="t" anchorCtr="0">
-                        <a:noAutofit/>
-                      </wps:bodyPr>
-                    </wps:wsp>
-                  </a:graphicData>
-                </a:graphic>
-                <wp14:sizeRelH relativeFrom="margin">
-                  <wp14:pctWidth>0</wp14:pctWidth>
-                </wp14:sizeRelH>
-                <wp14:sizeRelV relativeFrom="margin">
-                  <wp14:pctHeight>0</wp14:pctHeight>
-                </wp14:sizeRelV>
-              </wp:anchor>
-            </w:drawing>
-          </mc:Choice>
-          <mc:Fallback>
-            <w:pict>
-              <v:shape id="_x0000_s1049" type="#_x0000_t202" style="position:absolute;margin-left:126.25pt;margin-top:5.75pt;width:235.85pt;height:24.7pt;z-index:251661312;visibility:visible;mso-wrap-style:square;mso-width-percent:0;mso-height-percent:0;mso-wrap-distance-left:9pt;mso-wrap-distance-top:3.6pt;mso-wrap-distance-right:9pt;mso-wrap-distance-bottom:3.6pt;mso-position-horizontal:absolute;mso-position-horizontal-relative:text;mso-position-vertical:absolute;mso-position-vertical-relative:text;mso-width-percent:0;mso-height-percent:0;mso-width-relative:margin;mso-height-relative:margin;v-text-anchor:top" o:gfxdata="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" stroked="f">
-                <v:textbox>
-                  <w:txbxContent>
-                    <w:p>
-                      <w:pPr>
-                        <w:rPr>
-                          <w:rFonts w:asciiTheme="minorHAnsi" w:hAnsiTheme="minorHAnsi" w:cstheme="minorHAnsi"/>
-                          <w:sz w:val="18"/>
-                          <w:szCs w:val="18"/>
-                        </w:rPr>
-                      </w:pPr>
-                      <w:r>
-                        <w:rPr>
-                          <w:rFonts w:asciiTheme="minorHAnsi" w:hAnsiTheme="minorHAnsi" w:cstheme="minorHAnsi"/>
-                          <w:sz w:val="18"/>
-                          <w:szCs w:val="18"/>
-                        </w:rPr>
-                        <w:t>Tabela 1- Distribuição de postos de trabalho por salas</w:t>
-                      </w:r>
-                    </w:p>
-                  </w:txbxContent>
-                </v:textbox>
-                <w10:wrap type="square"/>
-              </v:shape>
-            </w:pict>
-          </mc:Fallback>
-        </mc:AlternateContent>
+        <w:t>1</w:t>
       </w:r>
-      <w:bookmarkEnd w:id="2"/>
+      <w:r>
+        <w:fldChar w:fldCharType="end"/>
+      </w:r>
+      <w:r>
+        <w:t>- Distribuição de postos de trabalho por salas</w:t>
+      </w:r>
     </w:p>
     <w:p>
       <w:pPr>
@@ -5868,7 +6510,7 @@
           <w:kern w:val="36"/>
           <w:sz w:val="48"/>
           <w:szCs w:val="48"/>
-          <w:lang w:val="en-US" w:eastAsia="en-US"/>
+          <w:lang w:eastAsia="en-US"/>
         </w:rPr>
       </w:pPr>
       <w:r>
@@ -5877,21 +6519,27 @@
     </w:p>
     <w:p>
       <w:pPr>
-        <w:pStyle w:val="Heading1"/>
+        <w:pStyle w:val="Cabealho1"/>
         <w:numPr>
           <w:ilvl w:val="0"/>
           <w:numId w:val="8"/>
         </w:numPr>
+        <w:spacing w:line="360" w:lineRule="auto"/>
       </w:pPr>
-      <w:bookmarkStart w:id="3" w:name="_Toc473573545"/>
+      <w:bookmarkStart w:id="2" w:name="_Toc473573545"/>
+      <w:proofErr w:type="spellStart"/>
       <w:r>
         <w:lastRenderedPageBreak/>
-        <w:t>Justificação das VLAN’</w:t>
+        <w:t>Justificação</w:t>
+      </w:r>
+      <w:proofErr w:type="spellEnd"/>
+      <w:r>
+        <w:t xml:space="preserve"> das VLAN’</w:t>
       </w:r>
       <w:r>
         <w:t>s</w:t>
       </w:r>
-      <w:bookmarkEnd w:id="3"/>
+      <w:bookmarkEnd w:id="2"/>
     </w:p>
     <w:p>
       <w:pPr>
@@ -5909,22 +6557,100 @@
           <w:szCs w:val="24"/>
         </w:rPr>
         <w:tab/>
-        <w:t>Para o desenvolvimento da rede de computadores pedida foram criadas 10</w:t>
-      </w:r>
-      <w:r>
-        <w:rPr>
-          <w:rFonts w:asciiTheme="minorHAnsi" w:hAnsiTheme="minorHAnsi" w:cstheme="minorHAnsi"/>
-          <w:sz w:val="40"/>
-          <w:szCs w:val="40"/>
-        </w:rPr>
-        <w:t xml:space="preserve"> </w:t>
       </w:r>
       <w:r>
         <w:rPr>
           <w:rFonts w:asciiTheme="minorHAnsi" w:hAnsiTheme="minorHAnsi" w:cstheme="minorHAnsi"/>
           <w:szCs w:val="24"/>
         </w:rPr>
-        <w:t>VLAN’s diferentes para melhor distribuir os utilizadores desta rede de computadores.</w:t>
+        <w:t>Pa</w:t>
+      </w:r>
+      <w:r>
+        <w:rPr>
+          <w:rFonts w:asciiTheme="minorHAnsi" w:hAnsiTheme="minorHAnsi" w:cstheme="minorHAnsi"/>
+          <w:szCs w:val="24"/>
+        </w:rPr>
+        <w:t xml:space="preserve">ra o desenvolvimento da rede da empresa os colaboradores foram distribuídos por 10 </w:t>
+      </w:r>
+      <w:proofErr w:type="spellStart"/>
+      <w:r>
+        <w:rPr>
+          <w:rFonts w:asciiTheme="minorHAnsi" w:hAnsiTheme="minorHAnsi" w:cstheme="minorHAnsi"/>
+          <w:szCs w:val="24"/>
+        </w:rPr>
+        <w:t>VLANs</w:t>
+      </w:r>
+      <w:proofErr w:type="spellEnd"/>
+      <w:r>
+        <w:rPr>
+          <w:rFonts w:asciiTheme="minorHAnsi" w:hAnsiTheme="minorHAnsi" w:cstheme="minorHAnsi"/>
+          <w:szCs w:val="24"/>
+        </w:rPr>
+        <w:t xml:space="preserve">. Cada </w:t>
+      </w:r>
+      <w:proofErr w:type="spellStart"/>
+      <w:r>
+        <w:rPr>
+          <w:rFonts w:asciiTheme="minorHAnsi" w:hAnsiTheme="minorHAnsi" w:cstheme="minorHAnsi"/>
+          <w:szCs w:val="24"/>
+        </w:rPr>
+        <w:t>vlan</w:t>
+      </w:r>
+      <w:proofErr w:type="spellEnd"/>
+      <w:r>
+        <w:rPr>
+          <w:rFonts w:asciiTheme="minorHAnsi" w:hAnsiTheme="minorHAnsi" w:cstheme="minorHAnsi"/>
+          <w:szCs w:val="24"/>
+        </w:rPr>
+        <w:t xml:space="preserve"> é uma </w:t>
+      </w:r>
+      <w:proofErr w:type="spellStart"/>
+      <w:r>
+        <w:rPr>
+          <w:rFonts w:asciiTheme="minorHAnsi" w:hAnsiTheme="minorHAnsi" w:cstheme="minorHAnsi"/>
+          <w:szCs w:val="24"/>
+        </w:rPr>
+        <w:t>subrede</w:t>
+      </w:r>
+      <w:proofErr w:type="spellEnd"/>
+      <w:r>
+        <w:rPr>
+          <w:rFonts w:asciiTheme="minorHAnsi" w:hAnsiTheme="minorHAnsi" w:cstheme="minorHAnsi"/>
+          <w:szCs w:val="24"/>
+        </w:rPr>
+        <w:t xml:space="preserve"> da rede principal e estas </w:t>
+      </w:r>
+      <w:proofErr w:type="spellStart"/>
+      <w:r>
+        <w:rPr>
+          <w:rFonts w:asciiTheme="minorHAnsi" w:hAnsiTheme="minorHAnsi" w:cstheme="minorHAnsi"/>
+          <w:szCs w:val="24"/>
+        </w:rPr>
+        <w:t>subredes</w:t>
+      </w:r>
+      <w:proofErr w:type="spellEnd"/>
+      <w:r>
+        <w:rPr>
+          <w:rFonts w:asciiTheme="minorHAnsi" w:hAnsiTheme="minorHAnsi" w:cstheme="minorHAnsi"/>
+          <w:szCs w:val="24"/>
+        </w:rPr>
+        <w:t xml:space="preserve"> permite separar os colaboradores por funções e evitar comunicações entre departamentos que não seja desejável. Através das </w:t>
+      </w:r>
+      <w:proofErr w:type="spellStart"/>
+      <w:r>
+        <w:rPr>
+          <w:rFonts w:asciiTheme="minorHAnsi" w:hAnsiTheme="minorHAnsi" w:cstheme="minorHAnsi"/>
+          <w:szCs w:val="24"/>
+        </w:rPr>
+        <w:t>vlans</w:t>
+      </w:r>
+      <w:proofErr w:type="spellEnd"/>
+      <w:r>
+        <w:rPr>
+          <w:rFonts w:asciiTheme="minorHAnsi" w:hAnsiTheme="minorHAnsi" w:cstheme="minorHAnsi"/>
+          <w:szCs w:val="24"/>
+        </w:rPr>
+        <w:t xml:space="preserve"> os administradores de redes conseguem ter um melhor controlo do tráfego da rede. </w:t>
       </w:r>
     </w:p>
     <w:p>
@@ -5943,7 +6669,23 @@
           <w:szCs w:val="24"/>
         </w:rPr>
         <w:tab/>
-        <w:t>As VLAN’s criadas foram as seguintes:</w:t>
+        <w:t xml:space="preserve">As </w:t>
+      </w:r>
+      <w:proofErr w:type="spellStart"/>
+      <w:r>
+        <w:rPr>
+          <w:rFonts w:asciiTheme="minorHAnsi" w:hAnsiTheme="minorHAnsi" w:cstheme="minorHAnsi"/>
+          <w:szCs w:val="24"/>
+        </w:rPr>
+        <w:t>VLAN’s</w:t>
+      </w:r>
+      <w:proofErr w:type="spellEnd"/>
+      <w:r>
+        <w:rPr>
+          <w:rFonts w:asciiTheme="minorHAnsi" w:hAnsiTheme="minorHAnsi" w:cstheme="minorHAnsi"/>
+          <w:szCs w:val="24"/>
+        </w:rPr>
+        <w:t xml:space="preserve"> criadas foram as seguintes:</w:t>
       </w:r>
     </w:p>
     <w:tbl>
@@ -6114,22 +6856,16 @@
                 <w:szCs w:val="24"/>
               </w:rPr>
             </w:pPr>
+            <w:proofErr w:type="spellStart"/>
             <w:r>
               <w:rPr>
                 <w:rFonts w:ascii="Calibri" w:hAnsi="Calibri" w:cstheme="minorHAnsi"/>
                 <w:color w:val="auto"/>
                 <w:szCs w:val="24"/>
               </w:rPr>
-              <w:t>g</w:t>
-            </w:r>
-            <w:r>
-              <w:rPr>
-                <w:rFonts w:ascii="Calibri" w:hAnsi="Calibri" w:cstheme="minorHAnsi"/>
-                <w:color w:val="auto"/>
-                <w:szCs w:val="24"/>
-              </w:rPr>
-              <w:t>estao</w:t>
-            </w:r>
+              <w:t>gestao</w:t>
+            </w:r>
+            <w:proofErr w:type="spellEnd"/>
           </w:p>
         </w:tc>
         <w:tc>
@@ -6180,7 +6916,41 @@
                 <w:color w:val="auto"/>
                 <w:szCs w:val="24"/>
               </w:rPr>
-              <w:t xml:space="preserve">Esta VLAN foi criada para englobar todos os utilizadores e equipamentos necessários para a gestão da rede de computadores criada </w:t>
+              <w:t xml:space="preserve">Esta VLAN foi criada para englobar todos os administradores da rede e equipamentos </w:t>
+            </w:r>
+            <w:r>
+              <w:rPr>
+                <w:rFonts w:ascii="Calibri" w:hAnsi="Calibri" w:cstheme="minorHAnsi"/>
+                <w:color w:val="auto"/>
+                <w:szCs w:val="24"/>
+              </w:rPr>
+              <w:t>de rede</w:t>
+            </w:r>
+            <w:r>
+              <w:rPr>
+                <w:rFonts w:ascii="Calibri" w:hAnsi="Calibri" w:cstheme="minorHAnsi"/>
+                <w:color w:val="auto"/>
+                <w:szCs w:val="24"/>
+              </w:rPr>
+              <w:t xml:space="preserve">, como routers e </w:t>
+            </w:r>
+            <w:proofErr w:type="spellStart"/>
+            <w:r>
+              <w:rPr>
+                <w:rFonts w:ascii="Calibri" w:hAnsi="Calibri" w:cstheme="minorHAnsi"/>
+                <w:color w:val="auto"/>
+                <w:szCs w:val="24"/>
+              </w:rPr>
+              <w:t>switches</w:t>
+            </w:r>
+            <w:proofErr w:type="spellEnd"/>
+            <w:r>
+              <w:rPr>
+                <w:rFonts w:ascii="Calibri" w:hAnsi="Calibri" w:cstheme="minorHAnsi"/>
+                <w:color w:val="auto"/>
+                <w:szCs w:val="24"/>
+              </w:rPr>
+              <w:t xml:space="preserve">. </w:t>
             </w:r>
           </w:p>
         </w:tc>
@@ -6286,7 +7056,7 @@
                 <w:color w:val="auto"/>
                 <w:szCs w:val="24"/>
               </w:rPr>
-              <w:t>Visto que o trabalho efetuado nos departamentos de desenvolvimento e testes o grupo decidiu anexa-los numa só VLAN para que seja possivel poupar o número de endereços IP reservados para a definição da mesma</w:t>
+              <w:t>Como o trabalho efetuado nos departamentos de desenvolvimento e testes é semelhante foi decidido juntá-los numa só VLAN, sendo possível a quem realiza os testes comunicar facilmente com quem desenvolve o software.</w:t>
             </w:r>
           </w:p>
         </w:tc>
@@ -6334,6 +7104,7 @@
                 <w:szCs w:val="24"/>
               </w:rPr>
             </w:pPr>
+            <w:proofErr w:type="spellStart"/>
             <w:r>
               <w:rPr>
                 <w:rFonts w:ascii="Calibri" w:hAnsi="Calibri" w:cstheme="minorHAnsi"/>
@@ -6342,6 +7113,7 @@
               </w:rPr>
               <w:t>administracao</w:t>
             </w:r>
+            <w:proofErr w:type="spellEnd"/>
           </w:p>
         </w:tc>
         <w:tc>
@@ -6394,6 +7166,30 @@
               </w:rPr>
               <w:t>A VLAN de administração foi criada para englobar os departamentos de Administração e secretariado de Administração</w:t>
             </w:r>
+            <w:r>
+              <w:rPr>
+                <w:rFonts w:ascii="Calibri" w:hAnsi="Calibri" w:cstheme="minorHAnsi"/>
+                <w:color w:val="auto"/>
+                <w:szCs w:val="24"/>
+              </w:rPr>
+              <w:t xml:space="preserve">, visto o trabalho seja </w:t>
+            </w:r>
+            <w:r>
+              <w:rPr>
+                <w:rFonts w:ascii="Calibri" w:hAnsi="Calibri" w:cstheme="minorHAnsi"/>
+                <w:color w:val="auto"/>
+                <w:szCs w:val="24"/>
+              </w:rPr>
+              <w:t xml:space="preserve">num ou noutro departamento estar </w:t>
+            </w:r>
+            <w:r>
+              <w:rPr>
+                <w:rFonts w:ascii="Calibri" w:hAnsi="Calibri" w:cstheme="minorHAnsi"/>
+                <w:color w:val="auto"/>
+                <w:szCs w:val="24"/>
+              </w:rPr>
+              <w:t>dependente do outro.</w:t>
+            </w:r>
           </w:p>
         </w:tc>
       </w:tr>
@@ -6446,15 +7242,7 @@
                 <w:color w:val="auto"/>
                 <w:szCs w:val="24"/>
               </w:rPr>
-              <w:t>c</w:t>
-            </w:r>
-            <w:r>
-              <w:rPr>
-                <w:rFonts w:ascii="Calibri" w:hAnsi="Calibri" w:cstheme="minorHAnsi"/>
-                <w:color w:val="auto"/>
-                <w:szCs w:val="24"/>
-              </w:rPr>
-              <w:t>omercial-apoio</w:t>
+              <w:t>comercial-apoio</w:t>
             </w:r>
           </w:p>
         </w:tc>
@@ -6506,7 +7294,7 @@
                 <w:color w:val="auto"/>
                 <w:szCs w:val="24"/>
               </w:rPr>
-              <w:t xml:space="preserve">Esta VLAN </w:t>
+              <w:t>Esta VLAN tem o objetivo de englobar os departamentos de apoio informático e da secção comercial visto que o trabalho desempenhado pelos mesmos é semelhante</w:t>
             </w:r>
             <w:r>
               <w:rPr>
@@ -6514,7 +7302,25 @@
                 <w:color w:val="auto"/>
                 <w:szCs w:val="24"/>
               </w:rPr>
-              <w:t>tem o objetivo de englobar os departamentos de apoio informático e da secção comercial visto que o trabalho desempenhado pelos mesmos é semelhante</w:t>
+              <w:t xml:space="preserve">, porque visa </w:t>
+            </w:r>
+            <w:proofErr w:type="spellStart"/>
+            <w:r>
+              <w:rPr>
+                <w:rFonts w:ascii="Calibri" w:hAnsi="Calibri" w:cstheme="minorHAnsi"/>
+                <w:color w:val="auto"/>
+                <w:szCs w:val="24"/>
+              </w:rPr>
+              <w:t>interacção</w:t>
+            </w:r>
+            <w:proofErr w:type="spellEnd"/>
+            <w:r>
+              <w:rPr>
+                <w:rFonts w:ascii="Calibri" w:hAnsi="Calibri" w:cstheme="minorHAnsi"/>
+                <w:color w:val="auto"/>
+                <w:szCs w:val="24"/>
+              </w:rPr>
+              <w:t xml:space="preserve"> com clientes.</w:t>
             </w:r>
           </w:p>
         </w:tc>
@@ -6562,6 +7368,7 @@
                 <w:szCs w:val="24"/>
               </w:rPr>
             </w:pPr>
+            <w:proofErr w:type="spellStart"/>
             <w:r>
               <w:rPr>
                 <w:rFonts w:ascii="Calibri" w:hAnsi="Calibri" w:cstheme="minorHAnsi"/>
@@ -6570,6 +7377,7 @@
               </w:rPr>
               <w:t>recepcao</w:t>
             </w:r>
+            <w:proofErr w:type="spellEnd"/>
           </w:p>
         </w:tc>
         <w:tc>
@@ -6620,7 +7428,51 @@
                 <w:color w:val="auto"/>
                 <w:szCs w:val="24"/>
               </w:rPr>
-              <w:t>A VLAN recepcao foi criada para anexar os departamentos de recepção e do bar , desta forma o grupo consegue poupar nos endereços IP’s necessários para a configuração destas VLANs</w:t>
+              <w:t xml:space="preserve">A VLAN </w:t>
+            </w:r>
+            <w:proofErr w:type="spellStart"/>
+            <w:r>
+              <w:rPr>
+                <w:rFonts w:ascii="Calibri" w:hAnsi="Calibri" w:cstheme="minorHAnsi"/>
+                <w:color w:val="auto"/>
+                <w:szCs w:val="24"/>
+              </w:rPr>
+              <w:t>recepcao</w:t>
+            </w:r>
+            <w:proofErr w:type="spellEnd"/>
+            <w:r>
+              <w:rPr>
+                <w:rFonts w:ascii="Calibri" w:hAnsi="Calibri" w:cstheme="minorHAnsi"/>
+                <w:color w:val="auto"/>
+                <w:szCs w:val="24"/>
+              </w:rPr>
+              <w:t xml:space="preserve"> foi criada para anexar os departamentos de </w:t>
+            </w:r>
+            <w:proofErr w:type="spellStart"/>
+            <w:r>
+              <w:rPr>
+                <w:rFonts w:ascii="Calibri" w:hAnsi="Calibri" w:cstheme="minorHAnsi"/>
+                <w:color w:val="auto"/>
+                <w:szCs w:val="24"/>
+              </w:rPr>
+              <w:t>recepção</w:t>
+            </w:r>
+            <w:proofErr w:type="spellEnd"/>
+            <w:r>
+              <w:rPr>
+                <w:rFonts w:ascii="Calibri" w:hAnsi="Calibri" w:cstheme="minorHAnsi"/>
+                <w:color w:val="auto"/>
+                <w:szCs w:val="24"/>
+              </w:rPr>
+              <w:t xml:space="preserve"> e do bar</w:t>
+            </w:r>
+            <w:r>
+              <w:rPr>
+                <w:rFonts w:ascii="Calibri" w:hAnsi="Calibri" w:cstheme="minorHAnsi"/>
+                <w:color w:val="auto"/>
+                <w:szCs w:val="24"/>
+              </w:rPr>
+              <w:t>.</w:t>
             </w:r>
           </w:p>
         </w:tc>
@@ -6648,6 +7500,7 @@
                 <w:color w:val="auto"/>
                 <w:szCs w:val="24"/>
               </w:rPr>
+              <w:lastRenderedPageBreak/>
               <w:t>50</w:t>
             </w:r>
           </w:p>
@@ -6668,13 +7521,23 @@
                 <w:szCs w:val="24"/>
               </w:rPr>
             </w:pPr>
+            <w:proofErr w:type="spellStart"/>
             <w:r>
               <w:rPr>
                 <w:rFonts w:ascii="Calibri" w:hAnsi="Calibri" w:cstheme="minorHAnsi"/>
                 <w:color w:val="auto"/>
                 <w:szCs w:val="24"/>
               </w:rPr>
-              <w:t>area-financeira</w:t>
+              <w:t>area</w:t>
+            </w:r>
+            <w:proofErr w:type="spellEnd"/>
+            <w:r>
+              <w:rPr>
+                <w:rFonts w:ascii="Calibri" w:hAnsi="Calibri" w:cstheme="minorHAnsi"/>
+                <w:color w:val="auto"/>
+                <w:szCs w:val="24"/>
+              </w:rPr>
+              <w:t>-financeira</w:t>
             </w:r>
           </w:p>
         </w:tc>
@@ -6726,7 +7589,77 @@
                 <w:color w:val="auto"/>
                 <w:szCs w:val="24"/>
               </w:rPr>
-              <w:t>É com esta VLAN que o grupo consegue englobar o departemento da área financeira à restante rede de computadores desenvolvida</w:t>
+              <w:t xml:space="preserve">Existe uma </w:t>
+            </w:r>
+            <w:proofErr w:type="spellStart"/>
+            <w:r>
+              <w:rPr>
+                <w:rFonts w:ascii="Calibri" w:hAnsi="Calibri" w:cstheme="minorHAnsi"/>
+                <w:color w:val="auto"/>
+                <w:szCs w:val="24"/>
+              </w:rPr>
+              <w:t>vlan</w:t>
+            </w:r>
+            <w:proofErr w:type="spellEnd"/>
+            <w:r>
+              <w:rPr>
+                <w:rFonts w:ascii="Calibri" w:hAnsi="Calibri" w:cstheme="minorHAnsi"/>
+                <w:color w:val="auto"/>
+                <w:szCs w:val="24"/>
+              </w:rPr>
+              <w:t xml:space="preserve"> apenas para o departamento da área financeira, porque existem colaboradores nas outras </w:t>
+            </w:r>
+            <w:proofErr w:type="spellStart"/>
+            <w:r>
+              <w:rPr>
+                <w:rFonts w:ascii="Calibri" w:hAnsi="Calibri" w:cstheme="minorHAnsi"/>
+                <w:color w:val="auto"/>
+                <w:szCs w:val="24"/>
+              </w:rPr>
+              <w:t>vlans</w:t>
+            </w:r>
+            <w:proofErr w:type="spellEnd"/>
+            <w:r>
+              <w:rPr>
+                <w:rFonts w:ascii="Calibri" w:hAnsi="Calibri" w:cstheme="minorHAnsi"/>
+                <w:color w:val="auto"/>
+                <w:szCs w:val="24"/>
+              </w:rPr>
+              <w:t xml:space="preserve"> que não devem ter acesso à área das finanças da empresa. Sendo existe uma </w:t>
+            </w:r>
+            <w:proofErr w:type="spellStart"/>
+            <w:r>
+              <w:rPr>
+                <w:rFonts w:ascii="Calibri" w:hAnsi="Calibri" w:cstheme="minorHAnsi"/>
+                <w:color w:val="auto"/>
+                <w:szCs w:val="24"/>
+              </w:rPr>
+              <w:t>vlan</w:t>
+            </w:r>
+            <w:proofErr w:type="spellEnd"/>
+            <w:r>
+              <w:rPr>
+                <w:rFonts w:ascii="Calibri" w:hAnsi="Calibri" w:cstheme="minorHAnsi"/>
+                <w:color w:val="auto"/>
+                <w:szCs w:val="24"/>
+              </w:rPr>
+              <w:t xml:space="preserve"> </w:t>
+            </w:r>
+            <w:r>
+              <w:rPr>
+                <w:rFonts w:ascii="Calibri" w:hAnsi="Calibri" w:cstheme="minorHAnsi"/>
+                <w:color w:val="auto"/>
+                <w:szCs w:val="24"/>
+              </w:rPr>
+              <w:t xml:space="preserve">em separado para o departamento da tesouraria </w:t>
+            </w:r>
+            <w:r>
+              <w:rPr>
+                <w:rFonts w:ascii="Calibri" w:hAnsi="Calibri" w:cstheme="minorHAnsi"/>
+                <w:color w:val="auto"/>
+                <w:szCs w:val="24"/>
+              </w:rPr>
+              <w:t>da empresa.</w:t>
             </w:r>
           </w:p>
         </w:tc>
@@ -6754,7 +7687,6 @@
                 <w:color w:val="auto"/>
                 <w:szCs w:val="24"/>
               </w:rPr>
-              <w:lastRenderedPageBreak/>
               <w:t>60</w:t>
             </w:r>
           </w:p>
@@ -6775,6 +7707,7 @@
                 <w:szCs w:val="24"/>
               </w:rPr>
             </w:pPr>
+            <w:proofErr w:type="spellStart"/>
             <w:r>
               <w:rPr>
                 <w:rFonts w:ascii="Calibri" w:hAnsi="Calibri" w:cstheme="minorHAnsi"/>
@@ -6783,6 +7716,7 @@
               </w:rPr>
               <w:t>reunioes</w:t>
             </w:r>
+            <w:proofErr w:type="spellEnd"/>
           </w:p>
         </w:tc>
         <w:tc>
@@ -6833,15 +7767,43 @@
                 <w:color w:val="auto"/>
                 <w:szCs w:val="24"/>
               </w:rPr>
-              <w:t xml:space="preserve">A VLAN reunioes </w:t>
-            </w:r>
+              <w:t xml:space="preserve">A VLAN </w:t>
+            </w:r>
+            <w:proofErr w:type="spellStart"/>
             <w:r>
               <w:rPr>
                 <w:rFonts w:ascii="Calibri" w:hAnsi="Calibri" w:cstheme="minorHAnsi"/>
                 <w:color w:val="auto"/>
                 <w:szCs w:val="24"/>
               </w:rPr>
-              <w:t>foi criada com o objetivo de englobar os departamentos de Reuinões e Arquivo</w:t>
+              <w:t>reunioes</w:t>
+            </w:r>
+            <w:proofErr w:type="spellEnd"/>
+            <w:r>
+              <w:rPr>
+                <w:rFonts w:ascii="Calibri" w:hAnsi="Calibri" w:cstheme="minorHAnsi"/>
+                <w:color w:val="auto"/>
+                <w:szCs w:val="24"/>
+              </w:rPr>
+              <w:t xml:space="preserve"> foi criada com o objetivo de englobar os departamentos de </w:t>
+            </w:r>
+            <w:proofErr w:type="spellStart"/>
+            <w:r>
+              <w:rPr>
+                <w:rFonts w:ascii="Calibri" w:hAnsi="Calibri" w:cstheme="minorHAnsi"/>
+                <w:color w:val="auto"/>
+                <w:szCs w:val="24"/>
+              </w:rPr>
+              <w:t>Reuinões</w:t>
+            </w:r>
+            <w:proofErr w:type="spellEnd"/>
+            <w:r>
+              <w:rPr>
+                <w:rFonts w:ascii="Calibri" w:hAnsi="Calibri" w:cstheme="minorHAnsi"/>
+                <w:color w:val="auto"/>
+                <w:szCs w:val="24"/>
+              </w:rPr>
+              <w:t xml:space="preserve"> e Arquivo.</w:t>
             </w:r>
           </w:p>
         </w:tc>
@@ -6889,6 +7851,7 @@
                 <w:szCs w:val="24"/>
               </w:rPr>
             </w:pPr>
+            <w:proofErr w:type="spellStart"/>
             <w:r>
               <w:rPr>
                 <w:rFonts w:ascii="Calibri" w:hAnsi="Calibri" w:cstheme="minorHAnsi"/>
@@ -6897,6 +7860,7 @@
               </w:rPr>
               <w:t>guest</w:t>
             </w:r>
+            <w:proofErr w:type="spellEnd"/>
           </w:p>
         </w:tc>
         <w:tc>
@@ -6947,7 +7911,25 @@
                 <w:color w:val="auto"/>
                 <w:szCs w:val="24"/>
               </w:rPr>
-              <w:t>É a esta VLAN que os utilizadores convidados acedem quando se ligam por WIFI na rede da empresa em questão</w:t>
+              <w:t xml:space="preserve">É nesta VLAN que os utilizadores que se conectam via WIFI serão inseridos. A entrada nesta </w:t>
+            </w:r>
+            <w:proofErr w:type="spellStart"/>
+            <w:r>
+              <w:rPr>
+                <w:rFonts w:ascii="Calibri" w:hAnsi="Calibri" w:cstheme="minorHAnsi"/>
+                <w:color w:val="auto"/>
+                <w:szCs w:val="24"/>
+              </w:rPr>
+              <w:t>vlan</w:t>
+            </w:r>
+            <w:proofErr w:type="spellEnd"/>
+            <w:r>
+              <w:rPr>
+                <w:rFonts w:ascii="Calibri" w:hAnsi="Calibri" w:cstheme="minorHAnsi"/>
+                <w:color w:val="auto"/>
+                <w:szCs w:val="24"/>
+              </w:rPr>
+              <w:t xml:space="preserve"> não necessita de autenticação, visto ser necessário a configuração de um Servidor RADIUS. </w:t>
             </w:r>
           </w:p>
         </w:tc>
@@ -6995,6 +7977,7 @@
                 <w:szCs w:val="24"/>
               </w:rPr>
             </w:pPr>
+            <w:proofErr w:type="spellStart"/>
             <w:r>
               <w:rPr>
                 <w:rFonts w:ascii="Calibri" w:hAnsi="Calibri" w:cstheme="minorHAnsi"/>
@@ -7003,6 +7986,7 @@
               </w:rPr>
               <w:t>perifericos</w:t>
             </w:r>
+            <w:proofErr w:type="spellEnd"/>
           </w:p>
         </w:tc>
         <w:tc>
@@ -7053,7 +8037,15 @@
                 <w:color w:val="auto"/>
                 <w:szCs w:val="24"/>
               </w:rPr>
-              <w:t>Nesta VLAN estão presentes as 3 impressoras de rede que a empresa possui</w:t>
+              <w:t>Nesta VLAN estão presentes as impressoras, bem como também poderão ser inse</w:t>
+            </w:r>
+            <w:r>
+              <w:rPr>
+                <w:rFonts w:ascii="Calibri" w:hAnsi="Calibri" w:cstheme="minorHAnsi"/>
+                <w:color w:val="auto"/>
+                <w:szCs w:val="24"/>
+              </w:rPr>
+              <w:t>ridos outro tipo de periféricos.</w:t>
             </w:r>
           </w:p>
         </w:tc>
@@ -7144,6 +8136,7 @@
           </w:tcPr>
           <w:p>
             <w:pPr>
+              <w:keepNext/>
               <w:spacing w:after="160" w:line="259" w:lineRule="auto"/>
               <w:ind w:left="0" w:firstLine="0"/>
               <w:jc w:val="left"/>
@@ -7159,7 +8152,47 @@
                 <w:color w:val="auto"/>
                 <w:szCs w:val="24"/>
               </w:rPr>
-              <w:t>A VLAN VOIP permite englobar todos os telefones IP presentes na rede de computadores da empresa em questão</w:t>
+              <w:t xml:space="preserve">A VLAN VOIP </w:t>
+            </w:r>
+            <w:r>
+              <w:rPr>
+                <w:rFonts w:ascii="Calibri" w:hAnsi="Calibri" w:cstheme="minorHAnsi"/>
+                <w:color w:val="auto"/>
+                <w:szCs w:val="24"/>
+              </w:rPr>
+              <w:t xml:space="preserve">é responsável por todos os </w:t>
+            </w:r>
+            <w:r>
+              <w:rPr>
+                <w:rFonts w:ascii="Calibri" w:hAnsi="Calibri" w:cstheme="minorHAnsi"/>
+                <w:color w:val="auto"/>
+                <w:szCs w:val="24"/>
+              </w:rPr>
+              <w:t>telefone</w:t>
+            </w:r>
+            <w:r>
+              <w:rPr>
+                <w:rFonts w:ascii="Calibri" w:hAnsi="Calibri" w:cstheme="minorHAnsi"/>
+                <w:color w:val="auto"/>
+                <w:szCs w:val="24"/>
+              </w:rPr>
+              <w:t>s</w:t>
+            </w:r>
+            <w:r>
+              <w:rPr>
+                <w:rFonts w:ascii="Calibri" w:hAnsi="Calibri" w:cstheme="minorHAnsi"/>
+                <w:color w:val="auto"/>
+                <w:szCs w:val="24"/>
+              </w:rPr>
+              <w:t xml:space="preserve"> </w:t>
+            </w:r>
+            <w:r>
+              <w:rPr>
+                <w:rFonts w:ascii="Calibri" w:hAnsi="Calibri" w:cstheme="minorHAnsi"/>
+                <w:color w:val="auto"/>
+                <w:szCs w:val="24"/>
+              </w:rPr>
+              <w:t>IP da empresa.</w:t>
             </w:r>
           </w:p>
         </w:tc>
@@ -7167,23 +8200,38 @@
     </w:tbl>
     <w:p>
       <w:pPr>
-        <w:spacing w:after="160" w:line="259" w:lineRule="auto"/>
-        <w:ind w:left="0" w:firstLine="0"/>
+        <w:pStyle w:val="Legenda"/>
         <w:jc w:val="center"/>
-        <w:rPr>
-          <w:rFonts w:ascii="Calibri" w:hAnsi="Calibri" w:cstheme="minorHAnsi"/>
-          <w:sz w:val="18"/>
-          <w:szCs w:val="18"/>
-        </w:rPr>
       </w:pPr>
       <w:r>
+        <w:t xml:space="preserve">Tabela </w:t>
+      </w:r>
+      <w:r>
+        <w:fldChar w:fldCharType="begin"/>
+      </w:r>
+      <w:r>
+        <w:instrText xml:space="preserve"> SEQ Tabela \* ARABIC </w:instrText>
+      </w:r>
+      <w:r>
+        <w:fldChar w:fldCharType="separate"/>
+      </w:r>
+      <w:r>
         <w:rPr>
-          <w:rFonts w:ascii="Calibri" w:hAnsi="Calibri" w:cstheme="minorHAnsi"/>
-          <w:sz w:val="18"/>
-          <w:szCs w:val="18"/>
+          <w:noProof/>
         </w:rPr>
-        <w:t>Tabela 2- Justificação das VLAN’s</w:t>
+        <w:t>2</w:t>
       </w:r>
+      <w:r>
+        <w:fldChar w:fldCharType="end"/>
+      </w:r>
+      <w:r>
+        <w:t xml:space="preserve"> - Identificação e Justificação das </w:t>
+      </w:r>
+      <w:proofErr w:type="spellStart"/>
+      <w:r>
+        <w:t>VLANs</w:t>
+      </w:r>
+      <w:proofErr w:type="spellEnd"/>
     </w:p>
     <w:p>
       <w:pPr>
@@ -7205,18 +8253,29 @@
     </w:p>
     <w:p>
       <w:pPr>
-        <w:pStyle w:val="Heading1"/>
+        <w:pStyle w:val="Cabealho1"/>
         <w:numPr>
           <w:ilvl w:val="0"/>
           <w:numId w:val="8"/>
         </w:numPr>
+        <w:spacing w:line="360" w:lineRule="auto"/>
       </w:pPr>
-      <w:bookmarkStart w:id="4" w:name="_Toc473573546"/>
+      <w:bookmarkStart w:id="3" w:name="_Toc473573546"/>
+      <w:proofErr w:type="spellStart"/>
       <w:r>
         <w:lastRenderedPageBreak/>
-        <w:t>Topologia Lógica</w:t>
+        <w:t>Topologia</w:t>
       </w:r>
-      <w:bookmarkEnd w:id="4"/>
+      <w:proofErr w:type="spellEnd"/>
+      <w:r>
+        <w:t xml:space="preserve"> </w:t>
+      </w:r>
+      <w:proofErr w:type="spellStart"/>
+      <w:r>
+        <w:t>Lógica</w:t>
+      </w:r>
+      <w:bookmarkEnd w:id="3"/>
+      <w:proofErr w:type="spellEnd"/>
     </w:p>
     <w:p>
       <w:pPr>
@@ -7311,17 +8370,17 @@
     </w:p>
     <w:p>
       <w:pPr>
-        <w:pStyle w:val="Heading2"/>
+        <w:pStyle w:val="Cabealho2"/>
         <w:numPr>
           <w:ilvl w:val="1"/>
           <w:numId w:val="8"/>
         </w:numPr>
       </w:pPr>
-      <w:bookmarkStart w:id="5" w:name="_Toc473573547"/>
+      <w:bookmarkStart w:id="4" w:name="_Toc473573547"/>
       <w:r>
         <w:t>Descrição da topologia lógica desenvolvida</w:t>
       </w:r>
-      <w:bookmarkEnd w:id="5"/>
+      <w:bookmarkEnd w:id="4"/>
       <w:r>
         <w:t xml:space="preserve"> </w:t>
       </w:r>
@@ -7355,8 +8414,24 @@
           <w:rFonts w:asciiTheme="minorHAnsi" w:hAnsiTheme="minorHAnsi" w:cstheme="minorHAnsi"/>
           <w:szCs w:val="24"/>
         </w:rPr>
-        <w:t>que represente lógicamente que equipamentos serão implementados físicamente e como se irão ligar entre si.</w:t>
+        <w:t xml:space="preserve">que represente que equipamentos serão </w:t>
       </w:r>
+      <w:r>
+        <w:rPr>
+          <w:rFonts w:asciiTheme="minorHAnsi" w:hAnsiTheme="minorHAnsi" w:cstheme="minorHAnsi"/>
+          <w:szCs w:val="24"/>
+        </w:rPr>
+        <w:t>utilizados</w:t>
+      </w:r>
+      <w:r>
+        <w:rPr>
+          <w:rFonts w:asciiTheme="minorHAnsi" w:hAnsiTheme="minorHAnsi" w:cstheme="minorHAnsi"/>
+          <w:szCs w:val="24"/>
+        </w:rPr>
+        <w:t xml:space="preserve"> e como se irão ligar entre si.</w:t>
+      </w:r>
+      <w:bookmarkStart w:id="5" w:name="_GoBack"/>
+      <w:bookmarkEnd w:id="5"/>
     </w:p>
     <w:p>
       <w:pPr>
@@ -7373,7 +8448,20 @@
           <w:szCs w:val="24"/>
         </w:rPr>
         <w:tab/>
-        <w:t>Os elementos do grupo primeiro começaram por definir que será preciso utilizar um Router, denominado de RT1.1, que estará presente na sala 1.16</w:t>
+      </w:r>
+      <w:r>
+        <w:rPr>
+          <w:rFonts w:asciiTheme="minorHAnsi" w:hAnsiTheme="minorHAnsi" w:cstheme="minorHAnsi"/>
+          <w:szCs w:val="24"/>
+        </w:rPr>
+        <w:t>Foi</w:t>
+      </w:r>
+      <w:r>
+        <w:rPr>
+          <w:rFonts w:asciiTheme="minorHAnsi" w:hAnsiTheme="minorHAnsi" w:cstheme="minorHAnsi"/>
+          <w:szCs w:val="24"/>
+        </w:rPr>
+        <w:t xml:space="preserve"> primeiro começaram por definir que será preciso utilizar um Router, denominado de RT1.1, que estará presente na sala 1.16</w:t>
       </w:r>
       <w:r>
         <w:rPr>
@@ -7401,8 +8489,17 @@
           <w:rFonts w:asciiTheme="minorHAnsi" w:hAnsiTheme="minorHAnsi" w:cstheme="minorHAnsi"/>
           <w:szCs w:val="24"/>
         </w:rPr>
-        <w:t>que serão implementados 3 Switches</w:t>
+        <w:t xml:space="preserve">que serão implementados 3 </w:t>
       </w:r>
+      <w:proofErr w:type="spellStart"/>
+      <w:r>
+        <w:rPr>
+          <w:rFonts w:asciiTheme="minorHAnsi" w:hAnsiTheme="minorHAnsi" w:cstheme="minorHAnsi"/>
+          <w:szCs w:val="24"/>
+        </w:rPr>
+        <w:t>Switches</w:t>
+      </w:r>
+      <w:proofErr w:type="spellEnd"/>
       <w:r>
         <w:rPr>
           <w:rFonts w:asciiTheme="minorHAnsi" w:hAnsiTheme="minorHAnsi" w:cstheme="minorHAnsi"/>
@@ -7422,14 +8519,38 @@
           <w:rFonts w:asciiTheme="minorHAnsi" w:hAnsiTheme="minorHAnsi" w:cstheme="minorHAnsi"/>
           <w:szCs w:val="24"/>
         </w:rPr>
-        <w:t xml:space="preserve">de 24 portas/2 uplinks para conseguir conectar todos os postos de trabalhos necessários, </w:t>
+        <w:t xml:space="preserve">de 24 portas/2 </w:t>
+      </w:r>
+      <w:proofErr w:type="spellStart"/>
+      <w:r>
+        <w:rPr>
+          <w:rFonts w:asciiTheme="minorHAnsi" w:hAnsiTheme="minorHAnsi" w:cstheme="minorHAnsi"/>
+          <w:szCs w:val="24"/>
+        </w:rPr>
+        <w:t>uplinks</w:t>
+      </w:r>
+      <w:proofErr w:type="spellEnd"/>
+      <w:r>
+        <w:rPr>
+          <w:rFonts w:asciiTheme="minorHAnsi" w:hAnsiTheme="minorHAnsi" w:cstheme="minorHAnsi"/>
+          <w:szCs w:val="24"/>
+        </w:rPr>
+        <w:t xml:space="preserve"> para conseguir conectar todos os postos de trabalhos necessários, </w:t>
       </w:r>
       <w:r>
         <w:rPr>
           <w:rFonts w:asciiTheme="minorHAnsi" w:hAnsiTheme="minorHAnsi" w:cstheme="minorHAnsi"/>
           <w:szCs w:val="24"/>
         </w:rPr>
-        <w:t>com os nomes, SW 1.1, SW 1.2 e SW 1.3</w:t>
+        <w:t xml:space="preserve">com os nomes, SW 1.1, SW 1.2 e </w:t>
+      </w:r>
+      <w:r>
+        <w:rPr>
+          <w:rFonts w:asciiTheme="minorHAnsi" w:hAnsiTheme="minorHAnsi" w:cstheme="minorHAnsi"/>
+          <w:szCs w:val="24"/>
+        </w:rPr>
+        <w:lastRenderedPageBreak/>
+        <w:t>SW 1.3</w:t>
       </w:r>
       <w:r>
         <w:rPr>
@@ -7438,6 +8559,7 @@
         </w:rPr>
         <w:t xml:space="preserve">. Apenas o </w:t>
       </w:r>
+      <w:proofErr w:type="spellStart"/>
       <w:r>
         <w:rPr>
           <w:rFonts w:asciiTheme="minorHAnsi" w:hAnsiTheme="minorHAnsi" w:cstheme="minorHAnsi"/>
@@ -7446,21 +8568,15 @@
         </w:rPr>
         <w:t>switch</w:t>
       </w:r>
+      <w:proofErr w:type="spellEnd"/>
       <w:r>
         <w:rPr>
           <w:rFonts w:asciiTheme="minorHAnsi" w:hAnsiTheme="minorHAnsi" w:cstheme="minorHAnsi"/>
           <w:szCs w:val="24"/>
         </w:rPr>
-        <w:t xml:space="preserve"> SW 1.1 fará a ligação com o Router RT 1.1 </w:t>
+        <w:t xml:space="preserve"> SW 1.1 fará a ligação com o Router RT 1.1 através de um cabo direto , pelo que os restantes </w:t>
       </w:r>
-      <w:r>
-        <w:rPr>
-          <w:rFonts w:asciiTheme="minorHAnsi" w:hAnsiTheme="minorHAnsi" w:cstheme="minorHAnsi"/>
-          <w:szCs w:val="24"/>
-        </w:rPr>
-        <w:lastRenderedPageBreak/>
-        <w:t xml:space="preserve">através de um cabo direto , pelo que os restantes </w:t>
-      </w:r>
+      <w:proofErr w:type="spellStart"/>
       <w:r>
         <w:rPr>
           <w:rFonts w:asciiTheme="minorHAnsi" w:hAnsiTheme="minorHAnsi" w:cstheme="minorHAnsi"/>
@@ -7469,13 +8585,31 @@
         </w:rPr>
         <w:t>switches</w:t>
       </w:r>
+      <w:proofErr w:type="spellEnd"/>
       <w:r>
         <w:rPr>
           <w:rFonts w:asciiTheme="minorHAnsi" w:hAnsiTheme="minorHAnsi" w:cstheme="minorHAnsi"/>
           <w:szCs w:val="24"/>
         </w:rPr>
-        <w:t xml:space="preserve"> irão estabelecer a sua liagação ao </w:t>
+        <w:t xml:space="preserve"> irão estabelecer a sua </w:t>
       </w:r>
+      <w:proofErr w:type="spellStart"/>
+      <w:r>
+        <w:rPr>
+          <w:rFonts w:asciiTheme="minorHAnsi" w:hAnsiTheme="minorHAnsi" w:cstheme="minorHAnsi"/>
+          <w:szCs w:val="24"/>
+        </w:rPr>
+        <w:t>liagação</w:t>
+      </w:r>
+      <w:proofErr w:type="spellEnd"/>
+      <w:r>
+        <w:rPr>
+          <w:rFonts w:asciiTheme="minorHAnsi" w:hAnsiTheme="minorHAnsi" w:cstheme="minorHAnsi"/>
+          <w:szCs w:val="24"/>
+        </w:rPr>
+        <w:t xml:space="preserve"> ao </w:t>
+      </w:r>
+      <w:proofErr w:type="spellStart"/>
       <w:r>
         <w:rPr>
           <w:rFonts w:asciiTheme="minorHAnsi" w:hAnsiTheme="minorHAnsi" w:cstheme="minorHAnsi"/>
@@ -7484,6 +8618,7 @@
         </w:rPr>
         <w:t>switch</w:t>
       </w:r>
+      <w:proofErr w:type="spellEnd"/>
       <w:r>
         <w:rPr>
           <w:rFonts w:asciiTheme="minorHAnsi" w:hAnsiTheme="minorHAnsi" w:cstheme="minorHAnsi"/>
@@ -7503,7 +8638,23 @@
           <w:rFonts w:asciiTheme="minorHAnsi" w:hAnsiTheme="minorHAnsi" w:cstheme="minorHAnsi"/>
           <w:szCs w:val="24"/>
         </w:rPr>
-        <w:t xml:space="preserve">. Estes switches por sua vez </w:t>
+        <w:t xml:space="preserve">. Estes </w:t>
+      </w:r>
+      <w:proofErr w:type="spellStart"/>
+      <w:r>
+        <w:rPr>
+          <w:rFonts w:asciiTheme="minorHAnsi" w:hAnsiTheme="minorHAnsi" w:cstheme="minorHAnsi"/>
+          <w:szCs w:val="24"/>
+        </w:rPr>
+        <w:t>switches</w:t>
+      </w:r>
+      <w:proofErr w:type="spellEnd"/>
+      <w:r>
+        <w:rPr>
+          <w:rFonts w:asciiTheme="minorHAnsi" w:hAnsiTheme="minorHAnsi" w:cstheme="minorHAnsi"/>
+          <w:szCs w:val="24"/>
+        </w:rPr>
+        <w:t xml:space="preserve"> por sua vez </w:t>
       </w:r>
       <w:r>
         <w:rPr>
@@ -7522,17 +8673,27 @@
     </w:p>
     <w:p>
       <w:pPr>
-        <w:pStyle w:val="Heading1"/>
+        <w:pStyle w:val="Cabealho1"/>
         <w:numPr>
           <w:ilvl w:val="0"/>
           <w:numId w:val="8"/>
         </w:numPr>
       </w:pPr>
       <w:bookmarkStart w:id="6" w:name="_Toc473573548"/>
+      <w:proofErr w:type="spellStart"/>
       <w:r>
-        <w:t>Topologia Física</w:t>
+        <w:t>Topologia</w:t>
+      </w:r>
+      <w:proofErr w:type="spellEnd"/>
+      <w:r>
+        <w:t xml:space="preserve"> </w:t>
+      </w:r>
+      <w:proofErr w:type="spellStart"/>
+      <w:r>
+        <w:t>Física</w:t>
       </w:r>
       <w:bookmarkEnd w:id="6"/>
+      <w:proofErr w:type="spellEnd"/>
     </w:p>
     <w:p>
       <w:pPr>
@@ -7654,7 +8815,7 @@
     </w:p>
     <w:p>
       <w:pPr>
-        <w:pStyle w:val="Heading2"/>
+        <w:pStyle w:val="Cabealho2"/>
         <w:numPr>
           <w:ilvl w:val="1"/>
           <w:numId w:val="8"/>
@@ -7662,7 +8823,6 @@
       </w:pPr>
       <w:bookmarkStart w:id="7" w:name="_Toc473573549"/>
       <w:r>
-        <w:lastRenderedPageBreak/>
         <w:t>Descrição da topologia física desenvolvida</w:t>
       </w:r>
       <w:bookmarkEnd w:id="7"/>
@@ -7702,21 +8862,31 @@
     </w:p>
     <w:p>
       <w:pPr>
-        <w:pStyle w:val="Heading1"/>
+        <w:pStyle w:val="Cabealho1"/>
         <w:numPr>
           <w:ilvl w:val="0"/>
           <w:numId w:val="8"/>
         </w:numPr>
       </w:pPr>
       <w:bookmarkStart w:id="8" w:name="_Toc473573550"/>
+      <w:proofErr w:type="spellStart"/>
       <w:r>
-        <w:t>Listagem dos equipamentos</w:t>
+        <w:t>Listagem</w:t>
+      </w:r>
+      <w:proofErr w:type="spellEnd"/>
+      <w:r>
+        <w:t xml:space="preserve"> dos </w:t>
+      </w:r>
+      <w:proofErr w:type="spellStart"/>
+      <w:r>
+        <w:t>equipamentos</w:t>
       </w:r>
       <w:bookmarkEnd w:id="8"/>
+      <w:proofErr w:type="spellEnd"/>
     </w:p>
     <w:p>
       <w:pPr>
-        <w:pStyle w:val="Heading2"/>
+        <w:pStyle w:val="Cabealho2"/>
         <w:numPr>
           <w:ilvl w:val="1"/>
           <w:numId w:val="8"/>
@@ -8172,6 +9342,7 @@
                 <w:szCs w:val="24"/>
               </w:rPr>
             </w:pPr>
+            <w:proofErr w:type="spellStart"/>
             <w:r>
               <w:rPr>
                 <w:rFonts w:asciiTheme="minorHAnsi" w:hAnsiTheme="minorHAnsi" w:cstheme="minorHAnsi"/>
@@ -8180,6 +9351,7 @@
               </w:rPr>
               <w:t>Switch</w:t>
             </w:r>
+            <w:proofErr w:type="spellEnd"/>
           </w:p>
         </w:tc>
         <w:tc>
@@ -8411,7 +9583,7 @@
     </w:p>
     <w:p>
       <w:pPr>
-        <w:pStyle w:val="ListParagraph"/>
+        <w:pStyle w:val="PargrafodaLista"/>
         <w:numPr>
           <w:ilvl w:val="0"/>
           <w:numId w:val="7"/>
@@ -8430,12 +9602,48 @@
           <w:b/>
           <w:szCs w:val="24"/>
         </w:rPr>
-        <w:t>Router Cisco 1841 Integrated Services Router</w:t>
+        <w:t xml:space="preserve">Router Cisco 1841 </w:t>
+      </w:r>
+      <w:proofErr w:type="spellStart"/>
+      <w:r>
+        <w:rPr>
+          <w:rFonts w:asciiTheme="minorHAnsi" w:hAnsiTheme="minorHAnsi" w:cstheme="minorHAnsi"/>
+          <w:b/>
+          <w:szCs w:val="24"/>
+        </w:rPr>
+        <w:t>Integrated</w:t>
+      </w:r>
+      <w:proofErr w:type="spellEnd"/>
+      <w:r>
+        <w:rPr>
+          <w:rFonts w:asciiTheme="minorHAnsi" w:hAnsiTheme="minorHAnsi" w:cstheme="minorHAnsi"/>
+          <w:b/>
+          <w:szCs w:val="24"/>
+        </w:rPr>
+        <w:t xml:space="preserve"> </w:t>
+      </w:r>
+      <w:proofErr w:type="spellStart"/>
+      <w:r>
+        <w:rPr>
+          <w:rFonts w:asciiTheme="minorHAnsi" w:hAnsiTheme="minorHAnsi" w:cstheme="minorHAnsi"/>
+          <w:b/>
+          <w:szCs w:val="24"/>
+        </w:rPr>
+        <w:t>Services</w:t>
+      </w:r>
+      <w:proofErr w:type="spellEnd"/>
+      <w:r>
+        <w:rPr>
+          <w:rFonts w:asciiTheme="minorHAnsi" w:hAnsiTheme="minorHAnsi" w:cstheme="minorHAnsi"/>
+          <w:b/>
+          <w:szCs w:val="24"/>
+        </w:rPr>
+        <w:t xml:space="preserve"> Router</w:t>
       </w:r>
     </w:p>
     <w:p>
       <w:pPr>
-        <w:pStyle w:val="ListParagraph"/>
+        <w:pStyle w:val="PargrafodaLista"/>
         <w:numPr>
           <w:ilvl w:val="0"/>
           <w:numId w:val="7"/>
@@ -8448,13 +9656,23 @@
           <w:szCs w:val="24"/>
         </w:rPr>
       </w:pPr>
+      <w:proofErr w:type="spellStart"/>
       <w:r>
         <w:rPr>
           <w:rFonts w:asciiTheme="minorHAnsi" w:hAnsiTheme="minorHAnsi" w:cstheme="minorHAnsi"/>
           <w:b/>
           <w:szCs w:val="24"/>
         </w:rPr>
-        <w:t>Switch CATALYST 2850</w:t>
+        <w:t>Switch</w:t>
+      </w:r>
+      <w:proofErr w:type="spellEnd"/>
+      <w:r>
+        <w:rPr>
+          <w:rFonts w:asciiTheme="minorHAnsi" w:hAnsiTheme="minorHAnsi" w:cstheme="minorHAnsi"/>
+          <w:b/>
+          <w:szCs w:val="24"/>
+        </w:rPr>
+        <w:t xml:space="preserve"> CATALYST 2850</w:t>
       </w:r>
       <w:r>
         <w:rPr>
@@ -8467,7 +9685,7 @@
     </w:p>
     <w:p>
       <w:pPr>
-        <w:pStyle w:val="ListParagraph"/>
+        <w:pStyle w:val="PargrafodaLista"/>
         <w:numPr>
           <w:ilvl w:val="1"/>
           <w:numId w:val="7"/>
@@ -8493,12 +9711,53 @@
           <w:rFonts w:asciiTheme="minorHAnsi" w:hAnsiTheme="minorHAnsi" w:cstheme="minorHAnsi"/>
           <w:szCs w:val="24"/>
         </w:rPr>
-        <w:t>4.8Gbps maximum fowarding bandwidth</w:t>
+        <w:t xml:space="preserve">4.8Gbps </w:t>
       </w:r>
+      <w:proofErr w:type="spellStart"/>
+      <w:r>
+        <w:rPr>
+          <w:rFonts w:asciiTheme="minorHAnsi" w:hAnsiTheme="minorHAnsi" w:cstheme="minorHAnsi"/>
+          <w:szCs w:val="24"/>
+        </w:rPr>
+        <w:t>maximum</w:t>
+      </w:r>
+      <w:proofErr w:type="spellEnd"/>
+      <w:r>
+        <w:rPr>
+          <w:rFonts w:asciiTheme="minorHAnsi" w:hAnsiTheme="minorHAnsi" w:cstheme="minorHAnsi"/>
+          <w:szCs w:val="24"/>
+        </w:rPr>
+        <w:t xml:space="preserve"> </w:t>
+      </w:r>
+      <w:proofErr w:type="spellStart"/>
+      <w:r>
+        <w:rPr>
+          <w:rFonts w:asciiTheme="minorHAnsi" w:hAnsiTheme="minorHAnsi" w:cstheme="minorHAnsi"/>
+          <w:szCs w:val="24"/>
+        </w:rPr>
+        <w:t>fowarding</w:t>
+      </w:r>
+      <w:proofErr w:type="spellEnd"/>
+      <w:r>
+        <w:rPr>
+          <w:rFonts w:asciiTheme="minorHAnsi" w:hAnsiTheme="minorHAnsi" w:cstheme="minorHAnsi"/>
+          <w:szCs w:val="24"/>
+        </w:rPr>
+        <w:t xml:space="preserve"> </w:t>
+      </w:r>
+      <w:proofErr w:type="spellStart"/>
+      <w:r>
+        <w:rPr>
+          <w:rFonts w:asciiTheme="minorHAnsi" w:hAnsiTheme="minorHAnsi" w:cstheme="minorHAnsi"/>
+          <w:szCs w:val="24"/>
+        </w:rPr>
+        <w:t>bandwidth</w:t>
+      </w:r>
+      <w:proofErr w:type="spellEnd"/>
     </w:p>
     <w:p>
       <w:pPr>
-        <w:pStyle w:val="ListParagraph"/>
+        <w:pStyle w:val="PargrafodaLista"/>
         <w:numPr>
           <w:ilvl w:val="1"/>
           <w:numId w:val="7"/>
@@ -8551,7 +9810,7 @@
     </w:p>
     <w:p>
       <w:pPr>
-        <w:pStyle w:val="ListParagraph"/>
+        <w:pStyle w:val="PargrafodaLista"/>
         <w:numPr>
           <w:ilvl w:val="1"/>
           <w:numId w:val="7"/>
@@ -8585,12 +9844,34 @@
         <w:rPr>
           <w:rFonts w:asciiTheme="minorHAnsi" w:hAnsiTheme="minorHAnsi"/>
         </w:rPr>
-        <w:t xml:space="preserve"> Systems, Inc</w:t>
+        <w:t xml:space="preserve"> </w:t>
       </w:r>
+      <w:proofErr w:type="spellStart"/>
+      <w:r>
+        <w:rPr>
+          <w:rFonts w:asciiTheme="minorHAnsi" w:hAnsiTheme="minorHAnsi"/>
+        </w:rPr>
+        <w:t>Systems</w:t>
+      </w:r>
+      <w:proofErr w:type="spellEnd"/>
+      <w:r>
+        <w:rPr>
+          <w:rFonts w:asciiTheme="minorHAnsi" w:hAnsiTheme="minorHAnsi"/>
+        </w:rPr>
+        <w:t xml:space="preserve">, </w:t>
+      </w:r>
+      <w:proofErr w:type="spellStart"/>
+      <w:r>
+        <w:rPr>
+          <w:rFonts w:asciiTheme="minorHAnsi" w:hAnsiTheme="minorHAnsi"/>
+        </w:rPr>
+        <w:t>Inc</w:t>
+      </w:r>
+      <w:proofErr w:type="spellEnd"/>
     </w:p>
     <w:p>
       <w:pPr>
-        <w:pStyle w:val="ListParagraph"/>
+        <w:pStyle w:val="PargrafodaLista"/>
         <w:numPr>
           <w:ilvl w:val="1"/>
           <w:numId w:val="7"/>
@@ -8652,7 +9933,7 @@
     </w:p>
     <w:p>
       <w:pPr>
-        <w:pStyle w:val="ListParagraph"/>
+        <w:pStyle w:val="PargrafodaLista"/>
         <w:numPr>
           <w:ilvl w:val="1"/>
           <w:numId w:val="7"/>
@@ -8739,7 +10020,7 @@
     </w:p>
     <w:p>
       <w:pPr>
-        <w:pStyle w:val="Heading2"/>
+        <w:pStyle w:val="Cabealho2"/>
         <w:numPr>
           <w:ilvl w:val="1"/>
           <w:numId w:val="8"/>
@@ -8750,7 +10031,6 @@
       </w:pPr>
       <w:bookmarkStart w:id="12" w:name="_Toc473573554"/>
       <w:r>
-        <w:lastRenderedPageBreak/>
         <w:t xml:space="preserve">Listagem dos equipamentos </w:t>
       </w:r>
       <w:r>
@@ -9068,14 +10348,34 @@
                 <w:szCs w:val="24"/>
               </w:rPr>
             </w:pPr>
-            <w:r>
-              <w:rPr>
-                <w:rFonts w:asciiTheme="minorHAnsi" w:hAnsiTheme="minorHAnsi" w:cstheme="minorHAnsi"/>
-                <w:color w:val="auto"/>
-                <w:szCs w:val="24"/>
-              </w:rPr>
-              <w:t>Patch Panel</w:t>
-            </w:r>
+            <w:proofErr w:type="spellStart"/>
+            <w:r>
+              <w:rPr>
+                <w:rFonts w:asciiTheme="minorHAnsi" w:hAnsiTheme="minorHAnsi" w:cstheme="minorHAnsi"/>
+                <w:color w:val="auto"/>
+                <w:szCs w:val="24"/>
+              </w:rPr>
+              <w:t>Patch</w:t>
+            </w:r>
+            <w:proofErr w:type="spellEnd"/>
+            <w:r>
+              <w:rPr>
+                <w:rFonts w:asciiTheme="minorHAnsi" w:hAnsiTheme="minorHAnsi" w:cstheme="minorHAnsi"/>
+                <w:color w:val="auto"/>
+                <w:szCs w:val="24"/>
+              </w:rPr>
+              <w:t xml:space="preserve"> </w:t>
+            </w:r>
+            <w:proofErr w:type="spellStart"/>
+            <w:r>
+              <w:rPr>
+                <w:rFonts w:asciiTheme="minorHAnsi" w:hAnsiTheme="minorHAnsi" w:cstheme="minorHAnsi"/>
+                <w:color w:val="auto"/>
+                <w:szCs w:val="24"/>
+              </w:rPr>
+              <w:t>Panel</w:t>
+            </w:r>
+            <w:proofErr w:type="spellEnd"/>
           </w:p>
         </w:tc>
         <w:tc>
@@ -9434,17 +10734,35 @@
     </w:p>
     <w:p>
       <w:pPr>
-        <w:pStyle w:val="Heading1"/>
+        <w:pStyle w:val="Cabealho1"/>
         <w:numPr>
           <w:ilvl w:val="0"/>
           <w:numId w:val="8"/>
         </w:numPr>
       </w:pPr>
       <w:bookmarkStart w:id="13" w:name="_Toc473573555"/>
+      <w:proofErr w:type="spellStart"/>
       <w:r>
-        <w:t>Identificação das tomadas utilizadas</w:t>
+        <w:t>Identificação</w:t>
+      </w:r>
+      <w:proofErr w:type="spellEnd"/>
+      <w:r>
+        <w:t xml:space="preserve"> das </w:t>
+      </w:r>
+      <w:proofErr w:type="spellStart"/>
+      <w:r>
+        <w:t>tomadas</w:t>
+      </w:r>
+      <w:proofErr w:type="spellEnd"/>
+      <w:r>
+        <w:t xml:space="preserve"> </w:t>
+      </w:r>
+      <w:proofErr w:type="spellStart"/>
+      <w:r>
+        <w:t>utilizadas</w:t>
       </w:r>
       <w:bookmarkEnd w:id="13"/>
+      <w:proofErr w:type="spellEnd"/>
     </w:p>
     <w:p>
       <w:pPr>
@@ -9469,14 +10787,46 @@
           <w:rFonts w:asciiTheme="minorHAnsi" w:hAnsiTheme="minorHAnsi" w:cstheme="minorHAnsi"/>
           <w:szCs w:val="24"/>
         </w:rPr>
-        <w:t>A seguinte tabela representa apenas as tomadas utilizadas para o atual problema apresentado no enunciado do projeto. A tabela completa com todas as tabelas (utilizadas e não utilizadas) seguem em anexo num ficheiro excel denominado</w:t>
+        <w:t xml:space="preserve">A seguinte tabela representa apenas as tomadas utilizadas para o atual problema apresentado no enunciado do projeto. A tabela completa com todas as tabelas (utilizadas e não utilizadas) seguem em anexo num ficheiro </w:t>
+      </w:r>
+      <w:proofErr w:type="spellStart"/>
+      <w:r>
+        <w:rPr>
+          <w:rFonts w:asciiTheme="minorHAnsi" w:hAnsiTheme="minorHAnsi" w:cstheme="minorHAnsi"/>
+          <w:szCs w:val="24"/>
+        </w:rPr>
+        <w:t>excel</w:t>
+      </w:r>
+      <w:proofErr w:type="spellEnd"/>
+      <w:r>
+        <w:rPr>
+          <w:rFonts w:asciiTheme="minorHAnsi" w:hAnsiTheme="minorHAnsi" w:cstheme="minorHAnsi"/>
+          <w:szCs w:val="24"/>
+        </w:rPr>
+        <w:t xml:space="preserve"> denominado</w:t>
       </w:r>
       <w:r>
         <w:rPr>
           <w:rFonts w:asciiTheme="minorHAnsi" w:hAnsiTheme="minorHAnsi" w:cstheme="minorHAnsi"/>
           <w:szCs w:val="24"/>
         </w:rPr>
-        <w:t xml:space="preserve"> “Idêntificação Cabelagem Horizontal”</w:t>
+        <w:t xml:space="preserve"> “</w:t>
+      </w:r>
+      <w:proofErr w:type="spellStart"/>
+      <w:r>
+        <w:rPr>
+          <w:rFonts w:asciiTheme="minorHAnsi" w:hAnsiTheme="minorHAnsi" w:cstheme="minorHAnsi"/>
+          <w:szCs w:val="24"/>
+        </w:rPr>
+        <w:t>Idêntificação</w:t>
+      </w:r>
+      <w:proofErr w:type="spellEnd"/>
+      <w:r>
+        <w:rPr>
+          <w:rFonts w:asciiTheme="minorHAnsi" w:hAnsiTheme="minorHAnsi" w:cstheme="minorHAnsi"/>
+          <w:szCs w:val="24"/>
+        </w:rPr>
+        <w:t xml:space="preserve"> Cabelagem Horizontal”</w:t>
       </w:r>
     </w:p>
     <w:p>
@@ -9571,6 +10921,7 @@
                 <w:lang w:val="en-US" w:eastAsia="en-US"/>
               </w:rPr>
             </w:pPr>
+            <w:proofErr w:type="spellStart"/>
             <w:r>
               <w:rPr>
                 <w:rFonts w:ascii="Calibri" w:hAnsi="Calibri"/>
@@ -9580,6 +10931,7 @@
               </w:rPr>
               <w:t>Tomada</w:t>
             </w:r>
+            <w:proofErr w:type="spellEnd"/>
           </w:p>
         </w:tc>
         <w:tc>
@@ -9715,6 +11067,7 @@
                 <w:lang w:val="en-US" w:eastAsia="en-US"/>
               </w:rPr>
             </w:pPr>
+            <w:proofErr w:type="spellStart"/>
             <w:r>
               <w:rPr>
                 <w:rFonts w:ascii="Calibri" w:hAnsi="Calibri"/>
@@ -9722,7 +11075,17 @@
                 <w:sz w:val="22"/>
                 <w:lang w:val="en-US" w:eastAsia="en-US"/>
               </w:rPr>
-              <w:t>Tipo de Cabo</w:t>
+              <w:t>Tipo</w:t>
+            </w:r>
+            <w:proofErr w:type="spellEnd"/>
+            <w:r>
+              <w:rPr>
+                <w:rFonts w:ascii="Calibri" w:hAnsi="Calibri"/>
+                <w:color w:val="FFFFFF" w:themeColor="background1"/>
+                <w:sz w:val="22"/>
+                <w:lang w:val="en-US" w:eastAsia="en-US"/>
+              </w:rPr>
+              <w:t xml:space="preserve"> de Cabo</w:t>
             </w:r>
           </w:p>
         </w:tc>
@@ -9751,6 +11114,7 @@
                 <w:lang w:val="en-US" w:eastAsia="en-US"/>
               </w:rPr>
             </w:pPr>
+            <w:proofErr w:type="spellStart"/>
             <w:r>
               <w:rPr>
                 <w:rFonts w:ascii="Calibri" w:hAnsi="Calibri"/>
@@ -9760,6 +11124,7 @@
               </w:rPr>
               <w:t>Equipamento</w:t>
             </w:r>
+            <w:proofErr w:type="spellEnd"/>
           </w:p>
         </w:tc>
       </w:tr>
@@ -10566,6 +11931,7 @@
                 <w:sz w:val="22"/>
                 <w:lang w:val="en-US" w:eastAsia="en-US"/>
               </w:rPr>
+              <w:lastRenderedPageBreak/>
               <w:t>1.1</w:t>
             </w:r>
           </w:p>
@@ -10817,7 +12183,6 @@
                 <w:sz w:val="22"/>
                 <w:lang w:val="en-US" w:eastAsia="en-US"/>
               </w:rPr>
-              <w:lastRenderedPageBreak/>
               <w:t>1.2</w:t>
             </w:r>
           </w:p>
@@ -20607,6 +21972,7 @@
                 <w:sz w:val="22"/>
                 <w:lang w:val="en-US" w:eastAsia="en-US"/>
               </w:rPr>
+              <w:lastRenderedPageBreak/>
               <w:t>1.11</w:t>
             </w:r>
           </w:p>
@@ -20858,7 +22224,6 @@
                 <w:sz w:val="22"/>
                 <w:lang w:val="en-US" w:eastAsia="en-US"/>
               </w:rPr>
-              <w:lastRenderedPageBreak/>
               <w:t>1.12</w:t>
             </w:r>
           </w:p>
@@ -29398,18 +30763,20 @@
     </w:p>
     <w:p>
       <w:pPr>
-        <w:pStyle w:val="Heading1"/>
+        <w:pStyle w:val="Cabealho1"/>
         <w:numPr>
           <w:ilvl w:val="0"/>
           <w:numId w:val="8"/>
         </w:numPr>
       </w:pPr>
       <w:bookmarkStart w:id="14" w:name="_Toc473573556"/>
+      <w:proofErr w:type="spellStart"/>
       <w:r>
         <w:lastRenderedPageBreak/>
         <w:t>Bastidor</w:t>
       </w:r>
       <w:bookmarkEnd w:id="14"/>
+      <w:proofErr w:type="spellEnd"/>
     </w:p>
     <w:p>
       <w:pPr>
@@ -29435,19 +30802,24 @@
     </w:p>
     <w:p>
       <w:pPr>
-        <w:pStyle w:val="Heading1"/>
+        <w:pStyle w:val="Cabealho1"/>
         <w:numPr>
           <w:ilvl w:val="0"/>
           <w:numId w:val="8"/>
         </w:numPr>
       </w:pPr>
       <w:bookmarkStart w:id="15" w:name="_Toc473573557"/>
+      <w:proofErr w:type="spellStart"/>
       <w:r>
         <w:lastRenderedPageBreak/>
         <w:t>I</w:t>
       </w:r>
       <w:r>
-        <w:t>dentificação dos Trunk’s</w:t>
+        <w:t>dentificação</w:t>
+      </w:r>
+      <w:proofErr w:type="spellEnd"/>
+      <w:r>
+        <w:t xml:space="preserve"> dos Trunk’s</w:t>
       </w:r>
       <w:bookmarkEnd w:id="15"/>
     </w:p>
@@ -29466,28 +30838,92 @@
           <w:szCs w:val="24"/>
         </w:rPr>
         <w:tab/>
-        <w:t xml:space="preserve">As ligações Trunk’s são ligações que permitem carregar o trafego de </w:t>
+        <w:t xml:space="preserve">As ligações </w:t>
+      </w:r>
+      <w:proofErr w:type="spellStart"/>
+      <w:r>
+        <w:rPr>
+          <w:rFonts w:asciiTheme="minorHAnsi" w:hAnsiTheme="minorHAnsi" w:cstheme="minorHAnsi"/>
+          <w:szCs w:val="24"/>
+        </w:rPr>
+        <w:t>Trunk’s</w:t>
+      </w:r>
+      <w:proofErr w:type="spellEnd"/>
+      <w:r>
+        <w:rPr>
+          <w:rFonts w:asciiTheme="minorHAnsi" w:hAnsiTheme="minorHAnsi" w:cstheme="minorHAnsi"/>
+          <w:szCs w:val="24"/>
+        </w:rPr>
+        <w:t xml:space="preserve"> são ligações que permitem carregar o trafego de </w:t>
       </w:r>
       <w:r>
         <w:rPr>
           <w:rFonts w:asciiTheme="minorHAnsi" w:hAnsiTheme="minorHAnsi" w:cstheme="minorHAnsi"/>
           <w:szCs w:val="24"/>
         </w:rPr>
-        <w:t>várias VLAN’</w:t>
+        <w:t xml:space="preserve">várias </w:t>
+      </w:r>
+      <w:proofErr w:type="spellStart"/>
+      <w:r>
+        <w:rPr>
+          <w:rFonts w:asciiTheme="minorHAnsi" w:hAnsiTheme="minorHAnsi" w:cstheme="minorHAnsi"/>
+          <w:szCs w:val="24"/>
+        </w:rPr>
+        <w:t>VLAN’</w:t>
       </w:r>
       <w:r>
         <w:rPr>
           <w:rFonts w:asciiTheme="minorHAnsi" w:hAnsiTheme="minorHAnsi" w:cstheme="minorHAnsi"/>
           <w:szCs w:val="24"/>
         </w:rPr>
-        <w:t>s entre switches ou entre swit</w:t>
+        <w:t>s</w:t>
+      </w:r>
+      <w:proofErr w:type="spellEnd"/>
+      <w:r>
+        <w:rPr>
+          <w:rFonts w:asciiTheme="minorHAnsi" w:hAnsiTheme="minorHAnsi" w:cstheme="minorHAnsi"/>
+          <w:szCs w:val="24"/>
+        </w:rPr>
+        <w:t xml:space="preserve"> entre </w:t>
+      </w:r>
+      <w:proofErr w:type="spellStart"/>
+      <w:r>
+        <w:rPr>
+          <w:rFonts w:asciiTheme="minorHAnsi" w:hAnsiTheme="minorHAnsi" w:cstheme="minorHAnsi"/>
+          <w:szCs w:val="24"/>
+        </w:rPr>
+        <w:t>switches</w:t>
+      </w:r>
+      <w:proofErr w:type="spellEnd"/>
+      <w:r>
+        <w:rPr>
+          <w:rFonts w:asciiTheme="minorHAnsi" w:hAnsiTheme="minorHAnsi" w:cstheme="minorHAnsi"/>
+          <w:szCs w:val="24"/>
+        </w:rPr>
+        <w:t xml:space="preserve"> ou entre </w:t>
+      </w:r>
+      <w:proofErr w:type="spellStart"/>
+      <w:r>
+        <w:rPr>
+          <w:rFonts w:asciiTheme="minorHAnsi" w:hAnsiTheme="minorHAnsi" w:cstheme="minorHAnsi"/>
+          <w:szCs w:val="24"/>
+        </w:rPr>
+        <w:t>swit</w:t>
       </w:r>
       <w:r>
         <w:rPr>
           <w:rFonts w:asciiTheme="minorHAnsi" w:hAnsiTheme="minorHAnsi" w:cstheme="minorHAnsi"/>
           <w:szCs w:val="24"/>
         </w:rPr>
-        <w:t xml:space="preserve">ches e routers, desta forma, </w:t>
+        <w:t>ches</w:t>
+      </w:r>
+      <w:proofErr w:type="spellEnd"/>
+      <w:r>
+        <w:rPr>
+          <w:rFonts w:asciiTheme="minorHAnsi" w:hAnsiTheme="minorHAnsi" w:cstheme="minorHAnsi"/>
+          <w:szCs w:val="24"/>
+        </w:rPr>
+        <w:t xml:space="preserve"> e routers, desta forma, </w:t>
       </w:r>
       <w:r>
         <w:rPr>
@@ -29506,7 +30942,7 @@
     </w:p>
     <w:tbl>
       <w:tblPr>
-        <w:tblStyle w:val="TableGrid"/>
+        <w:tblStyle w:val="Tabelacomgrelha"/>
         <w:tblW w:w="0" w:type="auto"/>
         <w:tblLook w:val="04A0" w:firstRow="1" w:lastRow="0" w:firstColumn="1" w:lastColumn="0" w:noHBand="0" w:noVBand="1"/>
       </w:tblPr>
@@ -29584,6 +31020,7 @@
                 <w:szCs w:val="24"/>
               </w:rPr>
             </w:pPr>
+            <w:proofErr w:type="spellStart"/>
             <w:r>
               <w:rPr>
                 <w:rFonts w:asciiTheme="minorHAnsi" w:hAnsiTheme="minorHAnsi" w:cstheme="minorHAnsi"/>
@@ -29608,6 +31045,7 @@
               </w:rPr>
               <w:t>s</w:t>
             </w:r>
+            <w:proofErr w:type="spellEnd"/>
           </w:p>
         </w:tc>
       </w:tr>
@@ -29633,7 +31071,25 @@
                 <w:color w:val="auto"/>
                 <w:szCs w:val="24"/>
               </w:rPr>
-              <w:t>Ligação entre o Router RT1.1 e o Switch SW1.1</w:t>
+              <w:t xml:space="preserve">Ligação entre o Router RT1.1 e o </w:t>
+            </w:r>
+            <w:proofErr w:type="spellStart"/>
+            <w:r>
+              <w:rPr>
+                <w:rFonts w:asciiTheme="minorHAnsi" w:hAnsiTheme="minorHAnsi" w:cstheme="minorHAnsi"/>
+                <w:color w:val="auto"/>
+                <w:szCs w:val="24"/>
+              </w:rPr>
+              <w:t>Switch</w:t>
+            </w:r>
+            <w:proofErr w:type="spellEnd"/>
+            <w:r>
+              <w:rPr>
+                <w:rFonts w:asciiTheme="minorHAnsi" w:hAnsiTheme="minorHAnsi" w:cstheme="minorHAnsi"/>
+                <w:color w:val="auto"/>
+                <w:szCs w:val="24"/>
+              </w:rPr>
+              <w:t xml:space="preserve"> SW1.1</w:t>
             </w:r>
           </w:p>
         </w:tc>
@@ -29743,20 +31199,35 @@
           <w:sz w:val="18"/>
           <w:szCs w:val="18"/>
         </w:rPr>
-        <w:t>Tabela 6- Identificação das ligações Trunk</w:t>
+        <w:t xml:space="preserve">Tabela 6- Identificação das ligações </w:t>
       </w:r>
+      <w:proofErr w:type="spellStart"/>
+      <w:r>
+        <w:rPr>
+          <w:rFonts w:asciiTheme="minorHAnsi" w:hAnsiTheme="minorHAnsi" w:cstheme="minorHAnsi"/>
+          <w:sz w:val="18"/>
+          <w:szCs w:val="18"/>
+        </w:rPr>
+        <w:t>Trunk</w:t>
+      </w:r>
+      <w:proofErr w:type="spellEnd"/>
     </w:p>
     <w:p>
       <w:pPr>
-        <w:pStyle w:val="Heading1"/>
+        <w:pStyle w:val="Cabealho1"/>
         <w:numPr>
           <w:ilvl w:val="0"/>
           <w:numId w:val="8"/>
         </w:numPr>
       </w:pPr>
       <w:bookmarkStart w:id="16" w:name="_Toc473573558"/>
+      <w:proofErr w:type="spellStart"/>
       <w:r>
-        <w:t>Identificação das VLAN</w:t>
+        <w:t>Identificação</w:t>
+      </w:r>
+      <w:proofErr w:type="spellEnd"/>
+      <w:r>
+        <w:t xml:space="preserve"> das VLAN</w:t>
       </w:r>
       <w:r>
         <w:t>’</w:t>
@@ -29768,7 +31239,7 @@
     </w:p>
     <w:tbl>
       <w:tblPr>
-        <w:tblStyle w:val="TableGrid"/>
+        <w:tblStyle w:val="Tabelacomgrelha"/>
         <w:tblW w:w="0" w:type="auto"/>
         <w:tblLook w:val="04A0" w:firstRow="1" w:lastRow="0" w:firstColumn="1" w:lastColumn="0" w:noHBand="0" w:noVBand="1"/>
       </w:tblPr>
@@ -29927,13 +31398,23 @@
                 <w:szCs w:val="24"/>
               </w:rPr>
             </w:pPr>
+            <w:proofErr w:type="spellStart"/>
             <w:r>
               <w:rPr>
                 <w:rFonts w:asciiTheme="minorHAnsi" w:hAnsiTheme="minorHAnsi" w:cstheme="minorHAnsi"/>
                 <w:color w:val="FFFFFF" w:themeColor="background1"/>
                 <w:szCs w:val="24"/>
               </w:rPr>
-              <w:t>Prefix Network</w:t>
+              <w:t>Prefix</w:t>
+            </w:r>
+            <w:proofErr w:type="spellEnd"/>
+            <w:r>
+              <w:rPr>
+                <w:rFonts w:asciiTheme="minorHAnsi" w:hAnsiTheme="minorHAnsi" w:cstheme="minorHAnsi"/>
+                <w:color w:val="FFFFFF" w:themeColor="background1"/>
+                <w:szCs w:val="24"/>
+              </w:rPr>
+              <w:t xml:space="preserve"> Network</w:t>
             </w:r>
           </w:p>
         </w:tc>
@@ -30007,6 +31488,7 @@
                 <w:szCs w:val="24"/>
               </w:rPr>
             </w:pPr>
+            <w:proofErr w:type="spellStart"/>
             <w:r>
               <w:rPr>
                 <w:rFonts w:asciiTheme="minorHAnsi" w:hAnsiTheme="minorHAnsi" w:cstheme="minorHAnsi"/>
@@ -30015,6 +31497,7 @@
               </w:rPr>
               <w:t>gestao</w:t>
             </w:r>
+            <w:proofErr w:type="spellEnd"/>
           </w:p>
         </w:tc>
         <w:tc>
@@ -30365,6 +31848,7 @@
                 <w:szCs w:val="24"/>
               </w:rPr>
             </w:pPr>
+            <w:proofErr w:type="spellStart"/>
             <w:r>
               <w:rPr>
                 <w:rFonts w:asciiTheme="minorHAnsi" w:hAnsiTheme="minorHAnsi" w:cstheme="minorHAnsi"/>
@@ -30373,6 +31857,7 @@
               </w:rPr>
               <w:t>administracao</w:t>
             </w:r>
+            <w:proofErr w:type="spellEnd"/>
           </w:p>
         </w:tc>
         <w:tc>
@@ -30753,13 +32238,23 @@
                 <w:szCs w:val="24"/>
               </w:rPr>
             </w:pPr>
-            <w:r>
-              <w:rPr>
-                <w:rFonts w:asciiTheme="minorHAnsi" w:hAnsiTheme="minorHAnsi" w:cstheme="minorHAnsi"/>
-                <w:color w:val="auto"/>
-                <w:szCs w:val="24"/>
-              </w:rPr>
-              <w:t>Recepção e Bar</w:t>
+            <w:proofErr w:type="spellStart"/>
+            <w:r>
+              <w:rPr>
+                <w:rFonts w:asciiTheme="minorHAnsi" w:hAnsiTheme="minorHAnsi" w:cstheme="minorHAnsi"/>
+                <w:color w:val="auto"/>
+                <w:szCs w:val="24"/>
+              </w:rPr>
+              <w:t>Recepção</w:t>
+            </w:r>
+            <w:proofErr w:type="spellEnd"/>
+            <w:r>
+              <w:rPr>
+                <w:rFonts w:asciiTheme="minorHAnsi" w:hAnsiTheme="minorHAnsi" w:cstheme="minorHAnsi"/>
+                <w:color w:val="auto"/>
+                <w:szCs w:val="24"/>
+              </w:rPr>
+              <w:t xml:space="preserve"> e Bar</w:t>
             </w:r>
           </w:p>
         </w:tc>
@@ -30779,6 +32274,7 @@
                 <w:szCs w:val="24"/>
               </w:rPr>
             </w:pPr>
+            <w:proofErr w:type="spellStart"/>
             <w:r>
               <w:rPr>
                 <w:rFonts w:asciiTheme="minorHAnsi" w:hAnsiTheme="minorHAnsi" w:cstheme="minorHAnsi"/>
@@ -30787,6 +32283,7 @@
               </w:rPr>
               <w:t>recepcao</w:t>
             </w:r>
+            <w:proofErr w:type="spellEnd"/>
           </w:p>
         </w:tc>
         <w:tc>
@@ -30970,13 +32467,23 @@
                 <w:szCs w:val="24"/>
               </w:rPr>
             </w:pPr>
-            <w:r>
-              <w:rPr>
-                <w:rFonts w:asciiTheme="minorHAnsi" w:hAnsiTheme="minorHAnsi" w:cstheme="minorHAnsi"/>
-                <w:color w:val="auto"/>
-                <w:szCs w:val="24"/>
-              </w:rPr>
-              <w:t>area-financeira</w:t>
+            <w:proofErr w:type="spellStart"/>
+            <w:r>
+              <w:rPr>
+                <w:rFonts w:asciiTheme="minorHAnsi" w:hAnsiTheme="minorHAnsi" w:cstheme="minorHAnsi"/>
+                <w:color w:val="auto"/>
+                <w:szCs w:val="24"/>
+              </w:rPr>
+              <w:t>area</w:t>
+            </w:r>
+            <w:proofErr w:type="spellEnd"/>
+            <w:r>
+              <w:rPr>
+                <w:rFonts w:asciiTheme="minorHAnsi" w:hAnsiTheme="minorHAnsi" w:cstheme="minorHAnsi"/>
+                <w:color w:val="auto"/>
+                <w:szCs w:val="24"/>
+              </w:rPr>
+              <w:t>-financeira</w:t>
             </w:r>
           </w:p>
         </w:tc>
@@ -31145,6 +32652,7 @@
                 <w:szCs w:val="24"/>
               </w:rPr>
             </w:pPr>
+            <w:proofErr w:type="spellStart"/>
             <w:r>
               <w:rPr>
                 <w:rFonts w:asciiTheme="minorHAnsi" w:hAnsiTheme="minorHAnsi" w:cstheme="minorHAnsi"/>
@@ -31153,6 +32661,7 @@
               </w:rPr>
               <w:t>reunioes</w:t>
             </w:r>
+            <w:proofErr w:type="spellEnd"/>
           </w:p>
         </w:tc>
         <w:tc>
@@ -31302,6 +32811,7 @@
                 <w:szCs w:val="24"/>
               </w:rPr>
             </w:pPr>
+            <w:proofErr w:type="spellStart"/>
             <w:r>
               <w:rPr>
                 <w:rFonts w:asciiTheme="minorHAnsi" w:hAnsiTheme="minorHAnsi" w:cstheme="minorHAnsi"/>
@@ -31310,6 +32820,7 @@
               </w:rPr>
               <w:t>Guest</w:t>
             </w:r>
+            <w:proofErr w:type="spellEnd"/>
           </w:p>
         </w:tc>
         <w:tc>
@@ -31328,6 +32839,7 @@
                 <w:szCs w:val="24"/>
               </w:rPr>
             </w:pPr>
+            <w:proofErr w:type="spellStart"/>
             <w:r>
               <w:rPr>
                 <w:rFonts w:asciiTheme="minorHAnsi" w:hAnsiTheme="minorHAnsi" w:cstheme="minorHAnsi"/>
@@ -31336,6 +32848,7 @@
               </w:rPr>
               <w:t>guest</w:t>
             </w:r>
+            <w:proofErr w:type="spellEnd"/>
           </w:p>
         </w:tc>
         <w:tc>
@@ -31511,6 +33024,7 @@
                 <w:szCs w:val="24"/>
               </w:rPr>
             </w:pPr>
+            <w:proofErr w:type="spellStart"/>
             <w:r>
               <w:rPr>
                 <w:rFonts w:asciiTheme="minorHAnsi" w:hAnsiTheme="minorHAnsi" w:cstheme="minorHAnsi"/>
@@ -31519,6 +33033,7 @@
               </w:rPr>
               <w:t>perifericos</w:t>
             </w:r>
+            <w:proofErr w:type="spellEnd"/>
           </w:p>
         </w:tc>
         <w:tc>
@@ -31810,12 +33325,22 @@
           <w:sz w:val="18"/>
           <w:szCs w:val="18"/>
         </w:rPr>
-        <w:t>Tabela 7- Identificação das VLAN’s</w:t>
+        <w:t xml:space="preserve">Tabela 7- Identificação das </w:t>
       </w:r>
+      <w:proofErr w:type="spellStart"/>
+      <w:r>
+        <w:rPr>
+          <w:rFonts w:asciiTheme="minorHAnsi" w:hAnsiTheme="minorHAnsi" w:cstheme="minorHAnsi"/>
+          <w:sz w:val="18"/>
+          <w:szCs w:val="18"/>
+        </w:rPr>
+        <w:t>VLAN’s</w:t>
+      </w:r>
+      <w:proofErr w:type="spellEnd"/>
     </w:p>
     <w:p>
       <w:pPr>
-        <w:pStyle w:val="Heading1"/>
+        <w:pStyle w:val="Cabealho1"/>
         <w:numPr>
           <w:ilvl w:val="0"/>
           <w:numId w:val="8"/>
@@ -31829,15 +33354,28 @@
         <w:br w:type="page"/>
       </w:r>
       <w:bookmarkStart w:id="17" w:name="_Toc473573559"/>
+      <w:proofErr w:type="spellStart"/>
       <w:r>
         <w:lastRenderedPageBreak/>
-        <w:t>Identificação dos endereços IP</w:t>
+        <w:t>Identificação</w:t>
+      </w:r>
+      <w:proofErr w:type="spellEnd"/>
+      <w:r>
+        <w:t xml:space="preserve"> dos </w:t>
+      </w:r>
+      <w:proofErr w:type="spellStart"/>
+      <w:r>
+        <w:t>endereços</w:t>
+      </w:r>
+      <w:proofErr w:type="spellEnd"/>
+      <w:r>
+        <w:t xml:space="preserve"> IP</w:t>
       </w:r>
       <w:bookmarkEnd w:id="17"/>
     </w:p>
     <w:tbl>
       <w:tblPr>
-        <w:tblStyle w:val="TableGrid"/>
+        <w:tblStyle w:val="Tabelacomgrelha"/>
         <w:tblW w:w="11610" w:type="dxa"/>
         <w:tblInd w:w="-1175" w:type="dxa"/>
         <w:tblLook w:val="04A0" w:firstRow="1" w:lastRow="0" w:firstColumn="1" w:lastColumn="0" w:noHBand="0" w:noVBand="1"/>
@@ -31945,13 +33483,23 @@
                 <w:szCs w:val="24"/>
               </w:rPr>
             </w:pPr>
+            <w:proofErr w:type="spellStart"/>
             <w:r>
               <w:rPr>
                 <w:rFonts w:asciiTheme="minorHAnsi" w:hAnsiTheme="minorHAnsi" w:cstheme="minorHAnsi"/>
                 <w:color w:val="FFFFFF" w:themeColor="background1"/>
                 <w:szCs w:val="24"/>
               </w:rPr>
-              <w:t>Default Gateway</w:t>
+              <w:t>Default</w:t>
+            </w:r>
+            <w:proofErr w:type="spellEnd"/>
+            <w:r>
+              <w:rPr>
+                <w:rFonts w:asciiTheme="minorHAnsi" w:hAnsiTheme="minorHAnsi" w:cstheme="minorHAnsi"/>
+                <w:color w:val="FFFFFF" w:themeColor="background1"/>
+                <w:szCs w:val="24"/>
+              </w:rPr>
+              <w:t xml:space="preserve"> Gateway</w:t>
             </w:r>
           </w:p>
         </w:tc>
@@ -31971,13 +33519,23 @@
                 <w:szCs w:val="24"/>
               </w:rPr>
             </w:pPr>
+            <w:proofErr w:type="spellStart"/>
             <w:r>
               <w:rPr>
                 <w:rFonts w:asciiTheme="minorHAnsi" w:hAnsiTheme="minorHAnsi" w:cstheme="minorHAnsi"/>
                 <w:color w:val="FFFFFF" w:themeColor="background1"/>
                 <w:szCs w:val="24"/>
               </w:rPr>
-              <w:t>Host máximo</w:t>
+              <w:t>Host</w:t>
+            </w:r>
+            <w:proofErr w:type="spellEnd"/>
+            <w:r>
+              <w:rPr>
+                <w:rFonts w:asciiTheme="minorHAnsi" w:hAnsiTheme="minorHAnsi" w:cstheme="minorHAnsi"/>
+                <w:color w:val="FFFFFF" w:themeColor="background1"/>
+                <w:szCs w:val="24"/>
+              </w:rPr>
+              <w:t xml:space="preserve"> máximo</w:t>
             </w:r>
           </w:p>
         </w:tc>
@@ -32003,8 +33561,18 @@
                 <w:color w:val="FFFFFF" w:themeColor="background1"/>
                 <w:szCs w:val="24"/>
               </w:rPr>
-              <w:t>Endereço de Broadcast</w:t>
-            </w:r>
+              <w:t xml:space="preserve">Endereço de </w:t>
+            </w:r>
+            <w:proofErr w:type="spellStart"/>
+            <w:r>
+              <w:rPr>
+                <w:rFonts w:asciiTheme="minorHAnsi" w:hAnsiTheme="minorHAnsi" w:cstheme="minorHAnsi"/>
+                <w:color w:val="FFFFFF" w:themeColor="background1"/>
+                <w:szCs w:val="24"/>
+              </w:rPr>
+              <w:t>Broadcast</w:t>
+            </w:r>
+            <w:proofErr w:type="spellEnd"/>
           </w:p>
         </w:tc>
       </w:tr>
@@ -33631,22 +35199,24 @@
     </w:p>
     <w:p>
       <w:pPr>
-        <w:pStyle w:val="Heading1"/>
+        <w:pStyle w:val="Cabealho1"/>
         <w:numPr>
           <w:ilvl w:val="0"/>
           <w:numId w:val="8"/>
         </w:numPr>
       </w:pPr>
       <w:bookmarkStart w:id="18" w:name="_Toc473573560"/>
+      <w:proofErr w:type="spellStart"/>
       <w:r>
         <w:lastRenderedPageBreak/>
         <w:t>Orçamento</w:t>
       </w:r>
       <w:bookmarkEnd w:id="18"/>
+      <w:proofErr w:type="spellEnd"/>
     </w:p>
     <w:tbl>
       <w:tblPr>
-        <w:tblStyle w:val="TableGrid"/>
+        <w:tblStyle w:val="Tabelacomgrelha"/>
         <w:tblW w:w="11520" w:type="dxa"/>
         <w:tblInd w:w="-1175" w:type="dxa"/>
         <w:tblLook w:val="04A0" w:firstRow="1" w:lastRow="0" w:firstColumn="1" w:lastColumn="0" w:noHBand="0" w:noVBand="1"/>
@@ -33711,8 +35281,19 @@
                 <w:color w:val="FFFFFF" w:themeColor="background1"/>
                 <w:szCs w:val="24"/>
               </w:rPr>
-              <w:t>Nome do Protudo</w:t>
-            </w:r>
+              <w:t xml:space="preserve">Nome do </w:t>
+            </w:r>
+            <w:proofErr w:type="spellStart"/>
+            <w:r>
+              <w:rPr>
+                <w:rFonts w:asciiTheme="minorHAnsi" w:hAnsiTheme="minorHAnsi" w:cstheme="minorHAnsi"/>
+                <w:b/>
+                <w:color w:val="FFFFFF" w:themeColor="background1"/>
+                <w:szCs w:val="24"/>
+              </w:rPr>
+              <w:t>Protudo</w:t>
+            </w:r>
+            <w:proofErr w:type="spellEnd"/>
           </w:p>
         </w:tc>
         <w:tc>
@@ -34267,13 +35848,15 @@
                 <w:rFonts w:asciiTheme="minorHAnsi" w:hAnsiTheme="minorHAnsi" w:cstheme="minorHAnsi"/>
                 <w:color w:val="auto"/>
                 <w:szCs w:val="24"/>
-              </w:rPr>
-            </w:pPr>
-            <w:r>
-              <w:rPr>
-                <w:rFonts w:asciiTheme="minorHAnsi" w:hAnsiTheme="minorHAnsi" w:cstheme="minorHAnsi"/>
-                <w:color w:val="auto"/>
-                <w:szCs w:val="24"/>
+                <w:lang w:val="en-US"/>
+              </w:rPr>
+            </w:pPr>
+            <w:r>
+              <w:rPr>
+                <w:rFonts w:asciiTheme="minorHAnsi" w:hAnsiTheme="minorHAnsi" w:cstheme="minorHAnsi"/>
+                <w:color w:val="auto"/>
+                <w:szCs w:val="24"/>
+                <w:lang w:val="en-US"/>
               </w:rPr>
               <w:t>Router Cisco 1841</w:t>
             </w:r>
@@ -34282,6 +35865,7 @@
                 <w:rFonts w:asciiTheme="minorHAnsi" w:hAnsiTheme="minorHAnsi" w:cstheme="minorHAnsi"/>
                 <w:b/>
                 <w:szCs w:val="24"/>
+                <w:lang w:val="en-US"/>
               </w:rPr>
               <w:t xml:space="preserve"> </w:t>
             </w:r>
@@ -34289,6 +35873,7 @@
               <w:rPr>
                 <w:rFonts w:asciiTheme="minorHAnsi" w:hAnsiTheme="minorHAnsi" w:cstheme="minorHAnsi"/>
                 <w:szCs w:val="24"/>
+                <w:lang w:val="en-US"/>
               </w:rPr>
               <w:t>Integrated Services Router</w:t>
             </w:r>
@@ -34466,13 +36051,23 @@
                 <w:szCs w:val="24"/>
               </w:rPr>
             </w:pPr>
-            <w:r>
-              <w:rPr>
-                <w:rFonts w:asciiTheme="minorHAnsi" w:hAnsiTheme="minorHAnsi" w:cstheme="minorHAnsi"/>
-                <w:color w:val="auto"/>
-                <w:szCs w:val="24"/>
-              </w:rPr>
-              <w:t xml:space="preserve">Switch </w:t>
+            <w:proofErr w:type="spellStart"/>
+            <w:r>
+              <w:rPr>
+                <w:rFonts w:asciiTheme="minorHAnsi" w:hAnsiTheme="minorHAnsi" w:cstheme="minorHAnsi"/>
+                <w:color w:val="auto"/>
+                <w:szCs w:val="24"/>
+              </w:rPr>
+              <w:t>Switch</w:t>
+            </w:r>
+            <w:proofErr w:type="spellEnd"/>
+            <w:r>
+              <w:rPr>
+                <w:rFonts w:asciiTheme="minorHAnsi" w:hAnsiTheme="minorHAnsi" w:cstheme="minorHAnsi"/>
+                <w:color w:val="auto"/>
+                <w:szCs w:val="24"/>
+              </w:rPr>
+              <w:t xml:space="preserve"> </w:t>
             </w:r>
             <w:r>
               <w:rPr>
@@ -34666,13 +36261,41 @@
                 <w:szCs w:val="24"/>
               </w:rPr>
             </w:pPr>
-            <w:r>
-              <w:rPr>
-                <w:rFonts w:asciiTheme="minorHAnsi" w:hAnsiTheme="minorHAnsi" w:cstheme="minorHAnsi"/>
-                <w:color w:val="auto"/>
-                <w:szCs w:val="24"/>
-              </w:rPr>
-              <w:t>Patch Panel 24-portas Cat.6</w:t>
+            <w:proofErr w:type="spellStart"/>
+            <w:r>
+              <w:rPr>
+                <w:rFonts w:asciiTheme="minorHAnsi" w:hAnsiTheme="minorHAnsi" w:cstheme="minorHAnsi"/>
+                <w:color w:val="auto"/>
+                <w:szCs w:val="24"/>
+              </w:rPr>
+              <w:t>Patch</w:t>
+            </w:r>
+            <w:proofErr w:type="spellEnd"/>
+            <w:r>
+              <w:rPr>
+                <w:rFonts w:asciiTheme="minorHAnsi" w:hAnsiTheme="minorHAnsi" w:cstheme="minorHAnsi"/>
+                <w:color w:val="auto"/>
+                <w:szCs w:val="24"/>
+              </w:rPr>
+              <w:t xml:space="preserve"> </w:t>
+            </w:r>
+            <w:proofErr w:type="spellStart"/>
+            <w:r>
+              <w:rPr>
+                <w:rFonts w:asciiTheme="minorHAnsi" w:hAnsiTheme="minorHAnsi" w:cstheme="minorHAnsi"/>
+                <w:color w:val="auto"/>
+                <w:szCs w:val="24"/>
+              </w:rPr>
+              <w:t>Panel</w:t>
+            </w:r>
+            <w:proofErr w:type="spellEnd"/>
+            <w:r>
+              <w:rPr>
+                <w:rFonts w:asciiTheme="minorHAnsi" w:hAnsiTheme="minorHAnsi" w:cstheme="minorHAnsi"/>
+                <w:color w:val="auto"/>
+                <w:szCs w:val="24"/>
+              </w:rPr>
+              <w:t xml:space="preserve"> 24-portas Cat.6</w:t>
             </w:r>
           </w:p>
         </w:tc>
@@ -35295,16 +36918,18 @@
     </w:p>
     <w:p>
       <w:pPr>
-        <w:pStyle w:val="Heading1"/>
+        <w:pStyle w:val="Cabealho1"/>
         <w:numPr>
           <w:ilvl w:val="0"/>
           <w:numId w:val="8"/>
         </w:numPr>
       </w:pPr>
+      <w:proofErr w:type="spellStart"/>
       <w:r>
         <w:lastRenderedPageBreak/>
         <w:t>Conclusão</w:t>
       </w:r>
+      <w:proofErr w:type="spellEnd"/>
     </w:p>
     <w:p>
       <w:pPr>
@@ -35319,7 +36944,7 @@
           <w:kern w:val="36"/>
           <w:sz w:val="48"/>
           <w:szCs w:val="48"/>
-          <w:lang w:val="en-US" w:eastAsia="en-US"/>
+          <w:lang w:eastAsia="en-US"/>
         </w:rPr>
       </w:pPr>
       <w:r>
@@ -35332,7 +36957,21 @@
         <w:rPr>
           <w:rFonts w:asciiTheme="minorHAnsi" w:hAnsiTheme="minorHAnsi" w:cstheme="minorHAnsi"/>
         </w:rPr>
-        <w:t xml:space="preserve">projeto da unidade curricular de Redes de Computadores, os elementos . Aquando o termino do projeto foi concluido que todo o processo de planeamento, estruturação e implementação </w:t>
+        <w:t xml:space="preserve">projeto da unidade curricular de Redes de Computadores, os elementos . Aquando o termino do projeto foi </w:t>
+      </w:r>
+      <w:proofErr w:type="spellStart"/>
+      <w:r>
+        <w:rPr>
+          <w:rFonts w:asciiTheme="minorHAnsi" w:hAnsiTheme="minorHAnsi" w:cstheme="minorHAnsi"/>
+        </w:rPr>
+        <w:t>concluido</w:t>
+      </w:r>
+      <w:proofErr w:type="spellEnd"/>
+      <w:r>
+        <w:rPr>
+          <w:rFonts w:asciiTheme="minorHAnsi" w:hAnsiTheme="minorHAnsi" w:cstheme="minorHAnsi"/>
+        </w:rPr>
+        <w:t xml:space="preserve"> que todo o processo de planeamento, estruturação e implementação </w:t>
       </w:r>
       <w:r>
         <w:rPr>
@@ -35344,15 +36983,7 @@
         <w:rPr>
           <w:rFonts w:asciiTheme="minorHAnsi" w:hAnsiTheme="minorHAnsi" w:cstheme="minorHAnsi"/>
         </w:rPr>
-        <w:t>revela-se ser um projeto de elevada complexidade dada a precisão e baixa margem para falh</w:t>
-      </w:r>
-      <w:bookmarkStart w:id="19" w:name="_GoBack"/>
-      <w:bookmarkEnd w:id="19"/>
-      <w:r>
-        <w:rPr>
-          <w:rFonts w:asciiTheme="minorHAnsi" w:hAnsiTheme="minorHAnsi" w:cstheme="minorHAnsi"/>
-        </w:rPr>
-        <w:t xml:space="preserve">a na distribuição da rede, </w:t>
+        <w:t xml:space="preserve">revela-se ser um projeto de elevada complexidade dada a precisão e baixa margem para falha na distribuição da rede, </w:t>
       </w:r>
       <w:r>
         <w:br w:type="page"/>
@@ -35360,16 +36991,18 @@
     </w:p>
     <w:p>
       <w:pPr>
-        <w:pStyle w:val="Heading1"/>
+        <w:pStyle w:val="Cabealho1"/>
         <w:numPr>
           <w:ilvl w:val="0"/>
           <w:numId w:val="8"/>
         </w:numPr>
       </w:pPr>
+      <w:proofErr w:type="spellStart"/>
       <w:r>
         <w:lastRenderedPageBreak/>
         <w:t>Glossário</w:t>
       </w:r>
+      <w:proofErr w:type="spellEnd"/>
     </w:p>
     <w:sectPr>
       <w:headerReference w:type="default" r:id="rId42"/>
@@ -35428,7 +37061,7 @@
     <w:sdtContent>
       <w:p>
         <w:pPr>
-          <w:pStyle w:val="Footer"/>
+          <w:pStyle w:val="Rodap"/>
           <w:jc w:val="right"/>
         </w:pPr>
         <w:r>
@@ -35444,7 +37077,7 @@
           <w:rPr>
             <w:noProof/>
           </w:rPr>
-          <w:t>20</w:t>
+          <w:t>9</w:t>
         </w:r>
         <w:r>
           <w:rPr>
@@ -35457,7 +37090,7 @@
   </w:sdt>
   <w:p>
     <w:pPr>
-      <w:pStyle w:val="Footer"/>
+      <w:pStyle w:val="Rodap"/>
     </w:pPr>
   </w:p>
 </w:ftr>
@@ -35492,7 +37125,7 @@
 <w:hdr xmlns:wpc="http://schemas.microsoft.com/office/word/2010/wordprocessingCanvas" xmlns:cx="http://schemas.microsoft.com/office/drawing/2014/chartex" xmlns:cx1="http://schemas.microsoft.com/office/drawing/2015/9/8/chartex" xmlns:cx2="http://schemas.microsoft.com/office/drawing/2015/10/21/chartex" xmlns:cx3="http://schemas.microsoft.com/office/drawing/2016/5/9/chartex" xmlns:cx4="http://schemas.microsoft.com/office/drawing/2016/5/10/chartex" xmlns:cx5="http://schemas.microsoft.com/office/drawing/2016/5/11/chartex" xmlns:mc="http://schemas.openxmlformats.org/markup-compatibility/2006" xmlns:o="urn:schemas-microsoft-com:office:office" xmlns:r="http://schemas.openxmlformats.org/officeDocument/2006/relationships" xmlns:m="http://schemas.openxmlformats.org/officeDocument/2006/math" xmlns:v="urn:schemas-microsoft-com:vml" xmlns:wp14="http://schemas.microsoft.com/office/word/2010/wordprocessingDrawing" xmlns:wp="http://schemas.openxmlformats.org/drawingml/2006/wordprocessingDrawing" xmlns:w10="urn:schemas-microsoft-com:office:word" xmlns:w="http://schemas.openxmlformats.org/wordprocessingml/2006/main" xmlns:w14="http://schemas.microsoft.com/office/word/2010/wordml" xmlns:w15="http://schemas.microsoft.com/office/word/2012/wordml" xmlns:w16se="http://schemas.microsoft.com/office/word/2015/wordml/symex" xmlns:wpg="http://schemas.microsoft.com/office/word/2010/wordprocessingGroup" xmlns:wpi="http://schemas.microsoft.com/office/word/2010/wordprocessingInk" xmlns:wne="http://schemas.microsoft.com/office/word/2006/wordml" xmlns:wps="http://schemas.microsoft.com/office/word/2010/wordprocessingShape" mc:Ignorable="w14 w15 w16se wp14">
   <w:p>
     <w:pPr>
-      <w:pStyle w:val="Header"/>
+      <w:pStyle w:val="Cabealho"/>
       <w:ind w:left="0" w:firstLine="0"/>
       <w:rPr>
         <w:rFonts w:ascii="Arial" w:hAnsi="Arial" w:cs="Arial"/>
@@ -35572,7 +37205,7 @@
   </w:p>
   <w:p>
     <w:pPr>
-      <w:pStyle w:val="Header"/>
+      <w:pStyle w:val="Cabealho"/>
       <w:ind w:left="0" w:firstLine="0"/>
       <w:rPr>
         <w:rFonts w:ascii="Arial" w:hAnsi="Arial" w:cs="Arial"/>
@@ -35660,7 +37293,7 @@
   </w:p>
   <w:p>
     <w:pPr>
-      <w:pStyle w:val="Header"/>
+      <w:pStyle w:val="Cabealho"/>
       <w:ind w:left="0" w:firstLine="0"/>
       <w:rPr>
         <w:rFonts w:ascii="Arial" w:hAnsi="Arial" w:cs="Arial"/>
@@ -35670,7 +37303,7 @@
   </w:p>
   <w:p>
     <w:pPr>
-      <w:pStyle w:val="Header"/>
+      <w:pStyle w:val="Cabealho"/>
       <w:ind w:left="0" w:firstLine="0"/>
       <w:rPr>
         <w:rFonts w:ascii="Arial" w:hAnsi="Arial" w:cs="Arial"/>
@@ -35685,12 +37318,12 @@
 <w:hdr xmlns:wpc="http://schemas.microsoft.com/office/word/2010/wordprocessingCanvas" xmlns:cx="http://schemas.microsoft.com/office/drawing/2014/chartex" xmlns:cx1="http://schemas.microsoft.com/office/drawing/2015/9/8/chartex" xmlns:cx2="http://schemas.microsoft.com/office/drawing/2015/10/21/chartex" xmlns:cx3="http://schemas.microsoft.com/office/drawing/2016/5/9/chartex" xmlns:cx4="http://schemas.microsoft.com/office/drawing/2016/5/10/chartex" xmlns:cx5="http://schemas.microsoft.com/office/drawing/2016/5/11/chartex" xmlns:mc="http://schemas.openxmlformats.org/markup-compatibility/2006" xmlns:o="urn:schemas-microsoft-com:office:office" xmlns:r="http://schemas.openxmlformats.org/officeDocument/2006/relationships" xmlns:m="http://schemas.openxmlformats.org/officeDocument/2006/math" xmlns:v="urn:schemas-microsoft-com:vml" xmlns:wp14="http://schemas.microsoft.com/office/word/2010/wordprocessingDrawing" xmlns:wp="http://schemas.openxmlformats.org/drawingml/2006/wordprocessingDrawing" xmlns:w10="urn:schemas-microsoft-com:office:word" xmlns:w="http://schemas.openxmlformats.org/wordprocessingml/2006/main" xmlns:w14="http://schemas.microsoft.com/office/word/2010/wordml" xmlns:w15="http://schemas.microsoft.com/office/word/2012/wordml" xmlns:w16se="http://schemas.microsoft.com/office/word/2015/wordml/symex" xmlns:wpg="http://schemas.microsoft.com/office/word/2010/wordprocessingGroup" xmlns:wpi="http://schemas.microsoft.com/office/word/2010/wordprocessingInk" xmlns:wne="http://schemas.microsoft.com/office/word/2006/wordml" xmlns:wps="http://schemas.microsoft.com/office/word/2010/wordprocessingShape" mc:Ignorable="w14 w15 w16se wp14">
   <w:p>
     <w:pPr>
-      <w:pStyle w:val="Header"/>
+      <w:pStyle w:val="Cabealho"/>
     </w:pPr>
   </w:p>
   <w:p>
     <w:pPr>
-      <w:pStyle w:val="Header"/>
+      <w:pStyle w:val="Cabealho"/>
     </w:pPr>
   </w:p>
 </w:hdr>
@@ -37278,10 +38911,10 @@
       <w:lang w:val="pt-PT" w:eastAsia="pt-PT"/>
     </w:rPr>
   </w:style>
-  <w:style w:type="paragraph" w:styleId="Heading1">
+  <w:style w:type="paragraph" w:styleId="Cabealho1">
     <w:name w:val="heading 1"/>
     <w:basedOn w:val="Normal"/>
-    <w:link w:val="Heading1Char"/>
+    <w:link w:val="Cabealho1Carter"/>
     <w:uiPriority w:val="9"/>
     <w:qFormat/>
     <w:rsid w:val="007204B5"/>
@@ -37302,11 +38935,11 @@
       <w:lang w:val="en-US" w:eastAsia="en-US"/>
     </w:rPr>
   </w:style>
-  <w:style w:type="paragraph" w:styleId="Heading2">
+  <w:style w:type="paragraph" w:styleId="Cabealho2">
     <w:name w:val="heading 2"/>
     <w:basedOn w:val="Normal"/>
     <w:next w:val="Normal"/>
-    <w:link w:val="Heading2Char"/>
+    <w:link w:val="Cabealho2Carter"/>
     <w:uiPriority w:val="9"/>
     <w:unhideWhenUsed/>
     <w:qFormat/>
@@ -37325,13 +38958,13 @@
       <w:szCs w:val="26"/>
     </w:rPr>
   </w:style>
-  <w:style w:type="character" w:default="1" w:styleId="DefaultParagraphFont">
+  <w:style w:type="character" w:default="1" w:styleId="Tipodeletrapredefinidodopargrafo">
     <w:name w:val="Default Paragraph Font"/>
     <w:uiPriority w:val="1"/>
     <w:semiHidden/>
     <w:unhideWhenUsed/>
   </w:style>
-  <w:style w:type="table" w:default="1" w:styleId="TableNormal">
+  <w:style w:type="table" w:default="1" w:styleId="Tabelanormal">
     <w:name w:val="Normal Table"/>
     <w:uiPriority w:val="99"/>
     <w:semiHidden/>
@@ -37346,16 +38979,16 @@
       </w:tblCellMar>
     </w:tblPr>
   </w:style>
-  <w:style w:type="numbering" w:default="1" w:styleId="NoList">
+  <w:style w:type="numbering" w:default="1" w:styleId="Semlista">
     <w:name w:val="No List"/>
     <w:uiPriority w:val="99"/>
     <w:semiHidden/>
     <w:unhideWhenUsed/>
   </w:style>
-  <w:style w:type="character" w:customStyle="1" w:styleId="Heading1Char">
-    <w:name w:val="Heading 1 Char"/>
-    <w:basedOn w:val="DefaultParagraphFont"/>
-    <w:link w:val="Heading1"/>
+  <w:style w:type="character" w:customStyle="1" w:styleId="Cabealho1Carter">
+    <w:name w:val="Cabeçalho 1 Caráter"/>
+    <w:basedOn w:val="Tipodeletrapredefinidodopargrafo"/>
+    <w:link w:val="Cabealho1"/>
     <w:uiPriority w:val="9"/>
     <w:rsid w:val="007204B5"/>
     <w:rPr>
@@ -37367,10 +39000,10 @@
       <w:szCs w:val="48"/>
     </w:rPr>
   </w:style>
-  <w:style w:type="paragraph" w:styleId="Header">
+  <w:style w:type="paragraph" w:styleId="Cabealho">
     <w:name w:val="header"/>
     <w:basedOn w:val="Normal"/>
-    <w:link w:val="HeaderChar"/>
+    <w:link w:val="CabealhoCarter"/>
     <w:uiPriority w:val="99"/>
     <w:unhideWhenUsed/>
     <w:rsid w:val="00153F8F"/>
@@ -37382,10 +39015,10 @@
       <w:spacing w:after="0" w:line="240" w:lineRule="auto"/>
     </w:pPr>
   </w:style>
-  <w:style w:type="character" w:customStyle="1" w:styleId="HeaderChar">
-    <w:name w:val="Header Char"/>
-    <w:basedOn w:val="DefaultParagraphFont"/>
-    <w:link w:val="Header"/>
+  <w:style w:type="character" w:customStyle="1" w:styleId="CabealhoCarter">
+    <w:name w:val="Cabeçalho Caráter"/>
+    <w:basedOn w:val="Tipodeletrapredefinidodopargrafo"/>
+    <w:link w:val="Cabealho"/>
     <w:uiPriority w:val="99"/>
     <w:rsid w:val="00153F8F"/>
     <w:rPr>
@@ -37395,10 +39028,10 @@
       <w:lang w:val="pt-PT" w:eastAsia="pt-PT"/>
     </w:rPr>
   </w:style>
-  <w:style w:type="paragraph" w:styleId="Footer">
+  <w:style w:type="paragraph" w:styleId="Rodap">
     <w:name w:val="footer"/>
     <w:basedOn w:val="Normal"/>
-    <w:link w:val="FooterChar"/>
+    <w:link w:val="RodapCarter"/>
     <w:uiPriority w:val="99"/>
     <w:unhideWhenUsed/>
     <w:rsid w:val="00153F8F"/>
@@ -37410,10 +39043,10 @@
       <w:spacing w:after="0" w:line="240" w:lineRule="auto"/>
     </w:pPr>
   </w:style>
-  <w:style w:type="character" w:customStyle="1" w:styleId="FooterChar">
-    <w:name w:val="Footer Char"/>
-    <w:basedOn w:val="DefaultParagraphFont"/>
-    <w:link w:val="Footer"/>
+  <w:style w:type="character" w:customStyle="1" w:styleId="RodapCarter">
+    <w:name w:val="Rodapé Caráter"/>
+    <w:basedOn w:val="Tipodeletrapredefinidodopargrafo"/>
+    <w:link w:val="Rodap"/>
     <w:uiPriority w:val="99"/>
     <w:rsid w:val="00153F8F"/>
     <w:rPr>
@@ -37423,9 +39056,9 @@
       <w:lang w:val="pt-PT" w:eastAsia="pt-PT"/>
     </w:rPr>
   </w:style>
-  <w:style w:type="table" w:styleId="TableGrid">
+  <w:style w:type="table" w:styleId="Tabelacomgrelha">
     <w:name w:val="Table Grid"/>
-    <w:basedOn w:val="TableNormal"/>
+    <w:basedOn w:val="Tabelanormal"/>
     <w:uiPriority w:val="39"/>
     <w:rsid w:val="0051530C"/>
     <w:pPr>
@@ -37442,7 +39075,7 @@
       </w:tblBorders>
     </w:tblPr>
   </w:style>
-  <w:style w:type="paragraph" w:styleId="ListParagraph">
+  <w:style w:type="paragraph" w:styleId="PargrafodaLista">
     <w:name w:val="List Paragraph"/>
     <w:basedOn w:val="Normal"/>
     <w:uiPriority w:val="34"/>
@@ -37453,9 +39086,9 @@
       <w:contextualSpacing/>
     </w:pPr>
   </w:style>
-  <w:style w:type="character" w:styleId="IntenseEmphasis">
+  <w:style w:type="character" w:styleId="nfaseIntensa">
     <w:name w:val="Intense Emphasis"/>
-    <w:basedOn w:val="DefaultParagraphFont"/>
+    <w:basedOn w:val="Tipodeletrapredefinidodopargrafo"/>
     <w:uiPriority w:val="21"/>
     <w:qFormat/>
     <w:rsid w:val="007204B5"/>
@@ -37465,10 +39098,10 @@
       <w:color w:val="4472C4" w:themeColor="accent1"/>
     </w:rPr>
   </w:style>
-  <w:style w:type="character" w:customStyle="1" w:styleId="Heading2Char">
-    <w:name w:val="Heading 2 Char"/>
-    <w:basedOn w:val="DefaultParagraphFont"/>
-    <w:link w:val="Heading2"/>
+  <w:style w:type="character" w:customStyle="1" w:styleId="Cabealho2Carter">
+    <w:name w:val="Cabeçalho 2 Caráter"/>
+    <w:basedOn w:val="Tipodeletrapredefinidodopargrafo"/>
+    <w:link w:val="Cabealho2"/>
     <w:uiPriority w:val="9"/>
     <w:rsid w:val="000760A4"/>
     <w:rPr>
@@ -37479,9 +39112,9 @@
       <w:lang w:val="pt-PT" w:eastAsia="pt-PT"/>
     </w:rPr>
   </w:style>
-  <w:style w:type="paragraph" w:styleId="TOCHeading">
+  <w:style w:type="paragraph" w:styleId="Cabealhodondice">
     <w:name w:val="TOC Heading"/>
-    <w:basedOn w:val="Heading1"/>
+    <w:basedOn w:val="Cabealho1"/>
     <w:next w:val="Normal"/>
     <w:uiPriority w:val="39"/>
     <w:unhideWhenUsed/>
@@ -37503,7 +39136,7 @@
       <w:szCs w:val="32"/>
     </w:rPr>
   </w:style>
-  <w:style w:type="paragraph" w:styleId="TOC1">
+  <w:style w:type="paragraph" w:styleId="ndice1">
     <w:name w:val="toc 1"/>
     <w:basedOn w:val="Normal"/>
     <w:next w:val="Normal"/>
@@ -37516,7 +39149,7 @@
       <w:ind w:left="0"/>
     </w:pPr>
   </w:style>
-  <w:style w:type="paragraph" w:styleId="TOC2">
+  <w:style w:type="paragraph" w:styleId="ndice2">
     <w:name w:val="toc 2"/>
     <w:basedOn w:val="Normal"/>
     <w:next w:val="Normal"/>
@@ -37529,15 +39162,34 @@
       <w:ind w:left="240"/>
     </w:pPr>
   </w:style>
-  <w:style w:type="character" w:styleId="Hyperlink">
+  <w:style w:type="character" w:styleId="Hiperligao">
     <w:name w:val="Hyperlink"/>
-    <w:basedOn w:val="DefaultParagraphFont"/>
+    <w:basedOn w:val="Tipodeletrapredefinidodopargrafo"/>
     <w:uiPriority w:val="99"/>
     <w:unhideWhenUsed/>
     <w:rsid w:val="007A56D6"/>
     <w:rPr>
       <w:color w:val="0563C1" w:themeColor="hyperlink"/>
       <w:u w:val="single"/>
+    </w:rPr>
+  </w:style>
+  <w:style w:type="paragraph" w:styleId="Legenda">
+    <w:name w:val="caption"/>
+    <w:basedOn w:val="Normal"/>
+    <w:next w:val="Normal"/>
+    <w:uiPriority w:val="35"/>
+    <w:unhideWhenUsed/>
+    <w:qFormat/>
+    <w:rsid w:val="00962D5F"/>
+    <w:pPr>
+      <w:spacing w:after="200" w:line="240" w:lineRule="auto"/>
+    </w:pPr>
+    <w:rPr>
+      <w:i/>
+      <w:iCs/>
+      <w:color w:val="44546A" w:themeColor="text2"/>
+      <w:sz w:val="18"/>
+      <w:szCs w:val="18"/>
     </w:rPr>
   </w:style>
 </w:styles>
@@ -37843,7 +39495,7 @@
 </file>
 
 <file path=customXml/itemProps1.xml><?xml version="1.0" encoding="utf-8"?>
-<ds:datastoreItem xmlns:ds="http://schemas.openxmlformats.org/officeDocument/2006/customXml" ds:itemID="{EC002485-CB3E-47EC-A1A5-F98909D8719B}">
+<ds:datastoreItem xmlns:ds="http://schemas.openxmlformats.org/officeDocument/2006/customXml" ds:itemID="{FDEA669A-9E75-4B7F-AF4A-095C2F7CBDB8}">
   <ds:schemaRefs>
     <ds:schemaRef ds:uri="http://schemas.openxmlformats.org/officeDocument/2006/bibliography"/>
   </ds:schemaRefs>
